--- a/rapport/Rapport complet.docx
+++ b/rapport/Rapport complet.docx
@@ -1896,7 +1896,7 @@
             <w:pPr>
               <w:pStyle w:val="Lgende"/>
             </w:pPr>
-            <w:bookmarkStart w:id="11" w:name="_Toc443664519"/>
+            <w:bookmarkStart w:id="11" w:name="_Toc444011701"/>
             <w:r>
               <w:t xml:space="preserve">Figure </w:t>
             </w:r>
@@ -2456,28 +2456,18 @@
             <w:pPr>
               <w:pStyle w:val="Lgende"/>
             </w:pPr>
-            <w:bookmarkStart w:id="22" w:name="_Toc443664520"/>
+            <w:bookmarkStart w:id="22" w:name="_Toc444011702"/>
             <w:r>
               <w:t xml:space="preserve">Figure </w:t>
             </w:r>
-            <w:r>
-              <w:fldChar w:fldCharType="begin"/>
-            </w:r>
-            <w:r>
-              <w:instrText xml:space="preserve"> SEQ Figure \* ARABIC </w:instrText>
-            </w:r>
-            <w:r>
-              <w:fldChar w:fldCharType="separate"/>
-            </w:r>
-            <w:r>
-              <w:rPr>
-                <w:noProof/>
-              </w:rPr>
-              <w:t>2</w:t>
-            </w:r>
-            <w:r>
-              <w:fldChar w:fldCharType="end"/>
-            </w:r>
+            <w:fldSimple w:instr=" SEQ Figure \* ARABIC ">
+              <w:r>
+                <w:rPr>
+                  <w:noProof/>
+                </w:rPr>
+                <w:t>2</w:t>
+              </w:r>
+            </w:fldSimple>
             <w:r>
               <w:t xml:space="preserve"> - Exemple de confrontation entre les </w:t>
             </w:r>
@@ -3077,28 +3067,18 @@
             <w:pPr>
               <w:pStyle w:val="Lgende"/>
             </w:pPr>
-            <w:bookmarkStart w:id="24" w:name="_Toc443664521"/>
+            <w:bookmarkStart w:id="24" w:name="_Toc444011703"/>
             <w:r>
               <w:t xml:space="preserve">Figure </w:t>
             </w:r>
-            <w:r>
-              <w:fldChar w:fldCharType="begin"/>
-            </w:r>
-            <w:r>
-              <w:instrText xml:space="preserve"> SEQ Figure \* ARABIC </w:instrText>
-            </w:r>
-            <w:r>
-              <w:fldChar w:fldCharType="separate"/>
-            </w:r>
-            <w:r>
-              <w:rPr>
-                <w:noProof/>
-              </w:rPr>
-              <w:t>3</w:t>
-            </w:r>
-            <w:r>
-              <w:fldChar w:fldCharType="end"/>
-            </w:r>
+            <w:fldSimple w:instr=" SEQ Figure \* ARABIC ">
+              <w:r>
+                <w:rPr>
+                  <w:noProof/>
+                </w:rPr>
+                <w:t>3</w:t>
+              </w:r>
+            </w:fldSimple>
             <w:r>
               <w:t xml:space="preserve"> - Exemple d'une matrice de confusion de la détermination des durées (AR)</w:t>
             </w:r>
@@ -3318,28 +3298,18 @@
                 <w:noProof/>
               </w:rPr>
             </w:pPr>
-            <w:bookmarkStart w:id="26" w:name="_Toc443664522"/>
+            <w:bookmarkStart w:id="26" w:name="_Toc444011704"/>
             <w:r>
               <w:t xml:space="preserve">Figure </w:t>
             </w:r>
-            <w:r>
-              <w:fldChar w:fldCharType="begin"/>
-            </w:r>
-            <w:r>
-              <w:instrText xml:space="preserve"> SEQ Figure \* ARABIC </w:instrText>
-            </w:r>
-            <w:r>
-              <w:fldChar w:fldCharType="separate"/>
-            </w:r>
-            <w:r>
-              <w:rPr>
-                <w:noProof/>
-              </w:rPr>
-              <w:t>4</w:t>
-            </w:r>
-            <w:r>
-              <w:fldChar w:fldCharType="end"/>
-            </w:r>
+            <w:fldSimple w:instr=" SEQ Figure \* ARABIC ">
+              <w:r>
+                <w:rPr>
+                  <w:noProof/>
+                </w:rPr>
+                <w:t>4</w:t>
+              </w:r>
+            </w:fldSimple>
             <w:r>
               <w:t xml:space="preserve"> - Exemple de matrices de confusions de la détermination des notes (AH)</w:t>
             </w:r>
@@ -3664,6 +3634,5630 @@
       <w:bookmarkEnd w:id="30"/>
     </w:p>
     <w:p>
+      <w:r>
+        <w:t xml:space="preserve">Cette partie traite de la détection d’onset. Elle correspond au tout premier bloc du schéma fonctionnel. </w:t>
+      </w:r>
+    </w:p>
+    <w:p>
+      <w:r>
+        <w:t>Un onset fait référence au début d’une note de musique ou d’un autre son, du moment que l’amplitude du signal passe de zéro à un pic initial.</w:t>
+      </w:r>
+      <w:r>
+        <w:t xml:space="preserve"> Ainsi, après avoir isolé ces notes unes à unes, nous pourrons faire une analyse des tons et des octaves pour chaque note.</w:t>
+      </w:r>
+    </w:p>
+    <w:tbl>
+      <w:tblPr>
+        <w:tblStyle w:val="Grilledutableau"/>
+        <w:tblW w:w="0" w:type="auto"/>
+        <w:tblBorders>
+          <w:top w:val="none" w:sz="0" w:space="0" w:color="auto"/>
+          <w:left w:val="none" w:sz="0" w:space="0" w:color="auto"/>
+          <w:bottom w:val="none" w:sz="0" w:space="0" w:color="auto"/>
+          <w:right w:val="none" w:sz="0" w:space="0" w:color="auto"/>
+          <w:insideH w:val="none" w:sz="0" w:space="0" w:color="auto"/>
+          <w:insideV w:val="none" w:sz="0" w:space="0" w:color="auto"/>
+        </w:tblBorders>
+        <w:tblLook w:val="04A0" w:firstRow="1" w:lastRow="0" w:firstColumn="1" w:lastColumn="0" w:noHBand="0" w:noVBand="1"/>
+      </w:tblPr>
+      <w:tblGrid>
+        <w:gridCol w:w="9056"/>
+      </w:tblGrid>
+      <w:tr>
+        <w:tc>
+          <w:tcPr>
+            <w:tcW w:w="9056" w:type="dxa"/>
+          </w:tcPr>
+          <w:p>
+            <w:pPr>
+              <w:jc w:val="center"/>
+              <w:rPr>
+                <w:sz w:val="36"/>
+                <w:szCs w:val="36"/>
+              </w:rPr>
+            </w:pPr>
+            <w:r>
+              <w:rPr>
+                <w:noProof/>
+              </w:rPr>
+              <w:lastRenderedPageBreak/>
+              <w:drawing>
+                <wp:inline distT="0" distB="0" distL="0" distR="0" wp14:anchorId="04A41375" wp14:editId="258B34F7">
+                  <wp:extent cx="3226435" cy="3812054"/>
+                  <wp:effectExtent l="0" t="0" r="0" b="0"/>
+                  <wp:docPr id="27" name="Image 27" descr="/Users/apple/Desktop/Capture d’écran 2016-01-29 à 10.43.03.png"/>
+                  <wp:cNvGraphicFramePr>
+                    <a:graphicFrameLocks xmlns:a="http://schemas.openxmlformats.org/drawingml/2006/main" noChangeAspect="1"/>
+                  </wp:cNvGraphicFramePr>
+                  <a:graphic xmlns:a="http://schemas.openxmlformats.org/drawingml/2006/main">
+                    <a:graphicData uri="http://schemas.openxmlformats.org/drawingml/2006/picture">
+                      <pic:pic xmlns:pic="http://schemas.openxmlformats.org/drawingml/2006/picture">
+                        <pic:nvPicPr>
+                          <pic:cNvPr id="0" name="Picture 1" descr="/Users/apple/Desktop/Capture d’écran 2016-01-29 à 10.43.03.png"/>
+                          <pic:cNvPicPr>
+                            <a:picLocks noChangeAspect="1" noChangeArrowheads="1"/>
+                          </pic:cNvPicPr>
+                        </pic:nvPicPr>
+                        <pic:blipFill>
+                          <a:blip r:embed="rId19">
+                            <a:extLst>
+                              <a:ext uri="{28A0092B-C50C-407E-A947-70E740481C1C}">
+                                <a14:useLocalDpi xmlns:a14="http://schemas.microsoft.com/office/drawing/2010/main" val="0"/>
+                              </a:ext>
+                            </a:extLst>
+                          </a:blip>
+                          <a:srcRect/>
+                          <a:stretch>
+                            <a:fillRect/>
+                          </a:stretch>
+                        </pic:blipFill>
+                        <pic:spPr bwMode="auto">
+                          <a:xfrm>
+                            <a:off x="0" y="0"/>
+                            <a:ext cx="3251311" cy="3841445"/>
+                          </a:xfrm>
+                          <a:prstGeom prst="rect">
+                            <a:avLst/>
+                          </a:prstGeom>
+                          <a:noFill/>
+                          <a:ln>
+                            <a:noFill/>
+                          </a:ln>
+                        </pic:spPr>
+                      </pic:pic>
+                    </a:graphicData>
+                  </a:graphic>
+                </wp:inline>
+              </w:drawing>
+            </w:r>
+          </w:p>
+        </w:tc>
+      </w:tr>
+      <w:tr>
+        <w:tc>
+          <w:tcPr>
+            <w:tcW w:w="9056" w:type="dxa"/>
+          </w:tcPr>
+          <w:p>
+            <w:pPr>
+              <w:pStyle w:val="Lgende"/>
+              <w:ind w:left="2832" w:firstLine="708"/>
+              <w:jc w:val="both"/>
+              <w:rPr>
+                <w:sz w:val="36"/>
+                <w:szCs w:val="36"/>
+              </w:rPr>
+            </w:pPr>
+            <w:bookmarkStart w:id="31" w:name="_Toc444011705"/>
+            <w:r>
+              <w:rPr>
+                <w:sz w:val="22"/>
+                <w:szCs w:val="22"/>
+              </w:rPr>
+              <w:t xml:space="preserve">Figure </w:t>
+            </w:r>
+            <w:r>
+              <w:rPr>
+                <w:sz w:val="22"/>
+                <w:szCs w:val="22"/>
+              </w:rPr>
+              <w:fldChar w:fldCharType="begin"/>
+            </w:r>
+            <w:r>
+              <w:rPr>
+                <w:sz w:val="22"/>
+                <w:szCs w:val="22"/>
+              </w:rPr>
+              <w:instrText xml:space="preserve"> </w:instrText>
+            </w:r>
+            <w:r>
+              <w:rPr>
+                <w:sz w:val="22"/>
+                <w:szCs w:val="22"/>
+              </w:rPr>
+              <w:instrText>SEQ</w:instrText>
+            </w:r>
+            <w:r>
+              <w:rPr>
+                <w:sz w:val="22"/>
+                <w:szCs w:val="22"/>
+              </w:rPr>
+              <w:instrText xml:space="preserve"> Figure \* ARABIC </w:instrText>
+            </w:r>
+            <w:r>
+              <w:rPr>
+                <w:sz w:val="22"/>
+                <w:szCs w:val="22"/>
+              </w:rPr>
+              <w:fldChar w:fldCharType="separate"/>
+            </w:r>
+            <w:r>
+              <w:rPr>
+                <w:noProof/>
+                <w:sz w:val="22"/>
+                <w:szCs w:val="22"/>
+              </w:rPr>
+              <w:t>5</w:t>
+            </w:r>
+            <w:r>
+              <w:rPr>
+                <w:sz w:val="22"/>
+                <w:szCs w:val="22"/>
+              </w:rPr>
+              <w:fldChar w:fldCharType="end"/>
+            </w:r>
+            <w:r>
+              <w:rPr>
+                <w:sz w:val="22"/>
+                <w:szCs w:val="22"/>
+              </w:rPr>
+              <w:t xml:space="preserve"> - Onset</w:t>
+            </w:r>
+            <w:bookmarkEnd w:id="31"/>
+          </w:p>
+        </w:tc>
+      </w:tr>
+    </w:tbl>
+    <w:p>
+      <w:pPr>
+        <w:jc w:val="both"/>
+      </w:pPr>
+    </w:p>
+    <w:p>
+      <w:pPr>
+        <w:jc w:val="both"/>
+      </w:pPr>
+      <w:r>
+        <w:t xml:space="preserve">Il existe </w:t>
+      </w:r>
+      <w:r>
+        <w:t>une dizaine de</w:t>
+      </w:r>
+      <w:r>
+        <w:t xml:space="preserve"> méthodes de détection d’onsets</w:t>
+      </w:r>
+      <w:r>
+        <w:t xml:space="preserve">. </w:t>
+      </w:r>
+      <w:r>
+        <w:t>Cependant, nous ne les avons pas toutes codées. Celles-ci sont directement appliquées au signal audio. Il en résulte un signal possédant plusieurs pics</w:t>
+      </w:r>
+      <w:r>
+        <w:t xml:space="preserve"> de plus ou moins fortes amplitudes. </w:t>
+      </w:r>
+      <w:r>
+        <w:t>Enfin, une fonction de localisation des pics est nécessaire pour extraire ces fameux onset</w:t>
+      </w:r>
+      <w:r>
+        <w:t>s.</w:t>
+      </w:r>
+      <w:r>
+        <w:t xml:space="preserve"> </w:t>
+      </w:r>
+      <w:r>
+        <w:t xml:space="preserve">Au cours de ces étapes, il est possible qu’il se produise </w:t>
+      </w:r>
+      <w:r>
+        <w:t>de</w:t>
+      </w:r>
+      <w:r>
+        <w:t>s</w:t>
+      </w:r>
+      <w:r>
+        <w:t xml:space="preserve"> fausses détections</w:t>
+      </w:r>
+      <w:r>
+        <w:t xml:space="preserve"> ou des onsets non-détectés.</w:t>
+      </w:r>
+      <w:r>
+        <w:t xml:space="preserve"> </w:t>
+      </w:r>
+    </w:p>
+    <w:p>
+      <w:pPr>
+        <w:jc w:val="both"/>
+      </w:pPr>
+      <w:r>
+        <w:t>Voici le schéma général d’un algorithme de détection d’onset :</w:t>
+      </w:r>
+    </w:p>
+    <w:tbl>
+      <w:tblPr>
+        <w:tblStyle w:val="Grilledutableau"/>
+        <w:tblW w:w="0" w:type="auto"/>
+        <w:tblBorders>
+          <w:top w:val="none" w:sz="0" w:space="0" w:color="auto"/>
+          <w:left w:val="none" w:sz="0" w:space="0" w:color="auto"/>
+          <w:bottom w:val="none" w:sz="0" w:space="0" w:color="auto"/>
+          <w:right w:val="none" w:sz="0" w:space="0" w:color="auto"/>
+          <w:insideH w:val="none" w:sz="0" w:space="0" w:color="auto"/>
+          <w:insideV w:val="none" w:sz="0" w:space="0" w:color="auto"/>
+        </w:tblBorders>
+        <w:tblLook w:val="04A0" w:firstRow="1" w:lastRow="0" w:firstColumn="1" w:lastColumn="0" w:noHBand="0" w:noVBand="1"/>
+      </w:tblPr>
+      <w:tblGrid>
+        <w:gridCol w:w="9056"/>
+      </w:tblGrid>
+      <w:tr>
+        <w:tc>
+          <w:tcPr>
+            <w:tcW w:w="9056" w:type="dxa"/>
+          </w:tcPr>
+          <w:p>
+            <w:pPr>
+              <w:jc w:val="center"/>
+            </w:pPr>
+            <w:r>
+              <w:rPr>
+                <w:noProof/>
+              </w:rPr>
+              <w:lastRenderedPageBreak/>
+              <w:drawing>
+                <wp:inline distT="0" distB="0" distL="0" distR="0" wp14:anchorId="687BA9D1" wp14:editId="6B2E98B4">
+                  <wp:extent cx="3823335" cy="5308342"/>
+                  <wp:effectExtent l="0" t="0" r="12065" b="635"/>
+                  <wp:docPr id="28" name="Image 28" descr="/Users/apple/Desktop/Capture d’écran 2016-01-29 à 10.43.30.png"/>
+                  <wp:cNvGraphicFramePr>
+                    <a:graphicFrameLocks xmlns:a="http://schemas.openxmlformats.org/drawingml/2006/main" noChangeAspect="1"/>
+                  </wp:cNvGraphicFramePr>
+                  <a:graphic xmlns:a="http://schemas.openxmlformats.org/drawingml/2006/main">
+                    <a:graphicData uri="http://schemas.openxmlformats.org/drawingml/2006/picture">
+                      <pic:pic xmlns:pic="http://schemas.openxmlformats.org/drawingml/2006/picture">
+                        <pic:nvPicPr>
+                          <pic:cNvPr id="0" name="Picture 2" descr="/Users/apple/Desktop/Capture d’écran 2016-01-29 à 10.43.30.png"/>
+                          <pic:cNvPicPr>
+                            <a:picLocks noChangeAspect="1" noChangeArrowheads="1"/>
+                          </pic:cNvPicPr>
+                        </pic:nvPicPr>
+                        <pic:blipFill>
+                          <a:blip r:embed="rId20">
+                            <a:extLst>
+                              <a:ext uri="{28A0092B-C50C-407E-A947-70E740481C1C}">
+                                <a14:useLocalDpi xmlns:a14="http://schemas.microsoft.com/office/drawing/2010/main" val="0"/>
+                              </a:ext>
+                            </a:extLst>
+                          </a:blip>
+                          <a:srcRect/>
+                          <a:stretch>
+                            <a:fillRect/>
+                          </a:stretch>
+                        </pic:blipFill>
+                        <pic:spPr bwMode="auto">
+                          <a:xfrm>
+                            <a:off x="0" y="0"/>
+                            <a:ext cx="3837562" cy="5328095"/>
+                          </a:xfrm>
+                          <a:prstGeom prst="rect">
+                            <a:avLst/>
+                          </a:prstGeom>
+                          <a:noFill/>
+                          <a:ln>
+                            <a:noFill/>
+                          </a:ln>
+                        </pic:spPr>
+                      </pic:pic>
+                    </a:graphicData>
+                  </a:graphic>
+                </wp:inline>
+              </w:drawing>
+            </w:r>
+          </w:p>
+        </w:tc>
+      </w:tr>
+      <w:tr>
+        <w:tc>
+          <w:tcPr>
+            <w:tcW w:w="9056" w:type="dxa"/>
+          </w:tcPr>
+          <w:p>
+            <w:pPr>
+              <w:pStyle w:val="Lgende"/>
+              <w:ind w:left="2124"/>
+              <w:jc w:val="both"/>
+            </w:pPr>
+            <w:r>
+              <w:rPr>
+                <w:sz w:val="22"/>
+                <w:szCs w:val="22"/>
+              </w:rPr>
+              <w:t xml:space="preserve">       </w:t>
+            </w:r>
+            <w:bookmarkStart w:id="32" w:name="_Toc444011706"/>
+            <w:r>
+              <w:rPr>
+                <w:sz w:val="22"/>
+                <w:szCs w:val="22"/>
+              </w:rPr>
+              <w:t xml:space="preserve">Figure </w:t>
+            </w:r>
+            <w:r>
+              <w:rPr>
+                <w:sz w:val="22"/>
+                <w:szCs w:val="22"/>
+              </w:rPr>
+              <w:fldChar w:fldCharType="begin"/>
+            </w:r>
+            <w:r>
+              <w:rPr>
+                <w:sz w:val="22"/>
+                <w:szCs w:val="22"/>
+              </w:rPr>
+              <w:instrText xml:space="preserve"> </w:instrText>
+            </w:r>
+            <w:r>
+              <w:rPr>
+                <w:sz w:val="22"/>
+                <w:szCs w:val="22"/>
+              </w:rPr>
+              <w:instrText>SEQ</w:instrText>
+            </w:r>
+            <w:r>
+              <w:rPr>
+                <w:sz w:val="22"/>
+                <w:szCs w:val="22"/>
+              </w:rPr>
+              <w:instrText xml:space="preserve"> Figure \* ARABIC </w:instrText>
+            </w:r>
+            <w:r>
+              <w:rPr>
+                <w:sz w:val="22"/>
+                <w:szCs w:val="22"/>
+              </w:rPr>
+              <w:fldChar w:fldCharType="separate"/>
+            </w:r>
+            <w:r>
+              <w:rPr>
+                <w:noProof/>
+                <w:sz w:val="22"/>
+                <w:szCs w:val="22"/>
+              </w:rPr>
+              <w:t>6</w:t>
+            </w:r>
+            <w:r>
+              <w:rPr>
+                <w:sz w:val="22"/>
+                <w:szCs w:val="22"/>
+              </w:rPr>
+              <w:fldChar w:fldCharType="end"/>
+            </w:r>
+            <w:r>
+              <w:rPr>
+                <w:sz w:val="22"/>
+                <w:szCs w:val="22"/>
+              </w:rPr>
+              <w:t xml:space="preserve"> - Algorithme de détection d'onset</w:t>
+            </w:r>
+            <w:bookmarkEnd w:id="32"/>
+          </w:p>
+        </w:tc>
+      </w:tr>
+    </w:tbl>
+    <w:p>
+      <w:r>
+        <w:t>Dans notre projet, nous avons testé plusieurs fonctions</w:t>
+      </w:r>
+      <w:r>
+        <w:t xml:space="preserve"> de détection d’onset puis</w:t>
+      </w:r>
+      <w:r>
+        <w:t xml:space="preserve"> nous en avons combiné pour améliorer leur détection. Voici les principales approches et des explications correspondant aux méthodes que nous avons implémentées.</w:t>
+      </w:r>
+    </w:p>
+    <w:p/>
+    <w:p>
+      <w:pPr>
+        <w:pStyle w:val="Titre2"/>
+      </w:pPr>
+      <w:r>
+        <w:t>Méthode liée aux caractéristiques temporelles du signal audio</w:t>
+      </w:r>
+      <w:r>
+        <w:t xml:space="preserve"> </w:t>
+      </w:r>
+    </w:p>
+    <w:p/>
+    <w:p>
+      <w:pPr>
+        <w:pStyle w:val="Titre3"/>
+      </w:pPr>
+      <w:r>
+        <w:t>Energie du signal</w:t>
+      </w:r>
+    </w:p>
+    <w:p/>
+    <w:p>
+      <w:r>
+        <w:t xml:space="preserve">La méthode la plus évidente et simple prendrait en compte les variations d’énergie du signal audio (sans transformation) pour détecter les onsets. Cette méthode est efficace pour des signaux comme des percussions, qui présentent une forte amplitude dès lors qu’un son est produit. </w:t>
+      </w:r>
+    </w:p>
+    <w:p/>
+    <w:p>
+      <w:r>
+        <w:lastRenderedPageBreak/>
+        <w:t>On pourra par exemple prendre la norme au carré d’une trame de signal, ce qui nous donnerai son énergie, faire la dérivée première pour voir les variations d’énergie sur le signal. Enfin prendre un seuil à partir duquel l’énergie est suffisamment grande pour pouvoir déterminer un onset.</w:t>
+      </w:r>
+    </w:p>
+    <w:p>
+      <w:r>
+        <w:rPr>
+          <w:b/>
+        </w:rPr>
+        <w:t>Inconvénient </w:t>
+      </w:r>
+      <w:proofErr w:type="gramStart"/>
+      <w:r>
+        <w:rPr>
+          <w:b/>
+        </w:rPr>
+        <w:t>:</w:t>
+      </w:r>
+      <w:r>
+        <w:rPr>
+          <w:b/>
+        </w:rPr>
+        <w:t xml:space="preserve"> </w:t>
+      </w:r>
+      <w:r>
+        <w:t xml:space="preserve"> Ce</w:t>
+      </w:r>
+      <w:proofErr w:type="gramEnd"/>
+      <w:r>
+        <w:t xml:space="preserve"> type de méthode ne fonctionne pas de façon optimale car certains onset ne sont pas détectés par rapport au seuil que l’on se fixe (fausse détection/sur-détection). De plus, dans le cas de notre projet qui prend en compte les cordes de la guitare, les onsets produits par celle-ci n’ont pas une variation en amplitude comparable à des instruments percussifs.</w:t>
+      </w:r>
+    </w:p>
+    <w:p/>
+    <w:p>
+      <w:pPr>
+        <w:pStyle w:val="Titre2"/>
+      </w:pPr>
+      <w:r>
+        <w:t>Méthodes liées aux caractéristiques spectrales du signal audio</w:t>
+      </w:r>
+      <w:r>
+        <w:t xml:space="preserve"> </w:t>
+      </w:r>
+    </w:p>
+    <w:p/>
+    <w:p>
+      <w:pPr>
+        <w:pStyle w:val="Titre3"/>
+      </w:pPr>
+      <w:r>
+        <w:t xml:space="preserve">Spectral Flux ou Spectral </w:t>
+      </w:r>
+      <w:proofErr w:type="spellStart"/>
+      <w:r>
+        <w:t>difference</w:t>
+      </w:r>
+      <w:proofErr w:type="spellEnd"/>
+      <w:r>
+        <w:t xml:space="preserve"> (domaine fréquentielle)</w:t>
+      </w:r>
+    </w:p>
+    <w:p>
+      <w:pPr>
+        <w:jc w:val="both"/>
+        <w:rPr>
+          <w:b/>
+        </w:rPr>
+      </w:pPr>
+    </w:p>
+    <w:p>
+      <w:r>
+        <w:t xml:space="preserve">Cette méthode se rapproche de celle présentée précédemment, mais elle prend cette fois-ci en compte un outil : la </w:t>
+      </w:r>
+      <w:r>
+        <w:t>transformée de Fourier discrète.</w:t>
+      </w:r>
+    </w:p>
+    <w:p>
+      <w:pPr>
+        <w:rPr>
+          <w:b/>
+        </w:rPr>
+      </w:pPr>
+      <w:r>
+        <w:t>On commence par faire la transformée de Fourier du signal audio. Dans notre projet, nous avons découpé le signal audio en plusieurs séquences. Ce sont ces séquences qui seront analysées et traitées les unes à la suite des autres.</w:t>
+      </w:r>
+    </w:p>
+    <w:p>
+      <w:r>
+        <w:rPr>
+          <w:noProof/>
+        </w:rPr>
+        <mc:AlternateContent>
+          <mc:Choice Requires="wps">
+            <w:drawing>
+              <wp:anchor distT="0" distB="0" distL="114300" distR="114300" simplePos="0" relativeHeight="251663360" behindDoc="0" locked="0" layoutInCell="1" allowOverlap="1" wp14:anchorId="75A5332A" wp14:editId="5DA8C32C">
+                <wp:simplePos x="0" y="0"/>
+                <wp:positionH relativeFrom="column">
+                  <wp:posOffset>-390525</wp:posOffset>
+                </wp:positionH>
+                <wp:positionV relativeFrom="paragraph">
+                  <wp:posOffset>1468120</wp:posOffset>
+                </wp:positionV>
+                <wp:extent cx="914400" cy="685800"/>
+                <wp:effectExtent l="0" t="0" r="0" b="0"/>
+                <wp:wrapSquare wrapText="bothSides"/>
+                <wp:docPr id="19" name="Zone de texte 19"/>
+                <wp:cNvGraphicFramePr/>
+                <a:graphic xmlns:a="http://schemas.openxmlformats.org/drawingml/2006/main">
+                  <a:graphicData uri="http://schemas.microsoft.com/office/word/2010/wordprocessingShape">
+                    <wps:wsp>
+                      <wps:cNvSpPr txBox="1"/>
+                      <wps:spPr>
+                        <a:xfrm>
+                          <a:off x="0" y="0"/>
+                          <a:ext cx="914400" cy="685800"/>
+                        </a:xfrm>
+                        <a:prstGeom prst="rect">
+                          <a:avLst/>
+                        </a:prstGeom>
+                        <a:noFill/>
+                        <a:ln>
+                          <a:noFill/>
+                        </a:ln>
+                        <a:effectLst/>
+                      </wps:spPr>
+                      <wps:style>
+                        <a:lnRef idx="0">
+                          <a:schemeClr val="accent1"/>
+                        </a:lnRef>
+                        <a:fillRef idx="0">
+                          <a:schemeClr val="accent1"/>
+                        </a:fillRef>
+                        <a:effectRef idx="0">
+                          <a:schemeClr val="accent1"/>
+                        </a:effectRef>
+                        <a:fontRef idx="minor">
+                          <a:schemeClr val="dk1"/>
+                        </a:fontRef>
+                      </wps:style>
+                      <wps:txbx>
+                        <w:txbxContent>
+                          <w:p>
+                            <w:r>
+                              <w:t>Fréquences</w:t>
+                            </w:r>
+                          </w:p>
+                        </w:txbxContent>
+                      </wps:txbx>
+                      <wps:bodyPr rot="0" spcFirstLastPara="0" vertOverflow="overflow" horzOverflow="overflow" vert="horz" wrap="square" lIns="91440" tIns="45720" rIns="91440" bIns="45720" numCol="1" spcCol="0" rtlCol="0" fromWordArt="0" anchor="t" anchorCtr="0" forceAA="0" compatLnSpc="1">
+                        <a:prstTxWarp prst="textNoShape">
+                          <a:avLst/>
+                        </a:prstTxWarp>
+                        <a:noAutofit/>
+                      </wps:bodyPr>
+                    </wps:wsp>
+                  </a:graphicData>
+                </a:graphic>
+              </wp:anchor>
+            </w:drawing>
+          </mc:Choice>
+          <mc:Fallback>
+            <w:pict>
+              <v:shapetype w14:anchorId="75A5332A" id="_x0000_t202" coordsize="21600,21600" o:spt="202" path="m,l,21600r21600,l21600,xe">
+                <v:stroke joinstyle="miter"/>
+                <v:path gradientshapeok="t" o:connecttype="rect"/>
+              </v:shapetype>
+              <v:shape id="Zone de texte 19" o:spid="_x0000_s1026" type="#_x0000_t202" style="position:absolute;margin-left:-30.75pt;margin-top:115.6pt;width:1in;height:54pt;z-index:251663360;visibility:visible;mso-wrap-style:square;mso-wrap-distance-left:9pt;mso-wrap-distance-top:0;mso-wrap-distance-right:9pt;mso-wrap-distance-bottom:0;mso-position-horizontal:absolute;mso-position-horizontal-relative:text;mso-position-vertical:absolute;mso-position-vertical-relative:text;v-text-anchor:top" o:gfxdata="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" filled="f" stroked="f">
+                <v:textbox>
+                  <w:txbxContent>
+                    <w:p>
+                      <w:r>
+                        <w:t>Fréquences</w:t>
+                      </w:r>
+                    </w:p>
+                  </w:txbxContent>
+                </v:textbox>
+                <w10:wrap type="square"/>
+              </v:shape>
+            </w:pict>
+          </mc:Fallback>
+        </mc:AlternateContent>
+      </w:r>
+      <w:r>
+        <w:rPr>
+          <w:noProof/>
+        </w:rPr>
+        <mc:AlternateContent>
+          <mc:Choice Requires="wps">
+            <w:drawing>
+              <wp:anchor distT="0" distB="0" distL="114300" distR="114300" simplePos="0" relativeHeight="251662336" behindDoc="0" locked="0" layoutInCell="1" allowOverlap="1" wp14:anchorId="2E5464FF" wp14:editId="76B367B2">
+                <wp:simplePos x="0" y="0"/>
+                <wp:positionH relativeFrom="column">
+                  <wp:posOffset>1666240</wp:posOffset>
+                </wp:positionH>
+                <wp:positionV relativeFrom="paragraph">
+                  <wp:posOffset>1395730</wp:posOffset>
+                </wp:positionV>
+                <wp:extent cx="2514600" cy="457200"/>
+                <wp:effectExtent l="0" t="0" r="0" b="0"/>
+                <wp:wrapSquare wrapText="bothSides"/>
+                <wp:docPr id="22" name="Zone de texte 22"/>
+                <wp:cNvGraphicFramePr/>
+                <a:graphic xmlns:a="http://schemas.openxmlformats.org/drawingml/2006/main">
+                  <a:graphicData uri="http://schemas.microsoft.com/office/word/2010/wordprocessingShape">
+                    <wps:wsp>
+                      <wps:cNvSpPr txBox="1"/>
+                      <wps:spPr>
+                        <a:xfrm>
+                          <a:off x="0" y="0"/>
+                          <a:ext cx="2514600" cy="457200"/>
+                        </a:xfrm>
+                        <a:prstGeom prst="rect">
+                          <a:avLst/>
+                        </a:prstGeom>
+                        <a:noFill/>
+                        <a:ln>
+                          <a:noFill/>
+                        </a:ln>
+                        <a:effectLst/>
+                      </wps:spPr>
+                      <wps:style>
+                        <a:lnRef idx="0">
+                          <a:schemeClr val="accent1"/>
+                        </a:lnRef>
+                        <a:fillRef idx="0">
+                          <a:schemeClr val="accent1"/>
+                        </a:fillRef>
+                        <a:effectRef idx="0">
+                          <a:schemeClr val="accent1"/>
+                        </a:effectRef>
+                        <a:fontRef idx="minor">
+                          <a:schemeClr val="dk1"/>
+                        </a:fontRef>
+                      </wps:style>
+                      <wps:txbx>
+                        <w:txbxContent>
+                          <w:p>
+                            <w:r>
+                              <w:t>Matrice de nombre complexes</w:t>
+                            </w:r>
+                          </w:p>
+                        </w:txbxContent>
+                      </wps:txbx>
+                      <wps:bodyPr rot="0" spcFirstLastPara="0" vertOverflow="overflow" horzOverflow="overflow" vert="horz" wrap="square" lIns="91440" tIns="45720" rIns="91440" bIns="45720" numCol="1" spcCol="0" rtlCol="0" fromWordArt="0" anchor="t" anchorCtr="0" forceAA="0" compatLnSpc="1">
+                        <a:prstTxWarp prst="textNoShape">
+                          <a:avLst/>
+                        </a:prstTxWarp>
+                        <a:noAutofit/>
+                      </wps:bodyPr>
+                    </wps:wsp>
+                  </a:graphicData>
+                </a:graphic>
+              </wp:anchor>
+            </w:drawing>
+          </mc:Choice>
+          <mc:Fallback>
+            <w:pict>
+              <v:shape w14:anchorId="2E5464FF" id="Zone de texte 22" o:spid="_x0000_s1027" type="#_x0000_t202" style="position:absolute;margin-left:131.2pt;margin-top:109.9pt;width:198pt;height:36pt;z-index:251662336;visibility:visible;mso-wrap-style:square;mso-wrap-distance-left:9pt;mso-wrap-distance-top:0;mso-wrap-distance-right:9pt;mso-wrap-distance-bottom:0;mso-position-horizontal:absolute;mso-position-horizontal-relative:text;mso-position-vertical:absolute;mso-position-vertical-relative:text;v-text-anchor:top" o:gfxdata="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" filled="f" stroked="f">
+                <v:textbox>
+                  <w:txbxContent>
+                    <w:p>
+                      <w:r>
+                        <w:t>Matrice de nombre complexes</w:t>
+                      </w:r>
+                    </w:p>
+                  </w:txbxContent>
+                </v:textbox>
+                <w10:wrap type="square"/>
+              </v:shape>
+            </w:pict>
+          </mc:Fallback>
+        </mc:AlternateContent>
+      </w:r>
+      <w:r>
+        <w:t>La transformée de Fourier nous donne pour un signal audio en entrée une bande de fréquence en ordonnée et le temps, représenté par des échantillons k, en abscisse.</w:t>
+      </w:r>
+      <w:r>
+        <w:t xml:space="preserve"> </w:t>
+      </w:r>
+    </w:p>
+    <w:p>
+      <w:pPr>
+        <w:jc w:val="both"/>
+      </w:pPr>
+    </w:p>
+    <w:p>
+      <w:pPr>
+        <w:jc w:val="both"/>
+      </w:pPr>
+      <w:r>
+        <w:rPr>
+          <w:noProof/>
+        </w:rPr>
+        <mc:AlternateContent>
+          <mc:Choice Requires="wps">
+            <w:drawing>
+              <wp:anchor distT="0" distB="0" distL="114300" distR="114300" simplePos="0" relativeHeight="251664384" behindDoc="0" locked="0" layoutInCell="1" allowOverlap="1" wp14:anchorId="648FDA92" wp14:editId="26FDE951">
+                <wp:simplePos x="0" y="0"/>
+                <wp:positionH relativeFrom="column">
+                  <wp:posOffset>1776730</wp:posOffset>
+                </wp:positionH>
+                <wp:positionV relativeFrom="paragraph">
+                  <wp:posOffset>40005</wp:posOffset>
+                </wp:positionV>
+                <wp:extent cx="2286000" cy="304800"/>
+                <wp:effectExtent l="0" t="0" r="0" b="0"/>
+                <wp:wrapSquare wrapText="bothSides"/>
+                <wp:docPr id="24" name="Zone de texte 24"/>
+                <wp:cNvGraphicFramePr/>
+                <a:graphic xmlns:a="http://schemas.openxmlformats.org/drawingml/2006/main">
+                  <a:graphicData uri="http://schemas.microsoft.com/office/word/2010/wordprocessingShape">
+                    <wps:wsp>
+                      <wps:cNvSpPr txBox="1"/>
+                      <wps:spPr>
+                        <a:xfrm>
+                          <a:off x="0" y="0"/>
+                          <a:ext cx="2286000" cy="304800"/>
+                        </a:xfrm>
+                        <a:prstGeom prst="rect">
+                          <a:avLst/>
+                        </a:prstGeom>
+                        <a:noFill/>
+                        <a:ln>
+                          <a:noFill/>
+                        </a:ln>
+                        <a:effectLst/>
+                      </wps:spPr>
+                      <wps:style>
+                        <a:lnRef idx="0">
+                          <a:schemeClr val="accent1"/>
+                        </a:lnRef>
+                        <a:fillRef idx="0">
+                          <a:schemeClr val="accent1"/>
+                        </a:fillRef>
+                        <a:effectRef idx="0">
+                          <a:schemeClr val="accent1"/>
+                        </a:effectRef>
+                        <a:fontRef idx="minor">
+                          <a:schemeClr val="dk1"/>
+                        </a:fontRef>
+                      </wps:style>
+                      <wps:txbx>
+                        <w:txbxContent>
+                          <w:p>
+                            <w:r>
+                              <w:t>Echantillons k du signal</w:t>
+                            </w:r>
+                          </w:p>
+                        </w:txbxContent>
+                      </wps:txbx>
+                      <wps:bodyPr rot="0" spcFirstLastPara="0" vertOverflow="overflow" horzOverflow="overflow" vert="horz" wrap="square" lIns="91440" tIns="45720" rIns="91440" bIns="45720" numCol="1" spcCol="0" rtlCol="0" fromWordArt="0" anchor="t" anchorCtr="0" forceAA="0" compatLnSpc="1">
+                        <a:prstTxWarp prst="textNoShape">
+                          <a:avLst/>
+                        </a:prstTxWarp>
+                        <a:noAutofit/>
+                      </wps:bodyPr>
+                    </wps:wsp>
+                  </a:graphicData>
+                </a:graphic>
+                <wp14:sizeRelV relativeFrom="margin">
+                  <wp14:pctHeight>0</wp14:pctHeight>
+                </wp14:sizeRelV>
+              </wp:anchor>
+            </w:drawing>
+          </mc:Choice>
+          <mc:Fallback>
+            <w:pict>
+              <v:shape w14:anchorId="648FDA92" id="Zone de texte 24" o:spid="_x0000_s1028" type="#_x0000_t202" style="position:absolute;left:0;text-align:left;margin-left:139.9pt;margin-top:3.15pt;width:180pt;height:24pt;z-index:251664384;visibility:visible;mso-wrap-style:square;mso-height-percent:0;mso-wrap-distance-left:9pt;mso-wrap-distance-top:0;mso-wrap-distance-right:9pt;mso-wrap-distance-bottom:0;mso-position-horizontal:absolute;mso-position-horizontal-relative:text;mso-position-vertical:absolute;mso-position-vertical-relative:text;mso-height-percent:0;mso-height-relative:margin;v-text-anchor:top" o:gfxdata="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" filled="f" stroked="f">
+                <v:textbox>
+                  <w:txbxContent>
+                    <w:p>
+                      <w:r>
+                        <w:t>Echantillons k du signal</w:t>
+                      </w:r>
+                    </w:p>
+                  </w:txbxContent>
+                </v:textbox>
+                <w10:wrap type="square"/>
+              </v:shape>
+            </w:pict>
+          </mc:Fallback>
+        </mc:AlternateContent>
+      </w:r>
+    </w:p>
+    <w:p>
+      <w:pPr>
+        <w:jc w:val="both"/>
+      </w:pPr>
+      <w:r>
+        <w:rPr>
+          <w:noProof/>
+        </w:rPr>
+        <mc:AlternateContent>
+          <mc:Choice Requires="wps">
+            <w:drawing>
+              <wp:anchor distT="0" distB="0" distL="114300" distR="114300" simplePos="0" relativeHeight="251660288" behindDoc="0" locked="0" layoutInCell="1" allowOverlap="1" wp14:anchorId="5B9E086E" wp14:editId="7DA2EE5B">
+                <wp:simplePos x="0" y="0"/>
+                <wp:positionH relativeFrom="column">
+                  <wp:posOffset>751840</wp:posOffset>
+                </wp:positionH>
+                <wp:positionV relativeFrom="paragraph">
+                  <wp:posOffset>46800</wp:posOffset>
+                </wp:positionV>
+                <wp:extent cx="4343400" cy="0"/>
+                <wp:effectExtent l="0" t="76200" r="19050" b="95250"/>
+                <wp:wrapNone/>
+                <wp:docPr id="23" name="Connecteur droit avec flèche 23"/>
+                <wp:cNvGraphicFramePr/>
+                <a:graphic xmlns:a="http://schemas.openxmlformats.org/drawingml/2006/main">
+                  <a:graphicData uri="http://schemas.microsoft.com/office/word/2010/wordprocessingShape">
+                    <wps:wsp>
+                      <wps:cNvCnPr/>
+                      <wps:spPr>
+                        <a:xfrm>
+                          <a:off x="0" y="0"/>
+                          <a:ext cx="4343400" cy="0"/>
+                        </a:xfrm>
+                        <a:prstGeom prst="straightConnector1">
+                          <a:avLst/>
+                        </a:prstGeom>
+                        <a:ln>
+                          <a:tailEnd type="triangle"/>
+                        </a:ln>
+                      </wps:spPr>
+                      <wps:style>
+                        <a:lnRef idx="1">
+                          <a:schemeClr val="dk1"/>
+                        </a:lnRef>
+                        <a:fillRef idx="0">
+                          <a:schemeClr val="dk1"/>
+                        </a:fillRef>
+                        <a:effectRef idx="0">
+                          <a:schemeClr val="dk1"/>
+                        </a:effectRef>
+                        <a:fontRef idx="minor">
+                          <a:schemeClr val="tx1"/>
+                        </a:fontRef>
+                      </wps:style>
+                      <wps:bodyPr/>
+                    </wps:wsp>
+                  </a:graphicData>
+                </a:graphic>
+              </wp:anchor>
+            </w:drawing>
+          </mc:Choice>
+          <mc:Fallback>
+            <w:pict>
+              <v:shapetype w14:anchorId="73C753B2" id="_x0000_t32" coordsize="21600,21600" o:spt="32" o:oned="t" path="m,l21600,21600e" filled="f">
+                <v:path arrowok="t" fillok="f" o:connecttype="none"/>
+                <o:lock v:ext="edit" shapetype="t"/>
+              </v:shapetype>
+              <v:shape id="Connecteur droit avec flèche 23" o:spid="_x0000_s1026" type="#_x0000_t32" style="position:absolute;margin-left:59.2pt;margin-top:3.7pt;width:342pt;height:0;z-index:251660288;visibility:visible;mso-wrap-style:square;mso-wrap-distance-left:9pt;mso-wrap-distance-top:0;mso-wrap-distance-right:9pt;mso-wrap-distance-bottom:0;mso-position-horizontal:absolute;mso-position-horizontal-relative:text;mso-position-vertical:absolute;mso-position-vertical-relative:text" o:gfxdata="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" strokecolor="black [3200]" strokeweight=".5pt">
+                <v:stroke endarrow="block" joinstyle="miter"/>
+              </v:shape>
+            </w:pict>
+          </mc:Fallback>
+        </mc:AlternateContent>
+      </w:r>
+    </w:p>
+    <w:p>
+      <w:pPr>
+        <w:jc w:val="both"/>
+      </w:pPr>
+      <w:r>
+        <w:rPr>
+          <w:noProof/>
+        </w:rPr>
+        <mc:AlternateContent>
+          <mc:Choice Requires="wps">
+            <w:drawing>
+              <wp:anchor distT="0" distB="0" distL="114300" distR="114300" simplePos="0" relativeHeight="251661312" behindDoc="0" locked="0" layoutInCell="1" allowOverlap="1" wp14:anchorId="709F1F21" wp14:editId="237A1652">
+                <wp:simplePos x="0" y="0"/>
+                <wp:positionH relativeFrom="column">
+                  <wp:posOffset>580390</wp:posOffset>
+                </wp:positionH>
+                <wp:positionV relativeFrom="paragraph">
+                  <wp:posOffset>122555</wp:posOffset>
+                </wp:positionV>
+                <wp:extent cx="0" cy="1257300"/>
+                <wp:effectExtent l="76200" t="0" r="76200" b="57150"/>
+                <wp:wrapNone/>
+                <wp:docPr id="25" name="Connecteur droit avec flèche 25"/>
+                <wp:cNvGraphicFramePr/>
+                <a:graphic xmlns:a="http://schemas.openxmlformats.org/drawingml/2006/main">
+                  <a:graphicData uri="http://schemas.microsoft.com/office/word/2010/wordprocessingShape">
+                    <wps:wsp>
+                      <wps:cNvCnPr/>
+                      <wps:spPr>
+                        <a:xfrm>
+                          <a:off x="0" y="0"/>
+                          <a:ext cx="0" cy="1257300"/>
+                        </a:xfrm>
+                        <a:prstGeom prst="straightConnector1">
+                          <a:avLst/>
+                        </a:prstGeom>
+                        <a:ln>
+                          <a:tailEnd type="triangle"/>
+                        </a:ln>
+                      </wps:spPr>
+                      <wps:style>
+                        <a:lnRef idx="1">
+                          <a:schemeClr val="dk1"/>
+                        </a:lnRef>
+                        <a:fillRef idx="0">
+                          <a:schemeClr val="dk1"/>
+                        </a:fillRef>
+                        <a:effectRef idx="0">
+                          <a:schemeClr val="dk1"/>
+                        </a:effectRef>
+                        <a:fontRef idx="minor">
+                          <a:schemeClr val="tx1"/>
+                        </a:fontRef>
+                      </wps:style>
+                      <wps:bodyPr/>
+                    </wps:wsp>
+                  </a:graphicData>
+                </a:graphic>
+              </wp:anchor>
+            </w:drawing>
+          </mc:Choice>
+          <mc:Fallback>
+            <w:pict>
+              <v:shape w14:anchorId="7E70CA93" id="Connecteur droit avec flèche 25" o:spid="_x0000_s1026" type="#_x0000_t32" style="position:absolute;margin-left:45.7pt;margin-top:9.65pt;width:0;height:99pt;z-index:251661312;visibility:visible;mso-wrap-style:square;mso-wrap-distance-left:9pt;mso-wrap-distance-top:0;mso-wrap-distance-right:9pt;mso-wrap-distance-bottom:0;mso-position-horizontal:absolute;mso-position-horizontal-relative:text;mso-position-vertical:absolute;mso-position-vertical-relative:text" o:gfxdata="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" strokecolor="black [3200]" strokeweight=".5pt">
+                <v:stroke endarrow="block" joinstyle="miter"/>
+              </v:shape>
+            </w:pict>
+          </mc:Fallback>
+        </mc:AlternateContent>
+      </w:r>
+    </w:p>
+    <w:p>
+      <w:pPr>
+        <w:jc w:val="both"/>
+      </w:pPr>
+    </w:p>
+    <w:p>
+      <w:pPr>
+        <w:jc w:val="both"/>
+      </w:pPr>
+    </w:p>
+    <w:p>
+      <w:pPr>
+        <w:jc w:val="both"/>
+      </w:pPr>
+    </w:p>
+    <w:p/>
+    <w:p/>
+    <w:p>
+      <w:r>
+        <w:t>Voici un spectrogramme, représentant de façon intuitive la présence des fréquences dans le temps d’un morceau de 25 secondes :</w:t>
+      </w:r>
+    </w:p>
+    <w:tbl>
+      <w:tblPr>
+        <w:tblStyle w:val="Grilledutableau"/>
+        <w:tblW w:w="0" w:type="auto"/>
+        <w:jc w:val="center"/>
+        <w:tblBorders>
+          <w:top w:val="none" w:sz="0" w:space="0" w:color="auto"/>
+          <w:left w:val="none" w:sz="0" w:space="0" w:color="auto"/>
+          <w:bottom w:val="none" w:sz="0" w:space="0" w:color="auto"/>
+          <w:right w:val="none" w:sz="0" w:space="0" w:color="auto"/>
+          <w:insideH w:val="none" w:sz="0" w:space="0" w:color="auto"/>
+          <w:insideV w:val="none" w:sz="0" w:space="0" w:color="auto"/>
+        </w:tblBorders>
+        <w:tblLook w:val="04A0" w:firstRow="1" w:lastRow="0" w:firstColumn="1" w:lastColumn="0" w:noHBand="0" w:noVBand="1"/>
+      </w:tblPr>
+      <w:tblGrid>
+        <w:gridCol w:w="9072"/>
+      </w:tblGrid>
+      <w:tr>
+        <w:trPr>
+          <w:jc w:val="center"/>
+        </w:trPr>
+        <w:tc>
+          <w:tcPr>
+            <w:tcW w:w="9056" w:type="dxa"/>
+          </w:tcPr>
+          <w:p>
+            <w:pPr>
+              <w:jc w:val="center"/>
+            </w:pPr>
+            <w:r>
+              <w:rPr>
+                <w:noProof/>
+              </w:rPr>
+              <w:lastRenderedPageBreak/>
+              <w:drawing>
+                <wp:inline distT="0" distB="0" distL="0" distR="0" wp14:anchorId="1DB71FD5" wp14:editId="154CF244">
+                  <wp:extent cx="5999886" cy="2352040"/>
+                  <wp:effectExtent l="0" t="0" r="0" b="10160"/>
+                  <wp:docPr id="29" name="Image 1"/>
+                  <wp:cNvGraphicFramePr>
+                    <a:graphicFrameLocks xmlns:a="http://schemas.openxmlformats.org/drawingml/2006/main" noChangeAspect="1"/>
+                  </wp:cNvGraphicFramePr>
+                  <a:graphic xmlns:a="http://schemas.openxmlformats.org/drawingml/2006/main">
+                    <a:graphicData uri="http://schemas.openxmlformats.org/drawingml/2006/picture">
+                      <pic:pic xmlns:pic="http://schemas.openxmlformats.org/drawingml/2006/picture">
+                        <pic:nvPicPr>
+                          <pic:cNvPr id="2" name="Image 1"/>
+                          <pic:cNvPicPr>
+                            <a:picLocks noChangeAspect="1"/>
+                          </pic:cNvPicPr>
+                        </pic:nvPicPr>
+                        <pic:blipFill>
+                          <a:blip r:embed="rId21">
+                            <a:extLst>
+                              <a:ext uri="{28A0092B-C50C-407E-A947-70E740481C1C}">
+                                <a14:useLocalDpi xmlns:a14="http://schemas.microsoft.com/office/drawing/2010/main" val="0"/>
+                              </a:ext>
+                            </a:extLst>
+                          </a:blip>
+                          <a:stretch>
+                            <a:fillRect/>
+                          </a:stretch>
+                        </pic:blipFill>
+                        <pic:spPr>
+                          <a:xfrm>
+                            <a:off x="0" y="0"/>
+                            <a:ext cx="5999886" cy="2352040"/>
+                          </a:xfrm>
+                          <a:prstGeom prst="rect">
+                            <a:avLst/>
+                          </a:prstGeom>
+                        </pic:spPr>
+                      </pic:pic>
+                    </a:graphicData>
+                  </a:graphic>
+                </wp:inline>
+              </w:drawing>
+            </w:r>
+          </w:p>
+        </w:tc>
+      </w:tr>
+      <w:tr>
+        <w:trPr>
+          <w:jc w:val="center"/>
+        </w:trPr>
+        <w:tc>
+          <w:tcPr>
+            <w:tcW w:w="9056" w:type="dxa"/>
+          </w:tcPr>
+          <w:p>
+            <w:pPr>
+              <w:pStyle w:val="Lgende"/>
+              <w:ind w:left="1416" w:firstLine="708"/>
+              <w:jc w:val="both"/>
+            </w:pPr>
+            <w:bookmarkStart w:id="33" w:name="_Toc444011707"/>
+            <w:r>
+              <w:t xml:space="preserve">Figure </w:t>
+            </w:r>
+            <w:fldSimple w:instr=" SEQ Figure \* ARABIC ">
+              <w:r>
+                <w:rPr>
+                  <w:noProof/>
+                </w:rPr>
+                <w:t>3</w:t>
+              </w:r>
+            </w:fldSimple>
+            <w:r>
+              <w:t xml:space="preserve"> - Spectrogramme d'un morceau de 25 secondes</w:t>
+            </w:r>
+            <w:bookmarkEnd w:id="33"/>
+          </w:p>
+        </w:tc>
+      </w:tr>
+    </w:tbl>
+    <w:p>
+      <w:pPr>
+        <w:rPr>
+          <w:rFonts w:cs="Times"/>
+          <w:sz w:val="26"/>
+          <w:szCs w:val="26"/>
+        </w:rPr>
+      </w:pPr>
+      <w:r>
+        <w:t>La matrice contient des nombres complexes, porteurs de l’information de la phase et de l’amplitude pour chaque échantillon k et pour chaque fréquence. Cette transformée de Fourier peut être définie comme un groupe d’oscillateurs sinusoïdaux de différentes fréquences avec des amplitudes et phases variant dans le temps.</w:t>
+      </w:r>
+      <w:r>
+        <w:rPr>
+          <w:rFonts w:cs="Times"/>
+          <w:sz w:val="26"/>
+          <w:szCs w:val="26"/>
+        </w:rPr>
+        <w:t xml:space="preserve"> </w:t>
+      </w:r>
+    </w:p>
+    <w:p>
+      <w:r>
+        <w:t xml:space="preserve">Cette </w:t>
+      </w:r>
+      <w:proofErr w:type="spellStart"/>
+      <w:r>
+        <w:t>méthode</w:t>
+      </w:r>
+      <w:proofErr w:type="spellEnd"/>
+      <w:r>
+        <w:t xml:space="preserve"> </w:t>
+      </w:r>
+      <w:r>
+        <w:t>détermine</w:t>
+      </w:r>
+      <w:r>
+        <w:t xml:space="preserve"> la variation de l’amplitude en puissance du signal pour chaque </w:t>
+      </w:r>
+      <w:proofErr w:type="spellStart"/>
+      <w:r>
+        <w:t>échantillon</w:t>
+      </w:r>
+      <w:proofErr w:type="spellEnd"/>
+      <w:r>
+        <w:t xml:space="preserve"> de </w:t>
+      </w:r>
+      <w:r>
+        <w:t>fréquence</w:t>
+      </w:r>
+      <w:r>
+        <w:t xml:space="preserve"> (on ne prend plus l’énergie du signal audio mais l’amplitude de la transformée de Fourier). </w:t>
+      </w:r>
+    </w:p>
+    <w:p>
+      <w:r>
+        <w:t xml:space="preserve">La valeur absolue de la </w:t>
+      </w:r>
+      <w:proofErr w:type="spellStart"/>
+      <w:r>
+        <w:t>transformée</w:t>
+      </w:r>
+      <w:proofErr w:type="spellEnd"/>
+      <w:r>
+        <w:t xml:space="preserve"> de Fourier (amplitude) est </w:t>
+      </w:r>
+      <w:proofErr w:type="spellStart"/>
+      <w:r>
+        <w:t>dérivée</w:t>
+      </w:r>
+      <w:proofErr w:type="spellEnd"/>
+      <w:r>
+        <w:t xml:space="preserve"> pour obtenir la variation pour chaque </w:t>
+      </w:r>
+      <w:proofErr w:type="spellStart"/>
+      <w:r>
+        <w:t>fréquence</w:t>
+      </w:r>
+      <w:proofErr w:type="spellEnd"/>
+      <w:r>
+        <w:t xml:space="preserve"> entre l’</w:t>
+      </w:r>
+      <w:proofErr w:type="spellStart"/>
+      <w:r>
+        <w:t>échantillon</w:t>
+      </w:r>
+      <w:proofErr w:type="spellEnd"/>
+      <w:r>
+        <w:t xml:space="preserve"> k et k-1. On somme ensuite pour chaque </w:t>
+      </w:r>
+      <w:proofErr w:type="spellStart"/>
+      <w:r>
+        <w:t>échantillon</w:t>
+      </w:r>
+      <w:proofErr w:type="spellEnd"/>
+      <w:r>
+        <w:t xml:space="preserve"> de temps k ces variations pour pouvoir avoir une </w:t>
+      </w:r>
+      <w:proofErr w:type="spellStart"/>
+      <w:r>
+        <w:t>représentation</w:t>
+      </w:r>
+      <w:proofErr w:type="spellEnd"/>
+      <w:r>
+        <w:t xml:space="preserve"> temporelle de ces changements.</w:t>
+      </w:r>
+    </w:p>
+    <w:p>
+      <w:r>
+        <w:t>Une forte variation en amplitude à instant k nous donnera donc un pic.</w:t>
+      </w:r>
+    </w:p>
+    <w:p>
+      <w:r>
+        <w:rPr>
+          <w:b/>
+        </w:rPr>
+        <w:t>Inconvénient :</w:t>
+      </w:r>
+      <w:r>
+        <w:rPr>
+          <w:b/>
+        </w:rPr>
+        <w:t xml:space="preserve"> </w:t>
+      </w:r>
+      <w:r>
+        <w:t xml:space="preserve">L’efficacité de cette méthode décroit pour des signaux non-percussifs (ce qui est également le cas pour la méthode présentée précédemment). </w:t>
+      </w:r>
+    </w:p>
+    <w:p>
+      <w:pPr>
+        <w:pStyle w:val="Titre3"/>
+      </w:pPr>
+      <w:r>
+        <w:t xml:space="preserve">Phase </w:t>
+      </w:r>
+      <w:proofErr w:type="spellStart"/>
+      <w:r>
+        <w:t>deviation</w:t>
+      </w:r>
+      <w:proofErr w:type="spellEnd"/>
+      <w:r>
+        <w:t xml:space="preserve"> (domaine de la phase)</w:t>
+      </w:r>
+    </w:p>
+    <w:p>
+      <w:pPr>
+        <w:jc w:val="both"/>
+      </w:pPr>
+    </w:p>
+    <w:p>
+      <w:r>
+        <w:t xml:space="preserve">Contrairement </w:t>
+      </w:r>
+      <w:proofErr w:type="spellStart"/>
+      <w:r>
+        <w:t>a</w:t>
+      </w:r>
+      <w:proofErr w:type="spellEnd"/>
+      <w:r>
+        <w:t xml:space="preserve">̀ la </w:t>
+      </w:r>
+      <w:proofErr w:type="spellStart"/>
+      <w:r>
+        <w:t>méthode</w:t>
+      </w:r>
+      <w:proofErr w:type="spellEnd"/>
+      <w:r>
+        <w:t xml:space="preserve"> du spectral flux qui prend en compte la puissance du signal, la </w:t>
+      </w:r>
+      <w:proofErr w:type="spellStart"/>
+      <w:r>
+        <w:t>méthode</w:t>
+      </w:r>
+      <w:proofErr w:type="spellEnd"/>
+      <w:r>
+        <w:t xml:space="preserve"> de </w:t>
+      </w:r>
+      <w:proofErr w:type="spellStart"/>
+      <w:r>
+        <w:t>déviation</w:t>
+      </w:r>
+      <w:proofErr w:type="spellEnd"/>
+      <w:r>
+        <w:t xml:space="preserve"> de phase utilise la variation dans la phase du signal.</w:t>
+      </w:r>
+    </w:p>
+    <w:p>
+      <w:r>
+        <w:t xml:space="preserve">Elle fonctionne de la </w:t>
+      </w:r>
+      <w:proofErr w:type="spellStart"/>
+      <w:r>
+        <w:t>même</w:t>
+      </w:r>
+      <w:proofErr w:type="spellEnd"/>
+      <w:r>
+        <w:t xml:space="preserve"> </w:t>
+      </w:r>
+      <w:proofErr w:type="spellStart"/>
+      <w:r>
+        <w:t>manière</w:t>
+      </w:r>
+      <w:proofErr w:type="spellEnd"/>
+      <w:r>
+        <w:t xml:space="preserve"> que spectral flux sauf que l’on prend la phase du signal (angle) suite à la </w:t>
+      </w:r>
+      <w:proofErr w:type="spellStart"/>
+      <w:r>
+        <w:t>transformée</w:t>
+      </w:r>
+      <w:proofErr w:type="spellEnd"/>
+      <w:r>
+        <w:t xml:space="preserve"> de Fourier </w:t>
+      </w:r>
+      <w:r>
+        <w:t>(</w:t>
+      </w:r>
+      <w:r>
+        <w:t>que l’on recadre entre –π et π</w:t>
+      </w:r>
+      <w:r>
+        <w:t>)</w:t>
+      </w:r>
+      <w:r>
+        <w:t>.</w:t>
+      </w:r>
+      <w:r>
+        <w:t xml:space="preserve"> On étudie donc la phase du signal pour une fréquence donnée sur l’ensemble des échantillons k du signal.</w:t>
+      </w:r>
+    </w:p>
+    <w:p>
+      <w:r>
+        <w:t xml:space="preserve">La </w:t>
+      </w:r>
+      <w:proofErr w:type="spellStart"/>
+      <w:r>
+        <w:t>première</w:t>
+      </w:r>
+      <w:proofErr w:type="spellEnd"/>
+      <w:r>
+        <w:t xml:space="preserve"> </w:t>
+      </w:r>
+      <w:proofErr w:type="spellStart"/>
+      <w:r>
+        <w:t>différence</w:t>
+      </w:r>
+      <w:proofErr w:type="spellEnd"/>
+      <w:r>
+        <w:t xml:space="preserve"> </w:t>
+      </w:r>
+      <w:r>
+        <w:t xml:space="preserve">de phase entre un </w:t>
+      </w:r>
+      <w:proofErr w:type="spellStart"/>
+      <w:r>
+        <w:t>échantillon</w:t>
+      </w:r>
+      <w:proofErr w:type="spellEnd"/>
+      <w:r>
+        <w:t xml:space="preserve"> k et k</w:t>
+      </w:r>
+      <w:r>
+        <w:t xml:space="preserve">-1 nous donne la </w:t>
+      </w:r>
+      <w:proofErr w:type="spellStart"/>
+      <w:r>
+        <w:t>fréquence</w:t>
+      </w:r>
+      <w:proofErr w:type="spellEnd"/>
+      <w:r>
+        <w:t xml:space="preserve"> </w:t>
+      </w:r>
+      <w:proofErr w:type="spellStart"/>
+      <w:r>
+        <w:t>instantanée</w:t>
+      </w:r>
+      <w:proofErr w:type="spellEnd"/>
+      <w:r>
+        <w:t xml:space="preserve"> (</w:t>
+      </w:r>
+      <w:proofErr w:type="spellStart"/>
+      <w:r>
+        <w:t>première</w:t>
+      </w:r>
+      <w:proofErr w:type="spellEnd"/>
+      <w:r>
+        <w:t xml:space="preserve"> </w:t>
+      </w:r>
+      <w:proofErr w:type="spellStart"/>
+      <w:r>
+        <w:t>dérivée</w:t>
+      </w:r>
+      <w:proofErr w:type="spellEnd"/>
+      <w:r>
+        <w:t xml:space="preserve">). Le changement de variation de la </w:t>
+      </w:r>
+      <w:proofErr w:type="spellStart"/>
+      <w:r>
+        <w:t>fréquence</w:t>
+      </w:r>
+      <w:proofErr w:type="spellEnd"/>
+      <w:r>
+        <w:t xml:space="preserve"> </w:t>
+      </w:r>
+      <w:proofErr w:type="spellStart"/>
+      <w:r>
+        <w:t>instantanée</w:t>
+      </w:r>
+      <w:proofErr w:type="spellEnd"/>
+      <w:r>
+        <w:t xml:space="preserve"> (</w:t>
+      </w:r>
+      <w:proofErr w:type="spellStart"/>
+      <w:r>
+        <w:t>dérivée</w:t>
+      </w:r>
+      <w:proofErr w:type="spellEnd"/>
+      <w:r>
+        <w:t xml:space="preserve"> seconde) est un indicateur d’un possible onset.</w:t>
+      </w:r>
+      <w:r>
+        <w:t xml:space="preserve"> En effet, au</w:t>
+      </w:r>
+      <w:r>
+        <w:t xml:space="preserve"> cours de la partie à l'état stable du signal</w:t>
+      </w:r>
+      <w:r>
+        <w:t>,</w:t>
+      </w:r>
+      <w:r>
+        <w:t xml:space="preserve"> ces oscillateurs</w:t>
+      </w:r>
+      <w:r>
+        <w:t xml:space="preserve"> (voir FFT)</w:t>
+      </w:r>
+      <w:r>
+        <w:t xml:space="preserve"> ont tendance à avoir des fréquences constant</w:t>
+      </w:r>
+      <w:r>
+        <w:t>e</w:t>
+      </w:r>
+      <w:r>
+        <w:t>s. Par conséquent, la différence ent</w:t>
+      </w:r>
+      <w:r>
+        <w:t>re deux valeurs de phase</w:t>
+      </w:r>
+      <w:r>
+        <w:t xml:space="preserve"> consé</w:t>
+      </w:r>
+      <w:r>
+        <w:t>cutives</w:t>
+      </w:r>
+      <w:r>
+        <w:t xml:space="preserve"> doit rester constante.</w:t>
+      </w:r>
+    </w:p>
+    <w:p>
+      <w:r>
+        <w:t>La variation de cette différence de phase nous donnera l’indication d’un possible onset (voir (1) dans la bibliographie).</w:t>
+      </w:r>
+    </w:p>
+    <w:p>
+      <w:pPr>
+        <w:pStyle w:val="Titre3"/>
+      </w:pPr>
+      <w:proofErr w:type="spellStart"/>
+      <w:r>
+        <w:lastRenderedPageBreak/>
+        <w:t>Complex</w:t>
+      </w:r>
+      <w:proofErr w:type="spellEnd"/>
+      <w:r>
+        <w:t xml:space="preserve"> </w:t>
+      </w:r>
+      <w:proofErr w:type="spellStart"/>
+      <w:r>
+        <w:t>domain</w:t>
+      </w:r>
+      <w:proofErr w:type="spellEnd"/>
+    </w:p>
+    <w:p>
+      <w:pPr>
+        <w:jc w:val="both"/>
+        <w:rPr>
+          <w:b/>
+        </w:rPr>
+      </w:pPr>
+    </w:p>
+    <w:p>
+      <w:pPr>
+        <w:rPr>
+          <w:rFonts w:ascii="Times" w:hAnsi="Times" w:cs="Times"/>
+        </w:rPr>
+      </w:pPr>
+      <w:r>
+        <w:t xml:space="preserve">L’idée de cette méthode est de considérer simultanément les effets de ces deux grandeurs, l’amplitude et la phase, en prédisant des valeurs dans le domaine complexe. </w:t>
+      </w:r>
+      <w:r>
+        <w:t>On calcule l’amplitude et la phase d’un échantillon (valeur cible) à partir de deux échantillons précédents en supposant que l’état est stable.</w:t>
+      </w:r>
+    </w:p>
+    <w:p>
+      <w:pPr>
+        <w:widowControl w:val="0"/>
+        <w:autoSpaceDE w:val="0"/>
+        <w:autoSpaceDN w:val="0"/>
+        <w:adjustRightInd w:val="0"/>
+        <w:spacing w:after="240"/>
+        <w:jc w:val="both"/>
+        <w:rPr>
+          <w:rFonts w:ascii="Times" w:hAnsi="Times" w:cs="Times"/>
+        </w:rPr>
+      </w:pPr>
+      <w:r>
+        <w:rPr>
+          <w:rFonts w:ascii="Calibri" w:hAnsi="Calibri" w:cs="Calibri"/>
+          <w:iCs/>
+          <w:color w:val="4472C4" w:themeColor="accent5"/>
+        </w:rPr>
+        <w:t xml:space="preserve">La valeur cible </w:t>
+      </w:r>
+      <w:r>
+        <w:t>est définie par la forme polaire du nombre complexe correspondant à un échantillon de la FFT comme :</w:t>
+      </w:r>
+      <w:r>
+        <w:rPr>
+          <w:rFonts w:ascii="Calibri" w:hAnsi="Calibri" w:cs="Calibri"/>
+          <w:iCs/>
+        </w:rPr>
+        <w:t xml:space="preserve"> </w:t>
+      </w:r>
+    </w:p>
+    <w:p>
+      <w:pPr>
+        <w:widowControl w:val="0"/>
+        <w:autoSpaceDE w:val="0"/>
+        <w:autoSpaceDN w:val="0"/>
+        <w:adjustRightInd w:val="0"/>
+        <w:spacing w:after="240"/>
+        <w:ind w:left="708"/>
+        <w:rPr>
+          <w:rFonts w:ascii="Calibri" w:hAnsi="Calibri" w:cs="Calibri"/>
+        </w:rPr>
+      </w:pPr>
+      <w:r>
+        <w:rPr>
+          <w:rFonts w:ascii="Calibri" w:hAnsi="Calibri" w:cs="Calibri"/>
+          <w:iCs/>
+          <w:noProof/>
+          <w:color w:val="4472C4" w:themeColor="accent5"/>
+        </w:rPr>
+        <mc:AlternateContent>
+          <mc:Choice Requires="wps">
+            <w:drawing>
+              <wp:anchor distT="0" distB="0" distL="114300" distR="114300" simplePos="0" relativeHeight="251659264" behindDoc="0" locked="0" layoutInCell="1" allowOverlap="1" wp14:anchorId="43F6E3E8" wp14:editId="719226E0">
+                <wp:simplePos x="0" y="0"/>
+                <wp:positionH relativeFrom="column">
+                  <wp:posOffset>2581275</wp:posOffset>
+                </wp:positionH>
+                <wp:positionV relativeFrom="paragraph">
+                  <wp:posOffset>66675</wp:posOffset>
+                </wp:positionV>
+                <wp:extent cx="3428365" cy="1023620"/>
+                <wp:effectExtent l="0" t="0" r="0" b="0"/>
+                <wp:wrapSquare wrapText="bothSides"/>
+                <wp:docPr id="26" name="Zone de texte 26"/>
+                <wp:cNvGraphicFramePr/>
+                <a:graphic xmlns:a="http://schemas.openxmlformats.org/drawingml/2006/main">
+                  <a:graphicData uri="http://schemas.microsoft.com/office/word/2010/wordprocessingShape">
+                    <wps:wsp>
+                      <wps:cNvSpPr txBox="1"/>
+                      <wps:spPr>
+                        <a:xfrm>
+                          <a:off x="0" y="0"/>
+                          <a:ext cx="3428365" cy="1023620"/>
+                        </a:xfrm>
+                        <a:prstGeom prst="rect">
+                          <a:avLst/>
+                        </a:prstGeom>
+                        <a:noFill/>
+                        <a:ln>
+                          <a:noFill/>
+                        </a:ln>
+                        <a:effectLst/>
+                      </wps:spPr>
+                      <wps:style>
+                        <a:lnRef idx="0">
+                          <a:schemeClr val="accent1"/>
+                        </a:lnRef>
+                        <a:fillRef idx="0">
+                          <a:schemeClr val="accent1"/>
+                        </a:fillRef>
+                        <a:effectRef idx="0">
+                          <a:schemeClr val="accent1"/>
+                        </a:effectRef>
+                        <a:fontRef idx="minor">
+                          <a:schemeClr val="dk1"/>
+                        </a:fontRef>
+                      </wps:style>
+                      <wps:txbx>
+                        <w:txbxContent>
+                          <w:p>
+                            <w:r>
+                              <w:t>= (amplitude de l’échantillon k-1</w:t>
+                            </w:r>
+                            <w:r>
+                              <w:t>) *</w:t>
+                            </w:r>
+                            <w:proofErr w:type="spellStart"/>
+                            <w:proofErr w:type="gramStart"/>
+                            <w:r>
+                              <w:t>exp</w:t>
+                            </w:r>
+                            <w:proofErr w:type="spellEnd"/>
+                            <w:r>
+                              <w:t>(</w:t>
+                            </w:r>
+                            <w:proofErr w:type="gramEnd"/>
+                            <w:r>
+                              <w:t xml:space="preserve">somme entre la phase </w:t>
+                            </w:r>
+                            <w:r>
+                              <w:t>de k-1 et la</w:t>
+                            </w:r>
+                            <w:r>
+                              <w:t xml:space="preserve"> différence de phase entre </w:t>
+                            </w:r>
+                            <w:r>
+                              <w:t>k-1 et k-2</w:t>
+                            </w:r>
+                            <w:r>
+                              <w:t>).</w:t>
+                            </w:r>
+                          </w:p>
+                          <w:p/>
+                        </w:txbxContent>
+                      </wps:txbx>
+                      <wps:bodyPr rot="0" spcFirstLastPara="0" vertOverflow="overflow" horzOverflow="overflow" vert="horz" wrap="square" lIns="91440" tIns="45720" rIns="91440" bIns="45720" numCol="1" spcCol="0" rtlCol="0" fromWordArt="0" anchor="t" anchorCtr="0" forceAA="0" compatLnSpc="1">
+                        <a:prstTxWarp prst="textNoShape">
+                          <a:avLst/>
+                        </a:prstTxWarp>
+                        <a:noAutofit/>
+                      </wps:bodyPr>
+                    </wps:wsp>
+                  </a:graphicData>
+                </a:graphic>
+                <wp14:sizeRelH relativeFrom="margin">
+                  <wp14:pctWidth>0</wp14:pctWidth>
+                </wp14:sizeRelH>
+                <wp14:sizeRelV relativeFrom="margin">
+                  <wp14:pctHeight>0</wp14:pctHeight>
+                </wp14:sizeRelV>
+              </wp:anchor>
+            </w:drawing>
+          </mc:Choice>
+          <mc:Fallback>
+            <w:pict>
+              <v:shape w14:anchorId="43F6E3E8" id="Zone de texte 26" o:spid="_x0000_s1029" type="#_x0000_t202" style="position:absolute;left:0;text-align:left;margin-left:203.25pt;margin-top:5.25pt;width:269.95pt;height:80.6pt;z-index:251659264;visibility:visible;mso-wrap-style:square;mso-width-percent:0;mso-height-percent:0;mso-wrap-distance-left:9pt;mso-wrap-distance-top:0;mso-wrap-distance-right:9pt;mso-wrap-distance-bottom:0;mso-position-horizontal:absolute;mso-position-horizontal-relative:text;mso-position-vertical:absolute;mso-position-vertical-relative:text;mso-width-percent:0;mso-height-percent:0;mso-width-relative:margin;mso-height-relative:margin;v-text-anchor:top" o:gfxdata="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" filled="f" stroked="f">
+                <v:textbox>
+                  <w:txbxContent>
+                    <w:p>
+                      <w:r>
+                        <w:t>= (amplitude de l’échantillon k-1</w:t>
+                      </w:r>
+                      <w:r>
+                        <w:t>) *</w:t>
+                      </w:r>
+                      <w:proofErr w:type="spellStart"/>
+                      <w:proofErr w:type="gramStart"/>
+                      <w:r>
+                        <w:t>exp</w:t>
+                      </w:r>
+                      <w:proofErr w:type="spellEnd"/>
+                      <w:r>
+                        <w:t>(</w:t>
+                      </w:r>
+                      <w:proofErr w:type="gramEnd"/>
+                      <w:r>
+                        <w:t xml:space="preserve">somme entre la phase </w:t>
+                      </w:r>
+                      <w:r>
+                        <w:t>de k-1 et la</w:t>
+                      </w:r>
+                      <w:r>
+                        <w:t xml:space="preserve"> différence de phase entre </w:t>
+                      </w:r>
+                      <w:r>
+                        <w:t>k-1 et k-2</w:t>
+                      </w:r>
+                      <w:r>
+                        <w:t>).</w:t>
+                      </w:r>
+                    </w:p>
+                    <w:p/>
+                  </w:txbxContent>
+                </v:textbox>
+                <w10:wrap type="square"/>
+              </v:shape>
+            </w:pict>
+          </mc:Fallback>
+        </mc:AlternateContent>
+      </w:r>
+      <w:r>
+        <w:rPr>
+          <w:rFonts w:ascii="Calibri" w:hAnsi="Calibri" w:cs="Calibri"/>
+          <w:noProof/>
+        </w:rPr>
+        <w:drawing>
+          <wp:inline distT="0" distB="0" distL="0" distR="0" wp14:anchorId="0EEA5949" wp14:editId="4F700D60">
+            <wp:extent cx="1892935" cy="404110"/>
+            <wp:effectExtent l="0" t="0" r="0" b="2540"/>
+            <wp:docPr id="30" name="Image 30" descr="Capture%20d’écran%202016-02-01%20à%2009.48.06.png"/>
+            <wp:cNvGraphicFramePr>
+              <a:graphicFrameLocks xmlns:a="http://schemas.openxmlformats.org/drawingml/2006/main" noChangeAspect="1"/>
+            </wp:cNvGraphicFramePr>
+            <a:graphic xmlns:a="http://schemas.openxmlformats.org/drawingml/2006/main">
+              <a:graphicData uri="http://schemas.openxmlformats.org/drawingml/2006/picture">
+                <pic:pic xmlns:pic="http://schemas.openxmlformats.org/drawingml/2006/picture">
+                  <pic:nvPicPr>
+                    <pic:cNvPr id="0" name="Picture 1" descr="Capture%20d’écran%202016-02-01%20à%2009.48.06.png"/>
+                    <pic:cNvPicPr>
+                      <a:picLocks noChangeAspect="1" noChangeArrowheads="1"/>
+                    </pic:cNvPicPr>
+                  </pic:nvPicPr>
+                  <pic:blipFill>
+                    <a:blip r:embed="rId22">
+                      <a:extLst>
+                        <a:ext uri="{BEBA8EAE-BF5A-486C-A8C5-ECC9F3942E4B}">
+                          <a14:imgProps xmlns:a14="http://schemas.microsoft.com/office/drawing/2010/main">
+                            <a14:imgLayer r:embed="rId23">
+                              <a14:imgEffect>
+                                <a14:sharpenSoften amount="50000"/>
+                              </a14:imgEffect>
+                            </a14:imgLayer>
+                          </a14:imgProps>
+                        </a:ext>
+                        <a:ext uri="{28A0092B-C50C-407E-A947-70E740481C1C}">
+                          <a14:useLocalDpi xmlns:a14="http://schemas.microsoft.com/office/drawing/2010/main" val="0"/>
+                        </a:ext>
+                      </a:extLst>
+                    </a:blip>
+                    <a:srcRect/>
+                    <a:stretch>
+                      <a:fillRect/>
+                    </a:stretch>
+                  </pic:blipFill>
+                  <pic:spPr bwMode="auto">
+                    <a:xfrm>
+                      <a:off x="0" y="0"/>
+                      <a:ext cx="1916713" cy="409186"/>
+                    </a:xfrm>
+                    <a:prstGeom prst="rect">
+                      <a:avLst/>
+                    </a:prstGeom>
+                    <a:noFill/>
+                    <a:ln>
+                      <a:noFill/>
+                    </a:ln>
+                  </pic:spPr>
+                </pic:pic>
+              </a:graphicData>
+            </a:graphic>
+          </wp:inline>
+        </w:drawing>
+      </w:r>
+    </w:p>
+    <w:p>
+      <w:pPr>
+        <w:widowControl w:val="0"/>
+        <w:autoSpaceDE w:val="0"/>
+        <w:autoSpaceDN w:val="0"/>
+        <w:adjustRightInd w:val="0"/>
+        <w:spacing w:after="240"/>
+        <w:rPr>
+          <w:rFonts w:ascii="Calibri" w:hAnsi="Calibri" w:cs="Calibri"/>
+        </w:rPr>
+      </w:pPr>
+      <w:r>
+        <w:rPr>
+          <w:rFonts w:ascii="Calibri" w:hAnsi="Calibri" w:cs="Calibri"/>
+        </w:rPr>
+        <w:t xml:space="preserve"> </w:t>
+      </w:r>
+    </w:p>
+    <w:p>
+      <w:pPr>
+        <w:widowControl w:val="0"/>
+        <w:autoSpaceDE w:val="0"/>
+        <w:autoSpaceDN w:val="0"/>
+        <w:adjustRightInd w:val="0"/>
+        <w:spacing w:after="240"/>
+        <w:ind w:firstLine="708"/>
+        <w:rPr>
+          <w:rFonts w:ascii="Calibri" w:hAnsi="Calibri" w:cs="Calibri"/>
+        </w:rPr>
+      </w:pPr>
+      <w:r>
+        <w:rPr>
+          <w:rFonts w:ascii="Calibri" w:hAnsi="Calibri" w:cs="Calibri"/>
+          <w:noProof/>
+        </w:rPr>
+        <w:drawing>
+          <wp:inline distT="0" distB="0" distL="0" distR="0" wp14:anchorId="18BDFD22" wp14:editId="4BA4D259">
+            <wp:extent cx="2997835" cy="418065"/>
+            <wp:effectExtent l="0" t="0" r="0" b="0"/>
+            <wp:docPr id="31" name="Image 31" descr="Capture%20d’écran%202016-02-01%20à%2010.05.18.png"/>
+            <wp:cNvGraphicFramePr>
+              <a:graphicFrameLocks xmlns:a="http://schemas.openxmlformats.org/drawingml/2006/main" noChangeAspect="1"/>
+            </wp:cNvGraphicFramePr>
+            <a:graphic xmlns:a="http://schemas.openxmlformats.org/drawingml/2006/main">
+              <a:graphicData uri="http://schemas.openxmlformats.org/drawingml/2006/picture">
+                <pic:pic xmlns:pic="http://schemas.openxmlformats.org/drawingml/2006/picture">
+                  <pic:nvPicPr>
+                    <pic:cNvPr id="0" name="Picture 2" descr="Capture%20d’écran%202016-02-01%20à%2010.05.18.png"/>
+                    <pic:cNvPicPr>
+                      <a:picLocks noChangeAspect="1" noChangeArrowheads="1"/>
+                    </pic:cNvPicPr>
+                  </pic:nvPicPr>
+                  <pic:blipFill rotWithShape="1">
+                    <a:blip r:embed="rId24">
+                      <a:extLst>
+                        <a:ext uri="{BEBA8EAE-BF5A-486C-A8C5-ECC9F3942E4B}">
+                          <a14:imgProps xmlns:a14="http://schemas.microsoft.com/office/drawing/2010/main">
+                            <a14:imgLayer r:embed="rId25">
+                              <a14:imgEffect>
+                                <a14:sharpenSoften amount="50000"/>
+                              </a14:imgEffect>
+                            </a14:imgLayer>
+                          </a14:imgProps>
+                        </a:ext>
+                        <a:ext uri="{28A0092B-C50C-407E-A947-70E740481C1C}">
+                          <a14:useLocalDpi xmlns:a14="http://schemas.microsoft.com/office/drawing/2010/main" val="0"/>
+                        </a:ext>
+                      </a:extLst>
+                    </a:blip>
+                    <a:srcRect t="19608" r="2000"/>
+                    <a:stretch/>
+                  </pic:blipFill>
+                  <pic:spPr bwMode="auto">
+                    <a:xfrm>
+                      <a:off x="0" y="0"/>
+                      <a:ext cx="3043467" cy="424429"/>
+                    </a:xfrm>
+                    <a:prstGeom prst="rect">
+                      <a:avLst/>
+                    </a:prstGeom>
+                    <a:noFill/>
+                    <a:ln>
+                      <a:noFill/>
+                    </a:ln>
+                    <a:extLst>
+                      <a:ext uri="{53640926-AAD7-44D8-BBD7-CCE9431645EC}">
+                        <a14:shadowObscured xmlns:a14="http://schemas.microsoft.com/office/drawing/2010/main"/>
+                      </a:ext>
+                    </a:extLst>
+                  </pic:spPr>
+                </pic:pic>
+              </a:graphicData>
+            </a:graphic>
+          </wp:inline>
+        </w:drawing>
+      </w:r>
+    </w:p>
+    <w:p>
+      <w:pPr>
+        <w:rPr>
+          <w:rFonts w:ascii="Times" w:hAnsi="Times" w:cs="Times"/>
+        </w:rPr>
+      </w:pPr>
+      <w:r>
+        <w:t>Cette valeur est donc estimée avec une amplitude et un taux de changement de phase constant.</w:t>
+      </w:r>
+    </w:p>
+    <w:p>
+      <w:pPr>
+        <w:widowControl w:val="0"/>
+        <w:autoSpaceDE w:val="0"/>
+        <w:autoSpaceDN w:val="0"/>
+        <w:adjustRightInd w:val="0"/>
+        <w:spacing w:after="240"/>
+        <w:rPr>
+          <w:rFonts w:ascii="Calibri" w:hAnsi="Calibri" w:cs="Calibri"/>
+          <w:i/>
+          <w:iCs/>
+        </w:rPr>
+      </w:pPr>
+      <w:r>
+        <w:rPr>
+          <w:rFonts w:ascii="Calibri" w:hAnsi="Calibri" w:cs="Calibri"/>
+          <w:iCs/>
+          <w:color w:val="4472C4" w:themeColor="accent5"/>
+        </w:rPr>
+        <w:t xml:space="preserve">La valeur courante </w:t>
+      </w:r>
+      <w:r>
+        <w:rPr>
+          <w:rFonts w:ascii="Calibri" w:hAnsi="Calibri" w:cs="Calibri"/>
+          <w:iCs/>
+        </w:rPr>
+        <w:t>possède l’amplitude et la phase correspondant à son échantillon.</w:t>
+      </w:r>
+      <w:r>
+        <w:rPr>
+          <w:rFonts w:ascii="Calibri" w:hAnsi="Calibri" w:cs="Calibri"/>
+          <w:i/>
+          <w:iCs/>
+        </w:rPr>
+        <w:t xml:space="preserve"> </w:t>
+      </w:r>
+      <w:r>
+        <w:rPr>
+          <w:rFonts w:ascii="Calibri" w:hAnsi="Calibri" w:cs="Calibri"/>
+          <w:i/>
+          <w:iCs/>
+        </w:rPr>
+        <w:tab/>
+      </w:r>
+    </w:p>
+    <w:p>
+      <w:pPr>
+        <w:widowControl w:val="0"/>
+        <w:autoSpaceDE w:val="0"/>
+        <w:autoSpaceDN w:val="0"/>
+        <w:adjustRightInd w:val="0"/>
+        <w:spacing w:after="240"/>
+        <w:ind w:firstLine="708"/>
+        <w:rPr>
+          <w:rFonts w:ascii="Times" w:hAnsi="Times" w:cs="Times"/>
+        </w:rPr>
+      </w:pPr>
+      <w:r>
+        <w:rPr>
+          <w:rFonts w:ascii="Calibri" w:hAnsi="Calibri" w:cs="Calibri"/>
+          <w:i/>
+          <w:iCs/>
+          <w:noProof/>
+        </w:rPr>
+        <w:drawing>
+          <wp:inline distT="0" distB="0" distL="0" distR="0" wp14:anchorId="0D2687BD" wp14:editId="1A320440">
+            <wp:extent cx="1727200" cy="342900"/>
+            <wp:effectExtent l="0" t="0" r="0" b="12700"/>
+            <wp:docPr id="98" name="Image 98"/>
+            <wp:cNvGraphicFramePr>
+              <a:graphicFrameLocks xmlns:a="http://schemas.openxmlformats.org/drawingml/2006/main" noChangeAspect="1"/>
+            </wp:cNvGraphicFramePr>
+            <a:graphic xmlns:a="http://schemas.openxmlformats.org/drawingml/2006/main">
+              <a:graphicData uri="http://schemas.openxmlformats.org/drawingml/2006/picture">
+                <pic:pic xmlns:pic="http://schemas.openxmlformats.org/drawingml/2006/picture">
+                  <pic:nvPicPr>
+                    <pic:cNvPr id="0" name="Picture 405"/>
+                    <pic:cNvPicPr>
+                      <a:picLocks noChangeAspect="1" noChangeArrowheads="1"/>
+                    </pic:cNvPicPr>
+                  </pic:nvPicPr>
+                  <pic:blipFill>
+                    <a:blip r:embed="rId26">
+                      <a:extLst>
+                        <a:ext uri="{BEBA8EAE-BF5A-486C-A8C5-ECC9F3942E4B}">
+                          <a14:imgProps xmlns:a14="http://schemas.microsoft.com/office/drawing/2010/main">
+                            <a14:imgLayer r:embed="rId27">
+                              <a14:imgEffect>
+                                <a14:sharpenSoften amount="50000"/>
+                              </a14:imgEffect>
+                            </a14:imgLayer>
+                          </a14:imgProps>
+                        </a:ext>
+                        <a:ext uri="{28A0092B-C50C-407E-A947-70E740481C1C}">
+                          <a14:useLocalDpi xmlns:a14="http://schemas.microsoft.com/office/drawing/2010/main" val="0"/>
+                        </a:ext>
+                      </a:extLst>
+                    </a:blip>
+                    <a:srcRect/>
+                    <a:stretch>
+                      <a:fillRect/>
+                    </a:stretch>
+                  </pic:blipFill>
+                  <pic:spPr bwMode="auto">
+                    <a:xfrm>
+                      <a:off x="0" y="0"/>
+                      <a:ext cx="1727200" cy="342900"/>
+                    </a:xfrm>
+                    <a:prstGeom prst="rect">
+                      <a:avLst/>
+                    </a:prstGeom>
+                    <a:noFill/>
+                    <a:ln>
+                      <a:noFill/>
+                    </a:ln>
+                  </pic:spPr>
+                </pic:pic>
+              </a:graphicData>
+            </a:graphic>
+          </wp:inline>
+        </w:drawing>
+      </w:r>
+    </w:p>
+    <w:p>
+      <w:pPr>
+        <w:widowControl w:val="0"/>
+        <w:autoSpaceDE w:val="0"/>
+        <w:autoSpaceDN w:val="0"/>
+        <w:adjustRightInd w:val="0"/>
+        <w:jc w:val="both"/>
+        <w:rPr>
+          <w:rFonts w:ascii="Calibri" w:hAnsi="Calibri" w:cs="Calibri"/>
+        </w:rPr>
+      </w:pPr>
+      <w:r>
+        <w:rPr>
+          <w:rFonts w:ascii="Calibri" w:hAnsi="Calibri" w:cs="Calibri"/>
+        </w:rPr>
+        <w:t xml:space="preserve">En mesurant </w:t>
+      </w:r>
+      <w:r>
+        <w:rPr>
+          <w:rFonts w:ascii="Calibri" w:hAnsi="Calibri" w:cs="Calibri"/>
+          <w:color w:val="4472C4" w:themeColor="accent5"/>
+        </w:rPr>
+        <w:t>la distance euclidienne entre la valeur cible et la valeur courante</w:t>
+      </w:r>
+      <w:r>
+        <w:rPr>
+          <w:rFonts w:ascii="Calibri" w:hAnsi="Calibri" w:cs="Calibri"/>
+        </w:rPr>
+        <w:t xml:space="preserve"> </w:t>
+      </w:r>
+      <w:r>
+        <w:rPr>
+          <w:rFonts w:ascii="Calibri" w:hAnsi="Calibri" w:cs="Calibri"/>
+        </w:rPr>
+        <w:t xml:space="preserve">dans le domaine complexe, on est capable de </w:t>
+      </w:r>
+      <w:r>
+        <w:rPr>
+          <w:rFonts w:ascii="Calibri" w:hAnsi="Calibri" w:cs="Calibri"/>
+        </w:rPr>
+        <w:t>mesurer</w:t>
+      </w:r>
+      <w:r>
+        <w:rPr>
+          <w:rFonts w:ascii="Calibri" w:hAnsi="Calibri" w:cs="Calibri"/>
+        </w:rPr>
+        <w:t xml:space="preserve"> la stationnarité pour le k</w:t>
+      </w:r>
+      <w:proofErr w:type="spellStart"/>
+      <w:r>
+        <w:rPr>
+          <w:rFonts w:ascii="Calibri" w:hAnsi="Calibri" w:cs="Calibri"/>
+          <w:position w:val="16"/>
+          <w:vertAlign w:val="superscript"/>
+        </w:rPr>
+        <w:t>ème</w:t>
+      </w:r>
+      <w:proofErr w:type="spellEnd"/>
+      <w:r>
+        <w:rPr>
+          <w:rFonts w:ascii="Calibri" w:hAnsi="Calibri" w:cs="Calibri"/>
+          <w:position w:val="16"/>
+        </w:rPr>
+        <w:t xml:space="preserve"> </w:t>
+      </w:r>
+      <w:r>
+        <w:rPr>
+          <w:rFonts w:ascii="Calibri" w:hAnsi="Calibri" w:cs="Calibri"/>
+        </w:rPr>
+        <w:t xml:space="preserve">échantillon. </w:t>
+      </w:r>
+    </w:p>
+    <w:p>
+      <w:pPr>
+        <w:widowControl w:val="0"/>
+        <w:autoSpaceDE w:val="0"/>
+        <w:autoSpaceDN w:val="0"/>
+        <w:adjustRightInd w:val="0"/>
+        <w:jc w:val="both"/>
+        <w:rPr>
+          <w:rFonts w:ascii="Times" w:hAnsi="Times" w:cs="Times"/>
+        </w:rPr>
+      </w:pPr>
+    </w:p>
+    <w:p>
+      <w:pPr>
+        <w:widowControl w:val="0"/>
+        <w:autoSpaceDE w:val="0"/>
+        <w:autoSpaceDN w:val="0"/>
+        <w:adjustRightInd w:val="0"/>
+        <w:spacing w:after="20"/>
+        <w:jc w:val="both"/>
+        <w:rPr>
+          <w:rFonts w:ascii="Calibri" w:hAnsi="Calibri" w:cs="Calibri"/>
+        </w:rPr>
+      </w:pPr>
+      <w:r>
+        <w:rPr>
+          <w:rFonts w:ascii="Calibri" w:hAnsi="Calibri" w:cs="Calibri"/>
+        </w:rPr>
+        <w:t>La déviation de phase est donnée par la formule suivante</w:t>
+      </w:r>
+      <w:r>
+        <w:rPr>
+          <w:rFonts w:ascii="Calibri" w:hAnsi="Calibri" w:cs="Calibri"/>
+        </w:rPr>
+        <w:t xml:space="preserve"> (</w:t>
+      </w:r>
+      <w:r>
+        <w:rPr>
+          <w:rFonts w:ascii="Calibri" w:hAnsi="Calibri" w:cs="Calibri"/>
+          <w:color w:val="4472C4" w:themeColor="accent5"/>
+        </w:rPr>
+        <w:t>n représente k</w:t>
+      </w:r>
+      <w:r>
+        <w:rPr>
+          <w:rFonts w:ascii="Calibri" w:hAnsi="Calibri" w:cs="Calibri"/>
+        </w:rPr>
+        <w:t>)</w:t>
+      </w:r>
+      <w:r>
+        <w:rPr>
+          <w:rFonts w:ascii="Calibri" w:hAnsi="Calibri" w:cs="Calibri"/>
+        </w:rPr>
+        <w:t xml:space="preserve"> : </w:t>
+      </w:r>
+    </w:p>
+    <w:p>
+      <w:pPr>
+        <w:widowControl w:val="0"/>
+        <w:autoSpaceDE w:val="0"/>
+        <w:autoSpaceDN w:val="0"/>
+        <w:adjustRightInd w:val="0"/>
+        <w:spacing w:after="20"/>
+        <w:jc w:val="both"/>
+        <w:rPr>
+          <w:rFonts w:ascii="Calibri" w:hAnsi="Calibri" w:cs="Calibri"/>
+        </w:rPr>
+      </w:pPr>
+    </w:p>
+    <w:p>
+      <w:pPr>
+        <w:widowControl w:val="0"/>
+        <w:autoSpaceDE w:val="0"/>
+        <w:autoSpaceDN w:val="0"/>
+        <w:adjustRightInd w:val="0"/>
+        <w:spacing w:after="240"/>
+        <w:ind w:firstLine="708"/>
+        <w:rPr>
+          <w:rFonts w:ascii="Times" w:hAnsi="Times" w:cs="Times"/>
+        </w:rPr>
+      </w:pPr>
+      <w:r>
+        <w:rPr>
+          <w:rFonts w:ascii="Calibri" w:hAnsi="Calibri" w:cs="Calibri"/>
+          <w:noProof/>
+        </w:rPr>
+        <w:drawing>
+          <wp:inline distT="0" distB="0" distL="0" distR="0" wp14:anchorId="0BD9D3A2" wp14:editId="3E98B329">
+            <wp:extent cx="3111500" cy="254000"/>
+            <wp:effectExtent l="0" t="0" r="12700" b="0"/>
+            <wp:docPr id="97" name="Image 97"/>
+            <wp:cNvGraphicFramePr>
+              <a:graphicFrameLocks xmlns:a="http://schemas.openxmlformats.org/drawingml/2006/main" noChangeAspect="1"/>
+            </wp:cNvGraphicFramePr>
+            <a:graphic xmlns:a="http://schemas.openxmlformats.org/drawingml/2006/main">
+              <a:graphicData uri="http://schemas.openxmlformats.org/drawingml/2006/picture">
+                <pic:pic xmlns:pic="http://schemas.openxmlformats.org/drawingml/2006/picture">
+                  <pic:nvPicPr>
+                    <pic:cNvPr id="0" name="Picture 406"/>
+                    <pic:cNvPicPr>
+                      <a:picLocks noChangeAspect="1" noChangeArrowheads="1"/>
+                    </pic:cNvPicPr>
+                  </pic:nvPicPr>
+                  <pic:blipFill>
+                    <a:blip r:embed="rId28">
+                      <a:extLst>
+                        <a:ext uri="{BEBA8EAE-BF5A-486C-A8C5-ECC9F3942E4B}">
+                          <a14:imgProps xmlns:a14="http://schemas.microsoft.com/office/drawing/2010/main">
+                            <a14:imgLayer r:embed="rId29">
+                              <a14:imgEffect>
+                                <a14:sharpenSoften amount="50000"/>
+                              </a14:imgEffect>
+                            </a14:imgLayer>
+                          </a14:imgProps>
+                        </a:ext>
+                        <a:ext uri="{28A0092B-C50C-407E-A947-70E740481C1C}">
+                          <a14:useLocalDpi xmlns:a14="http://schemas.microsoft.com/office/drawing/2010/main" val="0"/>
+                        </a:ext>
+                      </a:extLst>
+                    </a:blip>
+                    <a:srcRect/>
+                    <a:stretch>
+                      <a:fillRect/>
+                    </a:stretch>
+                  </pic:blipFill>
+                  <pic:spPr bwMode="auto">
+                    <a:xfrm>
+                      <a:off x="0" y="0"/>
+                      <a:ext cx="3111500" cy="254000"/>
+                    </a:xfrm>
+                    <a:prstGeom prst="rect">
+                      <a:avLst/>
+                    </a:prstGeom>
+                    <a:noFill/>
+                    <a:ln>
+                      <a:noFill/>
+                    </a:ln>
+                  </pic:spPr>
+                </pic:pic>
+              </a:graphicData>
+            </a:graphic>
+          </wp:inline>
+        </w:drawing>
+      </w:r>
+    </w:p>
+    <w:p>
+      <w:pPr>
+        <w:widowControl w:val="0"/>
+        <w:autoSpaceDE w:val="0"/>
+        <w:autoSpaceDN w:val="0"/>
+        <w:adjustRightInd w:val="0"/>
+        <w:spacing w:after="240"/>
+        <w:rPr>
+          <w:rFonts w:ascii="Times" w:hAnsi="Times" w:cs="Times"/>
+        </w:rPr>
+      </w:pPr>
+      <w:r>
+        <w:rPr>
+          <w:rFonts w:ascii="Calibri" w:hAnsi="Calibri" w:cs="Calibri"/>
+        </w:rPr>
+        <w:t>L’égalité de droite correspond à la variation de la fréquenc</w:t>
+      </w:r>
+      <w:r>
+        <w:rPr>
+          <w:rFonts w:ascii="Calibri" w:hAnsi="Calibri" w:cs="Calibri"/>
+        </w:rPr>
+        <w:t>e instantanée de l’échantillon k</w:t>
+      </w:r>
+      <w:r>
+        <w:rPr>
+          <w:rFonts w:ascii="Calibri" w:hAnsi="Calibri" w:cs="Calibri"/>
+        </w:rPr>
+        <w:t xml:space="preserve"> et </w:t>
+      </w:r>
+      <w:r>
+        <w:rPr>
+          <w:rFonts w:ascii="Calibri" w:hAnsi="Calibri" w:cs="Calibri"/>
+        </w:rPr>
+        <w:t>celle</w:t>
+      </w:r>
+      <w:r>
+        <w:rPr>
+          <w:rFonts w:ascii="Calibri" w:hAnsi="Calibri" w:cs="Calibri"/>
+        </w:rPr>
+        <w:t xml:space="preserve"> de gauche correspond à la variation de la fréquenc</w:t>
+      </w:r>
+      <w:r>
+        <w:rPr>
+          <w:rFonts w:ascii="Calibri" w:hAnsi="Calibri" w:cs="Calibri"/>
+        </w:rPr>
+        <w:t>e instantanée de l’échantillon k</w:t>
+      </w:r>
+      <w:r>
+        <w:rPr>
+          <w:rFonts w:ascii="Calibri" w:hAnsi="Calibri" w:cs="Calibri"/>
+        </w:rPr>
+        <w:t xml:space="preserve">- 1. </w:t>
+      </w:r>
+    </w:p>
+    <w:p>
+      <w:pPr>
+        <w:widowControl w:val="0"/>
+        <w:autoSpaceDE w:val="0"/>
+        <w:autoSpaceDN w:val="0"/>
+        <w:adjustRightInd w:val="0"/>
+        <w:spacing w:after="240"/>
+        <w:rPr>
+          <w:rFonts w:ascii="Calibri" w:hAnsi="Calibri" w:cs="Calibri"/>
+        </w:rPr>
+      </w:pPr>
+      <w:r>
+        <w:rPr>
+          <w:rFonts w:ascii="Calibri" w:hAnsi="Calibri" w:cs="Calibri"/>
+        </w:rPr>
+        <w:t>La déviation de phase courante est alors donnée par :</w:t>
+      </w:r>
+      <w:r>
+        <w:rPr>
+          <w:rFonts w:ascii="Calibri" w:hAnsi="Calibri" w:cs="Calibri"/>
+        </w:rPr>
+        <w:t xml:space="preserve"> </w:t>
+      </w:r>
+    </w:p>
+    <w:p>
+      <w:pPr>
+        <w:widowControl w:val="0"/>
+        <w:autoSpaceDE w:val="0"/>
+        <w:autoSpaceDN w:val="0"/>
+        <w:adjustRightInd w:val="0"/>
+        <w:spacing w:after="240"/>
+        <w:ind w:firstLine="708"/>
+        <w:rPr>
+          <w:rFonts w:ascii="Calibri" w:hAnsi="Calibri" w:cs="Calibri"/>
+        </w:rPr>
+      </w:pPr>
+      <w:r>
+        <w:rPr>
+          <w:rFonts w:ascii="Calibri" w:hAnsi="Calibri" w:cs="Calibri"/>
+          <w:noProof/>
+        </w:rPr>
+        <w:drawing>
+          <wp:inline distT="0" distB="0" distL="0" distR="0" wp14:anchorId="031E0669" wp14:editId="31E8ADCE">
+            <wp:extent cx="3352800" cy="342900"/>
+            <wp:effectExtent l="0" t="0" r="0" b="12700"/>
+            <wp:docPr id="96" name="Image 96"/>
+            <wp:cNvGraphicFramePr>
+              <a:graphicFrameLocks xmlns:a="http://schemas.openxmlformats.org/drawingml/2006/main" noChangeAspect="1"/>
+            </wp:cNvGraphicFramePr>
+            <a:graphic xmlns:a="http://schemas.openxmlformats.org/drawingml/2006/main">
+              <a:graphicData uri="http://schemas.openxmlformats.org/drawingml/2006/picture">
+                <pic:pic xmlns:pic="http://schemas.openxmlformats.org/drawingml/2006/picture">
+                  <pic:nvPicPr>
+                    <pic:cNvPr id="0" name="Picture 407"/>
+                    <pic:cNvPicPr>
+                      <a:picLocks noChangeAspect="1" noChangeArrowheads="1"/>
+                    </pic:cNvPicPr>
+                  </pic:nvPicPr>
+                  <pic:blipFill>
+                    <a:blip r:embed="rId30">
+                      <a:extLst>
+                        <a:ext uri="{BEBA8EAE-BF5A-486C-A8C5-ECC9F3942E4B}">
+                          <a14:imgProps xmlns:a14="http://schemas.microsoft.com/office/drawing/2010/main">
+                            <a14:imgLayer r:embed="rId31">
+                              <a14:imgEffect>
+                                <a14:sharpenSoften amount="50000"/>
+                              </a14:imgEffect>
+                            </a14:imgLayer>
+                          </a14:imgProps>
+                        </a:ext>
+                        <a:ext uri="{28A0092B-C50C-407E-A947-70E740481C1C}">
+                          <a14:useLocalDpi xmlns:a14="http://schemas.microsoft.com/office/drawing/2010/main" val="0"/>
+                        </a:ext>
+                      </a:extLst>
+                    </a:blip>
+                    <a:srcRect/>
+                    <a:stretch>
+                      <a:fillRect/>
+                    </a:stretch>
+                  </pic:blipFill>
+                  <pic:spPr bwMode="auto">
+                    <a:xfrm>
+                      <a:off x="0" y="0"/>
+                      <a:ext cx="3352800" cy="342900"/>
+                    </a:xfrm>
+                    <a:prstGeom prst="rect">
+                      <a:avLst/>
+                    </a:prstGeom>
+                    <a:noFill/>
+                    <a:ln>
+                      <a:noFill/>
+                    </a:ln>
+                  </pic:spPr>
+                </pic:pic>
+              </a:graphicData>
+            </a:graphic>
+          </wp:inline>
+        </w:drawing>
+      </w:r>
+    </w:p>
+    <w:p>
+      <w:pPr>
+        <w:widowControl w:val="0"/>
+        <w:autoSpaceDE w:val="0"/>
+        <w:autoSpaceDN w:val="0"/>
+        <w:adjustRightInd w:val="0"/>
+        <w:spacing w:after="240"/>
+        <w:rPr>
+          <w:rFonts w:ascii="Calibri" w:hAnsi="Calibri" w:cs="Calibri"/>
+        </w:rPr>
+      </w:pPr>
+      <w:r>
+        <w:rPr>
+          <w:rFonts w:ascii="Calibri" w:hAnsi="Calibri" w:cs="Calibri"/>
+        </w:rPr>
+        <w:t xml:space="preserve"> La phase</w:t>
+      </w:r>
+      <w:r>
+        <w:rPr>
+          <w:rFonts w:ascii="Calibri" w:hAnsi="Calibri" w:cs="Calibri"/>
+        </w:rPr>
+        <w:t xml:space="preserve"> de la valeur ciblée est pour rappel </w:t>
+      </w:r>
+      <w:r>
+        <w:rPr>
+          <w:rFonts w:ascii="Calibri" w:hAnsi="Calibri" w:cs="Calibri"/>
+        </w:rPr>
+        <w:t xml:space="preserve">: </w:t>
+      </w:r>
+    </w:p>
+    <w:p>
+      <w:pPr>
+        <w:widowControl w:val="0"/>
+        <w:autoSpaceDE w:val="0"/>
+        <w:autoSpaceDN w:val="0"/>
+        <w:adjustRightInd w:val="0"/>
+        <w:spacing w:after="240"/>
+        <w:ind w:firstLine="708"/>
+        <w:rPr>
+          <w:rFonts w:ascii="Calibri" w:hAnsi="Calibri" w:cs="Calibri"/>
+        </w:rPr>
+      </w:pPr>
+      <w:r>
+        <w:rPr>
+          <w:rFonts w:ascii="Calibri" w:hAnsi="Calibri" w:cs="Calibri"/>
+          <w:noProof/>
+        </w:rPr>
+        <w:drawing>
+          <wp:inline distT="0" distB="0" distL="0" distR="0" wp14:anchorId="46609280" wp14:editId="01E1211B">
+            <wp:extent cx="2997835" cy="418065"/>
+            <wp:effectExtent l="0" t="0" r="0" b="0"/>
+            <wp:docPr id="99" name="Image 99" descr="Capture%20d’écran%202016-02-01%20à%2010.05.18.png"/>
+            <wp:cNvGraphicFramePr>
+              <a:graphicFrameLocks xmlns:a="http://schemas.openxmlformats.org/drawingml/2006/main" noChangeAspect="1"/>
+            </wp:cNvGraphicFramePr>
+            <a:graphic xmlns:a="http://schemas.openxmlformats.org/drawingml/2006/main">
+              <a:graphicData uri="http://schemas.openxmlformats.org/drawingml/2006/picture">
+                <pic:pic xmlns:pic="http://schemas.openxmlformats.org/drawingml/2006/picture">
+                  <pic:nvPicPr>
+                    <pic:cNvPr id="0" name="Picture 2" descr="Capture%20d’écran%202016-02-01%20à%2010.05.18.png"/>
+                    <pic:cNvPicPr>
+                      <a:picLocks noChangeAspect="1" noChangeArrowheads="1"/>
+                    </pic:cNvPicPr>
+                  </pic:nvPicPr>
+                  <pic:blipFill rotWithShape="1">
+                    <a:blip r:embed="rId24">
+                      <a:extLst>
+                        <a:ext uri="{BEBA8EAE-BF5A-486C-A8C5-ECC9F3942E4B}">
+                          <a14:imgProps xmlns:a14="http://schemas.microsoft.com/office/drawing/2010/main">
+                            <a14:imgLayer r:embed="rId32">
+                              <a14:imgEffect>
+                                <a14:sharpenSoften amount="50000"/>
+                              </a14:imgEffect>
+                            </a14:imgLayer>
+                          </a14:imgProps>
+                        </a:ext>
+                        <a:ext uri="{28A0092B-C50C-407E-A947-70E740481C1C}">
+                          <a14:useLocalDpi xmlns:a14="http://schemas.microsoft.com/office/drawing/2010/main" val="0"/>
+                        </a:ext>
+                      </a:extLst>
+                    </a:blip>
+                    <a:srcRect t="19608" r="2000"/>
+                    <a:stretch/>
+                  </pic:blipFill>
+                  <pic:spPr bwMode="auto">
+                    <a:xfrm>
+                      <a:off x="0" y="0"/>
+                      <a:ext cx="3043467" cy="424429"/>
+                    </a:xfrm>
+                    <a:prstGeom prst="rect">
+                      <a:avLst/>
+                    </a:prstGeom>
+                    <a:noFill/>
+                    <a:ln>
+                      <a:noFill/>
+                    </a:ln>
+                    <a:extLst>
+                      <a:ext uri="{53640926-AAD7-44D8-BBD7-CCE9431645EC}">
+                        <a14:shadowObscured xmlns:a14="http://schemas.microsoft.com/office/drawing/2010/main"/>
+                      </a:ext>
+                    </a:extLst>
+                  </pic:spPr>
+                </pic:pic>
+              </a:graphicData>
+            </a:graphic>
+          </wp:inline>
+        </w:drawing>
+      </w:r>
+    </w:p>
+    <w:p>
+      <w:pPr>
+        <w:widowControl w:val="0"/>
+        <w:autoSpaceDE w:val="0"/>
+        <w:autoSpaceDN w:val="0"/>
+        <w:adjustRightInd w:val="0"/>
+        <w:spacing w:after="240"/>
+        <w:jc w:val="both"/>
+        <w:rPr>
+          <w:rFonts w:ascii="Times" w:hAnsi="Times" w:cs="Times"/>
+        </w:rPr>
+      </w:pPr>
+      <w:r>
+        <w:rPr>
+          <w:rFonts w:ascii="Calibri" w:hAnsi="Calibri" w:cs="Calibri"/>
+        </w:rPr>
+        <w:t xml:space="preserve">En simplifiant cette distance euclidienne (notamment en forçant la formule de la cible visée sur l’axe </w:t>
+      </w:r>
+      <w:r>
+        <w:rPr>
+          <w:rFonts w:ascii="Calibri" w:hAnsi="Calibri" w:cs="Calibri"/>
+        </w:rPr>
+        <w:lastRenderedPageBreak/>
+        <w:t>des réels, voir doc 4 sur l’onset detection), on arrive à la formule suivante :</w:t>
+      </w:r>
+      <w:r>
+        <w:rPr>
+          <w:rFonts w:ascii="Calibri" w:hAnsi="Calibri" w:cs="Calibri"/>
+          <w:sz w:val="32"/>
+          <w:szCs w:val="32"/>
+        </w:rPr>
+        <w:t xml:space="preserve"> </w:t>
+      </w:r>
+    </w:p>
+    <w:p>
+      <w:pPr>
+        <w:keepNext/>
+        <w:widowControl w:val="0"/>
+        <w:autoSpaceDE w:val="0"/>
+        <w:autoSpaceDN w:val="0"/>
+        <w:adjustRightInd w:val="0"/>
+        <w:spacing w:line="280" w:lineRule="atLeast"/>
+        <w:rPr>
+          <w:rFonts w:ascii="Times" w:hAnsi="Times" w:cs="Times"/>
+        </w:rPr>
+      </w:pPr>
+      <w:r>
+        <w:rPr>
+          <w:rFonts w:ascii="Times" w:hAnsi="Times" w:cs="Times"/>
+        </w:rPr>
+        <w:t xml:space="preserve">    </w:t>
+      </w:r>
+      <w:r>
+        <w:rPr>
+          <w:rFonts w:ascii="Times" w:hAnsi="Times" w:cs="Times"/>
+        </w:rPr>
+        <w:tab/>
+        <w:t xml:space="preserve">  </w:t>
+      </w:r>
+      <w:r>
+        <w:rPr>
+          <w:rFonts w:ascii="Times" w:hAnsi="Times" w:cs="Times"/>
+          <w:noProof/>
+        </w:rPr>
+        <w:drawing>
+          <wp:inline distT="0" distB="0" distL="0" distR="0" wp14:anchorId="34BFABCD" wp14:editId="382EAAA5">
+            <wp:extent cx="3124200" cy="660400"/>
+            <wp:effectExtent l="0" t="0" r="0" b="0"/>
+            <wp:docPr id="94" name="Image 94"/>
+            <wp:cNvGraphicFramePr>
+              <a:graphicFrameLocks xmlns:a="http://schemas.openxmlformats.org/drawingml/2006/main" noChangeAspect="1"/>
+            </wp:cNvGraphicFramePr>
+            <a:graphic xmlns:a="http://schemas.openxmlformats.org/drawingml/2006/main">
+              <a:graphicData uri="http://schemas.openxmlformats.org/drawingml/2006/picture">
+                <pic:pic xmlns:pic="http://schemas.openxmlformats.org/drawingml/2006/picture">
+                  <pic:nvPicPr>
+                    <pic:cNvPr id="0" name="Picture 409"/>
+                    <pic:cNvPicPr>
+                      <a:picLocks noChangeAspect="1" noChangeArrowheads="1"/>
+                    </pic:cNvPicPr>
+                  </pic:nvPicPr>
+                  <pic:blipFill>
+                    <a:blip r:embed="rId33">
+                      <a:extLst>
+                        <a:ext uri="{BEBA8EAE-BF5A-486C-A8C5-ECC9F3942E4B}">
+                          <a14:imgProps xmlns:a14="http://schemas.microsoft.com/office/drawing/2010/main">
+                            <a14:imgLayer r:embed="rId34">
+                              <a14:imgEffect>
+                                <a14:sharpenSoften amount="50000"/>
+                              </a14:imgEffect>
+                            </a14:imgLayer>
+                          </a14:imgProps>
+                        </a:ext>
+                        <a:ext uri="{28A0092B-C50C-407E-A947-70E740481C1C}">
+                          <a14:useLocalDpi xmlns:a14="http://schemas.microsoft.com/office/drawing/2010/main" val="0"/>
+                        </a:ext>
+                      </a:extLst>
+                    </a:blip>
+                    <a:srcRect/>
+                    <a:stretch>
+                      <a:fillRect/>
+                    </a:stretch>
+                  </pic:blipFill>
+                  <pic:spPr bwMode="auto">
+                    <a:xfrm>
+                      <a:off x="0" y="0"/>
+                      <a:ext cx="3124200" cy="660400"/>
+                    </a:xfrm>
+                    <a:prstGeom prst="rect">
+                      <a:avLst/>
+                    </a:prstGeom>
+                    <a:noFill/>
+                    <a:ln>
+                      <a:noFill/>
+                    </a:ln>
+                  </pic:spPr>
+                </pic:pic>
+              </a:graphicData>
+            </a:graphic>
+          </wp:inline>
+        </w:drawing>
+      </w:r>
+      <w:r>
+        <w:rPr>
+          <w:rFonts w:ascii="Times" w:hAnsi="Times" w:cs="Times"/>
+        </w:rPr>
+        <w:t xml:space="preserve"> </w:t>
+      </w:r>
+    </w:p>
+    <w:tbl>
+      <w:tblPr>
+        <w:tblStyle w:val="Grilledutableau"/>
+        <w:tblW w:w="0" w:type="auto"/>
+        <w:tblBorders>
+          <w:top w:val="none" w:sz="0" w:space="0" w:color="auto"/>
+          <w:left w:val="none" w:sz="0" w:space="0" w:color="auto"/>
+          <w:bottom w:val="none" w:sz="0" w:space="0" w:color="auto"/>
+          <w:right w:val="none" w:sz="0" w:space="0" w:color="auto"/>
+          <w:insideH w:val="none" w:sz="0" w:space="0" w:color="auto"/>
+          <w:insideV w:val="none" w:sz="0" w:space="0" w:color="auto"/>
+        </w:tblBorders>
+        <w:tblLook w:val="04A0" w:firstRow="1" w:lastRow="0" w:firstColumn="1" w:lastColumn="0" w:noHBand="0" w:noVBand="1"/>
+      </w:tblPr>
+      <w:tblGrid>
+        <w:gridCol w:w="9072"/>
+      </w:tblGrid>
+      <w:tr>
+        <w:tc>
+          <w:tcPr>
+            <w:tcW w:w="9056" w:type="dxa"/>
+          </w:tcPr>
+          <w:p>
+            <w:pPr>
+              <w:keepNext/>
+              <w:widowControl w:val="0"/>
+              <w:autoSpaceDE w:val="0"/>
+              <w:autoSpaceDN w:val="0"/>
+              <w:adjustRightInd w:val="0"/>
+              <w:spacing w:line="280" w:lineRule="atLeast"/>
+              <w:jc w:val="center"/>
+              <w:rPr>
+                <w:rFonts w:ascii="Times" w:hAnsi="Times" w:cs="Times"/>
+              </w:rPr>
+            </w:pPr>
+            <w:r>
+              <w:rPr>
+                <w:rFonts w:ascii="Times" w:hAnsi="Times" w:cs="Times"/>
+                <w:noProof/>
+              </w:rPr>
+              <w:drawing>
+                <wp:inline distT="0" distB="0" distL="0" distR="0" wp14:anchorId="71555E3F" wp14:editId="730D7CB6">
+                  <wp:extent cx="5753100" cy="2921000"/>
+                  <wp:effectExtent l="0" t="0" r="12700" b="0"/>
+                  <wp:docPr id="100" name="Image 100" descr="Capture%20d’écran%202016-02-01%20à%2010.40.26.png"/>
+                  <wp:cNvGraphicFramePr>
+                    <a:graphicFrameLocks xmlns:a="http://schemas.openxmlformats.org/drawingml/2006/main" noChangeAspect="1"/>
+                  </wp:cNvGraphicFramePr>
+                  <a:graphic xmlns:a="http://schemas.openxmlformats.org/drawingml/2006/main">
+                    <a:graphicData uri="http://schemas.openxmlformats.org/drawingml/2006/picture">
+                      <pic:pic xmlns:pic="http://schemas.openxmlformats.org/drawingml/2006/picture">
+                        <pic:nvPicPr>
+                          <pic:cNvPr id="0" name="Picture 4" descr="Capture%20d’écran%202016-02-01%20à%2010.40.26.png"/>
+                          <pic:cNvPicPr>
+                            <a:picLocks noChangeAspect="1" noChangeArrowheads="1"/>
+                          </pic:cNvPicPr>
+                        </pic:nvPicPr>
+                        <pic:blipFill>
+                          <a:blip r:embed="rId35">
+                            <a:extLst>
+                              <a:ext uri="{BEBA8EAE-BF5A-486C-A8C5-ECC9F3942E4B}">
+                                <a14:imgProps xmlns:a14="http://schemas.microsoft.com/office/drawing/2010/main">
+                                  <a14:imgLayer r:embed="rId36">
+                                    <a14:imgEffect>
+                                      <a14:sharpenSoften amount="50000"/>
+                                    </a14:imgEffect>
+                                  </a14:imgLayer>
+                                </a14:imgProps>
+                              </a:ext>
+                              <a:ext uri="{28A0092B-C50C-407E-A947-70E740481C1C}">
+                                <a14:useLocalDpi xmlns:a14="http://schemas.microsoft.com/office/drawing/2010/main" val="0"/>
+                              </a:ext>
+                            </a:extLst>
+                          </a:blip>
+                          <a:srcRect/>
+                          <a:stretch>
+                            <a:fillRect/>
+                          </a:stretch>
+                        </pic:blipFill>
+                        <pic:spPr bwMode="auto">
+                          <a:xfrm>
+                            <a:off x="0" y="0"/>
+                            <a:ext cx="5753100" cy="2921000"/>
+                          </a:xfrm>
+                          <a:prstGeom prst="rect">
+                            <a:avLst/>
+                          </a:prstGeom>
+                          <a:noFill/>
+                          <a:ln>
+                            <a:noFill/>
+                          </a:ln>
+                        </pic:spPr>
+                      </pic:pic>
+                    </a:graphicData>
+                  </a:graphic>
+                </wp:inline>
+              </w:drawing>
+            </w:r>
+          </w:p>
+        </w:tc>
+      </w:tr>
+      <w:tr>
+        <w:tc>
+          <w:tcPr>
+            <w:tcW w:w="9056" w:type="dxa"/>
+          </w:tcPr>
+          <w:p>
+            <w:pPr>
+              <w:pStyle w:val="Lgende"/>
+              <w:ind w:left="1416" w:firstLine="708"/>
+              <w:jc w:val="left"/>
+              <w:rPr>
+                <w:rFonts w:ascii="Times" w:hAnsi="Times" w:cs="Times"/>
+              </w:rPr>
+            </w:pPr>
+            <w:bookmarkStart w:id="34" w:name="_Toc444011708"/>
+            <w:r>
+              <w:rPr>
+                <w:sz w:val="22"/>
+                <w:szCs w:val="22"/>
+              </w:rPr>
+              <w:t xml:space="preserve">Figure </w:t>
+            </w:r>
+            <w:r>
+              <w:rPr>
+                <w:sz w:val="22"/>
+                <w:szCs w:val="22"/>
+              </w:rPr>
+              <w:fldChar w:fldCharType="begin"/>
+            </w:r>
+            <w:r>
+              <w:rPr>
+                <w:sz w:val="22"/>
+                <w:szCs w:val="22"/>
+              </w:rPr>
+              <w:instrText xml:space="preserve"> </w:instrText>
+            </w:r>
+            <w:r>
+              <w:rPr>
+                <w:sz w:val="22"/>
+                <w:szCs w:val="22"/>
+              </w:rPr>
+              <w:instrText>SEQ</w:instrText>
+            </w:r>
+            <w:r>
+              <w:rPr>
+                <w:sz w:val="22"/>
+                <w:szCs w:val="22"/>
+              </w:rPr>
+              <w:instrText xml:space="preserve"> Figure \* ARABIC </w:instrText>
+            </w:r>
+            <w:r>
+              <w:rPr>
+                <w:sz w:val="22"/>
+                <w:szCs w:val="22"/>
+              </w:rPr>
+              <w:fldChar w:fldCharType="separate"/>
+            </w:r>
+            <w:r>
+              <w:rPr>
+                <w:noProof/>
+                <w:sz w:val="22"/>
+                <w:szCs w:val="22"/>
+              </w:rPr>
+              <w:t>8</w:t>
+            </w:r>
+            <w:r>
+              <w:rPr>
+                <w:sz w:val="22"/>
+                <w:szCs w:val="22"/>
+              </w:rPr>
+              <w:fldChar w:fldCharType="end"/>
+            </w:r>
+            <w:r>
+              <w:rPr>
+                <w:sz w:val="22"/>
+                <w:szCs w:val="22"/>
+              </w:rPr>
+              <w:t xml:space="preserve"> - Simplification de la distance </w:t>
+            </w:r>
+            <w:proofErr w:type="spellStart"/>
+            <w:r>
+              <w:rPr>
+                <w:sz w:val="22"/>
+                <w:szCs w:val="22"/>
+              </w:rPr>
+              <w:t>euclidiènne</w:t>
+            </w:r>
+            <w:bookmarkEnd w:id="34"/>
+            <w:proofErr w:type="spellEnd"/>
+          </w:p>
+        </w:tc>
+      </w:tr>
+    </w:tbl>
+    <w:p>
+      <w:pPr>
+        <w:widowControl w:val="0"/>
+        <w:autoSpaceDE w:val="0"/>
+        <w:autoSpaceDN w:val="0"/>
+        <w:adjustRightInd w:val="0"/>
+        <w:spacing w:after="240" w:line="300" w:lineRule="atLeast"/>
+        <w:rPr>
+          <w:rFonts w:ascii="Calibri" w:hAnsi="Calibri" w:cs="Calibri"/>
+        </w:rPr>
+      </w:pPr>
+      <w:r>
+        <w:rPr>
+          <w:rFonts w:ascii="Calibri" w:hAnsi="Calibri" w:cs="Calibri"/>
+        </w:rPr>
+        <w:t>Lorsque la différence de phase entre deux échantillons successifs est nulle, c’est à dire quand l’égalité suivante est respectée :</w:t>
+      </w:r>
+    </w:p>
+    <w:p>
+      <w:pPr>
+        <w:widowControl w:val="0"/>
+        <w:autoSpaceDE w:val="0"/>
+        <w:autoSpaceDN w:val="0"/>
+        <w:adjustRightInd w:val="0"/>
+        <w:spacing w:after="240" w:line="300" w:lineRule="atLeast"/>
+        <w:ind w:firstLine="708"/>
+        <w:rPr>
+          <w:rFonts w:ascii="Calibri" w:hAnsi="Calibri" w:cs="Calibri"/>
+        </w:rPr>
+      </w:pPr>
+      <w:r>
+        <w:rPr>
+          <w:rFonts w:ascii="Calibri" w:hAnsi="Calibri" w:cs="Calibri"/>
+        </w:rPr>
+        <w:t xml:space="preserve"> </w:t>
+      </w:r>
+      <w:r>
+        <w:rPr>
+          <w:rFonts w:ascii="Calibri" w:hAnsi="Calibri" w:cs="Calibri"/>
+          <w:noProof/>
+        </w:rPr>
+        <w:drawing>
+          <wp:inline distT="0" distB="0" distL="0" distR="0" wp14:anchorId="67764C9F" wp14:editId="40666F5D">
+            <wp:extent cx="2827655" cy="254000"/>
+            <wp:effectExtent l="0" t="0" r="0" b="0"/>
+            <wp:docPr id="101" name="Image 101"/>
+            <wp:cNvGraphicFramePr>
+              <a:graphicFrameLocks xmlns:a="http://schemas.openxmlformats.org/drawingml/2006/main" noChangeAspect="1"/>
+            </wp:cNvGraphicFramePr>
+            <a:graphic xmlns:a="http://schemas.openxmlformats.org/drawingml/2006/main">
+              <a:graphicData uri="http://schemas.openxmlformats.org/drawingml/2006/picture">
+                <pic:pic xmlns:pic="http://schemas.openxmlformats.org/drawingml/2006/picture">
+                  <pic:nvPicPr>
+                    <pic:cNvPr id="0" name="Picture 406"/>
+                    <pic:cNvPicPr>
+                      <a:picLocks noChangeAspect="1" noChangeArrowheads="1"/>
+                    </pic:cNvPicPr>
+                  </pic:nvPicPr>
+                  <pic:blipFill>
+                    <a:blip r:embed="rId28">
+                      <a:extLst>
+                        <a:ext uri="{BEBA8EAE-BF5A-486C-A8C5-ECC9F3942E4B}">
+                          <a14:imgProps xmlns:a14="http://schemas.microsoft.com/office/drawing/2010/main">
+                            <a14:imgLayer r:embed="rId37">
+                              <a14:imgEffect>
+                                <a14:sharpenSoften amount="50000"/>
+                              </a14:imgEffect>
+                            </a14:imgLayer>
+                          </a14:imgProps>
+                        </a:ext>
+                        <a:ext uri="{28A0092B-C50C-407E-A947-70E740481C1C}">
+                          <a14:useLocalDpi xmlns:a14="http://schemas.microsoft.com/office/drawing/2010/main" val="0"/>
+                        </a:ext>
+                      </a:extLst>
+                    </a:blip>
+                    <a:srcRect/>
+                    <a:stretch>
+                      <a:fillRect/>
+                    </a:stretch>
+                  </pic:blipFill>
+                  <pic:spPr bwMode="auto">
+                    <a:xfrm>
+                      <a:off x="0" y="0"/>
+                      <a:ext cx="2827655" cy="254000"/>
+                    </a:xfrm>
+                    <a:prstGeom prst="rect">
+                      <a:avLst/>
+                    </a:prstGeom>
+                    <a:noFill/>
+                    <a:ln>
+                      <a:noFill/>
+                    </a:ln>
+                  </pic:spPr>
+                </pic:pic>
+              </a:graphicData>
+            </a:graphic>
+          </wp:inline>
+        </w:drawing>
+      </w:r>
+    </w:p>
+    <w:p>
+      <w:pPr>
+        <w:widowControl w:val="0"/>
+        <w:autoSpaceDE w:val="0"/>
+        <w:autoSpaceDN w:val="0"/>
+        <w:adjustRightInd w:val="0"/>
+        <w:spacing w:after="240" w:line="300" w:lineRule="atLeast"/>
+        <w:rPr>
+          <w:rFonts w:ascii="Calibri" w:hAnsi="Calibri" w:cs="Calibri"/>
+        </w:rPr>
+      </w:pPr>
+      <w:proofErr w:type="gramStart"/>
+      <w:r>
+        <w:rPr>
+          <w:rFonts w:ascii="Calibri" w:hAnsi="Calibri" w:cs="Calibri"/>
+        </w:rPr>
+        <w:t>alors</w:t>
+      </w:r>
+      <w:proofErr w:type="gramEnd"/>
+      <w:r>
+        <w:rPr>
+          <w:rFonts w:ascii="Calibri" w:hAnsi="Calibri" w:cs="Calibri"/>
+        </w:rPr>
+        <w:t> :</w:t>
+      </w:r>
+    </w:p>
+    <w:p>
+      <w:pPr>
+        <w:widowControl w:val="0"/>
+        <w:autoSpaceDE w:val="0"/>
+        <w:autoSpaceDN w:val="0"/>
+        <w:adjustRightInd w:val="0"/>
+        <w:spacing w:after="240" w:line="300" w:lineRule="atLeast"/>
+        <w:ind w:firstLine="708"/>
+        <w:rPr>
+          <w:rFonts w:ascii="Times" w:hAnsi="Times" w:cs="Times"/>
+          <w:b/>
+          <w:bCs/>
+          <w:sz w:val="26"/>
+          <w:szCs w:val="26"/>
+        </w:rPr>
+      </w:pPr>
+      <w:r>
+        <w:rPr>
+          <w:rFonts w:ascii="Times" w:hAnsi="Times" w:cs="Times"/>
+          <w:b/>
+          <w:bCs/>
+          <w:noProof/>
+          <w:sz w:val="26"/>
+          <w:szCs w:val="26"/>
+        </w:rPr>
+        <w:drawing>
+          <wp:inline distT="0" distB="0" distL="0" distR="0" wp14:anchorId="34CB2970" wp14:editId="710181AE">
+            <wp:extent cx="3340100" cy="825500"/>
+            <wp:effectExtent l="0" t="0" r="12700" b="12700"/>
+            <wp:docPr id="102" name="Image 102" descr="Capture%20d’écran%202016-02-01%20à%2010.45.00.png"/>
+            <wp:cNvGraphicFramePr>
+              <a:graphicFrameLocks xmlns:a="http://schemas.openxmlformats.org/drawingml/2006/main" noChangeAspect="1"/>
+            </wp:cNvGraphicFramePr>
+            <a:graphic xmlns:a="http://schemas.openxmlformats.org/drawingml/2006/main">
+              <a:graphicData uri="http://schemas.openxmlformats.org/drawingml/2006/picture">
+                <pic:pic xmlns:pic="http://schemas.openxmlformats.org/drawingml/2006/picture">
+                  <pic:nvPicPr>
+                    <pic:cNvPr id="0" name="Picture 6" descr="Capture%20d’écran%202016-02-01%20à%2010.45.00.png"/>
+                    <pic:cNvPicPr>
+                      <a:picLocks noChangeAspect="1" noChangeArrowheads="1"/>
+                    </pic:cNvPicPr>
+                  </pic:nvPicPr>
+                  <pic:blipFill>
+                    <a:blip r:embed="rId38">
+                      <a:extLst>
+                        <a:ext uri="{28A0092B-C50C-407E-A947-70E740481C1C}">
+                          <a14:useLocalDpi xmlns:a14="http://schemas.microsoft.com/office/drawing/2010/main" val="0"/>
+                        </a:ext>
+                      </a:extLst>
+                    </a:blip>
+                    <a:srcRect/>
+                    <a:stretch>
+                      <a:fillRect/>
+                    </a:stretch>
+                  </pic:blipFill>
+                  <pic:spPr bwMode="auto">
+                    <a:xfrm>
+                      <a:off x="0" y="0"/>
+                      <a:ext cx="3340100" cy="825500"/>
+                    </a:xfrm>
+                    <a:prstGeom prst="rect">
+                      <a:avLst/>
+                    </a:prstGeom>
+                    <a:noFill/>
+                    <a:ln>
+                      <a:noFill/>
+                    </a:ln>
+                  </pic:spPr>
+                </pic:pic>
+              </a:graphicData>
+            </a:graphic>
+          </wp:inline>
+        </w:drawing>
+      </w:r>
+    </w:p>
+    <w:p>
+      <w:pPr>
+        <w:widowControl w:val="0"/>
+        <w:autoSpaceDE w:val="0"/>
+        <w:autoSpaceDN w:val="0"/>
+        <w:adjustRightInd w:val="0"/>
+        <w:spacing w:after="240" w:line="300" w:lineRule="atLeast"/>
+        <w:jc w:val="both"/>
+        <w:rPr>
+          <w:rFonts w:cs="Times"/>
+          <w:bCs/>
+        </w:rPr>
+      </w:pPr>
+      <w:r>
+        <w:rPr>
+          <w:rFonts w:cs="Times"/>
+          <w:bCs/>
+        </w:rPr>
+        <w:t>Par conséquent, lorsque la valeur de la différence de phase est nulle (la prédiction est bonne), la différence complexe se réduit à la différence d’amplitude (différence d’énergie). Quand la différence de phase est non-nulle, un terme additionnel s’</w:t>
+      </w:r>
+      <w:r>
+        <w:rPr>
+          <w:rFonts w:cs="Times"/>
+          <w:bCs/>
+        </w:rPr>
+        <w:t>ajoute qui prend en compte la dé</w:t>
+      </w:r>
+      <w:r>
+        <w:rPr>
+          <w:rFonts w:cs="Times"/>
+          <w:bCs/>
+        </w:rPr>
+        <w:t>viation de phase.</w:t>
+      </w:r>
+    </w:p>
+    <w:p>
+      <w:r>
+        <w:t xml:space="preserve">Finalement, on somme le terme </w:t>
+      </w:r>
+      <w:r>
+        <w:sym w:font="Symbol" w:char="F047"/>
+      </w:r>
+      <w:r>
+        <w:rPr>
+          <w:vertAlign w:val="subscript"/>
+        </w:rPr>
+        <w:t xml:space="preserve">k </w:t>
+      </w:r>
+      <w:r>
+        <w:t>pour tous les échantillons k.</w:t>
+      </w:r>
+    </w:p>
+    <w:p>
+      <w:pPr>
+        <w:widowControl w:val="0"/>
+        <w:autoSpaceDE w:val="0"/>
+        <w:autoSpaceDN w:val="0"/>
+        <w:adjustRightInd w:val="0"/>
+        <w:spacing w:after="240" w:line="300" w:lineRule="atLeast"/>
+        <w:ind w:firstLine="708"/>
+        <w:rPr>
+          <w:rFonts w:ascii="Times" w:hAnsi="Times" w:cs="Times"/>
+          <w:bCs/>
+          <w:sz w:val="26"/>
+          <w:szCs w:val="26"/>
+        </w:rPr>
+      </w:pPr>
+      <w:r>
+        <w:rPr>
+          <w:rFonts w:ascii="Times" w:hAnsi="Times" w:cs="Times"/>
+          <w:bCs/>
+          <w:noProof/>
+          <w:sz w:val="26"/>
+          <w:szCs w:val="26"/>
+        </w:rPr>
+        <w:drawing>
+          <wp:inline distT="0" distB="0" distL="0" distR="0" wp14:anchorId="61D8E1CD" wp14:editId="585B5D66">
+            <wp:extent cx="1892300" cy="723900"/>
+            <wp:effectExtent l="0" t="0" r="12700" b="12700"/>
+            <wp:docPr id="103" name="Image 103" descr="Capture%20d’écran%202016-02-01%20à%2011.27.58.png"/>
+            <wp:cNvGraphicFramePr>
+              <a:graphicFrameLocks xmlns:a="http://schemas.openxmlformats.org/drawingml/2006/main" noChangeAspect="1"/>
+            </wp:cNvGraphicFramePr>
+            <a:graphic xmlns:a="http://schemas.openxmlformats.org/drawingml/2006/main">
+              <a:graphicData uri="http://schemas.openxmlformats.org/drawingml/2006/picture">
+                <pic:pic xmlns:pic="http://schemas.openxmlformats.org/drawingml/2006/picture">
+                  <pic:nvPicPr>
+                    <pic:cNvPr id="0" name="Picture 8" descr="Capture%20d’écran%202016-02-01%20à%2011.27.58.png"/>
+                    <pic:cNvPicPr>
+                      <a:picLocks noChangeAspect="1" noChangeArrowheads="1"/>
+                    </pic:cNvPicPr>
+                  </pic:nvPicPr>
+                  <pic:blipFill>
+                    <a:blip r:embed="rId39">
+                      <a:extLst>
+                        <a:ext uri="{28A0092B-C50C-407E-A947-70E740481C1C}">
+                          <a14:useLocalDpi xmlns:a14="http://schemas.microsoft.com/office/drawing/2010/main" val="0"/>
+                        </a:ext>
+                      </a:extLst>
+                    </a:blip>
+                    <a:srcRect/>
+                    <a:stretch>
+                      <a:fillRect/>
+                    </a:stretch>
+                  </pic:blipFill>
+                  <pic:spPr bwMode="auto">
+                    <a:xfrm>
+                      <a:off x="0" y="0"/>
+                      <a:ext cx="1892300" cy="723900"/>
+                    </a:xfrm>
+                    <a:prstGeom prst="rect">
+                      <a:avLst/>
+                    </a:prstGeom>
+                    <a:noFill/>
+                    <a:ln>
+                      <a:noFill/>
+                    </a:ln>
+                  </pic:spPr>
+                </pic:pic>
+              </a:graphicData>
+            </a:graphic>
+          </wp:inline>
+        </w:drawing>
+      </w:r>
+    </w:p>
+    <w:p>
+      <w:pPr>
+        <w:widowControl w:val="0"/>
+        <w:autoSpaceDE w:val="0"/>
+        <w:autoSpaceDN w:val="0"/>
+        <w:adjustRightInd w:val="0"/>
+        <w:spacing w:after="240" w:line="300" w:lineRule="atLeast"/>
+        <w:jc w:val="both"/>
+        <w:rPr>
+          <w:rFonts w:ascii="Times" w:hAnsi="Times" w:cs="Times"/>
+          <w:bCs/>
+          <w:sz w:val="26"/>
+          <w:szCs w:val="26"/>
+        </w:rPr>
+      </w:pPr>
+      <w:r>
+        <w:rPr>
+          <w:rFonts w:ascii="Times" w:hAnsi="Times" w:cs="Times"/>
+          <w:bCs/>
+          <w:sz w:val="26"/>
+          <w:szCs w:val="26"/>
+        </w:rPr>
+        <w:t xml:space="preserve">Cette méthode donne </w:t>
+      </w:r>
+      <w:r>
+        <w:rPr>
+          <w:rFonts w:ascii="Times" w:hAnsi="Times" w:cs="Times"/>
+          <w:bCs/>
+          <w:sz w:val="26"/>
+          <w:szCs w:val="26"/>
+        </w:rPr>
+        <w:t>une détection plus robuste</w:t>
+      </w:r>
+      <w:r>
+        <w:rPr>
+          <w:rFonts w:ascii="Times" w:hAnsi="Times" w:cs="Times"/>
+          <w:bCs/>
+          <w:sz w:val="26"/>
+          <w:szCs w:val="26"/>
+        </w:rPr>
+        <w:t xml:space="preserve"> </w:t>
+      </w:r>
+      <w:r>
+        <w:rPr>
+          <w:rFonts w:ascii="Times" w:hAnsi="Times" w:cs="Times"/>
+          <w:bCs/>
+          <w:sz w:val="26"/>
+          <w:szCs w:val="26"/>
+        </w:rPr>
+        <w:t>que celles testées précédemment (</w:t>
+      </w:r>
+      <w:sdt>
+        <w:sdtPr>
+          <w:rPr>
+            <w:rFonts w:ascii="Times" w:hAnsi="Times" w:cs="Times"/>
+            <w:bCs/>
+            <w:sz w:val="26"/>
+            <w:szCs w:val="26"/>
+          </w:rPr>
+          <w:id w:val="75644191"/>
+          <w:citation/>
+        </w:sdtPr>
+        <w:sdtContent>
+          <w:r>
+            <w:rPr>
+              <w:rFonts w:ascii="Times" w:hAnsi="Times" w:cs="Times"/>
+              <w:bCs/>
+              <w:sz w:val="26"/>
+              <w:szCs w:val="26"/>
+            </w:rPr>
+            <w:fldChar w:fldCharType="begin"/>
+          </w:r>
+          <w:r>
+            <w:rPr>
+              <w:rFonts w:ascii="Times" w:hAnsi="Times" w:cs="Times"/>
+              <w:bCs/>
+              <w:sz w:val="26"/>
+              <w:szCs w:val="26"/>
+            </w:rPr>
+            <w:instrText xml:space="preserve"> CITATION Jua04 \l 1036 </w:instrText>
+          </w:r>
+          <w:r>
+            <w:rPr>
+              <w:rFonts w:ascii="Times" w:hAnsi="Times" w:cs="Times"/>
+              <w:bCs/>
+              <w:sz w:val="26"/>
+              <w:szCs w:val="26"/>
+            </w:rPr>
+            <w:fldChar w:fldCharType="separate"/>
+          </w:r>
+          <w:r>
+            <w:rPr>
+              <w:rFonts w:ascii="Times" w:hAnsi="Times" w:cs="Times"/>
+              <w:noProof/>
+              <w:sz w:val="26"/>
+              <w:szCs w:val="26"/>
+            </w:rPr>
+            <w:t>[2]</w:t>
+          </w:r>
+          <w:r>
+            <w:rPr>
+              <w:rFonts w:ascii="Times" w:hAnsi="Times" w:cs="Times"/>
+              <w:bCs/>
+              <w:sz w:val="26"/>
+              <w:szCs w:val="26"/>
+            </w:rPr>
+            <w:fldChar w:fldCharType="end"/>
+          </w:r>
+        </w:sdtContent>
+      </w:sdt>
+      <w:r>
+        <w:rPr>
+          <w:rFonts w:ascii="Times" w:hAnsi="Times" w:cs="Times"/>
+          <w:bCs/>
+          <w:sz w:val="26"/>
+          <w:szCs w:val="26"/>
+        </w:rPr>
+        <w:t xml:space="preserve">, </w:t>
+      </w:r>
+      <w:sdt>
+        <w:sdtPr>
+          <w:rPr>
+            <w:rFonts w:ascii="Times" w:hAnsi="Times" w:cs="Times"/>
+            <w:bCs/>
+            <w:sz w:val="26"/>
+            <w:szCs w:val="26"/>
+          </w:rPr>
+          <w:id w:val="-1144573368"/>
+          <w:citation/>
+        </w:sdtPr>
+        <w:sdtContent>
+          <w:r>
+            <w:rPr>
+              <w:rFonts w:ascii="Times" w:hAnsi="Times" w:cs="Times"/>
+              <w:bCs/>
+              <w:sz w:val="26"/>
+              <w:szCs w:val="26"/>
+            </w:rPr>
+            <w:fldChar w:fldCharType="begin"/>
+          </w:r>
+          <w:r>
+            <w:rPr>
+              <w:rFonts w:ascii="Times" w:hAnsi="Times" w:cs="Times"/>
+              <w:bCs/>
+              <w:sz w:val="26"/>
+              <w:szCs w:val="26"/>
+            </w:rPr>
+            <w:instrText xml:space="preserve"> CITATION Sim10 \l 1036 </w:instrText>
+          </w:r>
+          <w:r>
+            <w:rPr>
+              <w:rFonts w:ascii="Times" w:hAnsi="Times" w:cs="Times"/>
+              <w:bCs/>
+              <w:sz w:val="26"/>
+              <w:szCs w:val="26"/>
+            </w:rPr>
+            <w:fldChar w:fldCharType="separate"/>
+          </w:r>
+          <w:r>
+            <w:rPr>
+              <w:rFonts w:ascii="Times" w:hAnsi="Times" w:cs="Times"/>
+              <w:noProof/>
+              <w:sz w:val="26"/>
+              <w:szCs w:val="26"/>
+            </w:rPr>
+            <w:t>[3]</w:t>
+          </w:r>
+          <w:r>
+            <w:rPr>
+              <w:rFonts w:ascii="Times" w:hAnsi="Times" w:cs="Times"/>
+              <w:bCs/>
+              <w:sz w:val="26"/>
+              <w:szCs w:val="26"/>
+            </w:rPr>
+            <w:fldChar w:fldCharType="end"/>
+          </w:r>
+        </w:sdtContent>
+      </w:sdt>
+      <w:r>
+        <w:rPr>
+          <w:rFonts w:ascii="Times" w:hAnsi="Times" w:cs="Times"/>
+          <w:bCs/>
+          <w:sz w:val="26"/>
+          <w:szCs w:val="26"/>
+        </w:rPr>
+        <w:t>,</w:t>
+      </w:r>
+      <w:sdt>
+        <w:sdtPr>
+          <w:rPr>
+            <w:rFonts w:ascii="Times" w:hAnsi="Times" w:cs="Times"/>
+            <w:bCs/>
+            <w:sz w:val="26"/>
+            <w:szCs w:val="26"/>
+          </w:rPr>
+          <w:id w:val="-935122326"/>
+          <w:citation/>
+        </w:sdtPr>
+        <w:sdtContent>
+          <w:r>
+            <w:rPr>
+              <w:rFonts w:ascii="Times" w:hAnsi="Times" w:cs="Times"/>
+              <w:bCs/>
+              <w:sz w:val="26"/>
+              <w:szCs w:val="26"/>
+            </w:rPr>
+            <w:fldChar w:fldCharType="begin"/>
+          </w:r>
+          <w:r>
+            <w:rPr>
+              <w:rFonts w:ascii="Times" w:hAnsi="Times" w:cs="Times"/>
+              <w:bCs/>
+              <w:sz w:val="26"/>
+              <w:szCs w:val="26"/>
+            </w:rPr>
+            <w:instrText xml:space="preserve"> CITATION Jua05 \l 1036 </w:instrText>
+          </w:r>
+          <w:r>
+            <w:rPr>
+              <w:rFonts w:ascii="Times" w:hAnsi="Times" w:cs="Times"/>
+              <w:bCs/>
+              <w:sz w:val="26"/>
+              <w:szCs w:val="26"/>
+            </w:rPr>
+            <w:fldChar w:fldCharType="separate"/>
+          </w:r>
+          <w:r>
+            <w:rPr>
+              <w:rFonts w:ascii="Times" w:hAnsi="Times" w:cs="Times"/>
+              <w:bCs/>
+              <w:noProof/>
+              <w:sz w:val="26"/>
+              <w:szCs w:val="26"/>
+            </w:rPr>
+            <w:t xml:space="preserve"> </w:t>
+          </w:r>
+          <w:r>
+            <w:rPr>
+              <w:rFonts w:ascii="Times" w:hAnsi="Times" w:cs="Times"/>
+              <w:noProof/>
+              <w:sz w:val="26"/>
+              <w:szCs w:val="26"/>
+            </w:rPr>
+            <w:t>[4]</w:t>
+          </w:r>
+          <w:r>
+            <w:rPr>
+              <w:rFonts w:ascii="Times" w:hAnsi="Times" w:cs="Times"/>
+              <w:bCs/>
+              <w:sz w:val="26"/>
+              <w:szCs w:val="26"/>
+            </w:rPr>
+            <w:fldChar w:fldCharType="end"/>
+          </w:r>
+        </w:sdtContent>
+      </w:sdt>
+      <w:r>
+        <w:rPr>
+          <w:rFonts w:ascii="Times" w:hAnsi="Times" w:cs="Times"/>
+          <w:bCs/>
+          <w:sz w:val="26"/>
+          <w:szCs w:val="26"/>
+        </w:rPr>
+        <w:t xml:space="preserve">, </w:t>
+      </w:r>
+      <w:sdt>
+        <w:sdtPr>
+          <w:rPr>
+            <w:rFonts w:ascii="Times" w:hAnsi="Times" w:cs="Times"/>
+            <w:bCs/>
+            <w:sz w:val="26"/>
+            <w:szCs w:val="26"/>
+          </w:rPr>
+          <w:id w:val="399409721"/>
+          <w:citation/>
+        </w:sdtPr>
+        <w:sdtContent>
+          <w:r>
+            <w:rPr>
+              <w:rFonts w:ascii="Times" w:hAnsi="Times" w:cs="Times"/>
+              <w:bCs/>
+              <w:sz w:val="26"/>
+              <w:szCs w:val="26"/>
+            </w:rPr>
+            <w:fldChar w:fldCharType="begin"/>
+          </w:r>
+          <w:r>
+            <w:rPr>
+              <w:rFonts w:ascii="Times" w:hAnsi="Times" w:cs="Times"/>
+              <w:bCs/>
+              <w:sz w:val="26"/>
+              <w:szCs w:val="26"/>
+            </w:rPr>
+            <w:instrText xml:space="preserve"> CITATION Sim06 \l 1036 </w:instrText>
+          </w:r>
+          <w:r>
+            <w:rPr>
+              <w:rFonts w:ascii="Times" w:hAnsi="Times" w:cs="Times"/>
+              <w:bCs/>
+              <w:sz w:val="26"/>
+              <w:szCs w:val="26"/>
+            </w:rPr>
+            <w:fldChar w:fldCharType="separate"/>
+          </w:r>
+          <w:r>
+            <w:rPr>
+              <w:rFonts w:ascii="Times" w:hAnsi="Times" w:cs="Times"/>
+              <w:noProof/>
+              <w:sz w:val="26"/>
+              <w:szCs w:val="26"/>
+            </w:rPr>
+            <w:t>[5]</w:t>
+          </w:r>
+          <w:r>
+            <w:rPr>
+              <w:rFonts w:ascii="Times" w:hAnsi="Times" w:cs="Times"/>
+              <w:bCs/>
+              <w:sz w:val="26"/>
+              <w:szCs w:val="26"/>
+            </w:rPr>
+            <w:fldChar w:fldCharType="end"/>
+          </w:r>
+        </w:sdtContent>
+      </w:sdt>
+      <w:r>
+        <w:rPr>
+          <w:rFonts w:ascii="Times" w:hAnsi="Times" w:cs="Times"/>
+          <w:bCs/>
+          <w:sz w:val="26"/>
+          <w:szCs w:val="26"/>
+        </w:rPr>
+        <w:t>).</w:t>
+      </w:r>
+    </w:p>
+    <w:p>
+      <w:pPr>
+        <w:pStyle w:val="Titre3"/>
+      </w:pPr>
+      <w:proofErr w:type="spellStart"/>
+      <w:r>
+        <w:lastRenderedPageBreak/>
+        <w:t>Rectified</w:t>
+      </w:r>
+      <w:proofErr w:type="spellEnd"/>
+      <w:r>
+        <w:t xml:space="preserve"> </w:t>
+      </w:r>
+      <w:proofErr w:type="spellStart"/>
+      <w:r>
+        <w:t>Complex</w:t>
+      </w:r>
+      <w:proofErr w:type="spellEnd"/>
+      <w:r>
+        <w:t xml:space="preserve"> Domain </w:t>
+      </w:r>
+    </w:p>
+    <w:p>
+      <w:pPr>
+        <w:widowControl w:val="0"/>
+        <w:autoSpaceDE w:val="0"/>
+        <w:autoSpaceDN w:val="0"/>
+        <w:adjustRightInd w:val="0"/>
+        <w:spacing w:after="240" w:line="300" w:lineRule="atLeast"/>
+        <w:jc w:val="both"/>
+        <w:rPr>
+          <w:rFonts w:cs="Times"/>
+          <w:bCs/>
+        </w:rPr>
+      </w:pPr>
+      <w:r>
+        <w:rPr>
+          <w:rFonts w:cs="Times"/>
+          <w:bCs/>
+        </w:rPr>
+        <w:t xml:space="preserve">Le problème avec la méthode </w:t>
+      </w:r>
+      <w:proofErr w:type="spellStart"/>
+      <w:r>
+        <w:rPr>
+          <w:rFonts w:cs="Times"/>
+          <w:bCs/>
+        </w:rPr>
+        <w:t>Complex</w:t>
+      </w:r>
+      <w:proofErr w:type="spellEnd"/>
+      <w:r>
+        <w:rPr>
+          <w:rFonts w:cs="Times"/>
+          <w:bCs/>
+        </w:rPr>
+        <w:t xml:space="preserve"> Domain est qu’elle ne fait pas de différence entre les augmentations et les diminutions de l’amplitude du signal, donc les onsets ne sont pas différenciables des offsets. </w:t>
+      </w:r>
+    </w:p>
+    <w:p>
+      <w:pPr>
+        <w:widowControl w:val="0"/>
+        <w:autoSpaceDE w:val="0"/>
+        <w:autoSpaceDN w:val="0"/>
+        <w:adjustRightInd w:val="0"/>
+        <w:spacing w:after="240" w:line="300" w:lineRule="atLeast"/>
+        <w:jc w:val="both"/>
+        <w:rPr>
+          <w:rFonts w:cs="Times"/>
+        </w:rPr>
+      </w:pPr>
+      <w:r>
+        <w:rPr>
+          <w:rFonts w:cs="Times"/>
+          <w:bCs/>
+        </w:rPr>
+        <w:t>La méthode</w:t>
+      </w:r>
+      <w:r>
+        <w:rPr>
+          <w:rFonts w:cs="Times"/>
+          <w:bCs/>
+        </w:rPr>
+        <w:t xml:space="preserve"> </w:t>
+      </w:r>
+      <w:proofErr w:type="spellStart"/>
+      <w:r>
+        <w:rPr>
+          <w:rFonts w:cs="Times"/>
+          <w:bCs/>
+        </w:rPr>
+        <w:t>Rectified</w:t>
+      </w:r>
+      <w:proofErr w:type="spellEnd"/>
+      <w:r>
+        <w:rPr>
+          <w:rFonts w:cs="Times"/>
+          <w:bCs/>
+        </w:rPr>
+        <w:t xml:space="preserve"> </w:t>
+      </w:r>
+      <w:proofErr w:type="spellStart"/>
+      <w:r>
+        <w:rPr>
+          <w:rFonts w:cs="Times"/>
+          <w:bCs/>
+        </w:rPr>
+        <w:t>Complex</w:t>
+      </w:r>
+      <w:proofErr w:type="spellEnd"/>
+      <w:r>
+        <w:rPr>
+          <w:rFonts w:cs="Times"/>
+          <w:bCs/>
+        </w:rPr>
+        <w:t xml:space="preserve"> Domain prend</w:t>
+      </w:r>
+      <w:r>
+        <w:rPr>
+          <w:rFonts w:cs="Times"/>
+          <w:bCs/>
+        </w:rPr>
+        <w:t xml:space="preserve"> en compte les cas où la différence complexe représente une augmentation d’énergie, et donc un onset.</w:t>
+      </w:r>
+    </w:p>
+    <w:p>
+      <w:pPr>
+        <w:ind w:firstLine="708"/>
+        <w:jc w:val="both"/>
+        <w:rPr>
+          <w:b/>
+        </w:rPr>
+      </w:pPr>
+      <w:r>
+        <w:rPr>
+          <w:b/>
+          <w:noProof/>
+        </w:rPr>
+        <w:drawing>
+          <wp:inline distT="0" distB="0" distL="0" distR="0" wp14:anchorId="441AE96C" wp14:editId="5779A621">
+            <wp:extent cx="3387400" cy="820310"/>
+            <wp:effectExtent l="0" t="0" r="0" b="0"/>
+            <wp:docPr id="104" name="Image 104" descr="Capture%20d’écran%202016-02-01%20à%2010.58.29.png"/>
+            <wp:cNvGraphicFramePr>
+              <a:graphicFrameLocks xmlns:a="http://schemas.openxmlformats.org/drawingml/2006/main" noChangeAspect="1"/>
+            </wp:cNvGraphicFramePr>
+            <a:graphic xmlns:a="http://schemas.openxmlformats.org/drawingml/2006/main">
+              <a:graphicData uri="http://schemas.openxmlformats.org/drawingml/2006/picture">
+                <pic:pic xmlns:pic="http://schemas.openxmlformats.org/drawingml/2006/picture">
+                  <pic:nvPicPr>
+                    <pic:cNvPr id="0" name="Picture 7" descr="Capture%20d’écran%202016-02-01%20à%2010.58.29.png"/>
+                    <pic:cNvPicPr>
+                      <a:picLocks noChangeAspect="1" noChangeArrowheads="1"/>
+                    </pic:cNvPicPr>
+                  </pic:nvPicPr>
+                  <pic:blipFill>
+                    <a:blip r:embed="rId40">
+                      <a:extLst>
+                        <a:ext uri="{BEBA8EAE-BF5A-486C-A8C5-ECC9F3942E4B}">
+                          <a14:imgProps xmlns:a14="http://schemas.microsoft.com/office/drawing/2010/main">
+                            <a14:imgLayer r:embed="rId41">
+                              <a14:imgEffect>
+                                <a14:sharpenSoften amount="50000"/>
+                              </a14:imgEffect>
+                            </a14:imgLayer>
+                          </a14:imgProps>
+                        </a:ext>
+                        <a:ext uri="{28A0092B-C50C-407E-A947-70E740481C1C}">
+                          <a14:useLocalDpi xmlns:a14="http://schemas.microsoft.com/office/drawing/2010/main" val="0"/>
+                        </a:ext>
+                      </a:extLst>
+                    </a:blip>
+                    <a:srcRect/>
+                    <a:stretch>
+                      <a:fillRect/>
+                    </a:stretch>
+                  </pic:blipFill>
+                  <pic:spPr bwMode="auto">
+                    <a:xfrm>
+                      <a:off x="0" y="0"/>
+                      <a:ext cx="3430787" cy="830817"/>
+                    </a:xfrm>
+                    <a:prstGeom prst="rect">
+                      <a:avLst/>
+                    </a:prstGeom>
+                    <a:noFill/>
+                    <a:ln>
+                      <a:noFill/>
+                    </a:ln>
+                  </pic:spPr>
+                </pic:pic>
+              </a:graphicData>
+            </a:graphic>
+          </wp:inline>
+        </w:drawing>
+      </w:r>
+    </w:p>
+    <w:p>
+      <w:pPr>
+        <w:jc w:val="both"/>
+        <w:rPr>
+          <w:b/>
+        </w:rPr>
+      </w:pPr>
+    </w:p>
+    <w:p>
+      <w:pPr>
+        <w:jc w:val="both"/>
+        <w:rPr>
+          <w:color w:val="000000" w:themeColor="text1"/>
+        </w:rPr>
+      </w:pPr>
+      <w:r>
+        <w:rPr>
+          <w:color w:val="000000" w:themeColor="text1"/>
+        </w:rPr>
+        <w:t>(Voir</w:t>
+      </w:r>
+      <w:r>
+        <w:rPr>
+          <w:color w:val="000000" w:themeColor="text1"/>
+        </w:rPr>
+        <w:t xml:space="preserve"> </w:t>
+      </w:r>
+      <w:sdt>
+        <w:sdtPr>
+          <w:rPr>
+            <w:color w:val="000000" w:themeColor="text1"/>
+          </w:rPr>
+          <w:id w:val="-350798644"/>
+          <w:citation/>
+        </w:sdtPr>
+        <w:sdtContent>
+          <w:r>
+            <w:rPr>
+              <w:color w:val="000000" w:themeColor="text1"/>
+            </w:rPr>
+            <w:fldChar w:fldCharType="begin"/>
+          </w:r>
+          <w:r>
+            <w:rPr>
+              <w:color w:val="000000" w:themeColor="text1"/>
+            </w:rPr>
+            <w:instrText xml:space="preserve"> CITATION Sim10 \l 1036 </w:instrText>
+          </w:r>
+          <w:r>
+            <w:rPr>
+              <w:color w:val="000000" w:themeColor="text1"/>
+            </w:rPr>
+            <w:fldChar w:fldCharType="separate"/>
+          </w:r>
+          <w:r>
+            <w:rPr>
+              <w:noProof/>
+              <w:color w:val="000000" w:themeColor="text1"/>
+            </w:rPr>
+            <w:t>[3]</w:t>
+          </w:r>
+          <w:r>
+            <w:rPr>
+              <w:color w:val="000000" w:themeColor="text1"/>
+            </w:rPr>
+            <w:fldChar w:fldCharType="end"/>
+          </w:r>
+        </w:sdtContent>
+      </w:sdt>
+      <w:r>
+        <w:rPr>
+          <w:color w:val="000000" w:themeColor="text1"/>
+        </w:rPr>
+        <w:t xml:space="preserve">, </w:t>
+      </w:r>
+      <w:sdt>
+        <w:sdtPr>
+          <w:rPr>
+            <w:color w:val="000000" w:themeColor="text1"/>
+          </w:rPr>
+          <w:id w:val="678625609"/>
+          <w:citation/>
+        </w:sdtPr>
+        <w:sdtContent>
+          <w:r>
+            <w:rPr>
+              <w:color w:val="000000" w:themeColor="text1"/>
+            </w:rPr>
+            <w:fldChar w:fldCharType="begin"/>
+          </w:r>
+          <w:r>
+            <w:rPr>
+              <w:color w:val="000000" w:themeColor="text1"/>
+            </w:rPr>
+            <w:instrText xml:space="preserve"> CITATION Sim06 \l 1036 </w:instrText>
+          </w:r>
+          <w:r>
+            <w:rPr>
+              <w:color w:val="000000" w:themeColor="text1"/>
+            </w:rPr>
+            <w:fldChar w:fldCharType="separate"/>
+          </w:r>
+          <w:r>
+            <w:rPr>
+              <w:noProof/>
+              <w:color w:val="000000" w:themeColor="text1"/>
+            </w:rPr>
+            <w:t>[5]</w:t>
+          </w:r>
+          <w:r>
+            <w:rPr>
+              <w:color w:val="000000" w:themeColor="text1"/>
+            </w:rPr>
+            <w:fldChar w:fldCharType="end"/>
+          </w:r>
+        </w:sdtContent>
+      </w:sdt>
+      <w:r>
+        <w:rPr>
+          <w:color w:val="000000" w:themeColor="text1"/>
+        </w:rPr>
+        <w:t>)</w:t>
+      </w:r>
+      <w:r>
+        <w:rPr>
+          <w:color w:val="000000" w:themeColor="text1"/>
+        </w:rPr>
+        <w:t>.</w:t>
+      </w:r>
+    </w:p>
+    <w:p/>
+    <w:p>
+      <w:pPr>
+        <w:pStyle w:val="Titre2"/>
+      </w:pPr>
+      <w:r>
+        <w:t>Méthodes liées à des analyses temps-fréquence/échelle de temps différentes (alternatives à la FFT).</w:t>
+      </w:r>
+      <w:r>
+        <w:t xml:space="preserve"> </w:t>
+      </w:r>
+    </w:p>
+    <w:p/>
+    <w:p>
+      <w:r>
+        <w:t>Il existe d’autres alternatives aux méthodes d’analyse des coefficients de Fourier ou de l’énergie du signal comme l’utilisation d’échelles temps-fréquences différentes.</w:t>
+      </w:r>
+    </w:p>
+    <w:p>
+      <w:r>
+        <w:t xml:space="preserve"> </w:t>
+      </w:r>
+    </w:p>
+    <w:p>
+      <w:r>
+        <w:t xml:space="preserve">Une méthode utilise par exemple la décomposition en ondelettes (ondelette de </w:t>
+      </w:r>
+      <w:proofErr w:type="spellStart"/>
+      <w:r>
+        <w:t>Haar</w:t>
+      </w:r>
+      <w:proofErr w:type="spellEnd"/>
+      <w:r>
+        <w:t xml:space="preserve">). Une autre est basée sur une représentation temps-fréquence de Cohen. </w:t>
+      </w:r>
+    </w:p>
+    <w:p/>
+    <w:p>
+      <w:r>
+        <w:t xml:space="preserve">Cependant, nous n’avons pas développé ces méthodes car aux vues des résultats présentés dans les études réalisées sur l’onset detection, les méthodes mentionnées ci-dessus donnent déjà de très bons résultats. </w:t>
+      </w:r>
+      <w:sdt>
+        <w:sdtPr>
+          <w:id w:val="1901852983"/>
+          <w:citation/>
+        </w:sdtPr>
+        <w:sdtContent>
+          <w:r>
+            <w:fldChar w:fldCharType="begin"/>
+          </w:r>
+          <w:r>
+            <w:instrText xml:space="preserve"> CITATION Jua04 \l 1036 </w:instrText>
+          </w:r>
+          <w:r>
+            <w:fldChar w:fldCharType="separate"/>
+          </w:r>
+          <w:r>
+            <w:rPr>
+              <w:noProof/>
+            </w:rPr>
+            <w:t>[2]</w:t>
+          </w:r>
+          <w:r>
+            <w:fldChar w:fldCharType="end"/>
+          </w:r>
+        </w:sdtContent>
+      </w:sdt>
+      <w:r>
+        <w:t xml:space="preserve">, </w:t>
+      </w:r>
+      <w:sdt>
+        <w:sdtPr>
+          <w:id w:val="936261046"/>
+          <w:citation/>
+        </w:sdtPr>
+        <w:sdtContent>
+          <w:r>
+            <w:fldChar w:fldCharType="begin"/>
+          </w:r>
+          <w:r>
+            <w:instrText xml:space="preserve"> CITATION Ben10 \l 1036 </w:instrText>
+          </w:r>
+          <w:r>
+            <w:fldChar w:fldCharType="separate"/>
+          </w:r>
+          <w:r>
+            <w:rPr>
+              <w:noProof/>
+            </w:rPr>
+            <w:t>[6]</w:t>
+          </w:r>
+          <w:r>
+            <w:fldChar w:fldCharType="end"/>
+          </w:r>
+        </w:sdtContent>
+      </w:sdt>
+      <w:r>
+        <w:t xml:space="preserve">, </w:t>
+      </w:r>
+      <w:sdt>
+        <w:sdtPr>
+          <w:id w:val="-52633622"/>
+          <w:citation/>
+        </w:sdtPr>
+        <w:sdtContent>
+          <w:r>
+            <w:fldChar w:fldCharType="begin"/>
+          </w:r>
+          <w:r>
+            <w:instrText xml:space="preserve"> CITATION Cra96 \l 1036 </w:instrText>
+          </w:r>
+          <w:r>
+            <w:fldChar w:fldCharType="separate"/>
+          </w:r>
+          <w:r>
+            <w:rPr>
+              <w:noProof/>
+            </w:rPr>
+            <w:t>[7]</w:t>
+          </w:r>
+          <w:r>
+            <w:fldChar w:fldCharType="end"/>
+          </w:r>
+        </w:sdtContent>
+      </w:sdt>
+      <w:r>
+        <w:t>.</w:t>
+      </w:r>
+    </w:p>
+    <w:p>
+      <w:pPr>
+        <w:pStyle w:val="Titre2"/>
+        <w:rPr>
+          <w:rFonts w:eastAsia="Times New Roman"/>
+        </w:rPr>
+      </w:pPr>
+      <w:proofErr w:type="spellStart"/>
+      <w:r>
+        <w:rPr>
+          <w:rFonts w:eastAsia="Times New Roman"/>
+        </w:rPr>
+        <w:t>Probability</w:t>
+      </w:r>
+      <w:proofErr w:type="spellEnd"/>
+      <w:r>
+        <w:rPr>
+          <w:rFonts w:eastAsia="Times New Roman"/>
+        </w:rPr>
+        <w:t xml:space="preserve"> </w:t>
+      </w:r>
+      <w:proofErr w:type="spellStart"/>
+      <w:r>
+        <w:rPr>
+          <w:rFonts w:eastAsia="Times New Roman"/>
+        </w:rPr>
+        <w:t>Models</w:t>
+      </w:r>
+      <w:proofErr w:type="spellEnd"/>
+    </w:p>
+    <w:p>
+      <w:pPr>
+        <w:jc w:val="both"/>
+        <w:rPr>
+          <w:b/>
+        </w:rPr>
+      </w:pPr>
+    </w:p>
+    <w:p>
+      <w:pPr>
+        <w:jc w:val="both"/>
+      </w:pPr>
+      <w:r>
+        <w:t>Une autre alternative possible</w:t>
+      </w:r>
+      <w:r>
+        <w:t xml:space="preserve"> que nous n’avons pas </w:t>
+      </w:r>
+      <w:r>
+        <w:t>utilisée</w:t>
+      </w:r>
+      <w:r>
+        <w:t xml:space="preserve"> est de recourir aux méthodes statistiques. Elles sont basées sur l'hypothèse que le signal peut être décrit par un modèle de probabilité. </w:t>
+      </w:r>
+    </w:p>
+    <w:p>
+      <w:pPr>
+        <w:jc w:val="both"/>
+      </w:pPr>
+    </w:p>
+    <w:p>
+      <w:pPr>
+        <w:jc w:val="both"/>
+      </w:pPr>
+      <w:r>
+        <w:t xml:space="preserve">Un système peut alors être construit qui fait des analogies de probabilités sur les temps supposés des changements brusques dans le signal, étant donné les observations disponibles. </w:t>
+      </w:r>
+    </w:p>
+    <w:p>
+      <w:pPr>
+        <w:jc w:val="both"/>
+      </w:pPr>
+      <w:r>
+        <w:t xml:space="preserve">Le succès de cette approche dépend de la proximité de l'ajustement entre le </w:t>
+      </w:r>
+      <w:r>
+        <w:t>modèle supposé</w:t>
+      </w:r>
+      <w:r>
+        <w:t xml:space="preserve">, </w:t>
+      </w:r>
+      <w:r>
+        <w:t xml:space="preserve">donc </w:t>
+      </w:r>
+      <w:r>
+        <w:t>la distribution de probabilité décrite par le modèle, et la distribution des données</w:t>
+      </w:r>
+      <w:r>
+        <w:t xml:space="preserve"> observée</w:t>
+      </w:r>
+      <w:r>
+        <w:t>, et peuvent être quantifiés utilisant des mesures de probabilité.</w:t>
+      </w:r>
+    </w:p>
+    <w:p>
+      <w:pPr>
+        <w:jc w:val="both"/>
+      </w:pPr>
+    </w:p>
+    <w:p>
+      <w:pPr>
+        <w:rPr>
+          <w:rFonts w:eastAsia="Times New Roman"/>
+        </w:rPr>
+      </w:pPr>
+      <w:r>
+        <w:rPr>
+          <w:rStyle w:val="hps"/>
+          <w:rFonts w:eastAsia="Times New Roman"/>
+        </w:rPr>
+        <w:lastRenderedPageBreak/>
+        <w:t>Ces modèles peuvent par la suite être perfectionnés</w:t>
+      </w:r>
+      <w:r>
+        <w:rPr>
+          <w:rFonts w:eastAsia="Times New Roman"/>
+        </w:rPr>
+        <w:t xml:space="preserve"> </w:t>
+      </w:r>
+      <w:r>
+        <w:rPr>
+          <w:rStyle w:val="hps"/>
+          <w:rFonts w:eastAsia="Times New Roman"/>
+        </w:rPr>
+        <w:t>par des techniques</w:t>
+      </w:r>
+      <w:r>
+        <w:rPr>
+          <w:rFonts w:eastAsia="Times New Roman"/>
+        </w:rPr>
+        <w:t xml:space="preserve"> </w:t>
+      </w:r>
+      <w:r>
+        <w:rPr>
+          <w:rStyle w:val="hps"/>
+          <w:rFonts w:eastAsia="Times New Roman"/>
+        </w:rPr>
+        <w:t>d'apprentissage automatique</w:t>
+      </w:r>
+      <w:r>
+        <w:rPr>
+          <w:rFonts w:eastAsia="Times New Roman"/>
+        </w:rPr>
+        <w:t xml:space="preserve"> comme </w:t>
+      </w:r>
+      <w:r>
+        <w:rPr>
+          <w:rStyle w:val="hps"/>
+          <w:rFonts w:eastAsia="Times New Roman"/>
+        </w:rPr>
+        <w:t>les réseaux de neurones</w:t>
+      </w:r>
+      <w:r>
+        <w:rPr>
+          <w:rFonts w:eastAsia="Times New Roman"/>
+        </w:rPr>
+        <w:t>.</w:t>
+      </w:r>
+      <w:r>
+        <w:rPr>
+          <w:rFonts w:eastAsia="Times New Roman"/>
+        </w:rPr>
+        <w:t xml:space="preserve"> </w:t>
+      </w:r>
+      <w:sdt>
+        <w:sdtPr>
+          <w:rPr>
+            <w:rFonts w:eastAsia="Times New Roman"/>
+          </w:rPr>
+          <w:id w:val="-589007095"/>
+          <w:citation/>
+        </w:sdtPr>
+        <w:sdtContent>
+          <w:r>
+            <w:rPr>
+              <w:rFonts w:eastAsia="Times New Roman"/>
+            </w:rPr>
+            <w:fldChar w:fldCharType="begin"/>
+          </w:r>
+          <w:r>
+            <w:rPr>
+              <w:rFonts w:eastAsia="Times New Roman"/>
+            </w:rPr>
+            <w:instrText xml:space="preserve"> CITATION CHU08 \l 1036 </w:instrText>
+          </w:r>
+          <w:r>
+            <w:rPr>
+              <w:rFonts w:eastAsia="Times New Roman"/>
+            </w:rPr>
+            <w:fldChar w:fldCharType="separate"/>
+          </w:r>
+          <w:r>
+            <w:rPr>
+              <w:rFonts w:eastAsia="Times New Roman"/>
+              <w:noProof/>
+            </w:rPr>
+            <w:t>[8]</w:t>
+          </w:r>
+          <w:r>
+            <w:rPr>
+              <w:rFonts w:eastAsia="Times New Roman"/>
+            </w:rPr>
+            <w:fldChar w:fldCharType="end"/>
+          </w:r>
+        </w:sdtContent>
+      </w:sdt>
+    </w:p>
+    <w:p>
+      <w:pPr>
+        <w:pStyle w:val="Titre2"/>
+      </w:pPr>
+      <w:r>
+        <w:t>Algorithme de détection des pics</w:t>
+      </w:r>
+    </w:p>
+    <w:p>
+      <w:pPr>
+        <w:jc w:val="both"/>
+      </w:pPr>
+    </w:p>
+    <w:p>
+      <w:pPr>
+        <w:jc w:val="both"/>
+      </w:pPr>
+      <w:r>
+        <w:t>Comme expliqué précédemment, on travaille échantillon par échantillon sur le signal. On commence par faire une transformée de Fourier discrète sur l’échantillon, on applique la fonction d’onset detection, puis on applique un</w:t>
+      </w:r>
+      <w:r>
+        <w:t xml:space="preserve"> filtre coupe-bande</w:t>
+      </w:r>
+      <w:r>
+        <w:t xml:space="preserve"> pour éliminer certains parasites sur le résultat de la fonction d’onset. </w:t>
+      </w:r>
+    </w:p>
+    <w:p>
+      <w:pPr>
+        <w:jc w:val="both"/>
+      </w:pPr>
+    </w:p>
+    <w:p>
+      <w:pPr>
+        <w:jc w:val="both"/>
+      </w:pPr>
+      <w:r>
+        <w:t>Après plusieurs tests avec les méthodes présentées ci-dessus, nous avons décidé de combiner deux méthodes. En effet on a pu constater que la méthode « Spectral flux » a tendance à oublier certaines onset alors que la méthode « </w:t>
+      </w:r>
+      <w:proofErr w:type="spellStart"/>
+      <w:r>
+        <w:t>Complex</w:t>
+      </w:r>
+      <w:proofErr w:type="spellEnd"/>
+      <w:r>
+        <w:t xml:space="preserve"> </w:t>
+      </w:r>
+      <w:proofErr w:type="spellStart"/>
+      <w:r>
+        <w:t>domain</w:t>
+      </w:r>
+      <w:proofErr w:type="spellEnd"/>
+      <w:r>
+        <w:t> » au contraire nous donne des faux-positifs. Nous avons donc affecté à chacune de ces deux méthodes (que nous avons normalisé) un coefficient de pondération pour obtenir une fonction d’onset detection plus efficace.</w:t>
+      </w:r>
+    </w:p>
+    <w:p>
+      <w:pPr>
+        <w:jc w:val="both"/>
+      </w:pPr>
+    </w:p>
+    <w:p>
+      <w:pPr>
+        <w:jc w:val="both"/>
+      </w:pPr>
+      <w:r>
+        <w:t>Une fois la courbe représentant la fonction d’onset detection obtenue, nous avons établi une fonction donnant la moyenne locale sur le signal pour pouvoir récupérer les pics qui se trouvent au-dessus de cette moyenne.</w:t>
+      </w:r>
+    </w:p>
+    <w:p>
+      <w:pPr>
+        <w:jc w:val="both"/>
+      </w:pPr>
+    </w:p>
+    <w:p>
+      <w:pPr>
+        <w:jc w:val="both"/>
+      </w:pPr>
+      <w:r>
+        <w:t>***************************************************************************</w:t>
+      </w:r>
+    </w:p>
+    <w:p>
+      <w:pPr>
+        <w:jc w:val="both"/>
+      </w:pPr>
+      <w:r>
+        <w:t xml:space="preserve">Partie sur l’OFFSET </w:t>
+      </w:r>
+    </w:p>
+    <w:p>
+      <w:pPr>
+        <w:jc w:val="both"/>
+      </w:pPr>
+    </w:p>
+    <w:p>
+      <w:pPr>
+        <w:jc w:val="both"/>
+      </w:pPr>
+      <w:r>
+        <w:t xml:space="preserve">Ci-dessous la comparaison entre deux fonctions d’onset detection sur une même chanson (avec un léger décalage dans le temps). On note que la méthode </w:t>
+      </w:r>
+      <w:proofErr w:type="spellStart"/>
+      <w:r>
+        <w:t>Complex</w:t>
+      </w:r>
+      <w:proofErr w:type="spellEnd"/>
+      <w:r>
+        <w:t xml:space="preserve"> </w:t>
+      </w:r>
+      <w:proofErr w:type="spellStart"/>
+      <w:r>
+        <w:t>domain</w:t>
+      </w:r>
+      <w:proofErr w:type="spellEnd"/>
+      <w:r>
+        <w:t xml:space="preserve"> donne des pics plus précis.</w:t>
+      </w:r>
+    </w:p>
+    <w:tbl>
+      <w:tblPr>
+        <w:tblStyle w:val="Grilledutableau"/>
+        <w:tblW w:w="0" w:type="auto"/>
+        <w:tblBorders>
+          <w:top w:val="none" w:sz="0" w:space="0" w:color="auto"/>
+          <w:left w:val="none" w:sz="0" w:space="0" w:color="auto"/>
+          <w:bottom w:val="none" w:sz="0" w:space="0" w:color="auto"/>
+          <w:right w:val="none" w:sz="0" w:space="0" w:color="auto"/>
+          <w:insideH w:val="none" w:sz="0" w:space="0" w:color="auto"/>
+          <w:insideV w:val="none" w:sz="0" w:space="0" w:color="auto"/>
+        </w:tblBorders>
+        <w:tblLook w:val="04A0" w:firstRow="1" w:lastRow="0" w:firstColumn="1" w:lastColumn="0" w:noHBand="0" w:noVBand="1"/>
+      </w:tblPr>
+      <w:tblGrid>
+        <w:gridCol w:w="9056"/>
+      </w:tblGrid>
+      <w:tr>
+        <w:tc>
+          <w:tcPr>
+            <w:tcW w:w="9056" w:type="dxa"/>
+          </w:tcPr>
+          <w:p>
+            <w:pPr>
+              <w:jc w:val="center"/>
+            </w:pPr>
+            <w:r>
+              <w:rPr>
+                <w:noProof/>
+              </w:rPr>
+              <w:lastRenderedPageBreak/>
+              <w:drawing>
+                <wp:inline distT="0" distB="0" distL="0" distR="0" wp14:anchorId="70E72E48" wp14:editId="6FE76861">
+                  <wp:extent cx="4636135" cy="3471995"/>
+                  <wp:effectExtent l="0" t="0" r="12065" b="8255"/>
+                  <wp:docPr id="105" name="Image 105" descr="../../test/CD_specFlux.jpg"/>
+                  <wp:cNvGraphicFramePr>
+                    <a:graphicFrameLocks xmlns:a="http://schemas.openxmlformats.org/drawingml/2006/main" noChangeAspect="1"/>
+                  </wp:cNvGraphicFramePr>
+                  <a:graphic xmlns:a="http://schemas.openxmlformats.org/drawingml/2006/main">
+                    <a:graphicData uri="http://schemas.openxmlformats.org/drawingml/2006/picture">
+                      <pic:pic xmlns:pic="http://schemas.openxmlformats.org/drawingml/2006/picture">
+                        <pic:nvPicPr>
+                          <pic:cNvPr id="0" name="Picture 1" descr="../../test/CD_specFlux.jpg"/>
+                          <pic:cNvPicPr>
+                            <a:picLocks noChangeAspect="1" noChangeArrowheads="1"/>
+                          </pic:cNvPicPr>
+                        </pic:nvPicPr>
+                        <pic:blipFill>
+                          <a:blip r:embed="rId42">
+                            <a:extLst>
+                              <a:ext uri="{28A0092B-C50C-407E-A947-70E740481C1C}">
+                                <a14:useLocalDpi xmlns:a14="http://schemas.microsoft.com/office/drawing/2010/main" val="0"/>
+                              </a:ext>
+                            </a:extLst>
+                          </a:blip>
+                          <a:srcRect/>
+                          <a:stretch>
+                            <a:fillRect/>
+                          </a:stretch>
+                        </pic:blipFill>
+                        <pic:spPr bwMode="auto">
+                          <a:xfrm>
+                            <a:off x="0" y="0"/>
+                            <a:ext cx="4645644" cy="3479116"/>
+                          </a:xfrm>
+                          <a:prstGeom prst="rect">
+                            <a:avLst/>
+                          </a:prstGeom>
+                          <a:noFill/>
+                          <a:ln>
+                            <a:noFill/>
+                          </a:ln>
+                        </pic:spPr>
+                      </pic:pic>
+                    </a:graphicData>
+                  </a:graphic>
+                </wp:inline>
+              </w:drawing>
+            </w:r>
+          </w:p>
+        </w:tc>
+      </w:tr>
+      <w:tr>
+        <w:tc>
+          <w:tcPr>
+            <w:tcW w:w="9056" w:type="dxa"/>
+          </w:tcPr>
+          <w:p>
+            <w:pPr>
+              <w:pStyle w:val="Lgende"/>
+              <w:jc w:val="both"/>
+            </w:pPr>
+            <w:r>
+              <w:rPr>
+                <w:sz w:val="22"/>
+                <w:szCs w:val="22"/>
+              </w:rPr>
+              <w:t xml:space="preserve">                        </w:t>
+            </w:r>
+            <w:bookmarkStart w:id="35" w:name="_Toc444011709"/>
+            <w:r>
+              <w:rPr>
+                <w:sz w:val="22"/>
+                <w:szCs w:val="22"/>
+              </w:rPr>
+              <w:t xml:space="preserve">Figure </w:t>
+            </w:r>
+            <w:r>
+              <w:rPr>
+                <w:sz w:val="22"/>
+                <w:szCs w:val="22"/>
+              </w:rPr>
+              <w:fldChar w:fldCharType="begin"/>
+            </w:r>
+            <w:r>
+              <w:rPr>
+                <w:sz w:val="22"/>
+                <w:szCs w:val="22"/>
+              </w:rPr>
+              <w:instrText xml:space="preserve"> </w:instrText>
+            </w:r>
+            <w:r>
+              <w:rPr>
+                <w:sz w:val="22"/>
+                <w:szCs w:val="22"/>
+              </w:rPr>
+              <w:instrText>SEQ</w:instrText>
+            </w:r>
+            <w:r>
+              <w:rPr>
+                <w:sz w:val="22"/>
+                <w:szCs w:val="22"/>
+              </w:rPr>
+              <w:instrText xml:space="preserve"> Figure \* ARABIC </w:instrText>
+            </w:r>
+            <w:r>
+              <w:rPr>
+                <w:sz w:val="22"/>
+                <w:szCs w:val="22"/>
+              </w:rPr>
+              <w:fldChar w:fldCharType="separate"/>
+            </w:r>
+            <w:r>
+              <w:rPr>
+                <w:noProof/>
+                <w:sz w:val="22"/>
+                <w:szCs w:val="22"/>
+              </w:rPr>
+              <w:t>5</w:t>
+            </w:r>
+            <w:r>
+              <w:rPr>
+                <w:sz w:val="22"/>
+                <w:szCs w:val="22"/>
+              </w:rPr>
+              <w:fldChar w:fldCharType="end"/>
+            </w:r>
+            <w:r>
+              <w:rPr>
+                <w:sz w:val="22"/>
+                <w:szCs w:val="22"/>
+              </w:rPr>
+              <w:t xml:space="preserve"> - Comparaison de deux méthodes (Spectral flux &amp; </w:t>
+            </w:r>
+            <w:proofErr w:type="spellStart"/>
+            <w:r>
+              <w:rPr>
+                <w:sz w:val="22"/>
+                <w:szCs w:val="22"/>
+              </w:rPr>
+              <w:t>Complex</w:t>
+            </w:r>
+            <w:proofErr w:type="spellEnd"/>
+            <w:r>
+              <w:rPr>
+                <w:sz w:val="22"/>
+                <w:szCs w:val="22"/>
+              </w:rPr>
+              <w:t xml:space="preserve"> </w:t>
+            </w:r>
+            <w:proofErr w:type="spellStart"/>
+            <w:r>
+              <w:rPr>
+                <w:sz w:val="22"/>
+                <w:szCs w:val="22"/>
+              </w:rPr>
+              <w:t>domain</w:t>
+            </w:r>
+            <w:proofErr w:type="spellEnd"/>
+            <w:r>
+              <w:rPr>
+                <w:sz w:val="22"/>
+                <w:szCs w:val="22"/>
+              </w:rPr>
+              <w:t>)</w:t>
+            </w:r>
+            <w:bookmarkEnd w:id="35"/>
+          </w:p>
+        </w:tc>
+      </w:tr>
+    </w:tbl>
+    <w:p>
+      <w:pPr>
+        <w:jc w:val="both"/>
+      </w:pPr>
+    </w:p>
+    <w:p>
+      <w:pPr>
+        <w:keepNext/>
+        <w:jc w:val="center"/>
+      </w:pPr>
+    </w:p>
+    <w:p>
+      <w:pPr>
+        <w:jc w:val="both"/>
+      </w:pPr>
+      <w:r>
+        <w:t>Ci-dessous la comparaison entre deux fonctions d’onset detection sur une même chanson (avec un léger décalage dans le temps). On</w:t>
+      </w:r>
+      <w:r>
+        <w:t xml:space="preserve"> constate</w:t>
+      </w:r>
+      <w:r>
+        <w:t xml:space="preserve"> que la méthode </w:t>
+      </w:r>
+      <w:proofErr w:type="spellStart"/>
+      <w:r>
+        <w:t>Complex</w:t>
+      </w:r>
+      <w:proofErr w:type="spellEnd"/>
+      <w:r>
+        <w:t xml:space="preserve"> </w:t>
+      </w:r>
+      <w:proofErr w:type="spellStart"/>
+      <w:r>
+        <w:t>domain</w:t>
+      </w:r>
+      <w:proofErr w:type="spellEnd"/>
+      <w:r>
+        <w:t xml:space="preserve"> donne des pics</w:t>
+      </w:r>
+      <w:r>
+        <w:t xml:space="preserve"> là encore plus précis, la méthode de phase </w:t>
+      </w:r>
+      <w:proofErr w:type="spellStart"/>
+      <w:r>
+        <w:t>deviation</w:t>
+      </w:r>
+      <w:proofErr w:type="spellEnd"/>
+      <w:r>
+        <w:t xml:space="preserve"> donnant des pics de faibles amplitudes et bruités.</w:t>
+      </w:r>
+    </w:p>
+    <w:tbl>
+      <w:tblPr>
+        <w:tblStyle w:val="Grilledutableau"/>
+        <w:tblW w:w="0" w:type="auto"/>
+        <w:tblBorders>
+          <w:top w:val="none" w:sz="0" w:space="0" w:color="auto"/>
+          <w:left w:val="none" w:sz="0" w:space="0" w:color="auto"/>
+          <w:bottom w:val="none" w:sz="0" w:space="0" w:color="auto"/>
+          <w:right w:val="none" w:sz="0" w:space="0" w:color="auto"/>
+          <w:insideH w:val="none" w:sz="0" w:space="0" w:color="auto"/>
+          <w:insideV w:val="none" w:sz="0" w:space="0" w:color="auto"/>
+        </w:tblBorders>
+        <w:tblLook w:val="04A0" w:firstRow="1" w:lastRow="0" w:firstColumn="1" w:lastColumn="0" w:noHBand="0" w:noVBand="1"/>
+      </w:tblPr>
+      <w:tblGrid>
+        <w:gridCol w:w="9056"/>
+      </w:tblGrid>
+      <w:tr>
+        <w:tc>
+          <w:tcPr>
+            <w:tcW w:w="9056" w:type="dxa"/>
+          </w:tcPr>
+          <w:p>
+            <w:pPr>
+              <w:jc w:val="center"/>
+            </w:pPr>
+            <w:r>
+              <w:rPr>
+                <w:noProof/>
+              </w:rPr>
+              <w:drawing>
+                <wp:inline distT="0" distB="0" distL="0" distR="0" wp14:anchorId="1B9C448E" wp14:editId="54FEC40A">
+                  <wp:extent cx="4413380" cy="3305175"/>
+                  <wp:effectExtent l="0" t="0" r="6350" b="0"/>
+                  <wp:docPr id="106" name="Image 106" descr="../../test/cd_phase_d.jpg"/>
+                  <wp:cNvGraphicFramePr>
+                    <a:graphicFrameLocks xmlns:a="http://schemas.openxmlformats.org/drawingml/2006/main" noChangeAspect="1"/>
+                  </wp:cNvGraphicFramePr>
+                  <a:graphic xmlns:a="http://schemas.openxmlformats.org/drawingml/2006/main">
+                    <a:graphicData uri="http://schemas.openxmlformats.org/drawingml/2006/picture">
+                      <pic:pic xmlns:pic="http://schemas.openxmlformats.org/drawingml/2006/picture">
+                        <pic:nvPicPr>
+                          <pic:cNvPr id="0" name="Picture 2" descr="../../test/cd_phase_d.jpg"/>
+                          <pic:cNvPicPr>
+                            <a:picLocks noChangeAspect="1" noChangeArrowheads="1"/>
+                          </pic:cNvPicPr>
+                        </pic:nvPicPr>
+                        <pic:blipFill>
+                          <a:blip r:embed="rId43">
+                            <a:extLst>
+                              <a:ext uri="{28A0092B-C50C-407E-A947-70E740481C1C}">
+                                <a14:useLocalDpi xmlns:a14="http://schemas.microsoft.com/office/drawing/2010/main" val="0"/>
+                              </a:ext>
+                            </a:extLst>
+                          </a:blip>
+                          <a:srcRect/>
+                          <a:stretch>
+                            <a:fillRect/>
+                          </a:stretch>
+                        </pic:blipFill>
+                        <pic:spPr bwMode="auto">
+                          <a:xfrm>
+                            <a:off x="0" y="0"/>
+                            <a:ext cx="4425215" cy="3314038"/>
+                          </a:xfrm>
+                          <a:prstGeom prst="rect">
+                            <a:avLst/>
+                          </a:prstGeom>
+                          <a:noFill/>
+                          <a:ln>
+                            <a:noFill/>
+                          </a:ln>
+                        </pic:spPr>
+                      </pic:pic>
+                    </a:graphicData>
+                  </a:graphic>
+                </wp:inline>
+              </w:drawing>
+            </w:r>
+          </w:p>
+        </w:tc>
+      </w:tr>
+      <w:tr>
+        <w:tc>
+          <w:tcPr>
+            <w:tcW w:w="9056" w:type="dxa"/>
+          </w:tcPr>
+          <w:p>
+            <w:pPr>
+              <w:pStyle w:val="Lgende"/>
+              <w:jc w:val="both"/>
+              <w:rPr>
+                <w:rFonts w:ascii="Times New Roman" w:hAnsi="Times New Roman"/>
+                <w:sz w:val="22"/>
+                <w:szCs w:val="22"/>
+              </w:rPr>
+            </w:pPr>
+            <w:r>
+              <w:rPr>
+                <w:sz w:val="22"/>
+                <w:szCs w:val="22"/>
+              </w:rPr>
+              <w:t xml:space="preserve">                     </w:t>
+            </w:r>
+            <w:bookmarkStart w:id="36" w:name="_Toc444011710"/>
+            <w:r>
+              <w:rPr>
+                <w:sz w:val="22"/>
+                <w:szCs w:val="22"/>
+              </w:rPr>
+              <w:t xml:space="preserve">Figure </w:t>
+            </w:r>
+            <w:r>
+              <w:rPr>
+                <w:sz w:val="22"/>
+                <w:szCs w:val="22"/>
+              </w:rPr>
+              <w:fldChar w:fldCharType="begin"/>
+            </w:r>
+            <w:r>
+              <w:rPr>
+                <w:sz w:val="22"/>
+                <w:szCs w:val="22"/>
+              </w:rPr>
+              <w:instrText xml:space="preserve"> </w:instrText>
+            </w:r>
+            <w:r>
+              <w:rPr>
+                <w:sz w:val="22"/>
+                <w:szCs w:val="22"/>
+              </w:rPr>
+              <w:instrText>SEQ</w:instrText>
+            </w:r>
+            <w:r>
+              <w:rPr>
+                <w:sz w:val="22"/>
+                <w:szCs w:val="22"/>
+              </w:rPr>
+              <w:instrText xml:space="preserve"> Figure \* ARABIC </w:instrText>
+            </w:r>
+            <w:r>
+              <w:rPr>
+                <w:sz w:val="22"/>
+                <w:szCs w:val="22"/>
+              </w:rPr>
+              <w:fldChar w:fldCharType="separate"/>
+            </w:r>
+            <w:r>
+              <w:rPr>
+                <w:noProof/>
+                <w:sz w:val="22"/>
+                <w:szCs w:val="22"/>
+              </w:rPr>
+              <w:t>6</w:t>
+            </w:r>
+            <w:r>
+              <w:rPr>
+                <w:sz w:val="22"/>
+                <w:szCs w:val="22"/>
+              </w:rPr>
+              <w:fldChar w:fldCharType="end"/>
+            </w:r>
+            <w:r>
+              <w:rPr>
+                <w:sz w:val="22"/>
+                <w:szCs w:val="22"/>
+              </w:rPr>
+              <w:t xml:space="preserve"> - Comparaison de deux méthodes (Phase </w:t>
+            </w:r>
+            <w:proofErr w:type="spellStart"/>
+            <w:r>
+              <w:rPr>
+                <w:sz w:val="22"/>
+                <w:szCs w:val="22"/>
+              </w:rPr>
+              <w:t>deviation</w:t>
+            </w:r>
+            <w:proofErr w:type="spellEnd"/>
+            <w:r>
+              <w:rPr>
+                <w:sz w:val="22"/>
+                <w:szCs w:val="22"/>
+              </w:rPr>
+              <w:t xml:space="preserve"> &amp; </w:t>
+            </w:r>
+            <w:proofErr w:type="spellStart"/>
+            <w:r>
+              <w:rPr>
+                <w:sz w:val="22"/>
+                <w:szCs w:val="22"/>
+              </w:rPr>
+              <w:t>Complex</w:t>
+            </w:r>
+            <w:proofErr w:type="spellEnd"/>
+            <w:r>
+              <w:rPr>
+                <w:sz w:val="22"/>
+                <w:szCs w:val="22"/>
+              </w:rPr>
+              <w:t xml:space="preserve"> </w:t>
+            </w:r>
+            <w:proofErr w:type="spellStart"/>
+            <w:r>
+              <w:rPr>
+                <w:sz w:val="22"/>
+                <w:szCs w:val="22"/>
+              </w:rPr>
+              <w:t>domain</w:t>
+            </w:r>
+            <w:proofErr w:type="spellEnd"/>
+            <w:r>
+              <w:rPr>
+                <w:sz w:val="22"/>
+                <w:szCs w:val="22"/>
+              </w:rPr>
+              <w:t>)</w:t>
+            </w:r>
+            <w:bookmarkEnd w:id="36"/>
+          </w:p>
+        </w:tc>
+      </w:tr>
+    </w:tbl>
+    <w:p>
+      <w:pPr>
+        <w:jc w:val="both"/>
+      </w:pPr>
+    </w:p>
+    <w:p>
+      <w:pPr>
+        <w:jc w:val="both"/>
+      </w:pPr>
+      <w:r>
+        <w:lastRenderedPageBreak/>
+        <w:t>Comme expliqué dans la partie « </w:t>
+      </w:r>
+      <w:proofErr w:type="spellStart"/>
+      <w:r>
+        <w:t>Peak</w:t>
+      </w:r>
+      <w:proofErr w:type="spellEnd"/>
+      <w:r>
+        <w:t xml:space="preserve"> detection </w:t>
+      </w:r>
+      <w:proofErr w:type="spellStart"/>
+      <w:r>
+        <w:t>algorithm</w:t>
+      </w:r>
+      <w:proofErr w:type="spellEnd"/>
+      <w:r>
+        <w:t xml:space="preserve"> », nous avons décidé de combiner les deux méthodes </w:t>
+      </w:r>
+      <w:proofErr w:type="spellStart"/>
+      <w:r>
+        <w:t>SpectralFlux</w:t>
+      </w:r>
+      <w:proofErr w:type="spellEnd"/>
+      <w:r>
+        <w:t xml:space="preserve"> et Complexe </w:t>
+      </w:r>
+      <w:proofErr w:type="spellStart"/>
+      <w:r>
+        <w:t>domain</w:t>
+      </w:r>
+      <w:proofErr w:type="spellEnd"/>
+      <w:r>
+        <w:t>. Le résultat est le suivant :</w:t>
+      </w:r>
+    </w:p>
+    <w:p>
+      <w:r>
+        <w:t>`</w:t>
+      </w:r>
+    </w:p>
+    <w:tbl>
+      <w:tblPr>
+        <w:tblStyle w:val="Grilledutableau"/>
+        <w:tblW w:w="0" w:type="auto"/>
+        <w:jc w:val="center"/>
+        <w:tblBorders>
+          <w:top w:val="none" w:sz="0" w:space="0" w:color="auto"/>
+          <w:left w:val="none" w:sz="0" w:space="0" w:color="auto"/>
+          <w:bottom w:val="none" w:sz="0" w:space="0" w:color="auto"/>
+          <w:right w:val="none" w:sz="0" w:space="0" w:color="auto"/>
+          <w:insideH w:val="none" w:sz="0" w:space="0" w:color="auto"/>
+          <w:insideV w:val="none" w:sz="0" w:space="0" w:color="auto"/>
+        </w:tblBorders>
+        <w:tblLook w:val="04A0" w:firstRow="1" w:lastRow="0" w:firstColumn="1" w:lastColumn="0" w:noHBand="0" w:noVBand="1"/>
+      </w:tblPr>
+      <w:tblGrid>
+        <w:gridCol w:w="9056"/>
+      </w:tblGrid>
+      <w:tr>
+        <w:trPr>
+          <w:jc w:val="center"/>
+        </w:trPr>
+        <w:tc>
+          <w:tcPr>
+            <w:tcW w:w="9056" w:type="dxa"/>
+          </w:tcPr>
+          <w:p>
+            <w:pPr>
+              <w:jc w:val="center"/>
+            </w:pPr>
+            <w:r>
+              <w:rPr>
+                <w:noProof/>
+              </w:rPr>
+              <w:drawing>
+                <wp:inline distT="0" distB="0" distL="0" distR="0" wp14:anchorId="4CB3A646" wp14:editId="22FEA1D3">
+                  <wp:extent cx="4750435" cy="3559547"/>
+                  <wp:effectExtent l="0" t="0" r="0" b="0"/>
+                  <wp:docPr id="107" name="Image 107" descr="../../test/combinaison_methodes.jpg"/>
+                  <wp:cNvGraphicFramePr>
+                    <a:graphicFrameLocks xmlns:a="http://schemas.openxmlformats.org/drawingml/2006/main" noChangeAspect="1"/>
+                  </wp:cNvGraphicFramePr>
+                  <a:graphic xmlns:a="http://schemas.openxmlformats.org/drawingml/2006/main">
+                    <a:graphicData uri="http://schemas.openxmlformats.org/drawingml/2006/picture">
+                      <pic:pic xmlns:pic="http://schemas.openxmlformats.org/drawingml/2006/picture">
+                        <pic:nvPicPr>
+                          <pic:cNvPr id="0" name="Picture 4" descr="../../test/combinaison_methodes.jpg"/>
+                          <pic:cNvPicPr>
+                            <a:picLocks noChangeAspect="1" noChangeArrowheads="1"/>
+                          </pic:cNvPicPr>
+                        </pic:nvPicPr>
+                        <pic:blipFill>
+                          <a:blip r:embed="rId44">
+                            <a:extLst>
+                              <a:ext uri="{28A0092B-C50C-407E-A947-70E740481C1C}">
+                                <a14:useLocalDpi xmlns:a14="http://schemas.microsoft.com/office/drawing/2010/main" val="0"/>
+                              </a:ext>
+                            </a:extLst>
+                          </a:blip>
+                          <a:srcRect/>
+                          <a:stretch>
+                            <a:fillRect/>
+                          </a:stretch>
+                        </pic:blipFill>
+                        <pic:spPr bwMode="auto">
+                          <a:xfrm>
+                            <a:off x="0" y="0"/>
+                            <a:ext cx="4769265" cy="3573656"/>
+                          </a:xfrm>
+                          <a:prstGeom prst="rect">
+                            <a:avLst/>
+                          </a:prstGeom>
+                          <a:noFill/>
+                          <a:ln>
+                            <a:noFill/>
+                          </a:ln>
+                        </pic:spPr>
+                      </pic:pic>
+                    </a:graphicData>
+                  </a:graphic>
+                </wp:inline>
+              </w:drawing>
+            </w:r>
+          </w:p>
+        </w:tc>
+      </w:tr>
+      <w:tr>
+        <w:trPr>
+          <w:jc w:val="center"/>
+        </w:trPr>
+        <w:tc>
+          <w:tcPr>
+            <w:tcW w:w="9056" w:type="dxa"/>
+          </w:tcPr>
+          <w:p>
+            <w:pPr>
+              <w:pStyle w:val="Lgende"/>
+              <w:jc w:val="both"/>
+            </w:pPr>
+            <w:r>
+              <w:rPr>
+                <w:sz w:val="22"/>
+                <w:szCs w:val="22"/>
+              </w:rPr>
+              <w:t xml:space="preserve">                        </w:t>
+            </w:r>
+            <w:bookmarkStart w:id="37" w:name="_Toc444011711"/>
+            <w:r>
+              <w:rPr>
+                <w:sz w:val="22"/>
+                <w:szCs w:val="22"/>
+              </w:rPr>
+              <w:t xml:space="preserve">Figure </w:t>
+            </w:r>
+            <w:r>
+              <w:rPr>
+                <w:sz w:val="22"/>
+                <w:szCs w:val="22"/>
+              </w:rPr>
+              <w:fldChar w:fldCharType="begin"/>
+            </w:r>
+            <w:r>
+              <w:rPr>
+                <w:sz w:val="22"/>
+                <w:szCs w:val="22"/>
+              </w:rPr>
+              <w:instrText xml:space="preserve"> </w:instrText>
+            </w:r>
+            <w:r>
+              <w:rPr>
+                <w:sz w:val="22"/>
+                <w:szCs w:val="22"/>
+              </w:rPr>
+              <w:instrText>SEQ</w:instrText>
+            </w:r>
+            <w:r>
+              <w:rPr>
+                <w:sz w:val="22"/>
+                <w:szCs w:val="22"/>
+              </w:rPr>
+              <w:instrText xml:space="preserve"> Figure \* ARABIC </w:instrText>
+            </w:r>
+            <w:r>
+              <w:rPr>
+                <w:sz w:val="22"/>
+                <w:szCs w:val="22"/>
+              </w:rPr>
+              <w:fldChar w:fldCharType="separate"/>
+            </w:r>
+            <w:r>
+              <w:rPr>
+                <w:noProof/>
+                <w:sz w:val="22"/>
+                <w:szCs w:val="22"/>
+              </w:rPr>
+              <w:t>7</w:t>
+            </w:r>
+            <w:r>
+              <w:rPr>
+                <w:sz w:val="22"/>
+                <w:szCs w:val="22"/>
+              </w:rPr>
+              <w:fldChar w:fldCharType="end"/>
+            </w:r>
+            <w:r>
+              <w:rPr>
+                <w:sz w:val="22"/>
+                <w:szCs w:val="22"/>
+              </w:rPr>
+              <w:t xml:space="preserve"> - Combinaison de méthodes (Spectral flux &amp; </w:t>
+            </w:r>
+            <w:proofErr w:type="spellStart"/>
+            <w:r>
+              <w:rPr>
+                <w:sz w:val="22"/>
+                <w:szCs w:val="22"/>
+              </w:rPr>
+              <w:t>Complex</w:t>
+            </w:r>
+            <w:proofErr w:type="spellEnd"/>
+            <w:r>
+              <w:rPr>
+                <w:sz w:val="22"/>
+                <w:szCs w:val="22"/>
+              </w:rPr>
+              <w:t xml:space="preserve"> </w:t>
+            </w:r>
+            <w:proofErr w:type="spellStart"/>
+            <w:r>
+              <w:rPr>
+                <w:sz w:val="22"/>
+                <w:szCs w:val="22"/>
+              </w:rPr>
+              <w:t>domain</w:t>
+            </w:r>
+            <w:proofErr w:type="spellEnd"/>
+            <w:r>
+              <w:rPr>
+                <w:sz w:val="22"/>
+                <w:szCs w:val="22"/>
+              </w:rPr>
+              <w:t>)</w:t>
+            </w:r>
+            <w:bookmarkEnd w:id="37"/>
+          </w:p>
+        </w:tc>
+      </w:tr>
+    </w:tbl>
+    <w:p/>
+    <w:p>
+      <w:r>
+        <w:t xml:space="preserve">Notre fonction d’onset detection se présente dans sa forme finale comme ceci : </w:t>
+      </w:r>
+    </w:p>
+    <w:tbl>
+      <w:tblPr>
+        <w:tblStyle w:val="Grilledutableau"/>
+        <w:tblW w:w="0" w:type="auto"/>
+        <w:tblBorders>
+          <w:top w:val="none" w:sz="0" w:space="0" w:color="auto"/>
+          <w:left w:val="none" w:sz="0" w:space="0" w:color="auto"/>
+          <w:bottom w:val="none" w:sz="0" w:space="0" w:color="auto"/>
+          <w:right w:val="none" w:sz="0" w:space="0" w:color="auto"/>
+          <w:insideH w:val="none" w:sz="0" w:space="0" w:color="auto"/>
+          <w:insideV w:val="none" w:sz="0" w:space="0" w:color="auto"/>
+        </w:tblBorders>
+        <w:tblLook w:val="04A0" w:firstRow="1" w:lastRow="0" w:firstColumn="1" w:lastColumn="0" w:noHBand="0" w:noVBand="1"/>
+      </w:tblPr>
+      <w:tblGrid>
+        <w:gridCol w:w="9056"/>
+      </w:tblGrid>
+      <w:tr>
+        <w:tc>
+          <w:tcPr>
+            <w:tcW w:w="9056" w:type="dxa"/>
+          </w:tcPr>
+          <w:p>
+            <w:pPr>
+              <w:jc w:val="center"/>
+            </w:pPr>
+            <w:r>
+              <w:rPr>
+                <w:noProof/>
+              </w:rPr>
+              <w:drawing>
+                <wp:inline distT="0" distB="0" distL="0" distR="0" wp14:anchorId="1D92DFB1" wp14:editId="269C3A15">
+                  <wp:extent cx="4542790" cy="3403957"/>
+                  <wp:effectExtent l="0" t="0" r="3810" b="0"/>
+                  <wp:docPr id="108" name="Image 108" descr="../../test/final.jpg"/>
+                  <wp:cNvGraphicFramePr>
+                    <a:graphicFrameLocks xmlns:a="http://schemas.openxmlformats.org/drawingml/2006/main" noChangeAspect="1"/>
+                  </wp:cNvGraphicFramePr>
+                  <a:graphic xmlns:a="http://schemas.openxmlformats.org/drawingml/2006/main">
+                    <a:graphicData uri="http://schemas.openxmlformats.org/drawingml/2006/picture">
+                      <pic:pic xmlns:pic="http://schemas.openxmlformats.org/drawingml/2006/picture">
+                        <pic:nvPicPr>
+                          <pic:cNvPr id="0" name="Picture 3" descr="../../test/final.jpg"/>
+                          <pic:cNvPicPr>
+                            <a:picLocks noChangeAspect="1" noChangeArrowheads="1"/>
+                          </pic:cNvPicPr>
+                        </pic:nvPicPr>
+                        <pic:blipFill>
+                          <a:blip r:embed="rId45">
+                            <a:extLst>
+                              <a:ext uri="{28A0092B-C50C-407E-A947-70E740481C1C}">
+                                <a14:useLocalDpi xmlns:a14="http://schemas.microsoft.com/office/drawing/2010/main" val="0"/>
+                              </a:ext>
+                            </a:extLst>
+                          </a:blip>
+                          <a:srcRect/>
+                          <a:stretch>
+                            <a:fillRect/>
+                          </a:stretch>
+                        </pic:blipFill>
+                        <pic:spPr bwMode="auto">
+                          <a:xfrm>
+                            <a:off x="0" y="0"/>
+                            <a:ext cx="4546067" cy="3406412"/>
+                          </a:xfrm>
+                          <a:prstGeom prst="rect">
+                            <a:avLst/>
+                          </a:prstGeom>
+                          <a:noFill/>
+                          <a:ln>
+                            <a:noFill/>
+                          </a:ln>
+                        </pic:spPr>
+                      </pic:pic>
+                    </a:graphicData>
+                  </a:graphic>
+                </wp:inline>
+              </w:drawing>
+            </w:r>
+          </w:p>
+        </w:tc>
+      </w:tr>
+      <w:tr>
+        <w:tc>
+          <w:tcPr>
+            <w:tcW w:w="9056" w:type="dxa"/>
+          </w:tcPr>
+          <w:p>
+            <w:pPr>
+              <w:pStyle w:val="Lgende"/>
+            </w:pPr>
+            <w:bookmarkStart w:id="38" w:name="_Toc444011712"/>
+            <w:r>
+              <w:t xml:space="preserve">Figure </w:t>
+            </w:r>
+            <w:r>
+              <w:fldChar w:fldCharType="begin"/>
+            </w:r>
+            <w:r>
+              <w:instrText xml:space="preserve"> </w:instrText>
+            </w:r>
+            <w:r>
+              <w:instrText>SEQ</w:instrText>
+            </w:r>
+            <w:r>
+              <w:instrText xml:space="preserve"> Figure \* ARABIC </w:instrText>
+            </w:r>
+            <w:r>
+              <w:fldChar w:fldCharType="separate"/>
+            </w:r>
+            <w:r>
+              <w:rPr>
+                <w:noProof/>
+              </w:rPr>
+              <w:t>8</w:t>
+            </w:r>
+            <w:r>
+              <w:fldChar w:fldCharType="end"/>
+            </w:r>
+            <w:r>
+              <w:t xml:space="preserve"> - Algori</w:t>
+            </w:r>
+            <w:r>
+              <w:t>thme final d'onset detection</w:t>
+            </w:r>
+            <w:bookmarkEnd w:id="38"/>
+          </w:p>
+        </w:tc>
+      </w:tr>
+    </w:tbl>
+    <w:p>
+      <w:r>
+        <w:lastRenderedPageBreak/>
+        <w:t xml:space="preserve">La courbe jaune </w:t>
+      </w:r>
+      <w:r>
+        <w:t xml:space="preserve">est </w:t>
+      </w:r>
+      <w:r>
+        <w:t xml:space="preserve">une moyenne locale, les pics rouges </w:t>
+      </w:r>
+      <w:r>
+        <w:t>sont les onsets, les violets des offsets.</w:t>
+      </w:r>
+    </w:p>
+    <w:p/>
+    <w:p>
+      <w:pPr>
+        <w:pStyle w:val="Titre2"/>
+      </w:pPr>
+      <w:r>
+        <w:t>Résultats :</w:t>
+      </w:r>
+    </w:p>
+    <w:tbl>
+      <w:tblPr>
+        <w:tblStyle w:val="Grilledutableau"/>
+        <w:tblW w:w="0" w:type="auto"/>
+        <w:tblBorders>
+          <w:top w:val="none" w:sz="0" w:space="0" w:color="auto"/>
+          <w:left w:val="none" w:sz="0" w:space="0" w:color="auto"/>
+          <w:bottom w:val="none" w:sz="0" w:space="0" w:color="auto"/>
+          <w:right w:val="none" w:sz="0" w:space="0" w:color="auto"/>
+          <w:insideH w:val="none" w:sz="0" w:space="0" w:color="auto"/>
+          <w:insideV w:val="none" w:sz="0" w:space="0" w:color="auto"/>
+        </w:tblBorders>
+        <w:tblLook w:val="04A0" w:firstRow="1" w:lastRow="0" w:firstColumn="1" w:lastColumn="0" w:noHBand="0" w:noVBand="1"/>
+      </w:tblPr>
+      <w:tblGrid>
+        <w:gridCol w:w="9072"/>
+      </w:tblGrid>
+      <w:tr>
+        <w:tc>
+          <w:tcPr>
+            <w:tcW w:w="9056" w:type="dxa"/>
+          </w:tcPr>
+          <w:p>
+            <w:pPr>
+              <w:jc w:val="center"/>
+            </w:pPr>
+            <w:r>
+              <w:rPr>
+                <w:noProof/>
+              </w:rPr>
+              <w:drawing>
+                <wp:inline distT="0" distB="0" distL="0" distR="0" wp14:anchorId="526CF49F" wp14:editId="38F14C0F">
+                  <wp:extent cx="6268720" cy="3336264"/>
+                  <wp:effectExtent l="0" t="0" r="5080" b="0"/>
+                  <wp:docPr id="109" name="Content Placeholder 7"/>
+                  <wp:cNvGraphicFramePr>
+                    <a:graphicFrameLocks xmlns:a="http://schemas.openxmlformats.org/drawingml/2006/main" noGrp="1" noChangeAspect="1"/>
+                  </wp:cNvGraphicFramePr>
+                  <a:graphic xmlns:a="http://schemas.openxmlformats.org/drawingml/2006/main">
+                    <a:graphicData uri="http://schemas.openxmlformats.org/drawingml/2006/picture">
+                      <pic:pic xmlns:pic="http://schemas.openxmlformats.org/drawingml/2006/picture">
+                        <pic:nvPicPr>
+                          <pic:cNvPr id="2" name="Content Placeholder 7"/>
+                          <pic:cNvPicPr>
+                            <a:picLocks noGrp="1" noChangeAspect="1"/>
+                          </pic:cNvPicPr>
+                        </pic:nvPicPr>
+                        <pic:blipFill rotWithShape="1">
+                          <a:blip r:embed="rId46">
+                            <a:extLst>
+                              <a:ext uri="{28A0092B-C50C-407E-A947-70E740481C1C}">
+                                <a14:useLocalDpi xmlns:a14="http://schemas.microsoft.com/office/drawing/2010/main" val="0"/>
+                              </a:ext>
+                            </a:extLst>
+                          </a:blip>
+                          <a:srcRect l="8182" r="8248"/>
+                          <a:stretch/>
+                        </pic:blipFill>
+                        <pic:spPr bwMode="auto">
+                          <a:xfrm>
+                            <a:off x="0" y="0"/>
+                            <a:ext cx="6304107" cy="3355097"/>
+                          </a:xfrm>
+                          <a:prstGeom prst="rect">
+                            <a:avLst/>
+                          </a:prstGeom>
+                          <a:noFill/>
+                          <a:ln>
+                            <a:noFill/>
+                          </a:ln>
+                          <a:effectLst/>
+                          <a:extLst/>
+                        </pic:spPr>
+                      </pic:pic>
+                    </a:graphicData>
+                  </a:graphic>
+                </wp:inline>
+              </w:drawing>
+            </w:r>
+          </w:p>
+        </w:tc>
+      </w:tr>
+      <w:tr>
+        <w:tc>
+          <w:tcPr>
+            <w:tcW w:w="9056" w:type="dxa"/>
+          </w:tcPr>
+          <w:p>
+            <w:pPr>
+              <w:pStyle w:val="Lgende"/>
+            </w:pPr>
+            <w:bookmarkStart w:id="39" w:name="_Toc444011713"/>
+            <w:r>
+              <w:rPr>
+                <w:sz w:val="24"/>
+                <w:szCs w:val="24"/>
+              </w:rPr>
+              <w:t xml:space="preserve">Figure </w:t>
+            </w:r>
+            <w:r>
+              <w:rPr>
+                <w:sz w:val="24"/>
+                <w:szCs w:val="24"/>
+              </w:rPr>
+              <w:fldChar w:fldCharType="begin"/>
+            </w:r>
+            <w:r>
+              <w:rPr>
+                <w:sz w:val="24"/>
+                <w:szCs w:val="24"/>
+              </w:rPr>
+              <w:instrText xml:space="preserve"> SEQ Figure \* ARABIC </w:instrText>
+            </w:r>
+            <w:r>
+              <w:rPr>
+                <w:sz w:val="24"/>
+                <w:szCs w:val="24"/>
+              </w:rPr>
+              <w:fldChar w:fldCharType="separate"/>
+            </w:r>
+            <w:r>
+              <w:rPr>
+                <w:noProof/>
+                <w:sz w:val="24"/>
+                <w:szCs w:val="24"/>
+              </w:rPr>
+              <w:t>9</w:t>
+            </w:r>
+            <w:r>
+              <w:rPr>
+                <w:sz w:val="24"/>
+                <w:szCs w:val="24"/>
+              </w:rPr>
+              <w:fldChar w:fldCharType="end"/>
+            </w:r>
+            <w:r>
+              <w:rPr>
+                <w:sz w:val="24"/>
+                <w:szCs w:val="24"/>
+              </w:rPr>
+              <w:t xml:space="preserve"> - Evolution des résultats de la détection d'onset</w:t>
+            </w:r>
+            <w:bookmarkEnd w:id="39"/>
+          </w:p>
+        </w:tc>
+      </w:tr>
+    </w:tbl>
+    <w:p>
+      <w:pPr>
+        <w:keepNext/>
+        <w:jc w:val="center"/>
+      </w:pPr>
+    </w:p>
+    <w:tbl>
+      <w:tblPr>
+        <w:tblStyle w:val="Grilledutableau"/>
+        <w:tblW w:w="0" w:type="auto"/>
+        <w:tblBorders>
+          <w:top w:val="none" w:sz="0" w:space="0" w:color="auto"/>
+          <w:left w:val="none" w:sz="0" w:space="0" w:color="auto"/>
+          <w:bottom w:val="none" w:sz="0" w:space="0" w:color="auto"/>
+          <w:right w:val="none" w:sz="0" w:space="0" w:color="auto"/>
+          <w:insideH w:val="none" w:sz="0" w:space="0" w:color="auto"/>
+          <w:insideV w:val="none" w:sz="0" w:space="0" w:color="auto"/>
+        </w:tblBorders>
+        <w:tblLook w:val="04A0" w:firstRow="1" w:lastRow="0" w:firstColumn="1" w:lastColumn="0" w:noHBand="0" w:noVBand="1"/>
+      </w:tblPr>
+      <w:tblGrid>
+        <w:gridCol w:w="9056"/>
+      </w:tblGrid>
+      <w:tr>
+        <w:tc>
+          <w:tcPr>
+            <w:tcW w:w="9056" w:type="dxa"/>
+          </w:tcPr>
+          <w:p>
+            <w:pPr>
+              <w:keepNext/>
+              <w:jc w:val="center"/>
+            </w:pPr>
+            <w:r>
+              <w:rPr>
+                <w:noProof/>
+              </w:rPr>
+              <w:drawing>
+                <wp:inline distT="0" distB="0" distL="0" distR="0" wp14:anchorId="1BFF9C31" wp14:editId="3817B4E1">
+                  <wp:extent cx="4750435" cy="3782571"/>
+                  <wp:effectExtent l="0" t="0" r="0" b="2540"/>
+                  <wp:docPr id="110" name="Image 110" descr="../../Capture%20d’écran%202016-02-22%20à%2010.29.10.png"/>
+                  <wp:cNvGraphicFramePr>
+                    <a:graphicFrameLocks xmlns:a="http://schemas.openxmlformats.org/drawingml/2006/main" noChangeAspect="1"/>
+                  </wp:cNvGraphicFramePr>
+                  <a:graphic xmlns:a="http://schemas.openxmlformats.org/drawingml/2006/main">
+                    <a:graphicData uri="http://schemas.openxmlformats.org/drawingml/2006/picture">
+                      <pic:pic xmlns:pic="http://schemas.openxmlformats.org/drawingml/2006/picture">
+                        <pic:nvPicPr>
+                          <pic:cNvPr id="0" name="Picture 1" descr="../../Capture%20d’écran%202016-02-22%20à%2010.29.10.png"/>
+                          <pic:cNvPicPr>
+                            <a:picLocks noChangeAspect="1" noChangeArrowheads="1"/>
+                          </pic:cNvPicPr>
+                        </pic:nvPicPr>
+                        <pic:blipFill>
+                          <a:blip r:embed="rId47">
+                            <a:extLst>
+                              <a:ext uri="{28A0092B-C50C-407E-A947-70E740481C1C}">
+                                <a14:useLocalDpi xmlns:a14="http://schemas.microsoft.com/office/drawing/2010/main" val="0"/>
+                              </a:ext>
+                            </a:extLst>
+                          </a:blip>
+                          <a:srcRect/>
+                          <a:stretch>
+                            <a:fillRect/>
+                          </a:stretch>
+                        </pic:blipFill>
+                        <pic:spPr bwMode="auto">
+                          <a:xfrm>
+                            <a:off x="0" y="0"/>
+                            <a:ext cx="4761307" cy="3791228"/>
+                          </a:xfrm>
+                          <a:prstGeom prst="rect">
+                            <a:avLst/>
+                          </a:prstGeom>
+                          <a:noFill/>
+                          <a:ln>
+                            <a:noFill/>
+                          </a:ln>
+                        </pic:spPr>
+                      </pic:pic>
+                    </a:graphicData>
+                  </a:graphic>
+                </wp:inline>
+              </w:drawing>
+            </w:r>
+          </w:p>
+        </w:tc>
+      </w:tr>
+      <w:tr>
+        <w:tc>
+          <w:tcPr>
+            <w:tcW w:w="9056" w:type="dxa"/>
+          </w:tcPr>
+          <w:p>
+            <w:pPr>
+              <w:pStyle w:val="Lgende"/>
+            </w:pPr>
+            <w:bookmarkStart w:id="40" w:name="_Toc444011714"/>
+            <w:r>
+              <w:rPr>
+                <w:sz w:val="22"/>
+                <w:szCs w:val="22"/>
+              </w:rPr>
+              <w:t xml:space="preserve">Figure </w:t>
+            </w:r>
+            <w:r>
+              <w:rPr>
+                <w:sz w:val="22"/>
+                <w:szCs w:val="22"/>
+              </w:rPr>
+              <w:fldChar w:fldCharType="begin"/>
+            </w:r>
+            <w:r>
+              <w:rPr>
+                <w:sz w:val="22"/>
+                <w:szCs w:val="22"/>
+              </w:rPr>
+              <w:instrText xml:space="preserve"> SEQ Figure \* ARABIC </w:instrText>
+            </w:r>
+            <w:r>
+              <w:rPr>
+                <w:sz w:val="22"/>
+                <w:szCs w:val="22"/>
+              </w:rPr>
+              <w:fldChar w:fldCharType="separate"/>
+            </w:r>
+            <w:r>
+              <w:rPr>
+                <w:noProof/>
+                <w:sz w:val="22"/>
+                <w:szCs w:val="22"/>
+              </w:rPr>
+              <w:t>10</w:t>
+            </w:r>
+            <w:r>
+              <w:rPr>
+                <w:sz w:val="22"/>
+                <w:szCs w:val="22"/>
+              </w:rPr>
+              <w:fldChar w:fldCharType="end"/>
+            </w:r>
+            <w:r>
+              <w:rPr>
+                <w:sz w:val="22"/>
+                <w:szCs w:val="22"/>
+              </w:rPr>
+              <w:t xml:space="preserve"> - Comparaison des pourcentages de détection d'onset par méthodes</w:t>
+            </w:r>
+            <w:bookmarkEnd w:id="40"/>
+          </w:p>
+        </w:tc>
+      </w:tr>
+    </w:tbl>
+    <w:p>
+      <w:pPr>
+        <w:keepNext/>
+        <w:jc w:val="center"/>
+      </w:pPr>
+    </w:p>
+    <w:p>
+      <w:r>
+        <w:t xml:space="preserve">Après avoir essayé de nombreuses méthodes, la combinaison du </w:t>
+      </w:r>
+      <w:proofErr w:type="spellStart"/>
+      <w:r>
+        <w:t>SpectralFlux</w:t>
+      </w:r>
+      <w:proofErr w:type="spellEnd"/>
+      <w:r>
+        <w:t xml:space="preserve"> et de </w:t>
+      </w:r>
+      <w:proofErr w:type="spellStart"/>
+      <w:r>
+        <w:t>Complex</w:t>
+      </w:r>
+      <w:proofErr w:type="spellEnd"/>
+      <w:r>
+        <w:t xml:space="preserve"> </w:t>
+      </w:r>
+      <w:proofErr w:type="spellStart"/>
+      <w:r>
+        <w:t>domain</w:t>
+      </w:r>
+      <w:proofErr w:type="spellEnd"/>
+      <w:r>
+        <w:t xml:space="preserve"> nous semble la plus appropriée pour notre application. Nous arrivons à un taux de détection d’onset de l’</w:t>
+      </w:r>
+      <w:proofErr w:type="spellStart"/>
+      <w:r>
+        <w:t>orde</w:t>
+      </w:r>
+      <w:proofErr w:type="spellEnd"/>
+      <w:r>
+        <w:t xml:space="preserve"> de 97%.</w:t>
+      </w:r>
+    </w:p>
+    <w:p>
+      <w:pPr>
+        <w:rPr>
+          <w:b/>
+        </w:rPr>
+      </w:pPr>
+      <w:r>
+        <w:rPr>
+          <w:b/>
+          <w:u w:val="single"/>
+        </w:rPr>
+        <w:t>P</w:t>
+      </w:r>
+      <w:r>
+        <w:rPr>
+          <w:b/>
+          <w:u w:val="single"/>
+        </w:rPr>
+        <w:t xml:space="preserve">rincipaux problèmes </w:t>
+      </w:r>
+      <w:r>
+        <w:rPr>
+          <w:b/>
+          <w:u w:val="single"/>
+        </w:rPr>
+        <w:t>rencontrés :</w:t>
+      </w:r>
+      <w:r>
+        <w:rPr>
+          <w:b/>
+        </w:rPr>
+        <w:t xml:space="preserve"> </w:t>
+      </w:r>
+    </w:p>
+    <w:p>
+      <w:pPr>
+        <w:rPr>
+          <w:b/>
+        </w:rPr>
+      </w:pPr>
+    </w:p>
+    <w:p>
+      <w:pPr>
+        <w:pStyle w:val="Paragraphedeliste"/>
+        <w:numPr>
+          <w:ilvl w:val="0"/>
+          <w:numId w:val="18"/>
+        </w:numPr>
+        <w:spacing w:after="0" w:line="240" w:lineRule="auto"/>
+      </w:pPr>
+      <w:r>
+        <w:t>Sur-détections</w:t>
+      </w:r>
+    </w:p>
+    <w:p>
+      <w:pPr>
+        <w:pStyle w:val="Paragraphedeliste"/>
+        <w:numPr>
+          <w:ilvl w:val="0"/>
+          <w:numId w:val="18"/>
+        </w:numPr>
+        <w:spacing w:after="0" w:line="240" w:lineRule="auto"/>
+      </w:pPr>
+      <w:r>
+        <w:t>Non-</w:t>
+      </w:r>
+      <w:r>
+        <w:t xml:space="preserve">détections </w:t>
+      </w:r>
+    </w:p>
+    <w:p>
+      <w:pPr>
+        <w:pStyle w:val="Paragraphedeliste"/>
+        <w:numPr>
+          <w:ilvl w:val="0"/>
+          <w:numId w:val="18"/>
+        </w:numPr>
+        <w:spacing w:after="0" w:line="240" w:lineRule="auto"/>
+      </w:pPr>
+      <w:r>
+        <w:t>Lissage</w:t>
+      </w:r>
+      <w:r>
+        <w:t xml:space="preserve"> des fonctions d’onset </w:t>
+      </w:r>
+    </w:p>
+    <w:p>
+      <w:pPr>
+        <w:pStyle w:val="Paragraphedeliste"/>
+        <w:numPr>
+          <w:ilvl w:val="0"/>
+          <w:numId w:val="18"/>
+        </w:numPr>
+        <w:spacing w:after="0" w:line="240" w:lineRule="auto"/>
+      </w:pPr>
+      <w:r>
+        <w:t xml:space="preserve">Moyenne locale </w:t>
+      </w:r>
+    </w:p>
+    <w:p>
+      <w:pPr>
+        <w:pStyle w:val="Paragraphedeliste"/>
+        <w:numPr>
+          <w:ilvl w:val="0"/>
+          <w:numId w:val="18"/>
+        </w:numPr>
+        <w:spacing w:after="0" w:line="240" w:lineRule="auto"/>
+      </w:pPr>
+      <w:r>
+        <w:t>Onset trop rapprochés dans le temps</w:t>
+      </w:r>
+      <w:bookmarkStart w:id="41" w:name="_GoBack"/>
+      <w:bookmarkEnd w:id="41"/>
+    </w:p>
+    <w:p>
       <w:pPr>
         <w:pStyle w:val="Titre1"/>
         <w:numPr>
@@ -3671,13 +9265,13 @@
           <w:numId w:val="14"/>
         </w:numPr>
       </w:pPr>
-      <w:bookmarkStart w:id="31" w:name="_Toc443652160"/>
-      <w:bookmarkStart w:id="32" w:name="_Toc443652204"/>
+      <w:bookmarkStart w:id="42" w:name="_Toc443652160"/>
+      <w:bookmarkStart w:id="43" w:name="_Toc443652204"/>
       <w:r>
         <w:t>Estimation du tempo</w:t>
       </w:r>
-      <w:bookmarkEnd w:id="31"/>
-      <w:bookmarkEnd w:id="32"/>
+      <w:bookmarkEnd w:id="42"/>
+      <w:bookmarkEnd w:id="43"/>
     </w:p>
     <w:p>
       <w:r>
@@ -3859,8 +9453,8 @@
           </mc:Choice>
           <mc:Fallback>
             <w:pict>
-              <v:group w14:anchorId="1DB9B690" id="Groupe 198" o:spid="_x0000_s1026" style="width:453pt;height:87.35pt;mso-position-horizontal-relative:char;mso-position-vertical-relative:line" coordsize="35674,11459" o:gfxdata="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">
-                <v:rect id="Rectangle 199" o:spid="_x0000_s1027" style="position:absolute;width:35674;height:2706;visibility:visible;mso-wrap-style:square;v-text-anchor:middle" o:gfxdata="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" fillcolor="#5b9bd5 [3204]" stroked="f" strokeweight="1pt">
+              <v:group w14:anchorId="1DB9B690" id="Groupe 198" o:spid="_x0000_s1030" style="width:453pt;height:87.35pt;mso-position-horizontal-relative:char;mso-position-vertical-relative:line" coordsize="35674,11459" o:gfxdata="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">
+                <v:rect id="Rectangle 199" o:spid="_x0000_s1031" style="position:absolute;width:35674;height:2706;visibility:visible;mso-wrap-style:square;v-text-anchor:middle" o:gfxdata="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" fillcolor="#5b9bd5 [3204]" stroked="f" strokeweight="1pt">
                   <v:textbox>
                     <w:txbxContent>
                       <w:p>
@@ -3890,11 +9484,7 @@
                     </w:txbxContent>
                   </v:textbox>
                 </v:rect>
-                <v:shapetype id="_x0000_t202" coordsize="21600,21600" o:spt="202" path="m,l,21600r21600,l21600,xe">
-                  <v:stroke joinstyle="miter"/>
-                  <v:path gradientshapeok="t" o:connecttype="rect"/>
-                </v:shapetype>
-                <v:shape id="Zone de texte 200" o:spid="_x0000_s1028" type="#_x0000_t202" style="position:absolute;top:2526;width:35674;height:8933;visibility:visible;mso-wrap-style:square;v-text-anchor:top" o:gfxdata="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" filled="f" stroked="f" strokeweight=".5pt">
+                <v:shape id="Zone de texte 200" o:spid="_x0000_s1032" type="#_x0000_t202" style="position:absolute;top:2526;width:35674;height:8933;visibility:visible;mso-wrap-style:square;v-text-anchor:top" o:gfxdata="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" filled="f" stroked="f" strokeweight=".5pt">
                   <v:textbox inset=",7.2pt,,0">
                     <w:txbxContent>
                       <w:p>
@@ -3949,7 +9539,6 @@
     </w:p>
     <w:p>
       <w:r>
-        <w:lastRenderedPageBreak/>
         <w:t>L'estimation (ou détection) de tempo est un problème déjà largement traité dans le domaine de l'extraction d'information musical (</w:t>
       </w:r>
       <w:r>
@@ -3967,7 +9556,7 @@
       <w:r>
         <w:t xml:space="preserve">Cependant, la détermination d'un tempo est une tâche difficile même pour un humain voire un musicien. </w:t>
       </w:r>
-      <w:commentRangeStart w:id="33"/>
+      <w:commentRangeStart w:id="44"/>
       <w:r>
         <w:t>Par exemple, dans le cas classique d'une marche militaire jouée = 120 BPM (mesure 4/4 classique, dont les temps sont très marqués), certaines personnes estimeront que le tempo correspond à 60BPM en ne prenant en compte d'un temps sur deux. De même pour une valse en 3 temps jouée à 150 BPM, on trouvera certaines estimation) 50BPM en ne comptant qu'un temps sur 3</w:t>
       </w:r>
@@ -4006,9 +9595,9 @@
       <w:r>
         <w:t>.</w:t>
       </w:r>
-      <w:commentRangeEnd w:id="33"/>
-      <w:r>
-        <w:commentReference w:id="33"/>
+      <w:commentRangeEnd w:id="44"/>
+      <w:r>
+        <w:commentReference w:id="44"/>
       </w:r>
       <w:r>
         <w:t xml:space="preserve"> L'effet est d'autant plus fréquent que les temps du morceau sont peu marqués.</w:t>
@@ -4039,6 +9628,7 @@
         <w:jc w:val="both"/>
       </w:pPr>
       <w:r>
+        <w:lastRenderedPageBreak/>
         <w:t xml:space="preserve">Nous nous bornons à prendre en compte des mesures 4/4, dont le tempo est considéré dans l'intervalle  55 BPM à 180 BPM. </w:t>
       </w:r>
     </w:p>
@@ -4084,13 +9674,13 @@
           <w:numId w:val="14"/>
         </w:numPr>
       </w:pPr>
-      <w:bookmarkStart w:id="34" w:name="_Toc443652161"/>
-      <w:bookmarkStart w:id="35" w:name="_Toc443652205"/>
+      <w:bookmarkStart w:id="45" w:name="_Toc443652161"/>
+      <w:bookmarkStart w:id="46" w:name="_Toc443652205"/>
       <w:r>
         <w:t>Estimation de tempo par fenêtrage, autocorrélation et corrélation avec des trains d’impulsions.</w:t>
       </w:r>
-      <w:bookmarkEnd w:id="34"/>
-      <w:bookmarkEnd w:id="35"/>
+      <w:bookmarkEnd w:id="45"/>
+      <w:bookmarkEnd w:id="46"/>
     </w:p>
     <w:p>
       <w:r>
@@ -4102,18 +9692,46 @@
         </w:rPr>
         <w:t xml:space="preserve"> </w:t>
       </w:r>
-      <w:commentRangeStart w:id="36"/>
+      <w:commentRangeStart w:id="47"/>
       <w:r>
         <w:rPr>
           <w:i/>
         </w:rPr>
-        <w:t xml:space="preserve">« ﻿Streamlined Tempo Estimation Based on Autocorrelation and Cross-correlation </w:t>
+        <w:t xml:space="preserve">« ﻿Streamlined Tempo Estimation Based on </w:t>
       </w:r>
       <w:proofErr w:type="spellStart"/>
       <w:r>
         <w:rPr>
           <w:i/>
         </w:rPr>
+        <w:t>Autocorrelation</w:t>
+      </w:r>
+      <w:proofErr w:type="spellEnd"/>
+      <w:r>
+        <w:rPr>
+          <w:i/>
+        </w:rPr>
+        <w:t xml:space="preserve"> and Cross-</w:t>
+      </w:r>
+      <w:proofErr w:type="spellStart"/>
+      <w:r>
+        <w:rPr>
+          <w:i/>
+        </w:rPr>
+        <w:t>correlation</w:t>
+      </w:r>
+      <w:proofErr w:type="spellEnd"/>
+      <w:r>
+        <w:rPr>
+          <w:i/>
+        </w:rPr>
+        <w:t xml:space="preserve"> </w:t>
+      </w:r>
+      <w:proofErr w:type="spellStart"/>
+      <w:r>
+        <w:rPr>
+          <w:i/>
+        </w:rPr>
         <w:t>With</w:t>
       </w:r>
       <w:proofErr w:type="spellEnd"/>
@@ -4123,7 +9741,7 @@
         </w:rPr>
         <w:t xml:space="preserve"> Pulses »</w:t>
       </w:r>
-      <w:commentRangeEnd w:id="36"/>
+      <w:commentRangeEnd w:id="47"/>
       <w:r>
         <w:rPr>
           <w:i/>
@@ -4169,7 +9787,7 @@
         </w:sdtContent>
       </w:sdt>
       <w:r>
-        <w:commentReference w:id="36"/>
+        <w:commentReference w:id="47"/>
       </w:r>
       <w:r>
         <w:t xml:space="preserve">, que nous </w:t>
@@ -4237,7 +9855,7 @@
                           </pic:cNvPicPr>
                         </pic:nvPicPr>
                         <pic:blipFill>
-                          <a:blip r:embed="rId19"/>
+                          <a:blip r:embed="rId48"/>
                           <a:stretch>
                             <a:fillRect/>
                           </a:stretch>
@@ -4288,7 +9906,7 @@
               <w:spacing w:after="0"/>
               <w:ind w:left="360"/>
             </w:pPr>
-            <w:bookmarkStart w:id="37" w:name="_Toc443664523"/>
+            <w:bookmarkStart w:id="48" w:name="_Toc444011715"/>
             <w:r>
               <w:t xml:space="preserve">Figure </w:t>
             </w:r>
@@ -4319,7 +9937,7 @@
               </w:rPr>
               <w:t>"No Surprises"</w:t>
             </w:r>
-            <w:bookmarkEnd w:id="37"/>
+            <w:bookmarkEnd w:id="48"/>
           </w:p>
         </w:tc>
       </w:tr>
@@ -4332,11 +9950,11 @@
           <w:numId w:val="14"/>
         </w:numPr>
       </w:pPr>
-      <w:bookmarkStart w:id="38" w:name="_Toc443652162"/>
+      <w:bookmarkStart w:id="49" w:name="_Toc443652162"/>
       <w:r>
         <w:t>Fenêtrage</w:t>
       </w:r>
-      <w:bookmarkEnd w:id="38"/>
+      <w:bookmarkEnd w:id="49"/>
     </w:p>
     <w:p>
       <w:r>
@@ -4345,11 +9963,7 @@
     </w:p>
     <w:p>
       <w:r>
-        <w:t xml:space="preserve">Ce fenêtrage a pour but de rendre indépendante les différentes parties du morceau. Imaginons qu’au bout de 20 secondes, le morceau contienne un long silence de plusieurs secondes. La périodicité que </w:t>
-      </w:r>
-      <w:r>
-        <w:lastRenderedPageBreak/>
-        <w:t xml:space="preserve">l’on cherche à déterminer serait complétement rompu. En fenêtrant comme décrit plus haut, on peut tenter de déterminer le tempo sur les 30 premières fenêtres obtenues (5.5 secondes + 29x0.55 seconde ≈ 20 secondes). On final on obtient M fenêtre dénotées </w:t>
+        <w:t xml:space="preserve">Ce fenêtrage a pour but de rendre indépendante les différentes parties du morceau. Imaginons qu’au bout de 20 secondes, le morceau contienne un long silence de plusieurs secondes. La périodicité que l’on cherche à déterminer serait complétement rompu. En fenêtrant comme décrit plus haut, on peut tenter de déterminer le tempo sur les 30 premières fenêtres obtenues (5.5 secondes + 29x0.55 seconde ≈ 20 secondes). On final on obtient M fenêtre dénotées </w:t>
       </w:r>
       <w:r>
         <w:rPr>
@@ -4369,11 +9983,11 @@
           <w:numId w:val="14"/>
         </w:numPr>
       </w:pPr>
-      <w:bookmarkStart w:id="39" w:name="_Toc443652163"/>
+      <w:bookmarkStart w:id="50" w:name="_Toc443652163"/>
       <w:r>
         <w:t>Autocorrélation généralisée</w:t>
       </w:r>
-      <w:bookmarkEnd w:id="39"/>
+      <w:bookmarkEnd w:id="50"/>
     </w:p>
     <w:p>
       <w:r>
@@ -4567,6 +10181,7 @@
     </w:p>
     <w:p>
       <w:r>
+        <w:lastRenderedPageBreak/>
         <w:t xml:space="preserve">Avec c=2, on retrouve la formule de l’autocorrélation classique qui est la transformée de Fourier de la DSP du signal temporelle. Pour un </w:t>
       </w:r>
       <w:r>
@@ -4639,7 +10254,7 @@
                           </pic:cNvPicPr>
                         </pic:nvPicPr>
                         <pic:blipFill>
-                          <a:blip r:embed="rId20"/>
+                          <a:blip r:embed="rId49"/>
                           <a:stretch>
                             <a:fillRect/>
                           </a:stretch>
@@ -4685,7 +10300,7 @@
             <w:pPr>
               <w:pStyle w:val="Lgende"/>
             </w:pPr>
-            <w:bookmarkStart w:id="40" w:name="_Toc443664524"/>
+            <w:bookmarkStart w:id="51" w:name="_Toc444011716"/>
             <w:r>
               <w:t xml:space="preserve">Figure </w:t>
             </w:r>
@@ -4710,7 +10325,7 @@
             <w:r>
               <w:t xml:space="preserve"> - Autocorrélation généralisée sur la première fenêtre de "No Surprises"</w:t>
             </w:r>
-            <w:bookmarkEnd w:id="40"/>
+            <w:bookmarkEnd w:id="51"/>
           </w:p>
         </w:tc>
       </w:tr>
@@ -4982,7 +10597,7 @@
                           </pic:cNvPicPr>
                         </pic:nvPicPr>
                         <pic:blipFill>
-                          <a:blip r:embed="rId21"/>
+                          <a:blip r:embed="rId50"/>
                           <a:stretch>
                             <a:fillRect/>
                           </a:stretch>
@@ -5021,38 +10636,28 @@
             <w:pPr>
               <w:pStyle w:val="Lgende"/>
             </w:pPr>
-            <w:bookmarkStart w:id="41" w:name="_Toc443664525"/>
+            <w:bookmarkStart w:id="52" w:name="_Toc444011717"/>
             <w:r>
               <w:t xml:space="preserve">Figure </w:t>
             </w:r>
-            <w:r>
-              <w:fldChar w:fldCharType="begin"/>
-            </w:r>
-            <w:r>
-              <w:instrText xml:space="preserve"> SEQ Figure \* ARABIC </w:instrText>
-            </w:r>
-            <w:r>
-              <w:fldChar w:fldCharType="separate"/>
+            <w:fldSimple w:instr=" SEQ Figure \* ARABIC ">
+              <w:r>
+                <w:rPr>
+                  <w:noProof/>
+                </w:rPr>
+                <w:t>7</w:t>
+              </w:r>
+            </w:fldSimple>
+            <w:r>
+              <w:t xml:space="preserve"> - Autocorrélation aux harmoniques augmentées de la première fenêtre de "No Surp</w:t>
             </w:r>
             <w:r>
               <w:rPr>
                 <w:noProof/>
               </w:rPr>
-              <w:t>7</w:t>
-            </w:r>
-            <w:r>
-              <w:fldChar w:fldCharType="end"/>
-            </w:r>
-            <w:r>
-              <w:t xml:space="preserve"> - Autocorrélation aux harmoniques augmentées de la première fenêtre de "No Surp</w:t>
-            </w:r>
-            <w:r>
-              <w:rPr>
-                <w:noProof/>
-              </w:rPr>
               <w:t>rises"</w:t>
             </w:r>
-            <w:bookmarkEnd w:id="41"/>
+            <w:bookmarkEnd w:id="52"/>
           </w:p>
         </w:tc>
       </w:tr>
@@ -5070,11 +10675,11 @@
           <w:numId w:val="14"/>
         </w:numPr>
       </w:pPr>
-      <w:bookmarkStart w:id="42" w:name="_Toc443652164"/>
+      <w:bookmarkStart w:id="53" w:name="_Toc443652164"/>
       <w:r>
         <w:t>Sélection de pics</w:t>
       </w:r>
-      <w:bookmarkEnd w:id="42"/>
+      <w:bookmarkEnd w:id="53"/>
     </w:p>
     <w:p>
       <w:r>
@@ -5089,11 +10694,11 @@
           <w:numId w:val="14"/>
         </w:numPr>
       </w:pPr>
-      <w:bookmarkStart w:id="43" w:name="_Toc443652165"/>
+      <w:bookmarkStart w:id="54" w:name="_Toc443652165"/>
       <w:r>
         <w:t>Corrélation du signal d’onset avec des trains d’impulsions</w:t>
       </w:r>
-      <w:bookmarkEnd w:id="43"/>
+      <w:bookmarkEnd w:id="54"/>
     </w:p>
     <w:p>
       <w:r>
@@ -5169,7 +10774,7 @@
                           </pic:cNvPicPr>
                         </pic:nvPicPr>
                         <pic:blipFill>
-                          <a:blip r:embed="rId22"/>
+                          <a:blip r:embed="rId51"/>
                           <a:stretch>
                             <a:fillRect/>
                           </a:stretch>
@@ -5216,7 +10821,7 @@
               <w:pStyle w:val="Lgende"/>
               <w:spacing w:after="0"/>
             </w:pPr>
-            <w:bookmarkStart w:id="44" w:name="_Toc443664526"/>
+            <w:bookmarkStart w:id="55" w:name="_Toc444011718"/>
             <w:r>
               <w:t xml:space="preserve">Figure </w:t>
             </w:r>
@@ -5241,7 +10846,7 @@
             <w:r>
               <w:t xml:space="preserve"> - Construction des trains d'impulsions</w:t>
             </w:r>
-            <w:bookmarkEnd w:id="44"/>
+            <w:bookmarkEnd w:id="55"/>
           </w:p>
         </w:tc>
       </w:tr>
@@ -5322,11 +10927,11 @@
           <w:numId w:val="14"/>
         </w:numPr>
       </w:pPr>
-      <w:bookmarkStart w:id="45" w:name="_Toc443652166"/>
+      <w:bookmarkStart w:id="56" w:name="_Toc443652166"/>
       <w:r>
         <w:t>Détermination du meilleur candidat.</w:t>
       </w:r>
-      <w:bookmarkEnd w:id="45"/>
+      <w:bookmarkEnd w:id="56"/>
     </w:p>
     <w:p>
       <w:r>
@@ -5392,7 +10997,7 @@
                           </pic:cNvPicPr>
                         </pic:nvPicPr>
                         <pic:blipFill>
-                          <a:blip r:embed="rId23"/>
+                          <a:blip r:embed="rId52"/>
                           <a:srcRect l="8672" t="4366" r="6601" b="5578"/>
                           <a:stretch>
                             <a:fillRect/>
@@ -5432,7 +11037,7 @@
             <w:pPr>
               <w:pStyle w:val="Lgende"/>
             </w:pPr>
-            <w:bookmarkStart w:id="46" w:name="_Toc443664527"/>
+            <w:bookmarkStart w:id="57" w:name="_Toc444011719"/>
             <w:r>
               <w:t xml:space="preserve">Figure </w:t>
             </w:r>
@@ -5447,7 +11052,7 @@
             <w:r>
               <w:t xml:space="preserve"> - Probabilité qu'un tempo soit représentatif d'une fenêtre</w:t>
             </w:r>
-            <w:bookmarkEnd w:id="46"/>
+            <w:bookmarkEnd w:id="57"/>
           </w:p>
         </w:tc>
       </w:tr>
@@ -5509,7 +11114,7 @@
                           </pic:cNvPicPr>
                         </pic:nvPicPr>
                         <pic:blipFill>
-                          <a:blip r:embed="rId24"/>
+                          <a:blip r:embed="rId53"/>
                           <a:srcRect l="9036" r="6417"/>
                           <a:stretch>
                             <a:fillRect/>
@@ -5552,7 +11157,7 @@
             <w:pPr>
               <w:pStyle w:val="Lgende"/>
             </w:pPr>
-            <w:bookmarkStart w:id="47" w:name="_Toc443664528"/>
+            <w:bookmarkStart w:id="58" w:name="_Toc444011720"/>
             <w:r>
               <w:t xml:space="preserve">Figure </w:t>
             </w:r>
@@ -5567,7 +11172,7 @@
             <w:r>
               <w:t xml:space="preserve"> - Probabilité qu'un tempo soit représentatif du morceau</w:t>
             </w:r>
-            <w:bookmarkEnd w:id="47"/>
+            <w:bookmarkEnd w:id="58"/>
           </w:p>
         </w:tc>
       </w:tr>
@@ -5580,11 +11185,11 @@
           <w:numId w:val="14"/>
         </w:numPr>
       </w:pPr>
-      <w:bookmarkStart w:id="48" w:name="_Toc443652167"/>
+      <w:bookmarkStart w:id="59" w:name="_Toc443652167"/>
       <w:r>
         <w:t>Méthode originale décrite dans la publication</w:t>
       </w:r>
-      <w:bookmarkEnd w:id="48"/>
+      <w:bookmarkEnd w:id="59"/>
     </w:p>
     <w:p>
       <w:r>
@@ -6821,11 +12426,11 @@
           <w:numId w:val="14"/>
         </w:numPr>
       </w:pPr>
-      <w:bookmarkStart w:id="49" w:name="_Toc443652168"/>
+      <w:bookmarkStart w:id="60" w:name="_Toc443652168"/>
       <w:r>
         <w:t>Amélioration proposée</w:t>
       </w:r>
-      <w:bookmarkEnd w:id="49"/>
+      <w:bookmarkEnd w:id="60"/>
     </w:p>
     <w:p>
       <w:pPr>
@@ -6895,7 +12500,7 @@
                           </pic:cNvPicPr>
                         </pic:nvPicPr>
                         <pic:blipFill>
-                          <a:blip r:embed="rId25"/>
+                          <a:blip r:embed="rId54"/>
                           <a:srcRect l="6267" r="4750"/>
                           <a:stretch>
                             <a:fillRect/>
@@ -6939,7 +12544,7 @@
             <w:pPr>
               <w:pStyle w:val="Lgende"/>
             </w:pPr>
-            <w:bookmarkStart w:id="50" w:name="_Toc443664529"/>
+            <w:bookmarkStart w:id="61" w:name="_Toc444011721"/>
             <w:r>
               <w:t xml:space="preserve">Figure </w:t>
             </w:r>
@@ -6954,7 +12559,7 @@
             <w:r>
               <w:t xml:space="preserve"> - Exemple de mise en échec de la méthode proposée</w:t>
             </w:r>
-            <w:bookmarkEnd w:id="50"/>
+            <w:bookmarkEnd w:id="61"/>
           </w:p>
         </w:tc>
       </w:tr>
@@ -7181,7 +12786,7 @@
                           </pic:cNvPicPr>
                         </pic:nvPicPr>
                         <pic:blipFill>
-                          <a:blip r:embed="rId26"/>
+                          <a:blip r:embed="rId55"/>
                           <a:stretch>
                             <a:fillRect/>
                           </a:stretch>
@@ -7228,7 +12833,7 @@
               <w:pStyle w:val="Lgende"/>
               <w:spacing w:after="0"/>
             </w:pPr>
-            <w:bookmarkStart w:id="51" w:name="_Toc443664530"/>
+            <w:bookmarkStart w:id="62" w:name="_Toc444011722"/>
             <w:r>
               <w:t xml:space="preserve">Figure </w:t>
             </w:r>
@@ -7253,7 +12858,7 @@
             <w:r>
               <w:t xml:space="preserve"> - Heart &amp; Soul écrit avec un tempo respectivement de 120 BPM et 60 BPM</w:t>
             </w:r>
-            <w:bookmarkEnd w:id="51"/>
+            <w:bookmarkEnd w:id="62"/>
           </w:p>
         </w:tc>
       </w:tr>
@@ -7551,13 +13156,13 @@
           <w:numId w:val="14"/>
         </w:numPr>
       </w:pPr>
-      <w:bookmarkStart w:id="52" w:name="_Toc443652169"/>
-      <w:bookmarkStart w:id="53" w:name="_Toc443652206"/>
+      <w:bookmarkStart w:id="63" w:name="_Toc443652169"/>
+      <w:bookmarkStart w:id="64" w:name="_Toc443652206"/>
       <w:r>
         <w:t>Résultats obtenus</w:t>
       </w:r>
-      <w:bookmarkEnd w:id="52"/>
-      <w:bookmarkEnd w:id="53"/>
+      <w:bookmarkEnd w:id="63"/>
+      <w:bookmarkEnd w:id="64"/>
     </w:p>
     <w:p>
       <w:r>
@@ -9508,14 +15113,14 @@
           <w:numId w:val="14"/>
         </w:numPr>
       </w:pPr>
-      <w:bookmarkStart w:id="54" w:name="_Toc443652170"/>
-      <w:bookmarkStart w:id="55" w:name="_Toc443652207"/>
+      <w:bookmarkStart w:id="65" w:name="_Toc443652170"/>
+      <w:bookmarkStart w:id="66" w:name="_Toc443652207"/>
       <w:r>
         <w:lastRenderedPageBreak/>
         <w:t>Analyse de la composition rythmique</w:t>
       </w:r>
-      <w:bookmarkEnd w:id="54"/>
-      <w:bookmarkEnd w:id="55"/>
+      <w:bookmarkEnd w:id="65"/>
+      <w:bookmarkEnd w:id="66"/>
     </w:p>
     <w:p>
       <w:pPr>
@@ -9525,13 +15130,13 @@
           <w:numId w:val="14"/>
         </w:numPr>
       </w:pPr>
-      <w:bookmarkStart w:id="56" w:name="_Toc443652171"/>
-      <w:bookmarkStart w:id="57" w:name="_Toc443652208"/>
+      <w:bookmarkStart w:id="67" w:name="_Toc443652171"/>
+      <w:bookmarkStart w:id="68" w:name="_Toc443652208"/>
       <w:r>
         <w:t>Correction des durées et découpage en mesures régulières</w:t>
       </w:r>
-      <w:bookmarkEnd w:id="56"/>
-      <w:bookmarkEnd w:id="57"/>
+      <w:bookmarkEnd w:id="67"/>
+      <w:bookmarkEnd w:id="68"/>
     </w:p>
     <w:p>
       <w:pPr>
@@ -9541,13 +15146,13 @@
           <w:numId w:val="14"/>
         </w:numPr>
       </w:pPr>
-      <w:bookmarkStart w:id="58" w:name="_Toc443652172"/>
-      <w:bookmarkStart w:id="59" w:name="_Toc443652209"/>
+      <w:bookmarkStart w:id="69" w:name="_Toc443652172"/>
+      <w:bookmarkStart w:id="70" w:name="_Toc443652209"/>
       <w:r>
         <w:t>Analyse Harmonique</w:t>
       </w:r>
-      <w:bookmarkEnd w:id="58"/>
-      <w:bookmarkEnd w:id="59"/>
+      <w:bookmarkEnd w:id="69"/>
+      <w:bookmarkEnd w:id="70"/>
     </w:p>
     <w:p>
       <w:pPr>
@@ -9557,13 +15162,13 @@
           <w:numId w:val="14"/>
         </w:numPr>
       </w:pPr>
-      <w:bookmarkStart w:id="60" w:name="_Toc443652173"/>
-      <w:bookmarkStart w:id="61" w:name="_Toc443652210"/>
+      <w:bookmarkStart w:id="71" w:name="_Toc443652173"/>
+      <w:bookmarkStart w:id="72" w:name="_Toc443652210"/>
       <w:r>
         <w:t>Création d‘un logiciel à destination de l’utilisateur</w:t>
       </w:r>
-      <w:bookmarkEnd w:id="60"/>
-      <w:bookmarkEnd w:id="61"/>
+      <w:bookmarkEnd w:id="71"/>
+      <w:bookmarkEnd w:id="72"/>
     </w:p>
     <w:p>
       <w:r>
@@ -9644,7 +15249,7 @@
                           <pic:cNvPicPr/>
                         </pic:nvPicPr>
                         <pic:blipFill>
-                          <a:blip r:embed="rId27"/>
+                          <a:blip r:embed="rId56"/>
                           <a:stretch>
                             <a:fillRect/>
                           </a:stretch>
@@ -9677,28 +15282,18 @@
               <w:pStyle w:val="Lgende"/>
               <w:ind w:left="360"/>
             </w:pPr>
-            <w:bookmarkStart w:id="62" w:name="_Toc443664531"/>
+            <w:bookmarkStart w:id="73" w:name="_Toc444011723"/>
             <w:r>
               <w:t xml:space="preserve">Figure </w:t>
             </w:r>
-            <w:r>
-              <w:fldChar w:fldCharType="begin"/>
-            </w:r>
-            <w:r>
-              <w:instrText xml:space="preserve"> SEQ Figure \* ARABIC </w:instrText>
-            </w:r>
-            <w:r>
-              <w:fldChar w:fldCharType="separate"/>
-            </w:r>
-            <w:r>
-              <w:rPr>
-                <w:noProof/>
-              </w:rPr>
-              <w:t>13</w:t>
-            </w:r>
-            <w:r>
-              <w:fldChar w:fldCharType="end"/>
-            </w:r>
+            <w:fldSimple w:instr=" SEQ Figure \* ARABIC ">
+              <w:r>
+                <w:rPr>
+                  <w:noProof/>
+                </w:rPr>
+                <w:t>13</w:t>
+              </w:r>
+            </w:fldSimple>
             <w:r>
               <w:t xml:space="preserve"> - Capture d'écran de l'interface </w:t>
             </w:r>
@@ -9708,7 +15303,7 @@
             <w:r>
               <w:t xml:space="preserve"> de notre logiciel</w:t>
             </w:r>
-            <w:bookmarkEnd w:id="62"/>
+            <w:bookmarkEnd w:id="73"/>
           </w:p>
         </w:tc>
       </w:tr>
@@ -9916,7 +15511,7 @@
                           </pic:cNvPicPr>
                         </pic:nvPicPr>
                         <pic:blipFill rotWithShape="1">
-                          <a:blip r:embed="rId28">
+                          <a:blip r:embed="rId57">
                             <a:extLst>
                               <a:ext uri="{28A0092B-C50C-407E-A947-70E740481C1C}">
                                 <a14:useLocalDpi xmlns:a14="http://schemas.microsoft.com/office/drawing/2010/main" val="0"/>
@@ -9966,41 +15561,31 @@
               <w:pStyle w:val="Lgende"/>
               <w:ind w:left="360"/>
             </w:pPr>
-            <w:bookmarkStart w:id="63" w:name="_Toc443664532"/>
+            <w:bookmarkStart w:id="74" w:name="_Toc444011724"/>
             <w:r>
               <w:t xml:space="preserve">Figure </w:t>
             </w:r>
-            <w:r>
-              <w:fldChar w:fldCharType="begin"/>
-            </w:r>
-            <w:r>
-              <w:instrText xml:space="preserve"> SEQ Figure \* ARABIC </w:instrText>
-            </w:r>
-            <w:r>
-              <w:fldChar w:fldCharType="separate"/>
+            <w:fldSimple w:instr=" SEQ Figure \* ARABIC ">
+              <w:r>
+                <w:rPr>
+                  <w:noProof/>
+                </w:rPr>
+                <w:t>14</w:t>
+              </w:r>
+            </w:fldSimple>
+            <w:r>
+              <w:t xml:space="preserve"> </w:t>
+            </w:r>
+            <w:r>
+              <w:t>- Capture d'écran de l'interface utilisateur de notre logiciel</w:t>
             </w:r>
             <w:r>
               <w:rPr>
                 <w:noProof/>
               </w:rPr>
-              <w:t>14</w:t>
-            </w:r>
-            <w:r>
-              <w:fldChar w:fldCharType="end"/>
-            </w:r>
-            <w:r>
-              <w:t xml:space="preserve"> </w:t>
-            </w:r>
-            <w:r>
-              <w:t>- Capture d'écran de l'interface utilisateur de notre logiciel</w:t>
-            </w:r>
-            <w:r>
-              <w:rPr>
-                <w:noProof/>
-              </w:rPr>
               <w:t xml:space="preserve"> en cours de génération</w:t>
             </w:r>
-            <w:bookmarkEnd w:id="63"/>
+            <w:bookmarkEnd w:id="74"/>
           </w:p>
         </w:tc>
       </w:tr>
@@ -10014,13 +15599,13 @@
           <w:numId w:val="14"/>
         </w:numPr>
       </w:pPr>
-      <w:bookmarkStart w:id="64" w:name="_Toc443652174"/>
-      <w:bookmarkStart w:id="65" w:name="_Toc443652211"/>
+      <w:bookmarkStart w:id="75" w:name="_Toc443652174"/>
+      <w:bookmarkStart w:id="76" w:name="_Toc443652211"/>
       <w:r>
         <w:t>Améliorations possibles</w:t>
       </w:r>
-      <w:bookmarkEnd w:id="64"/>
-      <w:bookmarkEnd w:id="65"/>
+      <w:bookmarkEnd w:id="75"/>
+      <w:bookmarkEnd w:id="76"/>
     </w:p>
     <w:p>
       <w:pPr>
@@ -10030,13 +15615,13 @@
           <w:numId w:val="14"/>
         </w:numPr>
       </w:pPr>
-      <w:bookmarkStart w:id="66" w:name="_Toc443652175"/>
-      <w:bookmarkStart w:id="67" w:name="_Toc443652212"/>
+      <w:bookmarkStart w:id="77" w:name="_Toc443652175"/>
+      <w:bookmarkStart w:id="78" w:name="_Toc443652212"/>
       <w:r>
         <w:t>Conclusion</w:t>
       </w:r>
-      <w:bookmarkEnd w:id="66"/>
-      <w:bookmarkEnd w:id="67"/>
+      <w:bookmarkEnd w:id="77"/>
+      <w:bookmarkEnd w:id="78"/>
     </w:p>
     <w:p/>
     <w:p>
@@ -10068,7 +15653,7 @@
       <w:r>
         <w:fldChar w:fldCharType="separate"/>
       </w:r>
-      <w:hyperlink w:anchor="_Toc443664519" w:history="1">
+      <w:hyperlink w:anchor="_Toc444011701" w:history="1">
         <w:r>
           <w:rPr>
             <w:rStyle w:val="Lienhypertexte"/>
@@ -10095,7 +15680,7 @@
             <w:noProof/>
             <w:webHidden/>
           </w:rPr>
-          <w:instrText xml:space="preserve"> PAGEREF _Toc443664519 \h </w:instrText>
+          <w:instrText xml:space="preserve"> PAGEREF _Toc444011701 \h </w:instrText>
         </w:r>
         <w:r>
           <w:rPr>
@@ -10138,7 +15723,7 @@
           <w:lang w:eastAsia="fr-FR"/>
         </w:rPr>
       </w:pPr>
-      <w:hyperlink w:anchor="_Toc443664520" w:history="1">
+      <w:hyperlink w:anchor="_Toc444011702" w:history="1">
         <w:r>
           <w:rPr>
             <w:rStyle w:val="Lienhypertexte"/>
@@ -10165,7 +15750,7 @@
             <w:noProof/>
             <w:webHidden/>
           </w:rPr>
-          <w:instrText xml:space="preserve"> PAGEREF _Toc443664520 \h </w:instrText>
+          <w:instrText xml:space="preserve"> PAGEREF _Toc444011702 \h </w:instrText>
         </w:r>
         <w:r>
           <w:rPr>
@@ -10208,7 +15793,7 @@
           <w:lang w:eastAsia="fr-FR"/>
         </w:rPr>
       </w:pPr>
-      <w:hyperlink w:anchor="_Toc443664521" w:history="1">
+      <w:hyperlink w:anchor="_Toc444011703" w:history="1">
         <w:r>
           <w:rPr>
             <w:rStyle w:val="Lienhypertexte"/>
@@ -10235,7 +15820,7 @@
             <w:noProof/>
             <w:webHidden/>
           </w:rPr>
-          <w:instrText xml:space="preserve"> PAGEREF _Toc443664521 \h </w:instrText>
+          <w:instrText xml:space="preserve"> PAGEREF _Toc444011703 \h </w:instrText>
         </w:r>
         <w:r>
           <w:rPr>
@@ -10278,7 +15863,7 @@
           <w:lang w:eastAsia="fr-FR"/>
         </w:rPr>
       </w:pPr>
-      <w:hyperlink w:anchor="_Toc443664522" w:history="1">
+      <w:hyperlink w:anchor="_Toc444011704" w:history="1">
         <w:r>
           <w:rPr>
             <w:rStyle w:val="Lienhypertexte"/>
@@ -10305,7 +15890,7 @@
             <w:noProof/>
             <w:webHidden/>
           </w:rPr>
-          <w:instrText xml:space="preserve"> PAGEREF _Toc443664522 \h </w:instrText>
+          <w:instrText xml:space="preserve"> PAGEREF _Toc444011704 \h </w:instrText>
         </w:r>
         <w:r>
           <w:rPr>
@@ -10348,13 +15933,27 @@
           <w:lang w:eastAsia="fr-FR"/>
         </w:rPr>
       </w:pPr>
-      <w:hyperlink w:anchor="_Toc443664523" w:history="1">
+      <w:hyperlink w:anchor="_Toc444011705" w:history="1">
         <w:r>
           <w:rPr>
             <w:rStyle w:val="Lienhypertexte"/>
             <w:noProof/>
           </w:rPr>
-          <w:t>Figure 5 - Puissance d'onset des 10 premières secondes de "No Surprises"</w:t>
+          <w:t>Figure 1 - On</w:t>
+        </w:r>
+        <w:r>
+          <w:rPr>
+            <w:rStyle w:val="Lienhypertexte"/>
+            <w:noProof/>
+          </w:rPr>
+          <w:t>s</w:t>
+        </w:r>
+        <w:r>
+          <w:rPr>
+            <w:rStyle w:val="Lienhypertexte"/>
+            <w:noProof/>
+          </w:rPr>
+          <w:t>et</w:t>
         </w:r>
         <w:r>
           <w:rPr>
@@ -10375,7 +15974,7 @@
             <w:noProof/>
             <w:webHidden/>
           </w:rPr>
-          <w:instrText xml:space="preserve"> PAGEREF _Toc443664523 \h </w:instrText>
+          <w:instrText xml:space="preserve"> PAGEREF _Toc444011705 \h </w:instrText>
         </w:r>
         <w:r>
           <w:rPr>
@@ -10418,13 +16017,13 @@
           <w:lang w:eastAsia="fr-FR"/>
         </w:rPr>
       </w:pPr>
-      <w:hyperlink w:anchor="_Toc443664524" w:history="1">
+      <w:hyperlink w:anchor="_Toc444011706" w:history="1">
         <w:r>
           <w:rPr>
             <w:rStyle w:val="Lienhypertexte"/>
             <w:noProof/>
           </w:rPr>
-          <w:t>Figure 6 - Autocorrélation généralisée sur la première fenêtre de "No Surprises"</w:t>
+          <w:t>Figure 2 - Algorithme de détection d'onset</w:t>
         </w:r>
         <w:r>
           <w:rPr>
@@ -10445,7 +16044,7 @@
             <w:noProof/>
             <w:webHidden/>
           </w:rPr>
-          <w:instrText xml:space="preserve"> PAGEREF _Toc443664524 \h </w:instrText>
+          <w:instrText xml:space="preserve"> PAGEREF _Toc444011706 \h </w:instrText>
         </w:r>
         <w:r>
           <w:rPr>
@@ -10488,13 +16087,13 @@
           <w:lang w:eastAsia="fr-FR"/>
         </w:rPr>
       </w:pPr>
-      <w:hyperlink w:anchor="_Toc443664525" w:history="1">
+      <w:hyperlink w:anchor="_Toc444011707" w:history="1">
         <w:r>
           <w:rPr>
             <w:rStyle w:val="Lienhypertexte"/>
             <w:noProof/>
           </w:rPr>
-          <w:t>Figure 7 - Autocorrélation aux harmoniques augmentées de la première fenêtre de "No Surprises"</w:t>
+          <w:t>Figure 3 - Spectrogramme d'un morceau de 25 secondes</w:t>
         </w:r>
         <w:r>
           <w:rPr>
@@ -10515,77 +16114,7 @@
             <w:noProof/>
             <w:webHidden/>
           </w:rPr>
-          <w:instrText xml:space="preserve"> PAGEREF _Toc443664525 \h </w:instrText>
-        </w:r>
-        <w:r>
-          <w:rPr>
-            <w:noProof/>
-            <w:webHidden/>
-          </w:rPr>
-        </w:r>
-        <w:r>
-          <w:rPr>
-            <w:noProof/>
-            <w:webHidden/>
-          </w:rPr>
-          <w:fldChar w:fldCharType="separate"/>
-        </w:r>
-        <w:r>
-          <w:rPr>
-            <w:noProof/>
-            <w:webHidden/>
-          </w:rPr>
-          <w:t>12</w:t>
-        </w:r>
-        <w:r>
-          <w:rPr>
-            <w:noProof/>
-            <w:webHidden/>
-          </w:rPr>
-          <w:fldChar w:fldCharType="end"/>
-        </w:r>
-      </w:hyperlink>
-    </w:p>
-    <w:p>
-      <w:pPr>
-        <w:pStyle w:val="Tabledesillustrations"/>
-        <w:tabs>
-          <w:tab w:val="right" w:leader="dot" w:pos="9062"/>
-        </w:tabs>
-        <w:rPr>
-          <w:rFonts w:eastAsiaTheme="minorEastAsia"/>
-          <w:noProof/>
-          <w:lang w:eastAsia="fr-FR"/>
-        </w:rPr>
-      </w:pPr>
-      <w:hyperlink w:anchor="_Toc443664526" w:history="1">
-        <w:r>
-          <w:rPr>
-            <w:rStyle w:val="Lienhypertexte"/>
-            <w:noProof/>
-          </w:rPr>
-          <w:t>Figure 8 - Construction des trains d'impulsions</w:t>
-        </w:r>
-        <w:r>
-          <w:rPr>
-            <w:noProof/>
-            <w:webHidden/>
-          </w:rPr>
-          <w:tab/>
-        </w:r>
-        <w:r>
-          <w:rPr>
-            <w:noProof/>
-            <w:webHidden/>
-          </w:rPr>
-          <w:fldChar w:fldCharType="begin"/>
-        </w:r>
-        <w:r>
-          <w:rPr>
-            <w:noProof/>
-            <w:webHidden/>
-          </w:rPr>
-          <w:instrText xml:space="preserve"> PAGEREF _Toc443664526 \h </w:instrText>
+          <w:instrText xml:space="preserve"> PAGEREF _Toc444011707 \h </w:instrText>
         </w:r>
         <w:r>
           <w:rPr>
@@ -10628,13 +16157,13 @@
           <w:lang w:eastAsia="fr-FR"/>
         </w:rPr>
       </w:pPr>
-      <w:hyperlink w:anchor="_Toc443664527" w:history="1">
+      <w:hyperlink w:anchor="_Toc444011708" w:history="1">
         <w:r>
           <w:rPr>
             <w:rStyle w:val="Lienhypertexte"/>
             <w:noProof/>
           </w:rPr>
-          <w:t>Figure 9 - Probabilité qu'un tempo soit représentatif d'une fenêtre</w:t>
+          <w:t>Figure 4 - Simplification de la distance euclidiènne</w:t>
         </w:r>
         <w:r>
           <w:rPr>
@@ -10655,7 +16184,7 @@
             <w:noProof/>
             <w:webHidden/>
           </w:rPr>
-          <w:instrText xml:space="preserve"> PAGEREF _Toc443664527 \h </w:instrText>
+          <w:instrText xml:space="preserve"> PAGEREF _Toc444011708 \h </w:instrText>
         </w:r>
         <w:r>
           <w:rPr>
@@ -10675,7 +16204,7 @@
             <w:noProof/>
             <w:webHidden/>
           </w:rPr>
-          <w:t>14</w:t>
+          <w:t>15</w:t>
         </w:r>
         <w:r>
           <w:rPr>
@@ -10698,13 +16227,13 @@
           <w:lang w:eastAsia="fr-FR"/>
         </w:rPr>
       </w:pPr>
-      <w:hyperlink w:anchor="_Toc443664528" w:history="1">
+      <w:hyperlink w:anchor="_Toc444011709" w:history="1">
         <w:r>
           <w:rPr>
             <w:rStyle w:val="Lienhypertexte"/>
             <w:noProof/>
           </w:rPr>
-          <w:t>Figure 10 - Probabilité qu'un tempo soit représentatif du morceau</w:t>
+          <w:t>Figure 5 - Comparaison de deux méthodes (Spectral flux &amp; Complex domain)</w:t>
         </w:r>
         <w:r>
           <w:rPr>
@@ -10725,7 +16254,7 @@
             <w:noProof/>
             <w:webHidden/>
           </w:rPr>
-          <w:instrText xml:space="preserve"> PAGEREF _Toc443664528 \h </w:instrText>
+          <w:instrText xml:space="preserve"> PAGEREF _Toc444011709 \h </w:instrText>
         </w:r>
         <w:r>
           <w:rPr>
@@ -10745,7 +16274,7 @@
             <w:noProof/>
             <w:webHidden/>
           </w:rPr>
-          <w:t>14</w:t>
+          <w:t>18</w:t>
         </w:r>
         <w:r>
           <w:rPr>
@@ -10768,13 +16297,13 @@
           <w:lang w:eastAsia="fr-FR"/>
         </w:rPr>
       </w:pPr>
-      <w:hyperlink w:anchor="_Toc443664529" w:history="1">
+      <w:hyperlink w:anchor="_Toc444011710" w:history="1">
         <w:r>
           <w:rPr>
             <w:rStyle w:val="Lienhypertexte"/>
             <w:noProof/>
           </w:rPr>
-          <w:t>Figure 11 - Exemple de mise en échec de la méthode proposée</w:t>
+          <w:t>Figure 6 - Comparaison de deux méthodes (Phase deviation &amp; Complex domain)</w:t>
         </w:r>
         <w:r>
           <w:rPr>
@@ -10795,7 +16324,7 @@
             <w:noProof/>
             <w:webHidden/>
           </w:rPr>
-          <w:instrText xml:space="preserve"> PAGEREF _Toc443664529 \h </w:instrText>
+          <w:instrText xml:space="preserve"> PAGEREF _Toc444011710 \h </w:instrText>
         </w:r>
         <w:r>
           <w:rPr>
@@ -10815,7 +16344,7 @@
             <w:noProof/>
             <w:webHidden/>
           </w:rPr>
-          <w:t>16</w:t>
+          <w:t>18</w:t>
         </w:r>
         <w:r>
           <w:rPr>
@@ -10838,13 +16367,13 @@
           <w:lang w:eastAsia="fr-FR"/>
         </w:rPr>
       </w:pPr>
-      <w:hyperlink w:anchor="_Toc443664530" w:history="1">
+      <w:hyperlink w:anchor="_Toc444011711" w:history="1">
         <w:r>
           <w:rPr>
             <w:rStyle w:val="Lienhypertexte"/>
             <w:noProof/>
           </w:rPr>
-          <w:t>Figure 12 - Heart &amp; Soul écrit avec un tempo respectivement de 120 BPM et 60 BPM</w:t>
+          <w:t>Figure 7 - Combinaison de méthodes (Spectral flux &amp; Complex domain)</w:t>
         </w:r>
         <w:r>
           <w:rPr>
@@ -10865,77 +16394,7 @@
             <w:noProof/>
             <w:webHidden/>
           </w:rPr>
-          <w:instrText xml:space="preserve"> PAGEREF _Toc443664530 \h </w:instrText>
-        </w:r>
-        <w:r>
-          <w:rPr>
-            <w:noProof/>
-            <w:webHidden/>
-          </w:rPr>
-        </w:r>
-        <w:r>
-          <w:rPr>
-            <w:noProof/>
-            <w:webHidden/>
-          </w:rPr>
-          <w:fldChar w:fldCharType="separate"/>
-        </w:r>
-        <w:r>
-          <w:rPr>
-            <w:noProof/>
-            <w:webHidden/>
-          </w:rPr>
-          <w:t>17</w:t>
-        </w:r>
-        <w:r>
-          <w:rPr>
-            <w:noProof/>
-            <w:webHidden/>
-          </w:rPr>
-          <w:fldChar w:fldCharType="end"/>
-        </w:r>
-      </w:hyperlink>
-    </w:p>
-    <w:p>
-      <w:pPr>
-        <w:pStyle w:val="Tabledesillustrations"/>
-        <w:tabs>
-          <w:tab w:val="right" w:leader="dot" w:pos="9062"/>
-        </w:tabs>
-        <w:rPr>
-          <w:rFonts w:eastAsiaTheme="minorEastAsia"/>
-          <w:noProof/>
-          <w:lang w:eastAsia="fr-FR"/>
-        </w:rPr>
-      </w:pPr>
-      <w:hyperlink w:anchor="_Toc443664531" w:history="1">
-        <w:r>
-          <w:rPr>
-            <w:rStyle w:val="Lienhypertexte"/>
-            <w:noProof/>
-          </w:rPr>
-          <w:t>Figure 13 - Capture d'écran de l'interface utilisateur de notre logiciel</w:t>
-        </w:r>
-        <w:r>
-          <w:rPr>
-            <w:noProof/>
-            <w:webHidden/>
-          </w:rPr>
-          <w:tab/>
-        </w:r>
-        <w:r>
-          <w:rPr>
-            <w:noProof/>
-            <w:webHidden/>
-          </w:rPr>
-          <w:fldChar w:fldCharType="begin"/>
-        </w:r>
-        <w:r>
-          <w:rPr>
-            <w:noProof/>
-            <w:webHidden/>
-          </w:rPr>
-          <w:instrText xml:space="preserve"> PAGEREF _Toc443664531 \h </w:instrText>
+          <w:instrText xml:space="preserve"> PAGEREF _Toc444011711 \h </w:instrText>
         </w:r>
         <w:r>
           <w:rPr>
@@ -10978,7 +16437,847 @@
           <w:lang w:eastAsia="fr-FR"/>
         </w:rPr>
       </w:pPr>
-      <w:hyperlink w:anchor="_Toc443664532" w:history="1">
+      <w:hyperlink w:anchor="_Toc444011712" w:history="1">
+        <w:r>
+          <w:rPr>
+            <w:rStyle w:val="Lienhypertexte"/>
+            <w:noProof/>
+          </w:rPr>
+          <w:t>Figure 8 - Algorithme final d'onset detection</w:t>
+        </w:r>
+        <w:r>
+          <w:rPr>
+            <w:noProof/>
+            <w:webHidden/>
+          </w:rPr>
+          <w:tab/>
+        </w:r>
+        <w:r>
+          <w:rPr>
+            <w:noProof/>
+            <w:webHidden/>
+          </w:rPr>
+          <w:fldChar w:fldCharType="begin"/>
+        </w:r>
+        <w:r>
+          <w:rPr>
+            <w:noProof/>
+            <w:webHidden/>
+          </w:rPr>
+          <w:instrText xml:space="preserve"> PAGEREF _Toc444011712 \h </w:instrText>
+        </w:r>
+        <w:r>
+          <w:rPr>
+            <w:noProof/>
+            <w:webHidden/>
+          </w:rPr>
+        </w:r>
+        <w:r>
+          <w:rPr>
+            <w:noProof/>
+            <w:webHidden/>
+          </w:rPr>
+          <w:fldChar w:fldCharType="separate"/>
+        </w:r>
+        <w:r>
+          <w:rPr>
+            <w:noProof/>
+            <w:webHidden/>
+          </w:rPr>
+          <w:t>19</w:t>
+        </w:r>
+        <w:r>
+          <w:rPr>
+            <w:noProof/>
+            <w:webHidden/>
+          </w:rPr>
+          <w:fldChar w:fldCharType="end"/>
+        </w:r>
+      </w:hyperlink>
+    </w:p>
+    <w:p>
+      <w:pPr>
+        <w:pStyle w:val="Tabledesillustrations"/>
+        <w:tabs>
+          <w:tab w:val="right" w:leader="dot" w:pos="9062"/>
+        </w:tabs>
+        <w:rPr>
+          <w:rFonts w:eastAsiaTheme="minorEastAsia"/>
+          <w:noProof/>
+          <w:lang w:eastAsia="fr-FR"/>
+        </w:rPr>
+      </w:pPr>
+      <w:hyperlink w:anchor="_Toc444011713" w:history="1">
+        <w:r>
+          <w:rPr>
+            <w:rStyle w:val="Lienhypertexte"/>
+            <w:noProof/>
+          </w:rPr>
+          <w:t>Figure 9 - Evolution des résultats de la détection d'onset</w:t>
+        </w:r>
+        <w:r>
+          <w:rPr>
+            <w:noProof/>
+            <w:webHidden/>
+          </w:rPr>
+          <w:tab/>
+        </w:r>
+        <w:r>
+          <w:rPr>
+            <w:noProof/>
+            <w:webHidden/>
+          </w:rPr>
+          <w:fldChar w:fldCharType="begin"/>
+        </w:r>
+        <w:r>
+          <w:rPr>
+            <w:noProof/>
+            <w:webHidden/>
+          </w:rPr>
+          <w:instrText xml:space="preserve"> PAGEREF _Toc444011713 \h </w:instrText>
+        </w:r>
+        <w:r>
+          <w:rPr>
+            <w:noProof/>
+            <w:webHidden/>
+          </w:rPr>
+        </w:r>
+        <w:r>
+          <w:rPr>
+            <w:noProof/>
+            <w:webHidden/>
+          </w:rPr>
+          <w:fldChar w:fldCharType="separate"/>
+        </w:r>
+        <w:r>
+          <w:rPr>
+            <w:noProof/>
+            <w:webHidden/>
+          </w:rPr>
+          <w:t>20</w:t>
+        </w:r>
+        <w:r>
+          <w:rPr>
+            <w:noProof/>
+            <w:webHidden/>
+          </w:rPr>
+          <w:fldChar w:fldCharType="end"/>
+        </w:r>
+      </w:hyperlink>
+    </w:p>
+    <w:p>
+      <w:pPr>
+        <w:pStyle w:val="Tabledesillustrations"/>
+        <w:tabs>
+          <w:tab w:val="right" w:leader="dot" w:pos="9062"/>
+        </w:tabs>
+        <w:rPr>
+          <w:rFonts w:eastAsiaTheme="minorEastAsia"/>
+          <w:noProof/>
+          <w:lang w:eastAsia="fr-FR"/>
+        </w:rPr>
+      </w:pPr>
+      <w:hyperlink w:anchor="_Toc444011714" w:history="1">
+        <w:r>
+          <w:rPr>
+            <w:rStyle w:val="Lienhypertexte"/>
+            <w:noProof/>
+          </w:rPr>
+          <w:t>Figure 10 - Comparaison des pourcentages de détection d'onset par méthodes</w:t>
+        </w:r>
+        <w:r>
+          <w:rPr>
+            <w:noProof/>
+            <w:webHidden/>
+          </w:rPr>
+          <w:tab/>
+        </w:r>
+        <w:r>
+          <w:rPr>
+            <w:noProof/>
+            <w:webHidden/>
+          </w:rPr>
+          <w:fldChar w:fldCharType="begin"/>
+        </w:r>
+        <w:r>
+          <w:rPr>
+            <w:noProof/>
+            <w:webHidden/>
+          </w:rPr>
+          <w:instrText xml:space="preserve"> PAGEREF _Toc444011714 \h </w:instrText>
+        </w:r>
+        <w:r>
+          <w:rPr>
+            <w:noProof/>
+            <w:webHidden/>
+          </w:rPr>
+        </w:r>
+        <w:r>
+          <w:rPr>
+            <w:noProof/>
+            <w:webHidden/>
+          </w:rPr>
+          <w:fldChar w:fldCharType="separate"/>
+        </w:r>
+        <w:r>
+          <w:rPr>
+            <w:noProof/>
+            <w:webHidden/>
+          </w:rPr>
+          <w:t>20</w:t>
+        </w:r>
+        <w:r>
+          <w:rPr>
+            <w:noProof/>
+            <w:webHidden/>
+          </w:rPr>
+          <w:fldChar w:fldCharType="end"/>
+        </w:r>
+      </w:hyperlink>
+    </w:p>
+    <w:p>
+      <w:pPr>
+        <w:pStyle w:val="Tabledesillustrations"/>
+        <w:tabs>
+          <w:tab w:val="right" w:leader="dot" w:pos="9062"/>
+        </w:tabs>
+        <w:rPr>
+          <w:rFonts w:eastAsiaTheme="minorEastAsia"/>
+          <w:noProof/>
+          <w:lang w:eastAsia="fr-FR"/>
+        </w:rPr>
+      </w:pPr>
+      <w:hyperlink w:anchor="_Toc444011715" w:history="1">
+        <w:r>
+          <w:rPr>
+            <w:rStyle w:val="Lienhypertexte"/>
+            <w:noProof/>
+          </w:rPr>
+          <w:t>Figure 5 - Puissance d'onset des 10 premières secondes de "No Surprises"</w:t>
+        </w:r>
+        <w:r>
+          <w:rPr>
+            <w:noProof/>
+            <w:webHidden/>
+          </w:rPr>
+          <w:tab/>
+        </w:r>
+        <w:r>
+          <w:rPr>
+            <w:noProof/>
+            <w:webHidden/>
+          </w:rPr>
+          <w:fldChar w:fldCharType="begin"/>
+        </w:r>
+        <w:r>
+          <w:rPr>
+            <w:noProof/>
+            <w:webHidden/>
+          </w:rPr>
+          <w:instrText xml:space="preserve"> PAGEREF _Toc444011715 \h </w:instrText>
+        </w:r>
+        <w:r>
+          <w:rPr>
+            <w:noProof/>
+            <w:webHidden/>
+          </w:rPr>
+        </w:r>
+        <w:r>
+          <w:rPr>
+            <w:noProof/>
+            <w:webHidden/>
+          </w:rPr>
+          <w:fldChar w:fldCharType="separate"/>
+        </w:r>
+        <w:r>
+          <w:rPr>
+            <w:noProof/>
+            <w:webHidden/>
+          </w:rPr>
+          <w:t>24</w:t>
+        </w:r>
+        <w:r>
+          <w:rPr>
+            <w:noProof/>
+            <w:webHidden/>
+          </w:rPr>
+          <w:fldChar w:fldCharType="end"/>
+        </w:r>
+      </w:hyperlink>
+    </w:p>
+    <w:p>
+      <w:pPr>
+        <w:pStyle w:val="Tabledesillustrations"/>
+        <w:tabs>
+          <w:tab w:val="right" w:leader="dot" w:pos="9062"/>
+        </w:tabs>
+        <w:rPr>
+          <w:rFonts w:eastAsiaTheme="minorEastAsia"/>
+          <w:noProof/>
+          <w:lang w:eastAsia="fr-FR"/>
+        </w:rPr>
+      </w:pPr>
+      <w:hyperlink w:anchor="_Toc444011716" w:history="1">
+        <w:r>
+          <w:rPr>
+            <w:rStyle w:val="Lienhypertexte"/>
+            <w:noProof/>
+          </w:rPr>
+          <w:t>Figure 6 - Autocorrélation généralisée sur la première fenêtre de "No Surprises"</w:t>
+        </w:r>
+        <w:r>
+          <w:rPr>
+            <w:noProof/>
+            <w:webHidden/>
+          </w:rPr>
+          <w:tab/>
+        </w:r>
+        <w:r>
+          <w:rPr>
+            <w:noProof/>
+            <w:webHidden/>
+          </w:rPr>
+          <w:fldChar w:fldCharType="begin"/>
+        </w:r>
+        <w:r>
+          <w:rPr>
+            <w:noProof/>
+            <w:webHidden/>
+          </w:rPr>
+          <w:instrText xml:space="preserve"> PAGEREF _Toc444011716 \h </w:instrText>
+        </w:r>
+        <w:r>
+          <w:rPr>
+            <w:noProof/>
+            <w:webHidden/>
+          </w:rPr>
+        </w:r>
+        <w:r>
+          <w:rPr>
+            <w:noProof/>
+            <w:webHidden/>
+          </w:rPr>
+          <w:fldChar w:fldCharType="separate"/>
+        </w:r>
+        <w:r>
+          <w:rPr>
+            <w:noProof/>
+            <w:webHidden/>
+          </w:rPr>
+          <w:t>25</w:t>
+        </w:r>
+        <w:r>
+          <w:rPr>
+            <w:noProof/>
+            <w:webHidden/>
+          </w:rPr>
+          <w:fldChar w:fldCharType="end"/>
+        </w:r>
+      </w:hyperlink>
+    </w:p>
+    <w:p>
+      <w:pPr>
+        <w:pStyle w:val="Tabledesillustrations"/>
+        <w:tabs>
+          <w:tab w:val="right" w:leader="dot" w:pos="9062"/>
+        </w:tabs>
+        <w:rPr>
+          <w:rFonts w:eastAsiaTheme="minorEastAsia"/>
+          <w:noProof/>
+          <w:lang w:eastAsia="fr-FR"/>
+        </w:rPr>
+      </w:pPr>
+      <w:hyperlink w:anchor="_Toc444011717" w:history="1">
+        <w:r>
+          <w:rPr>
+            <w:rStyle w:val="Lienhypertexte"/>
+            <w:noProof/>
+          </w:rPr>
+          <w:t>Figure 7 - Autocorrélation aux harmoniques augmentées de la première fenêtre de "No Surprises"</w:t>
+        </w:r>
+        <w:r>
+          <w:rPr>
+            <w:noProof/>
+            <w:webHidden/>
+          </w:rPr>
+          <w:tab/>
+        </w:r>
+        <w:r>
+          <w:rPr>
+            <w:noProof/>
+            <w:webHidden/>
+          </w:rPr>
+          <w:fldChar w:fldCharType="begin"/>
+        </w:r>
+        <w:r>
+          <w:rPr>
+            <w:noProof/>
+            <w:webHidden/>
+          </w:rPr>
+          <w:instrText xml:space="preserve"> PAGEREF _Toc444011717 \h </w:instrText>
+        </w:r>
+        <w:r>
+          <w:rPr>
+            <w:noProof/>
+            <w:webHidden/>
+          </w:rPr>
+        </w:r>
+        <w:r>
+          <w:rPr>
+            <w:noProof/>
+            <w:webHidden/>
+          </w:rPr>
+          <w:fldChar w:fldCharType="separate"/>
+        </w:r>
+        <w:r>
+          <w:rPr>
+            <w:noProof/>
+            <w:webHidden/>
+          </w:rPr>
+          <w:t>25</w:t>
+        </w:r>
+        <w:r>
+          <w:rPr>
+            <w:noProof/>
+            <w:webHidden/>
+          </w:rPr>
+          <w:fldChar w:fldCharType="end"/>
+        </w:r>
+      </w:hyperlink>
+    </w:p>
+    <w:p>
+      <w:pPr>
+        <w:pStyle w:val="Tabledesillustrations"/>
+        <w:tabs>
+          <w:tab w:val="right" w:leader="dot" w:pos="9062"/>
+        </w:tabs>
+        <w:rPr>
+          <w:rFonts w:eastAsiaTheme="minorEastAsia"/>
+          <w:noProof/>
+          <w:lang w:eastAsia="fr-FR"/>
+        </w:rPr>
+      </w:pPr>
+      <w:hyperlink w:anchor="_Toc444011718" w:history="1">
+        <w:r>
+          <w:rPr>
+            <w:rStyle w:val="Lienhypertexte"/>
+            <w:noProof/>
+          </w:rPr>
+          <w:t>Figure 8 - Construction des trains d'impulsions</w:t>
+        </w:r>
+        <w:r>
+          <w:rPr>
+            <w:noProof/>
+            <w:webHidden/>
+          </w:rPr>
+          <w:tab/>
+        </w:r>
+        <w:r>
+          <w:rPr>
+            <w:noProof/>
+            <w:webHidden/>
+          </w:rPr>
+          <w:fldChar w:fldCharType="begin"/>
+        </w:r>
+        <w:r>
+          <w:rPr>
+            <w:noProof/>
+            <w:webHidden/>
+          </w:rPr>
+          <w:instrText xml:space="preserve"> PAGEREF _Toc444011718 \h </w:instrText>
+        </w:r>
+        <w:r>
+          <w:rPr>
+            <w:noProof/>
+            <w:webHidden/>
+          </w:rPr>
+        </w:r>
+        <w:r>
+          <w:rPr>
+            <w:noProof/>
+            <w:webHidden/>
+          </w:rPr>
+          <w:fldChar w:fldCharType="separate"/>
+        </w:r>
+        <w:r>
+          <w:rPr>
+            <w:noProof/>
+            <w:webHidden/>
+          </w:rPr>
+          <w:t>26</w:t>
+        </w:r>
+        <w:r>
+          <w:rPr>
+            <w:noProof/>
+            <w:webHidden/>
+          </w:rPr>
+          <w:fldChar w:fldCharType="end"/>
+        </w:r>
+      </w:hyperlink>
+    </w:p>
+    <w:p>
+      <w:pPr>
+        <w:pStyle w:val="Tabledesillustrations"/>
+        <w:tabs>
+          <w:tab w:val="right" w:leader="dot" w:pos="9062"/>
+        </w:tabs>
+        <w:rPr>
+          <w:rFonts w:eastAsiaTheme="minorEastAsia"/>
+          <w:noProof/>
+          <w:lang w:eastAsia="fr-FR"/>
+        </w:rPr>
+      </w:pPr>
+      <w:hyperlink w:anchor="_Toc444011719" w:history="1">
+        <w:r>
+          <w:rPr>
+            <w:rStyle w:val="Lienhypertexte"/>
+            <w:noProof/>
+          </w:rPr>
+          <w:t>Figure 9 - Probabilité qu'un tempo soit représentatif d'une fenêtre</w:t>
+        </w:r>
+        <w:r>
+          <w:rPr>
+            <w:noProof/>
+            <w:webHidden/>
+          </w:rPr>
+          <w:tab/>
+        </w:r>
+        <w:r>
+          <w:rPr>
+            <w:noProof/>
+            <w:webHidden/>
+          </w:rPr>
+          <w:fldChar w:fldCharType="begin"/>
+        </w:r>
+        <w:r>
+          <w:rPr>
+            <w:noProof/>
+            <w:webHidden/>
+          </w:rPr>
+          <w:instrText xml:space="preserve"> PAGEREF _Toc444011719 \h </w:instrText>
+        </w:r>
+        <w:r>
+          <w:rPr>
+            <w:noProof/>
+            <w:webHidden/>
+          </w:rPr>
+        </w:r>
+        <w:r>
+          <w:rPr>
+            <w:noProof/>
+            <w:webHidden/>
+          </w:rPr>
+          <w:fldChar w:fldCharType="separate"/>
+        </w:r>
+        <w:r>
+          <w:rPr>
+            <w:noProof/>
+            <w:webHidden/>
+          </w:rPr>
+          <w:t>27</w:t>
+        </w:r>
+        <w:r>
+          <w:rPr>
+            <w:noProof/>
+            <w:webHidden/>
+          </w:rPr>
+          <w:fldChar w:fldCharType="end"/>
+        </w:r>
+      </w:hyperlink>
+    </w:p>
+    <w:p>
+      <w:pPr>
+        <w:pStyle w:val="Tabledesillustrations"/>
+        <w:tabs>
+          <w:tab w:val="right" w:leader="dot" w:pos="9062"/>
+        </w:tabs>
+        <w:rPr>
+          <w:rFonts w:eastAsiaTheme="minorEastAsia"/>
+          <w:noProof/>
+          <w:lang w:eastAsia="fr-FR"/>
+        </w:rPr>
+      </w:pPr>
+      <w:hyperlink w:anchor="_Toc444011720" w:history="1">
+        <w:r>
+          <w:rPr>
+            <w:rStyle w:val="Lienhypertexte"/>
+            <w:noProof/>
+          </w:rPr>
+          <w:t>Figure 10 - Probabilité qu'un tempo soit représentatif du morceau</w:t>
+        </w:r>
+        <w:r>
+          <w:rPr>
+            <w:noProof/>
+            <w:webHidden/>
+          </w:rPr>
+          <w:tab/>
+        </w:r>
+        <w:r>
+          <w:rPr>
+            <w:noProof/>
+            <w:webHidden/>
+          </w:rPr>
+          <w:fldChar w:fldCharType="begin"/>
+        </w:r>
+        <w:r>
+          <w:rPr>
+            <w:noProof/>
+            <w:webHidden/>
+          </w:rPr>
+          <w:instrText xml:space="preserve"> PAGEREF _Toc444011720 \h </w:instrText>
+        </w:r>
+        <w:r>
+          <w:rPr>
+            <w:noProof/>
+            <w:webHidden/>
+          </w:rPr>
+        </w:r>
+        <w:r>
+          <w:rPr>
+            <w:noProof/>
+            <w:webHidden/>
+          </w:rPr>
+          <w:fldChar w:fldCharType="separate"/>
+        </w:r>
+        <w:r>
+          <w:rPr>
+            <w:noProof/>
+            <w:webHidden/>
+          </w:rPr>
+          <w:t>27</w:t>
+        </w:r>
+        <w:r>
+          <w:rPr>
+            <w:noProof/>
+            <w:webHidden/>
+          </w:rPr>
+          <w:fldChar w:fldCharType="end"/>
+        </w:r>
+      </w:hyperlink>
+    </w:p>
+    <w:p>
+      <w:pPr>
+        <w:pStyle w:val="Tabledesillustrations"/>
+        <w:tabs>
+          <w:tab w:val="right" w:leader="dot" w:pos="9062"/>
+        </w:tabs>
+        <w:rPr>
+          <w:rFonts w:eastAsiaTheme="minorEastAsia"/>
+          <w:noProof/>
+          <w:lang w:eastAsia="fr-FR"/>
+        </w:rPr>
+      </w:pPr>
+      <w:hyperlink w:anchor="_Toc444011721" w:history="1">
+        <w:r>
+          <w:rPr>
+            <w:rStyle w:val="Lienhypertexte"/>
+            <w:noProof/>
+          </w:rPr>
+          <w:t>Figure 11 - Exemple de mise en échec de la méthode proposée</w:t>
+        </w:r>
+        <w:r>
+          <w:rPr>
+            <w:noProof/>
+            <w:webHidden/>
+          </w:rPr>
+          <w:tab/>
+        </w:r>
+        <w:r>
+          <w:rPr>
+            <w:noProof/>
+            <w:webHidden/>
+          </w:rPr>
+          <w:fldChar w:fldCharType="begin"/>
+        </w:r>
+        <w:r>
+          <w:rPr>
+            <w:noProof/>
+            <w:webHidden/>
+          </w:rPr>
+          <w:instrText xml:space="preserve"> PAGEREF _Toc444011721 \h </w:instrText>
+        </w:r>
+        <w:r>
+          <w:rPr>
+            <w:noProof/>
+            <w:webHidden/>
+          </w:rPr>
+        </w:r>
+        <w:r>
+          <w:rPr>
+            <w:noProof/>
+            <w:webHidden/>
+          </w:rPr>
+          <w:fldChar w:fldCharType="separate"/>
+        </w:r>
+        <w:r>
+          <w:rPr>
+            <w:noProof/>
+            <w:webHidden/>
+          </w:rPr>
+          <w:t>29</w:t>
+        </w:r>
+        <w:r>
+          <w:rPr>
+            <w:noProof/>
+            <w:webHidden/>
+          </w:rPr>
+          <w:fldChar w:fldCharType="end"/>
+        </w:r>
+      </w:hyperlink>
+    </w:p>
+    <w:p>
+      <w:pPr>
+        <w:pStyle w:val="Tabledesillustrations"/>
+        <w:tabs>
+          <w:tab w:val="right" w:leader="dot" w:pos="9062"/>
+        </w:tabs>
+        <w:rPr>
+          <w:rFonts w:eastAsiaTheme="minorEastAsia"/>
+          <w:noProof/>
+          <w:lang w:eastAsia="fr-FR"/>
+        </w:rPr>
+      </w:pPr>
+      <w:hyperlink w:anchor="_Toc444011722" w:history="1">
+        <w:r>
+          <w:rPr>
+            <w:rStyle w:val="Lienhypertexte"/>
+            <w:noProof/>
+          </w:rPr>
+          <w:t>Figure 12 - Heart &amp; Soul écrit avec un tempo respectivement de 120 BPM et 60 BPM</w:t>
+        </w:r>
+        <w:r>
+          <w:rPr>
+            <w:noProof/>
+            <w:webHidden/>
+          </w:rPr>
+          <w:tab/>
+        </w:r>
+        <w:r>
+          <w:rPr>
+            <w:noProof/>
+            <w:webHidden/>
+          </w:rPr>
+          <w:fldChar w:fldCharType="begin"/>
+        </w:r>
+        <w:r>
+          <w:rPr>
+            <w:noProof/>
+            <w:webHidden/>
+          </w:rPr>
+          <w:instrText xml:space="preserve"> PAGEREF _Toc444011722 \h </w:instrText>
+        </w:r>
+        <w:r>
+          <w:rPr>
+            <w:noProof/>
+            <w:webHidden/>
+          </w:rPr>
+        </w:r>
+        <w:r>
+          <w:rPr>
+            <w:noProof/>
+            <w:webHidden/>
+          </w:rPr>
+          <w:fldChar w:fldCharType="separate"/>
+        </w:r>
+        <w:r>
+          <w:rPr>
+            <w:noProof/>
+            <w:webHidden/>
+          </w:rPr>
+          <w:t>30</w:t>
+        </w:r>
+        <w:r>
+          <w:rPr>
+            <w:noProof/>
+            <w:webHidden/>
+          </w:rPr>
+          <w:fldChar w:fldCharType="end"/>
+        </w:r>
+      </w:hyperlink>
+    </w:p>
+    <w:p>
+      <w:pPr>
+        <w:pStyle w:val="Tabledesillustrations"/>
+        <w:tabs>
+          <w:tab w:val="right" w:leader="dot" w:pos="9062"/>
+        </w:tabs>
+        <w:rPr>
+          <w:rFonts w:eastAsiaTheme="minorEastAsia"/>
+          <w:noProof/>
+          <w:lang w:eastAsia="fr-FR"/>
+        </w:rPr>
+      </w:pPr>
+      <w:hyperlink w:anchor="_Toc444011723" w:history="1">
+        <w:r>
+          <w:rPr>
+            <w:rStyle w:val="Lienhypertexte"/>
+            <w:noProof/>
+          </w:rPr>
+          <w:t>Figure 13 - Capture d'écran de l'interface utilisateur de notre logiciel</w:t>
+        </w:r>
+        <w:r>
+          <w:rPr>
+            <w:noProof/>
+            <w:webHidden/>
+          </w:rPr>
+          <w:tab/>
+        </w:r>
+        <w:r>
+          <w:rPr>
+            <w:noProof/>
+            <w:webHidden/>
+          </w:rPr>
+          <w:fldChar w:fldCharType="begin"/>
+        </w:r>
+        <w:r>
+          <w:rPr>
+            <w:noProof/>
+            <w:webHidden/>
+          </w:rPr>
+          <w:instrText xml:space="preserve"> PAGEREF _Toc444011723 \h </w:instrText>
+        </w:r>
+        <w:r>
+          <w:rPr>
+            <w:noProof/>
+            <w:webHidden/>
+          </w:rPr>
+        </w:r>
+        <w:r>
+          <w:rPr>
+            <w:noProof/>
+            <w:webHidden/>
+          </w:rPr>
+          <w:fldChar w:fldCharType="separate"/>
+        </w:r>
+        <w:r>
+          <w:rPr>
+            <w:noProof/>
+            <w:webHidden/>
+          </w:rPr>
+          <w:t>33</w:t>
+        </w:r>
+        <w:r>
+          <w:rPr>
+            <w:noProof/>
+            <w:webHidden/>
+          </w:rPr>
+          <w:fldChar w:fldCharType="end"/>
+        </w:r>
+      </w:hyperlink>
+    </w:p>
+    <w:p>
+      <w:pPr>
+        <w:pStyle w:val="Tabledesillustrations"/>
+        <w:tabs>
+          <w:tab w:val="right" w:leader="dot" w:pos="9062"/>
+        </w:tabs>
+        <w:rPr>
+          <w:rFonts w:eastAsiaTheme="minorEastAsia"/>
+          <w:noProof/>
+          <w:lang w:eastAsia="fr-FR"/>
+        </w:rPr>
+      </w:pPr>
+      <w:hyperlink w:anchor="_Toc444011724" w:history="1">
         <w:r>
           <w:rPr>
             <w:rStyle w:val="Lienhypertexte"/>
@@ -11005,7 +17304,7 @@
             <w:noProof/>
             <w:webHidden/>
           </w:rPr>
-          <w:instrText xml:space="preserve"> PAGEREF _Toc443664532 \h </w:instrText>
+          <w:instrText xml:space="preserve"> PAGEREF _Toc444011724 \h </w:instrText>
         </w:r>
         <w:r>
           <w:rPr>
@@ -11025,7 +17324,7 @@
             <w:noProof/>
             <w:webHidden/>
           </w:rPr>
-          <w:t>21</w:t>
+          <w:t>34</w:t>
         </w:r>
         <w:r>
           <w:rPr>
@@ -11070,8 +17369,6 @@
             <w:bibliography/>
           </w:sdtPr>
           <w:sdtContent>
-            <w:bookmarkStart w:id="68" w:name="_GoBack" w:displacedByCustomXml="prev"/>
-            <w:bookmarkEnd w:id="68" w:displacedByCustomXml="prev"/>
             <w:p>
               <w:pPr>
                 <w:rPr>
@@ -11101,12 +17398,12 @@
                 <w:tblLook w:val="04A0" w:firstRow="1" w:lastRow="0" w:firstColumn="1" w:lastColumn="0" w:noHBand="0" w:noVBand="1"/>
               </w:tblPr>
               <w:tblGrid>
-                <w:gridCol w:w="322"/>
-                <w:gridCol w:w="8750"/>
+                <w:gridCol w:w="433"/>
+                <w:gridCol w:w="8639"/>
               </w:tblGrid>
               <w:tr>
                 <w:trPr>
-                  <w:divId w:val="1080131170"/>
+                  <w:divId w:val="1807814192"/>
                   <w:tblCellSpacing w:w="15" w:type="dxa"/>
                 </w:trPr>
                 <w:tc>
@@ -11154,7 +17451,7 @@
               </w:tr>
               <w:tr>
                 <w:trPr>
-                  <w:divId w:val="1080131170"/>
+                  <w:divId w:val="1807814192"/>
                   <w:tblCellSpacing w:w="15" w:type="dxa"/>
                 </w:trPr>
                 <w:tc>
@@ -11212,10 +17509,605 @@
                   </w:p>
                 </w:tc>
               </w:tr>
+              <w:tr>
+                <w:trPr>
+                  <w:divId w:val="1807814192"/>
+                  <w:tblCellSpacing w:w="15" w:type="dxa"/>
+                </w:trPr>
+                <w:tc>
+                  <w:tcPr>
+                    <w:tcW w:w="50" w:type="pct"/>
+                    <w:hideMark/>
+                  </w:tcPr>
+                  <w:p>
+                    <w:pPr>
+                      <w:pStyle w:val="Bibliographie"/>
+                      <w:rPr>
+                        <w:noProof/>
+                      </w:rPr>
+                    </w:pPr>
+                    <w:r>
+                      <w:rPr>
+                        <w:noProof/>
+                      </w:rPr>
+                      <w:t xml:space="preserve">[3] </w:t>
+                    </w:r>
+                  </w:p>
+                </w:tc>
+                <w:tc>
+                  <w:tcPr>
+                    <w:tcW w:w="0" w:type="auto"/>
+                    <w:hideMark/>
+                  </w:tcPr>
+                  <w:p>
+                    <w:pPr>
+                      <w:pStyle w:val="Bibliographie"/>
+                      <w:rPr>
+                        <w:noProof/>
+                      </w:rPr>
+                    </w:pPr>
+                    <w:r>
+                      <w:rPr>
+                        <w:noProof/>
+                      </w:rPr>
+                      <w:t xml:space="preserve">C. D. M. D. M. S. Juan P. Bello, «On the Use of Phase and Energy for Musical Onset Detection in the Complex Domain,» </w:t>
+                    </w:r>
+                    <w:r>
+                      <w:rPr>
+                        <w:i/>
+                        <w:iCs/>
+                        <w:noProof/>
+                      </w:rPr>
+                      <w:t xml:space="preserve">IEEE SIGNAL PROCESSING LETTERS, </w:t>
+                    </w:r>
+                    <w:r>
+                      <w:rPr>
+                        <w:noProof/>
+                      </w:rPr>
+                      <w:t xml:space="preserve">vol. 11, n° %16, 2004. </w:t>
+                    </w:r>
+                  </w:p>
+                </w:tc>
+              </w:tr>
+              <w:tr>
+                <w:trPr>
+                  <w:divId w:val="1807814192"/>
+                  <w:tblCellSpacing w:w="15" w:type="dxa"/>
+                </w:trPr>
+                <w:tc>
+                  <w:tcPr>
+                    <w:tcW w:w="50" w:type="pct"/>
+                    <w:hideMark/>
+                  </w:tcPr>
+                  <w:p>
+                    <w:pPr>
+                      <w:pStyle w:val="Bibliographie"/>
+                      <w:rPr>
+                        <w:noProof/>
+                      </w:rPr>
+                    </w:pPr>
+                    <w:r>
+                      <w:rPr>
+                        <w:noProof/>
+                      </w:rPr>
+                      <w:t xml:space="preserve">[4] </w:t>
+                    </w:r>
+                  </w:p>
+                </w:tc>
+                <w:tc>
+                  <w:tcPr>
+                    <w:tcW w:w="0" w:type="auto"/>
+                    <w:hideMark/>
+                  </w:tcPr>
+                  <w:p>
+                    <w:pPr>
+                      <w:pStyle w:val="Bibliographie"/>
+                      <w:rPr>
+                        <w:noProof/>
+                      </w:rPr>
+                    </w:pPr>
+                    <w:r>
+                      <w:rPr>
+                        <w:noProof/>
+                      </w:rPr>
+                      <w:t>S. Dixon, «Simple Spectrum-Based Onset Detection,» Austrian Research Institute for Artificial Intelligence Freyung, 2010.</w:t>
+                    </w:r>
+                  </w:p>
+                </w:tc>
+              </w:tr>
+              <w:tr>
+                <w:trPr>
+                  <w:divId w:val="1807814192"/>
+                  <w:tblCellSpacing w:w="15" w:type="dxa"/>
+                </w:trPr>
+                <w:tc>
+                  <w:tcPr>
+                    <w:tcW w:w="50" w:type="pct"/>
+                    <w:hideMark/>
+                  </w:tcPr>
+                  <w:p>
+                    <w:pPr>
+                      <w:pStyle w:val="Bibliographie"/>
+                      <w:rPr>
+                        <w:noProof/>
+                      </w:rPr>
+                    </w:pPr>
+                    <w:r>
+                      <w:rPr>
+                        <w:noProof/>
+                      </w:rPr>
+                      <w:t xml:space="preserve">[5] </w:t>
+                    </w:r>
+                  </w:p>
+                </w:tc>
+                <w:tc>
+                  <w:tcPr>
+                    <w:tcW w:w="0" w:type="auto"/>
+                    <w:hideMark/>
+                  </w:tcPr>
+                  <w:p>
+                    <w:pPr>
+                      <w:pStyle w:val="Bibliographie"/>
+                      <w:rPr>
+                        <w:noProof/>
+                      </w:rPr>
+                    </w:pPr>
+                    <w:r>
+                      <w:rPr>
+                        <w:noProof/>
+                      </w:rPr>
+                      <w:t xml:space="preserve">L. D. S. A. C. D. M. D. M. B. S. Juan Pablo Bello, «A Tutorial on Onset Detection in Music Signals,» </w:t>
+                    </w:r>
+                    <w:r>
+                      <w:rPr>
+                        <w:i/>
+                        <w:iCs/>
+                        <w:noProof/>
+                      </w:rPr>
+                      <w:t xml:space="preserve">IEEE TRANSACTIONS ON SPEECH AND AUDIO PROCESSING, </w:t>
+                    </w:r>
+                    <w:r>
+                      <w:rPr>
+                        <w:noProof/>
+                      </w:rPr>
+                      <w:t xml:space="preserve">vol. 13, n° %15, 2005. </w:t>
+                    </w:r>
+                  </w:p>
+                </w:tc>
+              </w:tr>
+              <w:tr>
+                <w:trPr>
+                  <w:divId w:val="1807814192"/>
+                  <w:tblCellSpacing w:w="15" w:type="dxa"/>
+                </w:trPr>
+                <w:tc>
+                  <w:tcPr>
+                    <w:tcW w:w="50" w:type="pct"/>
+                    <w:hideMark/>
+                  </w:tcPr>
+                  <w:p>
+                    <w:pPr>
+                      <w:pStyle w:val="Bibliographie"/>
+                      <w:rPr>
+                        <w:noProof/>
+                      </w:rPr>
+                    </w:pPr>
+                    <w:r>
+                      <w:rPr>
+                        <w:noProof/>
+                      </w:rPr>
+                      <w:t xml:space="preserve">[6] </w:t>
+                    </w:r>
+                  </w:p>
+                </w:tc>
+                <w:tc>
+                  <w:tcPr>
+                    <w:tcW w:w="0" w:type="auto"/>
+                    <w:hideMark/>
+                  </w:tcPr>
+                  <w:p>
+                    <w:pPr>
+                      <w:pStyle w:val="Bibliographie"/>
+                      <w:rPr>
+                        <w:noProof/>
+                      </w:rPr>
+                    </w:pPr>
+                    <w:r>
+                      <w:rPr>
+                        <w:noProof/>
+                      </w:rPr>
+                      <w:t>S. Dixon, «Onset detection revisited,» Austrian Research Institute for Artificial Intelligence Freyung, 2006.</w:t>
+                    </w:r>
+                  </w:p>
+                </w:tc>
+              </w:tr>
+              <w:tr>
+                <w:trPr>
+                  <w:divId w:val="1807814192"/>
+                  <w:tblCellSpacing w:w="15" w:type="dxa"/>
+                </w:trPr>
+                <w:tc>
+                  <w:tcPr>
+                    <w:tcW w:w="50" w:type="pct"/>
+                    <w:hideMark/>
+                  </w:tcPr>
+                  <w:p>
+                    <w:pPr>
+                      <w:pStyle w:val="Bibliographie"/>
+                      <w:rPr>
+                        <w:noProof/>
+                      </w:rPr>
+                    </w:pPr>
+                    <w:r>
+                      <w:rPr>
+                        <w:noProof/>
+                      </w:rPr>
+                      <w:t xml:space="preserve">[7] </w:t>
+                    </w:r>
+                  </w:p>
+                </w:tc>
+                <w:tc>
+                  <w:tcPr>
+                    <w:tcW w:w="0" w:type="auto"/>
+                    <w:hideMark/>
+                  </w:tcPr>
+                  <w:p>
+                    <w:pPr>
+                      <w:pStyle w:val="Bibliographie"/>
+                      <w:rPr>
+                        <w:noProof/>
+                      </w:rPr>
+                    </w:pPr>
+                    <w:r>
+                      <w:rPr>
+                        <w:noProof/>
+                      </w:rPr>
+                      <w:t>J. P. B. M. D. M. S. Chris Duxbury, «Complex domain onset detection for musical signals,» Department of Electronic Engineering Queen Mary, University of London Mile End Road, London E1 4NS, UK, 2003.</w:t>
+                    </w:r>
+                  </w:p>
+                </w:tc>
+              </w:tr>
+              <w:tr>
+                <w:trPr>
+                  <w:divId w:val="1807814192"/>
+                  <w:tblCellSpacing w:w="15" w:type="dxa"/>
+                </w:trPr>
+                <w:tc>
+                  <w:tcPr>
+                    <w:tcW w:w="50" w:type="pct"/>
+                    <w:hideMark/>
+                  </w:tcPr>
+                  <w:p>
+                    <w:pPr>
+                      <w:pStyle w:val="Bibliographie"/>
+                      <w:rPr>
+                        <w:noProof/>
+                      </w:rPr>
+                    </w:pPr>
+                    <w:r>
+                      <w:rPr>
+                        <w:noProof/>
+                      </w:rPr>
+                      <w:t xml:space="preserve">[8] </w:t>
+                    </w:r>
+                  </w:p>
+                </w:tc>
+                <w:tc>
+                  <w:tcPr>
+                    <w:tcW w:w="0" w:type="auto"/>
+                    <w:hideMark/>
+                  </w:tcPr>
+                  <w:p>
+                    <w:pPr>
+                      <w:pStyle w:val="Bibliographie"/>
+                      <w:rPr>
+                        <w:noProof/>
+                      </w:rPr>
+                    </w:pPr>
+                    <w:r>
+                      <w:rPr>
+                        <w:noProof/>
+                      </w:rPr>
+                      <w:t>C. CHING-HUA, «Audio onset detection using machine learning techniques: the effect and applicability of key and tempo information,» Department of Computer Science, University of Southern California Viterbi School of Engineering, Los Angeles, California, USA, 2008.</w:t>
+                    </w:r>
+                  </w:p>
+                </w:tc>
+              </w:tr>
+              <w:tr>
+                <w:trPr>
+                  <w:divId w:val="1807814192"/>
+                  <w:tblCellSpacing w:w="15" w:type="dxa"/>
+                </w:trPr>
+                <w:tc>
+                  <w:tcPr>
+                    <w:tcW w:w="50" w:type="pct"/>
+                    <w:hideMark/>
+                  </w:tcPr>
+                  <w:p>
+                    <w:pPr>
+                      <w:pStyle w:val="Bibliographie"/>
+                      <w:rPr>
+                        <w:noProof/>
+                      </w:rPr>
+                    </w:pPr>
+                    <w:r>
+                      <w:rPr>
+                        <w:noProof/>
+                      </w:rPr>
+                      <w:t xml:space="preserve">[9] </w:t>
+                    </w:r>
+                  </w:p>
+                </w:tc>
+                <w:tc>
+                  <w:tcPr>
+                    <w:tcW w:w="0" w:type="auto"/>
+                    <w:hideMark/>
+                  </w:tcPr>
+                  <w:p>
+                    <w:pPr>
+                      <w:pStyle w:val="Bibliographie"/>
+                      <w:rPr>
+                        <w:noProof/>
+                      </w:rPr>
+                    </w:pPr>
+                    <w:r>
+                      <w:rPr>
+                        <w:noProof/>
+                      </w:rPr>
+                      <w:t xml:space="preserve">E. Benetos et Y. STYLIANOU, «Auditory spectrum-based pitched instrument onset detection,» </w:t>
+                    </w:r>
+                    <w:r>
+                      <w:rPr>
+                        <w:i/>
+                        <w:iCs/>
+                        <w:noProof/>
+                      </w:rPr>
+                      <w:t xml:space="preserve">Audio, Speech, and Language Processing, </w:t>
+                    </w:r>
+                    <w:r>
+                      <w:rPr>
+                        <w:noProof/>
+                      </w:rPr>
+                      <w:t xml:space="preserve">vol. 18, n° %18, 2010. </w:t>
+                    </w:r>
+                  </w:p>
+                </w:tc>
+              </w:tr>
+              <w:tr>
+                <w:trPr>
+                  <w:divId w:val="1807814192"/>
+                  <w:tblCellSpacing w:w="15" w:type="dxa"/>
+                </w:trPr>
+                <w:tc>
+                  <w:tcPr>
+                    <w:tcW w:w="50" w:type="pct"/>
+                    <w:hideMark/>
+                  </w:tcPr>
+                  <w:p>
+                    <w:pPr>
+                      <w:pStyle w:val="Bibliographie"/>
+                      <w:rPr>
+                        <w:noProof/>
+                      </w:rPr>
+                    </w:pPr>
+                    <w:r>
+                      <w:rPr>
+                        <w:noProof/>
+                      </w:rPr>
+                      <w:t xml:space="preserve">[10] </w:t>
+                    </w:r>
+                  </w:p>
+                </w:tc>
+                <w:tc>
+                  <w:tcPr>
+                    <w:tcW w:w="0" w:type="auto"/>
+                    <w:hideMark/>
+                  </w:tcPr>
+                  <w:p>
+                    <w:pPr>
+                      <w:pStyle w:val="Bibliographie"/>
+                      <w:rPr>
+                        <w:noProof/>
+                      </w:rPr>
+                    </w:pPr>
+                    <w:r>
+                      <w:rPr>
+                        <w:noProof/>
+                      </w:rPr>
+                      <w:t>W. F. Crawford Tait, «Wavelet analysis for onset detection,» Department of computing science, University of Glasgow, G12 8QQ, 1996.</w:t>
+                    </w:r>
+                  </w:p>
+                </w:tc>
+              </w:tr>
+              <w:tr>
+                <w:trPr>
+                  <w:divId w:val="1807814192"/>
+                  <w:tblCellSpacing w:w="15" w:type="dxa"/>
+                </w:trPr>
+                <w:tc>
+                  <w:tcPr>
+                    <w:tcW w:w="50" w:type="pct"/>
+                    <w:hideMark/>
+                  </w:tcPr>
+                  <w:p>
+                    <w:pPr>
+                      <w:pStyle w:val="Bibliographie"/>
+                      <w:rPr>
+                        <w:noProof/>
+                      </w:rPr>
+                    </w:pPr>
+                    <w:r>
+                      <w:rPr>
+                        <w:noProof/>
+                      </w:rPr>
+                      <w:t xml:space="preserve">[11] </w:t>
+                    </w:r>
+                  </w:p>
+                </w:tc>
+                <w:tc>
+                  <w:tcPr>
+                    <w:tcW w:w="0" w:type="auto"/>
+                    <w:hideMark/>
+                  </w:tcPr>
+                  <w:p>
+                    <w:pPr>
+                      <w:pStyle w:val="Bibliographie"/>
+                      <w:rPr>
+                        <w:noProof/>
+                      </w:rPr>
+                    </w:pPr>
+                    <w:r>
+                      <w:rPr>
+                        <w:noProof/>
+                      </w:rPr>
+                      <w:t>Wikipedia, «Article sur l’onset detection,» [En ligne]. Available: https://en.wikipedia.org/wiki/Onset_%28audio%29.</w:t>
+                    </w:r>
+                  </w:p>
+                </w:tc>
+              </w:tr>
+              <w:tr>
+                <w:trPr>
+                  <w:divId w:val="1807814192"/>
+                  <w:tblCellSpacing w:w="15" w:type="dxa"/>
+                </w:trPr>
+                <w:tc>
+                  <w:tcPr>
+                    <w:tcW w:w="50" w:type="pct"/>
+                    <w:hideMark/>
+                  </w:tcPr>
+                  <w:p>
+                    <w:pPr>
+                      <w:pStyle w:val="Bibliographie"/>
+                      <w:rPr>
+                        <w:noProof/>
+                      </w:rPr>
+                    </w:pPr>
+                    <w:r>
+                      <w:rPr>
+                        <w:noProof/>
+                      </w:rPr>
+                      <w:lastRenderedPageBreak/>
+                      <w:t xml:space="preserve">[12] </w:t>
+                    </w:r>
+                  </w:p>
+                </w:tc>
+                <w:tc>
+                  <w:tcPr>
+                    <w:tcW w:w="0" w:type="auto"/>
+                    <w:hideMark/>
+                  </w:tcPr>
+                  <w:p>
+                    <w:pPr>
+                      <w:pStyle w:val="Bibliographie"/>
+                      <w:rPr>
+                        <w:noProof/>
+                      </w:rPr>
+                    </w:pPr>
+                    <w:r>
+                      <w:rPr>
+                        <w:noProof/>
+                      </w:rPr>
+                      <w:t>R. R. D. M. d. M. Carlos Ros, «Influence of peak selection methods on onset detection,» ISCTE-IUL L2F/INESC-ID Lisboa, 2012.</w:t>
+                    </w:r>
+                  </w:p>
+                </w:tc>
+              </w:tr>
+              <w:tr>
+                <w:trPr>
+                  <w:divId w:val="1807814192"/>
+                  <w:tblCellSpacing w:w="15" w:type="dxa"/>
+                </w:trPr>
+                <w:tc>
+                  <w:tcPr>
+                    <w:tcW w:w="50" w:type="pct"/>
+                    <w:hideMark/>
+                  </w:tcPr>
+                  <w:p>
+                    <w:pPr>
+                      <w:pStyle w:val="Bibliographie"/>
+                      <w:rPr>
+                        <w:noProof/>
+                      </w:rPr>
+                    </w:pPr>
+                    <w:r>
+                      <w:rPr>
+                        <w:noProof/>
+                      </w:rPr>
+                      <w:t xml:space="preserve">[13] </w:t>
+                    </w:r>
+                  </w:p>
+                </w:tc>
+                <w:tc>
+                  <w:tcPr>
+                    <w:tcW w:w="0" w:type="auto"/>
+                    <w:hideMark/>
+                  </w:tcPr>
+                  <w:p>
+                    <w:pPr>
+                      <w:pStyle w:val="Bibliographie"/>
+                      <w:rPr>
+                        <w:noProof/>
+                      </w:rPr>
+                    </w:pPr>
+                    <w:r>
+                      <w:rPr>
+                        <w:noProof/>
+                      </w:rPr>
+                      <w:t>K. Ansi, «Sound onset detection by applying psychoacoustic knowledge,» Signal Processing Laboratory, Tampere University of Technology P.O.Box 553, FIN-33101 Tampere, FINLAND, 1999.</w:t>
+                    </w:r>
+                  </w:p>
+                </w:tc>
+              </w:tr>
+              <w:tr>
+                <w:trPr>
+                  <w:divId w:val="1807814192"/>
+                  <w:tblCellSpacing w:w="15" w:type="dxa"/>
+                </w:trPr>
+                <w:tc>
+                  <w:tcPr>
+                    <w:tcW w:w="50" w:type="pct"/>
+                    <w:hideMark/>
+                  </w:tcPr>
+                  <w:p>
+                    <w:pPr>
+                      <w:pStyle w:val="Bibliographie"/>
+                      <w:rPr>
+                        <w:noProof/>
+                      </w:rPr>
+                    </w:pPr>
+                    <w:r>
+                      <w:rPr>
+                        <w:noProof/>
+                      </w:rPr>
+                      <w:t xml:space="preserve">[14] </w:t>
+                    </w:r>
+                  </w:p>
+                </w:tc>
+                <w:tc>
+                  <w:tcPr>
+                    <w:tcW w:w="0" w:type="auto"/>
+                    <w:hideMark/>
+                  </w:tcPr>
+                  <w:p>
+                    <w:pPr>
+                      <w:pStyle w:val="Bibliographie"/>
+                      <w:rPr>
+                        <w:noProof/>
+                      </w:rPr>
+                    </w:pPr>
+                    <w:r>
+                      <w:rPr>
+                        <w:noProof/>
+                      </w:rPr>
+                      <w:t>L. D. G. R. Pierre LEVEAU, «Methodology and tools for the evaluation of automatic onset detection algorithms in music,» Laboratoire d’Acoustique Musicale, 2004.</w:t>
+                    </w:r>
+                  </w:p>
+                </w:tc>
+              </w:tr>
             </w:tbl>
             <w:p>
               <w:pPr>
-                <w:divId w:val="1080131170"/>
+                <w:divId w:val="1807814192"/>
                 <w:rPr>
                   <w:rFonts w:eastAsia="Times New Roman"/>
                   <w:noProof/>
@@ -11313,7 +18205,7 @@
       </w:r>
     </w:p>
   </w:comment>
-  <w:comment w:id="33" w:author="Martin LAURENT" w:date="2016-02-10T15:15:00Z" w:initials="">
+  <w:comment w:id="44" w:author="Martin LAURENT" w:date="2016-02-10T15:15:00Z" w:initials="">
     <w:p>
       <w:r>
         <w:rPr>
@@ -11321,11 +18213,29 @@
           <w:color w:val="00000A"/>
           <w:sz w:val="20"/>
         </w:rPr>
-        <w:t>Faire une référence (streamlined tempo ...)</w:t>
+        <w:t>Faire une référence (</w:t>
+      </w:r>
+      <w:proofErr w:type="spellStart"/>
+      <w:r>
+        <w:rPr>
+          <w:rFonts w:ascii="Calibri" w:eastAsia="MS Mincho" w:hAnsi="Calibri"/>
+          <w:color w:val="00000A"/>
+          <w:sz w:val="20"/>
+        </w:rPr>
+        <w:t>streamlined</w:t>
+      </w:r>
+      <w:proofErr w:type="spellEnd"/>
+      <w:r>
+        <w:rPr>
+          <w:rFonts w:ascii="Calibri" w:eastAsia="MS Mincho" w:hAnsi="Calibri"/>
+          <w:color w:val="00000A"/>
+          <w:sz w:val="20"/>
+        </w:rPr>
+        <w:t xml:space="preserve"> tempo ...)</w:t>
       </w:r>
     </w:p>
   </w:comment>
-  <w:comment w:id="36" w:author="LAURENT Martin" w:date="2016-01-25T17:09:00Z" w:initials="LM">
+  <w:comment w:id="47" w:author="LAURENT Martin" w:date="2016-01-25T17:09:00Z" w:initials="LM">
     <w:p>
       <w:r>
         <w:t>Faire une référence</w:t>
@@ -12026,6 +18936,119 @@
     </w:lvl>
   </w:abstractNum>
   <w:abstractNum w:abstractNumId="6">
+    <w:nsid w:val="391B7531"/>
+    <w:multiLevelType w:val="hybridMultilevel"/>
+    <w:tmpl w:val="BF34C8CE"/>
+    <w:lvl w:ilvl="0" w:tplc="040C0001">
+      <w:start w:val="1"/>
+      <w:numFmt w:val="bullet"/>
+      <w:lvlText w:val=""/>
+      <w:lvlJc w:val="left"/>
+      <w:pPr>
+        <w:ind w:left="720" w:hanging="360"/>
+      </w:pPr>
+      <w:rPr>
+        <w:rFonts w:ascii="Symbol" w:hAnsi="Symbol" w:hint="default"/>
+      </w:rPr>
+    </w:lvl>
+    <w:lvl w:ilvl="1" w:tplc="040C0003" w:tentative="1">
+      <w:start w:val="1"/>
+      <w:numFmt w:val="bullet"/>
+      <w:lvlText w:val="o"/>
+      <w:lvlJc w:val="left"/>
+      <w:pPr>
+        <w:ind w:left="1440" w:hanging="360"/>
+      </w:pPr>
+      <w:rPr>
+        <w:rFonts w:ascii="Courier New" w:hAnsi="Courier New" w:cs="Courier New" w:hint="default"/>
+      </w:rPr>
+    </w:lvl>
+    <w:lvl w:ilvl="2" w:tplc="040C0005" w:tentative="1">
+      <w:start w:val="1"/>
+      <w:numFmt w:val="bullet"/>
+      <w:lvlText w:val=""/>
+      <w:lvlJc w:val="left"/>
+      <w:pPr>
+        <w:ind w:left="2160" w:hanging="360"/>
+      </w:pPr>
+      <w:rPr>
+        <w:rFonts w:ascii="Wingdings" w:hAnsi="Wingdings" w:hint="default"/>
+      </w:rPr>
+    </w:lvl>
+    <w:lvl w:ilvl="3" w:tplc="040C0001" w:tentative="1">
+      <w:start w:val="1"/>
+      <w:numFmt w:val="bullet"/>
+      <w:lvlText w:val=""/>
+      <w:lvlJc w:val="left"/>
+      <w:pPr>
+        <w:ind w:left="2880" w:hanging="360"/>
+      </w:pPr>
+      <w:rPr>
+        <w:rFonts w:ascii="Symbol" w:hAnsi="Symbol" w:hint="default"/>
+      </w:rPr>
+    </w:lvl>
+    <w:lvl w:ilvl="4" w:tplc="040C0003" w:tentative="1">
+      <w:start w:val="1"/>
+      <w:numFmt w:val="bullet"/>
+      <w:lvlText w:val="o"/>
+      <w:lvlJc w:val="left"/>
+      <w:pPr>
+        <w:ind w:left="3600" w:hanging="360"/>
+      </w:pPr>
+      <w:rPr>
+        <w:rFonts w:ascii="Courier New" w:hAnsi="Courier New" w:cs="Courier New" w:hint="default"/>
+      </w:rPr>
+    </w:lvl>
+    <w:lvl w:ilvl="5" w:tplc="040C0005" w:tentative="1">
+      <w:start w:val="1"/>
+      <w:numFmt w:val="bullet"/>
+      <w:lvlText w:val=""/>
+      <w:lvlJc w:val="left"/>
+      <w:pPr>
+        <w:ind w:left="4320" w:hanging="360"/>
+      </w:pPr>
+      <w:rPr>
+        <w:rFonts w:ascii="Wingdings" w:hAnsi="Wingdings" w:hint="default"/>
+      </w:rPr>
+    </w:lvl>
+    <w:lvl w:ilvl="6" w:tplc="040C0001" w:tentative="1">
+      <w:start w:val="1"/>
+      <w:numFmt w:val="bullet"/>
+      <w:lvlText w:val=""/>
+      <w:lvlJc w:val="left"/>
+      <w:pPr>
+        <w:ind w:left="5040" w:hanging="360"/>
+      </w:pPr>
+      <w:rPr>
+        <w:rFonts w:ascii="Symbol" w:hAnsi="Symbol" w:hint="default"/>
+      </w:rPr>
+    </w:lvl>
+    <w:lvl w:ilvl="7" w:tplc="040C0003" w:tentative="1">
+      <w:start w:val="1"/>
+      <w:numFmt w:val="bullet"/>
+      <w:lvlText w:val="o"/>
+      <w:lvlJc w:val="left"/>
+      <w:pPr>
+        <w:ind w:left="5760" w:hanging="360"/>
+      </w:pPr>
+      <w:rPr>
+        <w:rFonts w:ascii="Courier New" w:hAnsi="Courier New" w:cs="Courier New" w:hint="default"/>
+      </w:rPr>
+    </w:lvl>
+    <w:lvl w:ilvl="8" w:tplc="040C0005" w:tentative="1">
+      <w:start w:val="1"/>
+      <w:numFmt w:val="bullet"/>
+      <w:lvlText w:val=""/>
+      <w:lvlJc w:val="left"/>
+      <w:pPr>
+        <w:ind w:left="6480" w:hanging="360"/>
+      </w:pPr>
+      <w:rPr>
+        <w:rFonts w:ascii="Wingdings" w:hAnsi="Wingdings" w:hint="default"/>
+      </w:rPr>
+    </w:lvl>
+  </w:abstractNum>
+  <w:abstractNum w:abstractNumId="7">
     <w:nsid w:val="3C3B5908"/>
     <w:multiLevelType w:val="multilevel"/>
     <w:tmpl w:val="040C001F"/>
@@ -12111,7 +19134,7 @@
       </w:pPr>
     </w:lvl>
   </w:abstractNum>
-  <w:abstractNum w:abstractNumId="7">
+  <w:abstractNum w:abstractNumId="8">
     <w:nsid w:val="3D470923"/>
     <w:multiLevelType w:val="hybridMultilevel"/>
     <w:tmpl w:val="57E417B0"/>
@@ -12197,7 +19220,7 @@
       </w:pPr>
     </w:lvl>
   </w:abstractNum>
-  <w:abstractNum w:abstractNumId="8">
+  <w:abstractNum w:abstractNumId="9">
     <w:nsid w:val="3E1D2929"/>
     <w:multiLevelType w:val="multilevel"/>
     <w:tmpl w:val="9AFAE354"/>
@@ -12286,7 +19309,7 @@
       </w:pPr>
     </w:lvl>
   </w:abstractNum>
-  <w:abstractNum w:abstractNumId="9">
+  <w:abstractNum w:abstractNumId="10">
     <w:nsid w:val="41E40398"/>
     <w:multiLevelType w:val="multilevel"/>
     <w:tmpl w:val="1C08AF5E"/>
@@ -12372,7 +19395,7 @@
       </w:pPr>
     </w:lvl>
   </w:abstractNum>
-  <w:abstractNum w:abstractNumId="10">
+  <w:abstractNum w:abstractNumId="11">
     <w:nsid w:val="43F30045"/>
     <w:multiLevelType w:val="hybridMultilevel"/>
     <w:tmpl w:val="28BE6BF6"/>
@@ -12458,7 +19481,7 @@
       </w:pPr>
     </w:lvl>
   </w:abstractNum>
-  <w:abstractNum w:abstractNumId="11">
+  <w:abstractNum w:abstractNumId="12">
     <w:nsid w:val="4756657A"/>
     <w:multiLevelType w:val="multilevel"/>
     <w:tmpl w:val="6F0EC69E"/>
@@ -12598,7 +19621,7 @@
       </w:rPr>
     </w:lvl>
   </w:abstractNum>
-  <w:abstractNum w:abstractNumId="12">
+  <w:abstractNum w:abstractNumId="13">
     <w:nsid w:val="50F76B26"/>
     <w:multiLevelType w:val="multilevel"/>
     <w:tmpl w:val="9AFAE354"/>
@@ -12687,7 +19710,7 @@
       </w:pPr>
     </w:lvl>
   </w:abstractNum>
-  <w:abstractNum w:abstractNumId="13">
+  <w:abstractNum w:abstractNumId="14">
     <w:nsid w:val="5C6F599E"/>
     <w:multiLevelType w:val="multilevel"/>
     <w:tmpl w:val="9AFAE354"/>
@@ -12776,7 +19799,7 @@
       </w:pPr>
     </w:lvl>
   </w:abstractNum>
-  <w:abstractNum w:abstractNumId="14">
+  <w:abstractNum w:abstractNumId="15">
     <w:nsid w:val="5E7037AC"/>
     <w:multiLevelType w:val="multilevel"/>
     <w:tmpl w:val="040C001F"/>
@@ -12862,7 +19885,7 @@
       </w:pPr>
     </w:lvl>
   </w:abstractNum>
-  <w:abstractNum w:abstractNumId="15">
+  <w:abstractNum w:abstractNumId="16">
     <w:nsid w:val="5EEF3079"/>
     <w:multiLevelType w:val="multilevel"/>
     <w:tmpl w:val="9AFAE354"/>
@@ -12951,7 +19974,7 @@
       </w:pPr>
     </w:lvl>
   </w:abstractNum>
-  <w:abstractNum w:abstractNumId="16">
+  <w:abstractNum w:abstractNumId="17">
     <w:nsid w:val="7E4C0BEF"/>
     <w:multiLevelType w:val="multilevel"/>
     <w:tmpl w:val="0A388332"/>
@@ -13071,31 +20094,31 @@
     <w:abstractNumId w:val="1"/>
   </w:num>
   <w:num w:numId="4">
-    <w:abstractNumId w:val="11"/>
+    <w:abstractNumId w:val="12"/>
   </w:num>
   <w:num w:numId="5">
-    <w:abstractNumId w:val="6"/>
+    <w:abstractNumId w:val="7"/>
   </w:num>
   <w:num w:numId="6">
+    <w:abstractNumId w:val="15"/>
+  </w:num>
+  <w:num w:numId="7">
+    <w:abstractNumId w:val="9"/>
+  </w:num>
+  <w:num w:numId="8">
+    <w:abstractNumId w:val="16"/>
+  </w:num>
+  <w:num w:numId="9">
     <w:abstractNumId w:val="14"/>
   </w:num>
-  <w:num w:numId="7">
+  <w:num w:numId="10">
     <w:abstractNumId w:val="8"/>
   </w:num>
-  <w:num w:numId="8">
-    <w:abstractNumId w:val="15"/>
-  </w:num>
-  <w:num w:numId="9">
-    <w:abstractNumId w:val="13"/>
-  </w:num>
-  <w:num w:numId="10">
-    <w:abstractNumId w:val="7"/>
-  </w:num>
   <w:num w:numId="11">
-    <w:abstractNumId w:val="16"/>
+    <w:abstractNumId w:val="17"/>
   </w:num>
   <w:num w:numId="12">
-    <w:abstractNumId w:val="9"/>
+    <w:abstractNumId w:val="10"/>
   </w:num>
   <w:num w:numId="13">
     <w:abstractNumId w:val="5"/>
@@ -13104,13 +20127,16 @@
     <w:abstractNumId w:val="3"/>
   </w:num>
   <w:num w:numId="15">
-    <w:abstractNumId w:val="12"/>
+    <w:abstractNumId w:val="13"/>
   </w:num>
   <w:num w:numId="16">
-    <w:abstractNumId w:val="10"/>
+    <w:abstractNumId w:val="11"/>
   </w:num>
   <w:num w:numId="17">
     <w:abstractNumId w:val="4"/>
+  </w:num>
+  <w:num w:numId="18">
+    <w:abstractNumId w:val="6"/>
   </w:num>
 </w:numbering>
 </file>
@@ -14059,6 +21085,11 @@
     <w:unhideWhenUsed/>
     <w:rsid w:val="000B2B2C"/>
   </w:style>
+  <w:style w:type="character" w:customStyle="1" w:styleId="hps">
+    <w:name w:val="hps"/>
+    <w:basedOn w:val="Policepardfaut"/>
+    <w:rsid w:val="004362B9"/>
+  </w:style>
 </w:styles>
 </file>
 
@@ -14343,7 +21374,7 @@
     </b:Author>
     <b:JournalName>IEE/ACM Transactions on Audio, Speech, And Language Processing</b:JournalName>
     <b:Volume>22</b:Volume>
-    <b:RefOrder>2</b:RefOrder>
+    <b:RefOrder>9</b:RefOrder>
   </b:Source>
   <b:Source>
     <b:Tag>Ger03</b:Tag>
@@ -14364,11 +21395,253 @@
     </b:Author>
     <b:RefOrder>1</b:RefOrder>
   </b:Source>
+  <b:Source>
+    <b:Tag>Jua04</b:Tag>
+    <b:SourceType>JournalArticle</b:SourceType>
+    <b:Guid>{12B63785-2736-473E-B68E-324023EBF738}</b:Guid>
+    <b:Author>
+      <b:Author>
+        <b:NameList>
+          <b:Person>
+            <b:Last>Juan P. Bello</b:Last>
+            <b:First>Chris</b:First>
+            <b:Middle>Duxbury, Mike Davies, Mark Sandler</b:Middle>
+          </b:Person>
+        </b:NameList>
+      </b:Author>
+    </b:Author>
+    <b:Title>On the Use of Phase and Energy for Musical Onset Detection in the Complex Domain</b:Title>
+    <b:JournalName>IEEE SIGNAL PROCESSING LETTERS</b:JournalName>
+    <b:Year>2004</b:Year>
+    <b:Volume>11</b:Volume>
+    <b:Issue>6</b:Issue>
+    <b:RefOrder>2</b:RefOrder>
+  </b:Source>
+  <b:Source>
+    <b:Tag>Sim10</b:Tag>
+    <b:SourceType>Report</b:SourceType>
+    <b:Guid>{84B38BB6-D50B-4238-8C4C-95143E8AC611}</b:Guid>
+    <b:Title>Simple Spectrum-Based Onset Detection</b:Title>
+    <b:Year>2010</b:Year>
+    <b:Author>
+      <b:Author>
+        <b:NameList>
+          <b:Person>
+            <b:Last>Dixon</b:Last>
+            <b:First>Simon</b:First>
+          </b:Person>
+        </b:NameList>
+      </b:Author>
+    </b:Author>
+    <b:Publisher>Austrian Research Institute for Artificial Intelligence Freyung</b:Publisher>
+    <b:RefOrder>3</b:RefOrder>
+  </b:Source>
+  <b:Source>
+    <b:Tag>Jua05</b:Tag>
+    <b:SourceType>JournalArticle</b:SourceType>
+    <b:Guid>{AAEB2008-C453-4540-8570-3EDEE7924844}</b:Guid>
+    <b:Author>
+      <b:Author>
+        <b:NameList>
+          <b:Person>
+            <b:Last>Juan Pablo Bello</b:Last>
+            <b:First>Laurent</b:First>
+            <b:Middle>Daudet, Samer Abdallah, Chris Duxbury, Mike Davies, Mark B. Sandler</b:Middle>
+          </b:Person>
+        </b:NameList>
+      </b:Author>
+    </b:Author>
+    <b:Title>A Tutorial on Onset Detection in Music Signals</b:Title>
+    <b:Year>2005</b:Year>
+    <b:JournalName>IEEE TRANSACTIONS ON SPEECH AND AUDIO PROCESSING</b:JournalName>
+    <b:Volume>13</b:Volume>
+    <b:Issue>5</b:Issue>
+    <b:RefOrder>4</b:RefOrder>
+  </b:Source>
+  <b:Source>
+    <b:Tag>Sim06</b:Tag>
+    <b:SourceType>Report</b:SourceType>
+    <b:Guid>{9D954C18-0DAA-4BF1-B952-886997F4A380}</b:Guid>
+    <b:Title>Onset detection revisited</b:Title>
+    <b:Year>2006</b:Year>
+    <b:Author>
+      <b:Author>
+        <b:NameList>
+          <b:Person>
+            <b:Last>Dixon</b:Last>
+            <b:First>Simon</b:First>
+          </b:Person>
+        </b:NameList>
+      </b:Author>
+    </b:Author>
+    <b:Publisher>Austrian Research Institute for Artificial Intelligence Freyung</b:Publisher>
+    <b:RefOrder>5</b:RefOrder>
+  </b:Source>
+  <b:Source>
+    <b:Tag>Chr03</b:Tag>
+    <b:SourceType>Report</b:SourceType>
+    <b:Guid>{135C9E50-9E60-4BEA-AF4F-F1B6D69A26C6}</b:Guid>
+    <b:Author>
+      <b:Author>
+        <b:NameList>
+          <b:Person>
+            <b:Last>Chris Duxbury</b:Last>
+            <b:First>Juan</b:First>
+            <b:Middle>Pablo Bello, Mike Davies, Mark Sandler</b:Middle>
+          </b:Person>
+        </b:NameList>
+      </b:Author>
+    </b:Author>
+    <b:Title>Complex domain onset detection for musical signals</b:Title>
+    <b:Year>2003</b:Year>
+    <b:Publisher>Department of Electronic Engineering Queen Mary, University of London Mile End Road, London E1 4NS, UK</b:Publisher>
+    <b:RefOrder>10</b:RefOrder>
+  </b:Source>
+  <b:Source>
+    <b:Tag>CHU08</b:Tag>
+    <b:SourceType>Report</b:SourceType>
+    <b:Guid>{81F4D5A8-21AE-4E1D-BE4D-7004680A51F0}</b:Guid>
+    <b:Author>
+      <b:Author>
+        <b:NameList>
+          <b:Person>
+            <b:Last>CHING-HUA</b:Last>
+            <b:First>CHUAN</b:First>
+          </b:Person>
+        </b:NameList>
+      </b:Author>
+    </b:Author>
+    <b:Title>Audio onset detection using machine learning techniques: the effect and applicability of key and tempo information</b:Title>
+    <b:Year>2008</b:Year>
+    <b:Publisher>Department of Computer Science, University of Southern California Viterbi School of Engineering, Los Angeles, California, USA</b:Publisher>
+    <b:RefOrder>8</b:RefOrder>
+  </b:Source>
+  <b:Source>
+    <b:Tag>Ben10</b:Tag>
+    <b:SourceType>JournalArticle</b:SourceType>
+    <b:Guid>{273ACAF2-64EA-469D-A5FD-DEEC31154D2A}</b:Guid>
+    <b:Author>
+      <b:Author>
+        <b:NameList>
+          <b:Person>
+            <b:Last>Benetos</b:Last>
+            <b:First>Emmanouil</b:First>
+          </b:Person>
+          <b:Person>
+            <b:Last>STYLIANOU</b:Last>
+            <b:First>Yannis</b:First>
+          </b:Person>
+        </b:NameList>
+      </b:Author>
+    </b:Author>
+    <b:Title>Auditory spectrum-based pitched instrument onset detection</b:Title>
+    <b:Year>2010</b:Year>
+    <b:JournalName>Audio, Speech, and Language Processing</b:JournalName>
+    <b:Volume>18</b:Volume>
+    <b:Issue>8</b:Issue>
+    <b:RefOrder>6</b:RefOrder>
+  </b:Source>
+  <b:Source>
+    <b:Tag>Cra96</b:Tag>
+    <b:SourceType>Report</b:SourceType>
+    <b:Guid>{4EE35464-EA3B-4ABC-8FBB-B9AD4A1F6874}</b:Guid>
+    <b:Author>
+      <b:Author>
+        <b:NameList>
+          <b:Person>
+            <b:Last>Crawford Tait</b:Last>
+            <b:First>William</b:First>
+            <b:Middle>Findlay</b:Middle>
+          </b:Person>
+        </b:NameList>
+      </b:Author>
+    </b:Author>
+    <b:Title>Wavelet analysis for onset detection</b:Title>
+    <b:Year>1996</b:Year>
+    <b:Publisher>Department of computing science, University of Glasgow, G12 8QQ</b:Publisher>
+    <b:RefOrder>7</b:RefOrder>
+  </b:Source>
+  <b:Source>
+    <b:Tag>Wik</b:Tag>
+    <b:SourceType>InternetSite</b:SourceType>
+    <b:Guid>{61A58510-0FCD-42A8-9650-C6B5FED4661C}</b:Guid>
+    <b:Title>Article sur l’onset detection</b:Title>
+    <b:Author>
+      <b:Author>
+        <b:NameList>
+          <b:Person>
+            <b:Last>Wikipedia</b:Last>
+          </b:Person>
+        </b:NameList>
+      </b:Author>
+    </b:Author>
+    <b:URL>https://en.wikipedia.org/wiki/Onset_%28audio%29</b:URL>
+    <b:RefOrder>11</b:RefOrder>
+  </b:Source>
+  <b:Source>
+    <b:Tag>Car12</b:Tag>
+    <b:SourceType>Report</b:SourceType>
+    <b:Guid>{A9ACF765-9752-4EED-884A-5F996AB82AC7}</b:Guid>
+    <b:Title>Influence of peak selection methods on onset detection</b:Title>
+    <b:Year>2012</b:Year>
+    <b:Author>
+      <b:Author>
+        <b:NameList>
+          <b:Person>
+            <b:Last>Carlos Ros</b:Last>
+            <b:First>Ricardo</b:First>
+            <b:Middle>Ribeiro, David Martins de Matos</b:Middle>
+          </b:Person>
+        </b:NameList>
+      </b:Author>
+    </b:Author>
+    <b:Publisher>ISCTE-IUL L2F/INESC-ID Lisboa</b:Publisher>
+    <b:RefOrder>12</b:RefOrder>
+  </b:Source>
+  <b:Source>
+    <b:Tag>Ans99</b:Tag>
+    <b:SourceType>Report</b:SourceType>
+    <b:Guid>{123AC5D7-0F05-44A2-BBD1-D07EA96DDDE5}</b:Guid>
+    <b:Author>
+      <b:Author>
+        <b:NameList>
+          <b:Person>
+            <b:Last>Ansi</b:Last>
+            <b:First>Klapuri</b:First>
+          </b:Person>
+        </b:NameList>
+      </b:Author>
+    </b:Author>
+    <b:Title>Sound onset detection by applying psychoacoustic knowledge</b:Title>
+    <b:Year>1999</b:Year>
+    <b:Publisher>Signal Processing Laboratory, Tampere University of Technology P.O.Box 553, FIN-33101 Tampere, FINLAND</b:Publisher>
+    <b:RefOrder>13</b:RefOrder>
+  </b:Source>
+  <b:Source>
+    <b:Tag>Pie04</b:Tag>
+    <b:SourceType>Report</b:SourceType>
+    <b:Guid>{A92528DF-30C1-459E-9C12-0606A56C4F99}</b:Guid>
+    <b:Author>
+      <b:Author>
+        <b:NameList>
+          <b:Person>
+            <b:Last>Pierre LEVEAU</b:Last>
+            <b:First>Laurent</b:First>
+            <b:Middle>DAUDET, Gaël RICHARD</b:Middle>
+          </b:Person>
+        </b:NameList>
+      </b:Author>
+    </b:Author>
+    <b:Title>Methodology and tools for the evaluation of automatic onset detection algorithms in music</b:Title>
+    <b:Year>2004</b:Year>
+    <b:Publisher>Laboratoire d’Acoustique Musicale</b:Publisher>
+    <b:RefOrder>14</b:RefOrder>
+  </b:Source>
 </b:Sources>
 </file>
 
 <file path=customXml/itemProps1.xml><?xml version="1.0" encoding="utf-8"?>
-<ds:datastoreItem xmlns:ds="http://schemas.openxmlformats.org/officeDocument/2006/customXml" ds:itemID="{48F52BE9-B3F5-41B2-83B6-EF124E803454}">
+<ds:datastoreItem xmlns:ds="http://schemas.openxmlformats.org/officeDocument/2006/customXml" ds:itemID="{D67FE124-E943-4E45-82D4-D4713F2587E1}">
   <ds:schemaRefs>
     <ds:schemaRef ds:uri="http://schemas.openxmlformats.org/officeDocument/2006/bibliography"/>
   </ds:schemaRefs>

--- a/rapport/Rapport complet.docx
+++ b/rapport/Rapport complet.docx
@@ -28,6 +28,9 @@
         <w:p>
           <w:pPr>
             <w:pStyle w:val="En-ttedetabledesmatires"/>
+            <w:rPr>
+              <w:noProof/>
+            </w:rPr>
           </w:pPr>
           <w:r>
             <w:t>Sommaire</w:t>
@@ -56,7 +59,7 @@
               <w:lang w:eastAsia="fr-FR"/>
             </w:rPr>
           </w:pPr>
-          <w:hyperlink w:anchor="_Toc443652196" w:history="1">
+          <w:hyperlink w:anchor="_Toc444018035" w:history="1">
             <w:r>
               <w:rPr>
                 <w:rStyle w:val="Lienhypertexte"/>
@@ -98,7 +101,7 @@
                 <w:noProof/>
                 <w:webHidden/>
               </w:rPr>
-              <w:instrText xml:space="preserve"> PAGEREF _Toc443652196 \h </w:instrText>
+              <w:instrText xml:space="preserve"> PAGEREF _Toc444018035 \h </w:instrText>
             </w:r>
             <w:r>
               <w:rPr>
@@ -118,7 +121,7 @@
                 <w:noProof/>
                 <w:webHidden/>
               </w:rPr>
-              <w:t>1</w:t>
+              <w:t>2</w:t>
             </w:r>
             <w:r>
               <w:rPr>
@@ -142,7 +145,7 @@
               <w:lang w:eastAsia="fr-FR"/>
             </w:rPr>
           </w:pPr>
-          <w:hyperlink w:anchor="_Toc443652197" w:history="1">
+          <w:hyperlink w:anchor="_Toc444018036" w:history="1">
             <w:r>
               <w:rPr>
                 <w:rStyle w:val="Lienhypertexte"/>
@@ -184,7 +187,7 @@
                 <w:noProof/>
                 <w:webHidden/>
               </w:rPr>
-              <w:instrText xml:space="preserve"> PAGEREF _Toc443652197 \h </w:instrText>
+              <w:instrText xml:space="preserve"> PAGEREF _Toc444018036 \h </w:instrText>
             </w:r>
             <w:r>
               <w:rPr>
@@ -204,7 +207,7 @@
                 <w:noProof/>
                 <w:webHidden/>
               </w:rPr>
-              <w:t>1</w:t>
+              <w:t>2</w:t>
             </w:r>
             <w:r>
               <w:rPr>
@@ -228,7 +231,7 @@
               <w:lang w:eastAsia="fr-FR"/>
             </w:rPr>
           </w:pPr>
-          <w:hyperlink w:anchor="_Toc443652198" w:history="1">
+          <w:hyperlink w:anchor="_Toc444018037" w:history="1">
             <w:r>
               <w:rPr>
                 <w:rStyle w:val="Lienhypertexte"/>
@@ -270,7 +273,7 @@
                 <w:noProof/>
                 <w:webHidden/>
               </w:rPr>
-              <w:instrText xml:space="preserve"> PAGEREF _Toc443652198 \h </w:instrText>
+              <w:instrText xml:space="preserve"> PAGEREF _Toc444018037 \h </w:instrText>
             </w:r>
             <w:r>
               <w:rPr>
@@ -290,7 +293,7 @@
                 <w:noProof/>
                 <w:webHidden/>
               </w:rPr>
-              <w:t>1</w:t>
+              <w:t>2</w:t>
             </w:r>
             <w:r>
               <w:rPr>
@@ -314,7 +317,7 @@
               <w:lang w:eastAsia="fr-FR"/>
             </w:rPr>
           </w:pPr>
-          <w:hyperlink w:anchor="_Toc443652199" w:history="1">
+          <w:hyperlink w:anchor="_Toc444018038" w:history="1">
             <w:r>
               <w:rPr>
                 <w:rStyle w:val="Lienhypertexte"/>
@@ -356,7 +359,7 @@
                 <w:noProof/>
                 <w:webHidden/>
               </w:rPr>
-              <w:instrText xml:space="preserve"> PAGEREF _Toc443652199 \h </w:instrText>
+              <w:instrText xml:space="preserve"> PAGEREF _Toc444018038 \h </w:instrText>
             </w:r>
             <w:r>
               <w:rPr>
@@ -376,7 +379,7 @@
                 <w:noProof/>
                 <w:webHidden/>
               </w:rPr>
-              <w:t>2</w:t>
+              <w:t>4</w:t>
             </w:r>
             <w:r>
               <w:rPr>
@@ -400,7 +403,7 @@
               <w:lang w:eastAsia="fr-FR"/>
             </w:rPr>
           </w:pPr>
-          <w:hyperlink w:anchor="_Toc443652200" w:history="1">
+          <w:hyperlink w:anchor="_Toc444018039" w:history="1">
             <w:r>
               <w:rPr>
                 <w:rStyle w:val="Lienhypertexte"/>
@@ -442,7 +445,7 @@
                 <w:noProof/>
                 <w:webHidden/>
               </w:rPr>
-              <w:instrText xml:space="preserve"> PAGEREF _Toc443652200 \h </w:instrText>
+              <w:instrText xml:space="preserve"> PAGEREF _Toc444018039 \h </w:instrText>
             </w:r>
             <w:r>
               <w:rPr>
@@ -462,7 +465,7 @@
                 <w:noProof/>
                 <w:webHidden/>
               </w:rPr>
-              <w:t>2</w:t>
+              <w:t>5</w:t>
             </w:r>
             <w:r>
               <w:rPr>
@@ -486,7 +489,7 @@
               <w:lang w:eastAsia="fr-FR"/>
             </w:rPr>
           </w:pPr>
-          <w:hyperlink w:anchor="_Toc443652201" w:history="1">
+          <w:hyperlink w:anchor="_Toc444018040" w:history="1">
             <w:r>
               <w:rPr>
                 <w:rStyle w:val="Lienhypertexte"/>
@@ -528,7 +531,7 @@
                 <w:noProof/>
                 <w:webHidden/>
               </w:rPr>
-              <w:instrText xml:space="preserve"> PAGEREF _Toc443652201 \h </w:instrText>
+              <w:instrText xml:space="preserve"> PAGEREF _Toc444018040 \h </w:instrText>
             </w:r>
             <w:r>
               <w:rPr>
@@ -548,7 +551,7 @@
                 <w:noProof/>
                 <w:webHidden/>
               </w:rPr>
-              <w:t>2</w:t>
+              <w:t>5</w:t>
             </w:r>
             <w:r>
               <w:rPr>
@@ -572,7 +575,7 @@
               <w:lang w:eastAsia="fr-FR"/>
             </w:rPr>
           </w:pPr>
-          <w:hyperlink w:anchor="_Toc443652202" w:history="1">
+          <w:hyperlink w:anchor="_Toc444018041" w:history="1">
             <w:r>
               <w:rPr>
                 <w:rStyle w:val="Lienhypertexte"/>
@@ -614,7 +617,7 @@
                 <w:noProof/>
                 <w:webHidden/>
               </w:rPr>
-              <w:instrText xml:space="preserve"> PAGEREF _Toc443652202 \h </w:instrText>
+              <w:instrText xml:space="preserve"> PAGEREF _Toc444018041 \h </w:instrText>
             </w:r>
             <w:r>
               <w:rPr>
@@ -634,7 +637,7 @@
                 <w:noProof/>
                 <w:webHidden/>
               </w:rPr>
-              <w:t>2</w:t>
+              <w:t>8</w:t>
             </w:r>
             <w:r>
               <w:rPr>
@@ -658,7 +661,7 @@
               <w:lang w:eastAsia="fr-FR"/>
             </w:rPr>
           </w:pPr>
-          <w:hyperlink w:anchor="_Toc443652203" w:history="1">
+          <w:hyperlink w:anchor="_Toc444018042" w:history="1">
             <w:r>
               <w:rPr>
                 <w:rStyle w:val="Lienhypertexte"/>
@@ -700,7 +703,7 @@
                 <w:noProof/>
                 <w:webHidden/>
               </w:rPr>
-              <w:instrText xml:space="preserve"> PAGEREF _Toc443652203 \h </w:instrText>
+              <w:instrText xml:space="preserve"> PAGEREF _Toc444018042 \h </w:instrText>
             </w:r>
             <w:r>
               <w:rPr>
@@ -720,7 +723,428 @@
                 <w:noProof/>
                 <w:webHidden/>
               </w:rPr>
-              <w:t>2</w:t>
+              <w:t>9</w:t>
+            </w:r>
+            <w:r>
+              <w:rPr>
+                <w:noProof/>
+                <w:webHidden/>
+              </w:rPr>
+              <w:fldChar w:fldCharType="end"/>
+            </w:r>
+          </w:hyperlink>
+        </w:p>
+        <w:p>
+          <w:pPr>
+            <w:pStyle w:val="TM2"/>
+            <w:tabs>
+              <w:tab w:val="right" w:leader="dot" w:pos="9062"/>
+            </w:tabs>
+            <w:rPr>
+              <w:rFonts w:eastAsiaTheme="minorEastAsia"/>
+              <w:noProof/>
+              <w:lang w:eastAsia="fr-FR"/>
+            </w:rPr>
+          </w:pPr>
+          <w:hyperlink w:anchor="_Toc444018043" w:history="1">
+            <w:r>
+              <w:rPr>
+                <w:rStyle w:val="Lienhypertexte"/>
+                <w:noProof/>
+              </w:rPr>
+              <w:t>Méthode liée aux caractéristiques temporelles du signal audio</w:t>
+            </w:r>
+            <w:r>
+              <w:rPr>
+                <w:noProof/>
+                <w:webHidden/>
+              </w:rPr>
+              <w:tab/>
+            </w:r>
+            <w:r>
+              <w:rPr>
+                <w:noProof/>
+                <w:webHidden/>
+              </w:rPr>
+              <w:fldChar w:fldCharType="begin"/>
+            </w:r>
+            <w:r>
+              <w:rPr>
+                <w:noProof/>
+                <w:webHidden/>
+              </w:rPr>
+              <w:instrText xml:space="preserve"> PAGEREF _Toc444018043 \h </w:instrText>
+            </w:r>
+            <w:r>
+              <w:rPr>
+                <w:noProof/>
+                <w:webHidden/>
+              </w:rPr>
+            </w:r>
+            <w:r>
+              <w:rPr>
+                <w:noProof/>
+                <w:webHidden/>
+              </w:rPr>
+              <w:fldChar w:fldCharType="separate"/>
+            </w:r>
+            <w:r>
+              <w:rPr>
+                <w:noProof/>
+                <w:webHidden/>
+              </w:rPr>
+              <w:t>11</w:t>
+            </w:r>
+            <w:r>
+              <w:rPr>
+                <w:noProof/>
+                <w:webHidden/>
+              </w:rPr>
+              <w:fldChar w:fldCharType="end"/>
+            </w:r>
+          </w:hyperlink>
+        </w:p>
+        <w:p>
+          <w:pPr>
+            <w:pStyle w:val="TM2"/>
+            <w:tabs>
+              <w:tab w:val="right" w:leader="dot" w:pos="9062"/>
+            </w:tabs>
+            <w:rPr>
+              <w:rFonts w:eastAsiaTheme="minorEastAsia"/>
+              <w:noProof/>
+              <w:lang w:eastAsia="fr-FR"/>
+            </w:rPr>
+          </w:pPr>
+          <w:hyperlink w:anchor="_Toc444018044" w:history="1">
+            <w:r>
+              <w:rPr>
+                <w:rStyle w:val="Lienhypertexte"/>
+                <w:noProof/>
+              </w:rPr>
+              <w:t>Méthodes liées aux caractéristiques spectrales du signal audio</w:t>
+            </w:r>
+            <w:r>
+              <w:rPr>
+                <w:noProof/>
+                <w:webHidden/>
+              </w:rPr>
+              <w:tab/>
+            </w:r>
+            <w:r>
+              <w:rPr>
+                <w:noProof/>
+                <w:webHidden/>
+              </w:rPr>
+              <w:fldChar w:fldCharType="begin"/>
+            </w:r>
+            <w:r>
+              <w:rPr>
+                <w:noProof/>
+                <w:webHidden/>
+              </w:rPr>
+              <w:instrText xml:space="preserve"> PAGEREF _Toc444018044 \h </w:instrText>
+            </w:r>
+            <w:r>
+              <w:rPr>
+                <w:noProof/>
+                <w:webHidden/>
+              </w:rPr>
+            </w:r>
+            <w:r>
+              <w:rPr>
+                <w:noProof/>
+                <w:webHidden/>
+              </w:rPr>
+              <w:fldChar w:fldCharType="separate"/>
+            </w:r>
+            <w:r>
+              <w:rPr>
+                <w:noProof/>
+                <w:webHidden/>
+              </w:rPr>
+              <w:t>12</w:t>
+            </w:r>
+            <w:r>
+              <w:rPr>
+                <w:noProof/>
+                <w:webHidden/>
+              </w:rPr>
+              <w:fldChar w:fldCharType="end"/>
+            </w:r>
+          </w:hyperlink>
+        </w:p>
+        <w:p>
+          <w:pPr>
+            <w:pStyle w:val="TM2"/>
+            <w:tabs>
+              <w:tab w:val="right" w:leader="dot" w:pos="9062"/>
+            </w:tabs>
+            <w:rPr>
+              <w:rFonts w:eastAsiaTheme="minorEastAsia"/>
+              <w:noProof/>
+              <w:lang w:eastAsia="fr-FR"/>
+            </w:rPr>
+          </w:pPr>
+          <w:hyperlink w:anchor="_Toc444018045" w:history="1">
+            <w:r>
+              <w:rPr>
+                <w:rStyle w:val="Lienhypertexte"/>
+                <w:noProof/>
+              </w:rPr>
+              <w:t>Méthodes liées à des analyses temps-fréquence/échelle de temps différentes (alternatives à la FFT).</w:t>
+            </w:r>
+            <w:r>
+              <w:rPr>
+                <w:noProof/>
+                <w:webHidden/>
+              </w:rPr>
+              <w:tab/>
+            </w:r>
+            <w:r>
+              <w:rPr>
+                <w:noProof/>
+                <w:webHidden/>
+              </w:rPr>
+              <w:fldChar w:fldCharType="begin"/>
+            </w:r>
+            <w:r>
+              <w:rPr>
+                <w:noProof/>
+                <w:webHidden/>
+              </w:rPr>
+              <w:instrText xml:space="preserve"> PAGEREF _Toc444018045 \h </w:instrText>
+            </w:r>
+            <w:r>
+              <w:rPr>
+                <w:noProof/>
+                <w:webHidden/>
+              </w:rPr>
+            </w:r>
+            <w:r>
+              <w:rPr>
+                <w:noProof/>
+                <w:webHidden/>
+              </w:rPr>
+              <w:fldChar w:fldCharType="separate"/>
+            </w:r>
+            <w:r>
+              <w:rPr>
+                <w:noProof/>
+                <w:webHidden/>
+              </w:rPr>
+              <w:t>16</w:t>
+            </w:r>
+            <w:r>
+              <w:rPr>
+                <w:noProof/>
+                <w:webHidden/>
+              </w:rPr>
+              <w:fldChar w:fldCharType="end"/>
+            </w:r>
+          </w:hyperlink>
+        </w:p>
+        <w:p>
+          <w:pPr>
+            <w:pStyle w:val="TM2"/>
+            <w:tabs>
+              <w:tab w:val="right" w:leader="dot" w:pos="9062"/>
+            </w:tabs>
+            <w:rPr>
+              <w:rFonts w:eastAsiaTheme="minorEastAsia"/>
+              <w:noProof/>
+              <w:lang w:eastAsia="fr-FR"/>
+            </w:rPr>
+          </w:pPr>
+          <w:hyperlink w:anchor="_Toc444018046" w:history="1">
+            <w:r>
+              <w:rPr>
+                <w:rStyle w:val="Lienhypertexte"/>
+                <w:rFonts w:eastAsia="Times New Roman"/>
+                <w:noProof/>
+              </w:rPr>
+              <w:t>Probability Models</w:t>
+            </w:r>
+            <w:r>
+              <w:rPr>
+                <w:noProof/>
+                <w:webHidden/>
+              </w:rPr>
+              <w:tab/>
+            </w:r>
+            <w:r>
+              <w:rPr>
+                <w:noProof/>
+                <w:webHidden/>
+              </w:rPr>
+              <w:fldChar w:fldCharType="begin"/>
+            </w:r>
+            <w:r>
+              <w:rPr>
+                <w:noProof/>
+                <w:webHidden/>
+              </w:rPr>
+              <w:instrText xml:space="preserve"> PAGEREF _Toc444018046 \h </w:instrText>
+            </w:r>
+            <w:r>
+              <w:rPr>
+                <w:noProof/>
+                <w:webHidden/>
+              </w:rPr>
+            </w:r>
+            <w:r>
+              <w:rPr>
+                <w:noProof/>
+                <w:webHidden/>
+              </w:rPr>
+              <w:fldChar w:fldCharType="separate"/>
+            </w:r>
+            <w:r>
+              <w:rPr>
+                <w:noProof/>
+                <w:webHidden/>
+              </w:rPr>
+              <w:t>16</w:t>
+            </w:r>
+            <w:r>
+              <w:rPr>
+                <w:noProof/>
+                <w:webHidden/>
+              </w:rPr>
+              <w:fldChar w:fldCharType="end"/>
+            </w:r>
+          </w:hyperlink>
+        </w:p>
+        <w:p>
+          <w:pPr>
+            <w:pStyle w:val="TM2"/>
+            <w:tabs>
+              <w:tab w:val="right" w:leader="dot" w:pos="9062"/>
+            </w:tabs>
+            <w:rPr>
+              <w:rFonts w:eastAsiaTheme="minorEastAsia"/>
+              <w:noProof/>
+              <w:lang w:eastAsia="fr-FR"/>
+            </w:rPr>
+          </w:pPr>
+          <w:hyperlink w:anchor="_Toc444018047" w:history="1">
+            <w:r>
+              <w:rPr>
+                <w:rStyle w:val="Lienhypertexte"/>
+                <w:noProof/>
+              </w:rPr>
+              <w:t>Algorithme de détection des pics</w:t>
+            </w:r>
+            <w:r>
+              <w:rPr>
+                <w:noProof/>
+                <w:webHidden/>
+              </w:rPr>
+              <w:tab/>
+            </w:r>
+            <w:r>
+              <w:rPr>
+                <w:noProof/>
+                <w:webHidden/>
+              </w:rPr>
+              <w:fldChar w:fldCharType="begin"/>
+            </w:r>
+            <w:r>
+              <w:rPr>
+                <w:noProof/>
+                <w:webHidden/>
+              </w:rPr>
+              <w:instrText xml:space="preserve"> PAGEREF _Toc444018047 \h </w:instrText>
+            </w:r>
+            <w:r>
+              <w:rPr>
+                <w:noProof/>
+                <w:webHidden/>
+              </w:rPr>
+            </w:r>
+            <w:r>
+              <w:rPr>
+                <w:noProof/>
+                <w:webHidden/>
+              </w:rPr>
+              <w:fldChar w:fldCharType="separate"/>
+            </w:r>
+            <w:r>
+              <w:rPr>
+                <w:noProof/>
+                <w:webHidden/>
+              </w:rPr>
+              <w:t>17</w:t>
+            </w:r>
+            <w:r>
+              <w:rPr>
+                <w:noProof/>
+                <w:webHidden/>
+              </w:rPr>
+              <w:fldChar w:fldCharType="end"/>
+            </w:r>
+          </w:hyperlink>
+        </w:p>
+        <w:p>
+          <w:pPr>
+            <w:pStyle w:val="TM2"/>
+            <w:tabs>
+              <w:tab w:val="right" w:leader="dot" w:pos="9062"/>
+            </w:tabs>
+            <w:rPr>
+              <w:rFonts w:eastAsiaTheme="minorEastAsia"/>
+              <w:noProof/>
+              <w:lang w:eastAsia="fr-FR"/>
+            </w:rPr>
+          </w:pPr>
+          <w:hyperlink w:anchor="_Toc444018048" w:history="1">
+            <w:r>
+              <w:rPr>
+                <w:rStyle w:val="Lienhypertexte"/>
+                <w:noProof/>
+              </w:rPr>
+              <w:t>Résultats :</w:t>
+            </w:r>
+            <w:r>
+              <w:rPr>
+                <w:noProof/>
+                <w:webHidden/>
+              </w:rPr>
+              <w:tab/>
+            </w:r>
+            <w:r>
+              <w:rPr>
+                <w:noProof/>
+                <w:webHidden/>
+              </w:rPr>
+              <w:fldChar w:fldCharType="begin"/>
+            </w:r>
+            <w:r>
+              <w:rPr>
+                <w:noProof/>
+                <w:webHidden/>
+              </w:rPr>
+              <w:instrText xml:space="preserve"> PAGEREF _Toc444018048 \h </w:instrText>
+            </w:r>
+            <w:r>
+              <w:rPr>
+                <w:noProof/>
+                <w:webHidden/>
+              </w:rPr>
+            </w:r>
+            <w:r>
+              <w:rPr>
+                <w:noProof/>
+                <w:webHidden/>
+              </w:rPr>
+              <w:fldChar w:fldCharType="separate"/>
+            </w:r>
+            <w:r>
+              <w:rPr>
+                <w:noProof/>
+                <w:webHidden/>
+              </w:rPr>
+              <w:t>20</w:t>
             </w:r>
             <w:r>
               <w:rPr>
@@ -744,7 +1168,7 @@
               <w:lang w:eastAsia="fr-FR"/>
             </w:rPr>
           </w:pPr>
-          <w:hyperlink w:anchor="_Toc443652204" w:history="1">
+          <w:hyperlink w:anchor="_Toc444018049" w:history="1">
             <w:r>
               <w:rPr>
                 <w:rStyle w:val="Lienhypertexte"/>
@@ -786,7 +1210,7 @@
                 <w:noProof/>
                 <w:webHidden/>
               </w:rPr>
-              <w:instrText xml:space="preserve"> PAGEREF _Toc443652204 \h </w:instrText>
+              <w:instrText xml:space="preserve"> PAGEREF _Toc444018049 \h </w:instrText>
             </w:r>
             <w:r>
               <w:rPr>
@@ -806,7 +1230,7 @@
                 <w:noProof/>
                 <w:webHidden/>
               </w:rPr>
-              <w:t>2</w:t>
+              <w:t>21</w:t>
             </w:r>
             <w:r>
               <w:rPr>
@@ -830,7 +1254,7 @@
               <w:lang w:eastAsia="fr-FR"/>
             </w:rPr>
           </w:pPr>
-          <w:hyperlink w:anchor="_Toc443652205" w:history="1">
+          <w:hyperlink w:anchor="_Toc444018050" w:history="1">
             <w:r>
               <w:rPr>
                 <w:rStyle w:val="Lienhypertexte"/>
@@ -872,7 +1296,7 @@
                 <w:noProof/>
                 <w:webHidden/>
               </w:rPr>
-              <w:instrText xml:space="preserve"> PAGEREF _Toc443652205 \h </w:instrText>
+              <w:instrText xml:space="preserve"> PAGEREF _Toc444018050 \h </w:instrText>
             </w:r>
             <w:r>
               <w:rPr>
@@ -892,7 +1316,7 @@
                 <w:noProof/>
                 <w:webHidden/>
               </w:rPr>
-              <w:t>3</w:t>
+              <w:t>22</w:t>
             </w:r>
             <w:r>
               <w:rPr>
@@ -916,7 +1340,7 @@
               <w:lang w:eastAsia="fr-FR"/>
             </w:rPr>
           </w:pPr>
-          <w:hyperlink w:anchor="_Toc443652206" w:history="1">
+          <w:hyperlink w:anchor="_Toc444018051" w:history="1">
             <w:r>
               <w:rPr>
                 <w:rStyle w:val="Lienhypertexte"/>
@@ -958,7 +1382,7 @@
                 <w:noProof/>
                 <w:webHidden/>
               </w:rPr>
-              <w:instrText xml:space="preserve"> PAGEREF _Toc443652206 \h </w:instrText>
+              <w:instrText xml:space="preserve"> PAGEREF _Toc444018051 \h </w:instrText>
             </w:r>
             <w:r>
               <w:rPr>
@@ -978,7 +1402,7 @@
                 <w:noProof/>
                 <w:webHidden/>
               </w:rPr>
-              <w:t>4</w:t>
+              <w:t>30</w:t>
             </w:r>
             <w:r>
               <w:rPr>
@@ -1002,7 +1426,7 @@
               <w:lang w:eastAsia="fr-FR"/>
             </w:rPr>
           </w:pPr>
-          <w:hyperlink w:anchor="_Toc443652207" w:history="1">
+          <w:hyperlink w:anchor="_Toc444018052" w:history="1">
             <w:r>
               <w:rPr>
                 <w:rStyle w:val="Lienhypertexte"/>
@@ -1044,7 +1468,7 @@
                 <w:noProof/>
                 <w:webHidden/>
               </w:rPr>
-              <w:instrText xml:space="preserve"> PAGEREF _Toc443652207 \h </w:instrText>
+              <w:instrText xml:space="preserve"> PAGEREF _Toc444018052 \h </w:instrText>
             </w:r>
             <w:r>
               <w:rPr>
@@ -1064,7 +1488,7 @@
                 <w:noProof/>
                 <w:webHidden/>
               </w:rPr>
-              <w:t>4</w:t>
+              <w:t>31</w:t>
             </w:r>
             <w:r>
               <w:rPr>
@@ -1088,7 +1512,7 @@
               <w:lang w:eastAsia="fr-FR"/>
             </w:rPr>
           </w:pPr>
-          <w:hyperlink w:anchor="_Toc443652208" w:history="1">
+          <w:hyperlink w:anchor="_Toc444018053" w:history="1">
             <w:r>
               <w:rPr>
                 <w:rStyle w:val="Lienhypertexte"/>
@@ -1130,7 +1554,7 @@
                 <w:noProof/>
                 <w:webHidden/>
               </w:rPr>
-              <w:instrText xml:space="preserve"> PAGEREF _Toc443652208 \h </w:instrText>
+              <w:instrText xml:space="preserve"> PAGEREF _Toc444018053 \h </w:instrText>
             </w:r>
             <w:r>
               <w:rPr>
@@ -1150,7 +1574,7 @@
                 <w:noProof/>
                 <w:webHidden/>
               </w:rPr>
-              <w:t>4</w:t>
+              <w:t>31</w:t>
             </w:r>
             <w:r>
               <w:rPr>
@@ -1174,7 +1598,7 @@
               <w:lang w:eastAsia="fr-FR"/>
             </w:rPr>
           </w:pPr>
-          <w:hyperlink w:anchor="_Toc443652209" w:history="1">
+          <w:hyperlink w:anchor="_Toc444018054" w:history="1">
             <w:r>
               <w:rPr>
                 <w:rStyle w:val="Lienhypertexte"/>
@@ -1216,7 +1640,7 @@
                 <w:noProof/>
                 <w:webHidden/>
               </w:rPr>
-              <w:instrText xml:space="preserve"> PAGEREF _Toc443652209 \h </w:instrText>
+              <w:instrText xml:space="preserve"> PAGEREF _Toc444018054 \h </w:instrText>
             </w:r>
             <w:r>
               <w:rPr>
@@ -1236,7 +1660,287 @@
                 <w:noProof/>
                 <w:webHidden/>
               </w:rPr>
-              <w:t>4</w:t>
+              <w:t>31</w:t>
+            </w:r>
+            <w:r>
+              <w:rPr>
+                <w:noProof/>
+                <w:webHidden/>
+              </w:rPr>
+              <w:fldChar w:fldCharType="end"/>
+            </w:r>
+          </w:hyperlink>
+        </w:p>
+        <w:p>
+          <w:pPr>
+            <w:pStyle w:val="TM2"/>
+            <w:tabs>
+              <w:tab w:val="right" w:leader="dot" w:pos="9062"/>
+            </w:tabs>
+            <w:rPr>
+              <w:rFonts w:eastAsiaTheme="minorEastAsia"/>
+              <w:noProof/>
+              <w:lang w:eastAsia="fr-FR"/>
+            </w:rPr>
+          </w:pPr>
+          <w:hyperlink w:anchor="_Toc444018055" w:history="1">
+            <w:r>
+              <w:rPr>
+                <w:rStyle w:val="Lienhypertexte"/>
+                <w:noProof/>
+              </w:rPr>
+              <w:t>Approches temporelles</w:t>
+            </w:r>
+            <w:r>
+              <w:rPr>
+                <w:noProof/>
+                <w:webHidden/>
+              </w:rPr>
+              <w:tab/>
+            </w:r>
+            <w:r>
+              <w:rPr>
+                <w:noProof/>
+                <w:webHidden/>
+              </w:rPr>
+              <w:fldChar w:fldCharType="begin"/>
+            </w:r>
+            <w:r>
+              <w:rPr>
+                <w:noProof/>
+                <w:webHidden/>
+              </w:rPr>
+              <w:instrText xml:space="preserve"> PAGEREF _Toc444018055 \h </w:instrText>
+            </w:r>
+            <w:r>
+              <w:rPr>
+                <w:noProof/>
+                <w:webHidden/>
+              </w:rPr>
+            </w:r>
+            <w:r>
+              <w:rPr>
+                <w:noProof/>
+                <w:webHidden/>
+              </w:rPr>
+              <w:fldChar w:fldCharType="separate"/>
+            </w:r>
+            <w:r>
+              <w:rPr>
+                <w:noProof/>
+                <w:webHidden/>
+              </w:rPr>
+              <w:t>31</w:t>
+            </w:r>
+            <w:r>
+              <w:rPr>
+                <w:noProof/>
+                <w:webHidden/>
+              </w:rPr>
+              <w:fldChar w:fldCharType="end"/>
+            </w:r>
+          </w:hyperlink>
+        </w:p>
+        <w:p>
+          <w:pPr>
+            <w:pStyle w:val="TM2"/>
+            <w:tabs>
+              <w:tab w:val="right" w:leader="dot" w:pos="9062"/>
+            </w:tabs>
+            <w:rPr>
+              <w:rFonts w:eastAsiaTheme="minorEastAsia"/>
+              <w:noProof/>
+              <w:lang w:eastAsia="fr-FR"/>
+            </w:rPr>
+          </w:pPr>
+          <w:hyperlink w:anchor="_Toc444018056" w:history="1">
+            <w:r>
+              <w:rPr>
+                <w:rStyle w:val="Lienhypertexte"/>
+                <w:noProof/>
+              </w:rPr>
+              <w:t>Frequency-Domain Methods</w:t>
+            </w:r>
+            <w:r>
+              <w:rPr>
+                <w:noProof/>
+                <w:webHidden/>
+              </w:rPr>
+              <w:tab/>
+            </w:r>
+            <w:r>
+              <w:rPr>
+                <w:noProof/>
+                <w:webHidden/>
+              </w:rPr>
+              <w:fldChar w:fldCharType="begin"/>
+            </w:r>
+            <w:r>
+              <w:rPr>
+                <w:noProof/>
+                <w:webHidden/>
+              </w:rPr>
+              <w:instrText xml:space="preserve"> PAGEREF _Toc444018056 \h </w:instrText>
+            </w:r>
+            <w:r>
+              <w:rPr>
+                <w:noProof/>
+                <w:webHidden/>
+              </w:rPr>
+            </w:r>
+            <w:r>
+              <w:rPr>
+                <w:noProof/>
+                <w:webHidden/>
+              </w:rPr>
+              <w:fldChar w:fldCharType="separate"/>
+            </w:r>
+            <w:r>
+              <w:rPr>
+                <w:noProof/>
+                <w:webHidden/>
+              </w:rPr>
+              <w:t>33</w:t>
+            </w:r>
+            <w:r>
+              <w:rPr>
+                <w:noProof/>
+                <w:webHidden/>
+              </w:rPr>
+              <w:fldChar w:fldCharType="end"/>
+            </w:r>
+          </w:hyperlink>
+        </w:p>
+        <w:p>
+          <w:pPr>
+            <w:pStyle w:val="TM2"/>
+            <w:tabs>
+              <w:tab w:val="right" w:leader="dot" w:pos="9062"/>
+            </w:tabs>
+            <w:rPr>
+              <w:rFonts w:eastAsiaTheme="minorEastAsia"/>
+              <w:noProof/>
+              <w:lang w:eastAsia="fr-FR"/>
+            </w:rPr>
+          </w:pPr>
+          <w:hyperlink w:anchor="_Toc444018057" w:history="1">
+            <w:r>
+              <w:rPr>
+                <w:rStyle w:val="Lienhypertexte"/>
+                <w:noProof/>
+              </w:rPr>
+              <w:t>Combinaison de méthodes</w:t>
+            </w:r>
+            <w:r>
+              <w:rPr>
+                <w:noProof/>
+                <w:webHidden/>
+              </w:rPr>
+              <w:tab/>
+            </w:r>
+            <w:r>
+              <w:rPr>
+                <w:noProof/>
+                <w:webHidden/>
+              </w:rPr>
+              <w:fldChar w:fldCharType="begin"/>
+            </w:r>
+            <w:r>
+              <w:rPr>
+                <w:noProof/>
+                <w:webHidden/>
+              </w:rPr>
+              <w:instrText xml:space="preserve"> PAGEREF _Toc444018057 \h </w:instrText>
+            </w:r>
+            <w:r>
+              <w:rPr>
+                <w:noProof/>
+                <w:webHidden/>
+              </w:rPr>
+            </w:r>
+            <w:r>
+              <w:rPr>
+                <w:noProof/>
+                <w:webHidden/>
+              </w:rPr>
+              <w:fldChar w:fldCharType="separate"/>
+            </w:r>
+            <w:r>
+              <w:rPr>
+                <w:noProof/>
+                <w:webHidden/>
+              </w:rPr>
+              <w:t>36</w:t>
+            </w:r>
+            <w:r>
+              <w:rPr>
+                <w:noProof/>
+                <w:webHidden/>
+              </w:rPr>
+              <w:fldChar w:fldCharType="end"/>
+            </w:r>
+          </w:hyperlink>
+        </w:p>
+        <w:p>
+          <w:pPr>
+            <w:pStyle w:val="TM2"/>
+            <w:tabs>
+              <w:tab w:val="right" w:leader="dot" w:pos="9062"/>
+            </w:tabs>
+            <w:rPr>
+              <w:rFonts w:eastAsiaTheme="minorEastAsia"/>
+              <w:noProof/>
+              <w:lang w:eastAsia="fr-FR"/>
+            </w:rPr>
+          </w:pPr>
+          <w:hyperlink w:anchor="_Toc444018058" w:history="1">
+            <w:r>
+              <w:rPr>
+                <w:rStyle w:val="Lienhypertexte"/>
+                <w:noProof/>
+              </w:rPr>
+              <w:t>Résultats</w:t>
+            </w:r>
+            <w:r>
+              <w:rPr>
+                <w:noProof/>
+                <w:webHidden/>
+              </w:rPr>
+              <w:tab/>
+            </w:r>
+            <w:r>
+              <w:rPr>
+                <w:noProof/>
+                <w:webHidden/>
+              </w:rPr>
+              <w:fldChar w:fldCharType="begin"/>
+            </w:r>
+            <w:r>
+              <w:rPr>
+                <w:noProof/>
+                <w:webHidden/>
+              </w:rPr>
+              <w:instrText xml:space="preserve"> PAGEREF _Toc444018058 \h </w:instrText>
+            </w:r>
+            <w:r>
+              <w:rPr>
+                <w:noProof/>
+                <w:webHidden/>
+              </w:rPr>
+            </w:r>
+            <w:r>
+              <w:rPr>
+                <w:noProof/>
+                <w:webHidden/>
+              </w:rPr>
+              <w:fldChar w:fldCharType="separate"/>
+            </w:r>
+            <w:r>
+              <w:rPr>
+                <w:noProof/>
+                <w:webHidden/>
+              </w:rPr>
+              <w:t>36</w:t>
             </w:r>
             <w:r>
               <w:rPr>
@@ -1260,7 +1964,7 @@
               <w:lang w:eastAsia="fr-FR"/>
             </w:rPr>
           </w:pPr>
-          <w:hyperlink w:anchor="_Toc443652210" w:history="1">
+          <w:hyperlink w:anchor="_Toc444018059" w:history="1">
             <w:r>
               <w:rPr>
                 <w:rStyle w:val="Lienhypertexte"/>
@@ -1302,7 +2006,7 @@
                 <w:noProof/>
                 <w:webHidden/>
               </w:rPr>
-              <w:instrText xml:space="preserve"> PAGEREF _Toc443652210 \h </w:instrText>
+              <w:instrText xml:space="preserve"> PAGEREF _Toc444018059 \h </w:instrText>
             </w:r>
             <w:r>
               <w:rPr>
@@ -1322,7 +2026,437 @@
                 <w:noProof/>
                 <w:webHidden/>
               </w:rPr>
-              <w:t>4</w:t>
+              <w:t>38</w:t>
+            </w:r>
+            <w:r>
+              <w:rPr>
+                <w:noProof/>
+                <w:webHidden/>
+              </w:rPr>
+              <w:fldChar w:fldCharType="end"/>
+            </w:r>
+          </w:hyperlink>
+        </w:p>
+        <w:p>
+          <w:pPr>
+            <w:pStyle w:val="TM2"/>
+            <w:tabs>
+              <w:tab w:val="left" w:pos="880"/>
+              <w:tab w:val="right" w:leader="dot" w:pos="9062"/>
+            </w:tabs>
+            <w:rPr>
+              <w:rFonts w:eastAsiaTheme="minorEastAsia"/>
+              <w:noProof/>
+              <w:lang w:eastAsia="fr-FR"/>
+            </w:rPr>
+          </w:pPr>
+          <w:hyperlink w:anchor="_Toc444018060" w:history="1">
+            <w:r>
+              <w:rPr>
+                <w:rStyle w:val="Lienhypertexte"/>
+                <w:noProof/>
+              </w:rPr>
+              <w:t>1.1.</w:t>
+            </w:r>
+            <w:r>
+              <w:rPr>
+                <w:rFonts w:eastAsiaTheme="minorEastAsia"/>
+                <w:noProof/>
+                <w:lang w:eastAsia="fr-FR"/>
+              </w:rPr>
+              <w:tab/>
+            </w:r>
+            <w:r>
+              <w:rPr>
+                <w:rStyle w:val="Lienhypertexte"/>
+                <w:noProof/>
+              </w:rPr>
+              <w:t>Étape 1 : Enregistrement</w:t>
+            </w:r>
+            <w:r>
+              <w:rPr>
+                <w:noProof/>
+                <w:webHidden/>
+              </w:rPr>
+              <w:tab/>
+            </w:r>
+            <w:r>
+              <w:rPr>
+                <w:noProof/>
+                <w:webHidden/>
+              </w:rPr>
+              <w:fldChar w:fldCharType="begin"/>
+            </w:r>
+            <w:r>
+              <w:rPr>
+                <w:noProof/>
+                <w:webHidden/>
+              </w:rPr>
+              <w:instrText xml:space="preserve"> PAGEREF _Toc444018060 \h </w:instrText>
+            </w:r>
+            <w:r>
+              <w:rPr>
+                <w:noProof/>
+                <w:webHidden/>
+              </w:rPr>
+            </w:r>
+            <w:r>
+              <w:rPr>
+                <w:noProof/>
+                <w:webHidden/>
+              </w:rPr>
+              <w:fldChar w:fldCharType="separate"/>
+            </w:r>
+            <w:r>
+              <w:rPr>
+                <w:noProof/>
+                <w:webHidden/>
+              </w:rPr>
+              <w:t>39</w:t>
+            </w:r>
+            <w:r>
+              <w:rPr>
+                <w:noProof/>
+                <w:webHidden/>
+              </w:rPr>
+              <w:fldChar w:fldCharType="end"/>
+            </w:r>
+          </w:hyperlink>
+        </w:p>
+        <w:p>
+          <w:pPr>
+            <w:pStyle w:val="TM2"/>
+            <w:tabs>
+              <w:tab w:val="left" w:pos="880"/>
+              <w:tab w:val="right" w:leader="dot" w:pos="9062"/>
+            </w:tabs>
+            <w:rPr>
+              <w:rFonts w:eastAsiaTheme="minorEastAsia"/>
+              <w:noProof/>
+              <w:lang w:eastAsia="fr-FR"/>
+            </w:rPr>
+          </w:pPr>
+          <w:hyperlink w:anchor="_Toc444018061" w:history="1">
+            <w:r>
+              <w:rPr>
+                <w:rStyle w:val="Lienhypertexte"/>
+                <w:noProof/>
+              </w:rPr>
+              <w:t>1.2.</w:t>
+            </w:r>
+            <w:r>
+              <w:rPr>
+                <w:rFonts w:eastAsiaTheme="minorEastAsia"/>
+                <w:noProof/>
+                <w:lang w:eastAsia="fr-FR"/>
+              </w:rPr>
+              <w:tab/>
+            </w:r>
+            <w:r>
+              <w:rPr>
+                <w:rStyle w:val="Lienhypertexte"/>
+                <w:noProof/>
+              </w:rPr>
+              <w:t>Étape 2 : Choix du fichier audio</w:t>
+            </w:r>
+            <w:r>
+              <w:rPr>
+                <w:noProof/>
+                <w:webHidden/>
+              </w:rPr>
+              <w:tab/>
+            </w:r>
+            <w:r>
+              <w:rPr>
+                <w:noProof/>
+                <w:webHidden/>
+              </w:rPr>
+              <w:fldChar w:fldCharType="begin"/>
+            </w:r>
+            <w:r>
+              <w:rPr>
+                <w:noProof/>
+                <w:webHidden/>
+              </w:rPr>
+              <w:instrText xml:space="preserve"> PAGEREF _Toc444018061 \h </w:instrText>
+            </w:r>
+            <w:r>
+              <w:rPr>
+                <w:noProof/>
+                <w:webHidden/>
+              </w:rPr>
+            </w:r>
+            <w:r>
+              <w:rPr>
+                <w:noProof/>
+                <w:webHidden/>
+              </w:rPr>
+              <w:fldChar w:fldCharType="separate"/>
+            </w:r>
+            <w:r>
+              <w:rPr>
+                <w:noProof/>
+                <w:webHidden/>
+              </w:rPr>
+              <w:t>39</w:t>
+            </w:r>
+            <w:r>
+              <w:rPr>
+                <w:noProof/>
+                <w:webHidden/>
+              </w:rPr>
+              <w:fldChar w:fldCharType="end"/>
+            </w:r>
+          </w:hyperlink>
+        </w:p>
+        <w:p>
+          <w:pPr>
+            <w:pStyle w:val="TM2"/>
+            <w:tabs>
+              <w:tab w:val="left" w:pos="880"/>
+              <w:tab w:val="right" w:leader="dot" w:pos="9062"/>
+            </w:tabs>
+            <w:rPr>
+              <w:rFonts w:eastAsiaTheme="minorEastAsia"/>
+              <w:noProof/>
+              <w:lang w:eastAsia="fr-FR"/>
+            </w:rPr>
+          </w:pPr>
+          <w:hyperlink w:anchor="_Toc444018062" w:history="1">
+            <w:r>
+              <w:rPr>
+                <w:rStyle w:val="Lienhypertexte"/>
+                <w:noProof/>
+              </w:rPr>
+              <w:t>1.3.</w:t>
+            </w:r>
+            <w:r>
+              <w:rPr>
+                <w:rFonts w:eastAsiaTheme="minorEastAsia"/>
+                <w:noProof/>
+                <w:lang w:eastAsia="fr-FR"/>
+              </w:rPr>
+              <w:tab/>
+            </w:r>
+            <w:r>
+              <w:rPr>
+                <w:rStyle w:val="Lienhypertexte"/>
+                <w:noProof/>
+              </w:rPr>
+              <w:t>Étape 3 : Paramétrage de la transcription</w:t>
+            </w:r>
+            <w:r>
+              <w:rPr>
+                <w:noProof/>
+                <w:webHidden/>
+              </w:rPr>
+              <w:tab/>
+            </w:r>
+            <w:r>
+              <w:rPr>
+                <w:noProof/>
+                <w:webHidden/>
+              </w:rPr>
+              <w:fldChar w:fldCharType="begin"/>
+            </w:r>
+            <w:r>
+              <w:rPr>
+                <w:noProof/>
+                <w:webHidden/>
+              </w:rPr>
+              <w:instrText xml:space="preserve"> PAGEREF _Toc444018062 \h </w:instrText>
+            </w:r>
+            <w:r>
+              <w:rPr>
+                <w:noProof/>
+                <w:webHidden/>
+              </w:rPr>
+            </w:r>
+            <w:r>
+              <w:rPr>
+                <w:noProof/>
+                <w:webHidden/>
+              </w:rPr>
+              <w:fldChar w:fldCharType="separate"/>
+            </w:r>
+            <w:r>
+              <w:rPr>
+                <w:noProof/>
+                <w:webHidden/>
+              </w:rPr>
+              <w:t>40</w:t>
+            </w:r>
+            <w:r>
+              <w:rPr>
+                <w:noProof/>
+                <w:webHidden/>
+              </w:rPr>
+              <w:fldChar w:fldCharType="end"/>
+            </w:r>
+          </w:hyperlink>
+        </w:p>
+        <w:p>
+          <w:pPr>
+            <w:pStyle w:val="TM2"/>
+            <w:tabs>
+              <w:tab w:val="left" w:pos="880"/>
+              <w:tab w:val="right" w:leader="dot" w:pos="9062"/>
+            </w:tabs>
+            <w:rPr>
+              <w:rFonts w:eastAsiaTheme="minorEastAsia"/>
+              <w:noProof/>
+              <w:lang w:eastAsia="fr-FR"/>
+            </w:rPr>
+          </w:pPr>
+          <w:hyperlink w:anchor="_Toc444018063" w:history="1">
+            <w:r>
+              <w:rPr>
+                <w:rStyle w:val="Lienhypertexte"/>
+                <w:noProof/>
+              </w:rPr>
+              <w:t>1.4.</w:t>
+            </w:r>
+            <w:r>
+              <w:rPr>
+                <w:rFonts w:eastAsiaTheme="minorEastAsia"/>
+                <w:noProof/>
+                <w:lang w:eastAsia="fr-FR"/>
+              </w:rPr>
+              <w:tab/>
+            </w:r>
+            <w:r>
+              <w:rPr>
+                <w:rStyle w:val="Lienhypertexte"/>
+                <w:noProof/>
+              </w:rPr>
+              <w:t>Étape 4 : Choix du fichier de sortie et génération</w:t>
+            </w:r>
+            <w:r>
+              <w:rPr>
+                <w:noProof/>
+                <w:webHidden/>
+              </w:rPr>
+              <w:tab/>
+            </w:r>
+            <w:r>
+              <w:rPr>
+                <w:noProof/>
+                <w:webHidden/>
+              </w:rPr>
+              <w:fldChar w:fldCharType="begin"/>
+            </w:r>
+            <w:r>
+              <w:rPr>
+                <w:noProof/>
+                <w:webHidden/>
+              </w:rPr>
+              <w:instrText xml:space="preserve"> PAGEREF _Toc444018063 \h </w:instrText>
+            </w:r>
+            <w:r>
+              <w:rPr>
+                <w:noProof/>
+                <w:webHidden/>
+              </w:rPr>
+            </w:r>
+            <w:r>
+              <w:rPr>
+                <w:noProof/>
+                <w:webHidden/>
+              </w:rPr>
+              <w:fldChar w:fldCharType="separate"/>
+            </w:r>
+            <w:r>
+              <w:rPr>
+                <w:noProof/>
+                <w:webHidden/>
+              </w:rPr>
+              <w:t>40</w:t>
+            </w:r>
+            <w:r>
+              <w:rPr>
+                <w:noProof/>
+                <w:webHidden/>
+              </w:rPr>
+              <w:fldChar w:fldCharType="end"/>
+            </w:r>
+          </w:hyperlink>
+        </w:p>
+        <w:p>
+          <w:pPr>
+            <w:pStyle w:val="TM2"/>
+            <w:tabs>
+              <w:tab w:val="left" w:pos="880"/>
+              <w:tab w:val="right" w:leader="dot" w:pos="9062"/>
+            </w:tabs>
+            <w:rPr>
+              <w:rFonts w:eastAsiaTheme="minorEastAsia"/>
+              <w:noProof/>
+              <w:lang w:eastAsia="fr-FR"/>
+            </w:rPr>
+          </w:pPr>
+          <w:hyperlink w:anchor="_Toc444018064" w:history="1">
+            <w:r>
+              <w:rPr>
+                <w:rStyle w:val="Lienhypertexte"/>
+                <w:noProof/>
+              </w:rPr>
+              <w:t>1.5.</w:t>
+            </w:r>
+            <w:r>
+              <w:rPr>
+                <w:rFonts w:eastAsiaTheme="minorEastAsia"/>
+                <w:noProof/>
+                <w:lang w:eastAsia="fr-FR"/>
+              </w:rPr>
+              <w:tab/>
+            </w:r>
+            <w:r>
+              <w:rPr>
+                <w:rStyle w:val="Lienhypertexte"/>
+                <w:noProof/>
+              </w:rPr>
+              <w:t>Utilisation de notre algorithme</w:t>
+            </w:r>
+            <w:r>
+              <w:rPr>
+                <w:noProof/>
+                <w:webHidden/>
+              </w:rPr>
+              <w:tab/>
+            </w:r>
+            <w:r>
+              <w:rPr>
+                <w:noProof/>
+                <w:webHidden/>
+              </w:rPr>
+              <w:fldChar w:fldCharType="begin"/>
+            </w:r>
+            <w:r>
+              <w:rPr>
+                <w:noProof/>
+                <w:webHidden/>
+              </w:rPr>
+              <w:instrText xml:space="preserve"> PAGEREF _Toc444018064 \h </w:instrText>
+            </w:r>
+            <w:r>
+              <w:rPr>
+                <w:noProof/>
+                <w:webHidden/>
+              </w:rPr>
+            </w:r>
+            <w:r>
+              <w:rPr>
+                <w:noProof/>
+                <w:webHidden/>
+              </w:rPr>
+              <w:fldChar w:fldCharType="separate"/>
+            </w:r>
+            <w:r>
+              <w:rPr>
+                <w:noProof/>
+                <w:webHidden/>
+              </w:rPr>
+              <w:t>40</w:t>
             </w:r>
             <w:r>
               <w:rPr>
@@ -1346,7 +2480,7 @@
               <w:lang w:eastAsia="fr-FR"/>
             </w:rPr>
           </w:pPr>
-          <w:hyperlink w:anchor="_Toc443652211" w:history="1">
+          <w:hyperlink w:anchor="_Toc444018065" w:history="1">
             <w:r>
               <w:rPr>
                 <w:rStyle w:val="Lienhypertexte"/>
@@ -1388,7 +2522,7 @@
                 <w:noProof/>
                 <w:webHidden/>
               </w:rPr>
-              <w:instrText xml:space="preserve"> PAGEREF _Toc443652211 \h </w:instrText>
+              <w:instrText xml:space="preserve"> PAGEREF _Toc444018065 \h </w:instrText>
             </w:r>
             <w:r>
               <w:rPr>
@@ -1408,7 +2542,7 @@
                 <w:noProof/>
                 <w:webHidden/>
               </w:rPr>
-              <w:t>4</w:t>
+              <w:t>41</w:t>
             </w:r>
             <w:r>
               <w:rPr>
@@ -1432,7 +2566,7 @@
               <w:lang w:eastAsia="fr-FR"/>
             </w:rPr>
           </w:pPr>
-          <w:hyperlink w:anchor="_Toc443652212" w:history="1">
+          <w:hyperlink w:anchor="_Toc444018066" w:history="1">
             <w:r>
               <w:rPr>
                 <w:rStyle w:val="Lienhypertexte"/>
@@ -1474,7 +2608,7 @@
                 <w:noProof/>
                 <w:webHidden/>
               </w:rPr>
-              <w:instrText xml:space="preserve"> PAGEREF _Toc443652212 \h </w:instrText>
+              <w:instrText xml:space="preserve"> PAGEREF _Toc444018066 \h </w:instrText>
             </w:r>
             <w:r>
               <w:rPr>
@@ -1494,7 +2628,147 @@
                 <w:noProof/>
                 <w:webHidden/>
               </w:rPr>
-              <w:t>4</w:t>
+              <w:t>41</w:t>
+            </w:r>
+            <w:r>
+              <w:rPr>
+                <w:noProof/>
+                <w:webHidden/>
+              </w:rPr>
+              <w:fldChar w:fldCharType="end"/>
+            </w:r>
+          </w:hyperlink>
+        </w:p>
+        <w:p>
+          <w:pPr>
+            <w:pStyle w:val="TM1"/>
+            <w:tabs>
+              <w:tab w:val="right" w:leader="dot" w:pos="9062"/>
+            </w:tabs>
+            <w:rPr>
+              <w:rFonts w:eastAsiaTheme="minorEastAsia"/>
+              <w:noProof/>
+              <w:lang w:eastAsia="fr-FR"/>
+            </w:rPr>
+          </w:pPr>
+          <w:hyperlink w:anchor="_Toc444018067" w:history="1">
+            <w:r>
+              <w:rPr>
+                <w:rStyle w:val="Lienhypertexte"/>
+                <w:noProof/>
+              </w:rPr>
+              <w:t>Table des figures</w:t>
+            </w:r>
+            <w:r>
+              <w:rPr>
+                <w:noProof/>
+                <w:webHidden/>
+              </w:rPr>
+              <w:tab/>
+            </w:r>
+            <w:r>
+              <w:rPr>
+                <w:noProof/>
+                <w:webHidden/>
+              </w:rPr>
+              <w:fldChar w:fldCharType="begin"/>
+            </w:r>
+            <w:r>
+              <w:rPr>
+                <w:noProof/>
+                <w:webHidden/>
+              </w:rPr>
+              <w:instrText xml:space="preserve"> PAGEREF _Toc444018067 \h </w:instrText>
+            </w:r>
+            <w:r>
+              <w:rPr>
+                <w:noProof/>
+                <w:webHidden/>
+              </w:rPr>
+            </w:r>
+            <w:r>
+              <w:rPr>
+                <w:noProof/>
+                <w:webHidden/>
+              </w:rPr>
+              <w:fldChar w:fldCharType="separate"/>
+            </w:r>
+            <w:r>
+              <w:rPr>
+                <w:noProof/>
+                <w:webHidden/>
+              </w:rPr>
+              <w:t>41</w:t>
+            </w:r>
+            <w:r>
+              <w:rPr>
+                <w:noProof/>
+                <w:webHidden/>
+              </w:rPr>
+              <w:fldChar w:fldCharType="end"/>
+            </w:r>
+          </w:hyperlink>
+        </w:p>
+        <w:p>
+          <w:pPr>
+            <w:pStyle w:val="TM1"/>
+            <w:tabs>
+              <w:tab w:val="right" w:leader="dot" w:pos="9062"/>
+            </w:tabs>
+            <w:rPr>
+              <w:rFonts w:eastAsiaTheme="minorEastAsia"/>
+              <w:noProof/>
+              <w:lang w:eastAsia="fr-FR"/>
+            </w:rPr>
+          </w:pPr>
+          <w:hyperlink w:anchor="_Toc444018068" w:history="1">
+            <w:r>
+              <w:rPr>
+                <w:rStyle w:val="Lienhypertexte"/>
+                <w:noProof/>
+              </w:rPr>
+              <w:t>Références</w:t>
+            </w:r>
+            <w:r>
+              <w:rPr>
+                <w:noProof/>
+                <w:webHidden/>
+              </w:rPr>
+              <w:tab/>
+            </w:r>
+            <w:r>
+              <w:rPr>
+                <w:noProof/>
+                <w:webHidden/>
+              </w:rPr>
+              <w:fldChar w:fldCharType="begin"/>
+            </w:r>
+            <w:r>
+              <w:rPr>
+                <w:noProof/>
+                <w:webHidden/>
+              </w:rPr>
+              <w:instrText xml:space="preserve"> PAGEREF _Toc444018068 \h </w:instrText>
+            </w:r>
+            <w:r>
+              <w:rPr>
+                <w:noProof/>
+                <w:webHidden/>
+              </w:rPr>
+            </w:r>
+            <w:r>
+              <w:rPr>
+                <w:noProof/>
+                <w:webHidden/>
+              </w:rPr>
+              <w:fldChar w:fldCharType="separate"/>
+            </w:r>
+            <w:r>
+              <w:rPr>
+                <w:noProof/>
+                <w:webHidden/>
+              </w:rPr>
+              <w:t>41</w:t>
             </w:r>
             <w:r>
               <w:rPr>
@@ -1528,7 +2802,7 @@
         </w:numPr>
       </w:pPr>
       <w:bookmarkStart w:id="1" w:name="_Toc443652145"/>
-      <w:bookmarkStart w:id="2" w:name="_Toc443652196"/>
+      <w:bookmarkStart w:id="2" w:name="_Toc444018035"/>
       <w:r>
         <w:t>Introduction</w:t>
       </w:r>
@@ -1544,7 +2818,7 @@
         </w:numPr>
       </w:pPr>
       <w:bookmarkStart w:id="3" w:name="_Toc443652146"/>
-      <w:bookmarkStart w:id="4" w:name="_Toc443652197"/>
+      <w:bookmarkStart w:id="4" w:name="_Toc444018036"/>
       <w:r>
         <w:t>Contexte et objectif</w:t>
       </w:r>
@@ -1563,7 +2837,7 @@
         </w:numPr>
       </w:pPr>
       <w:bookmarkStart w:id="5" w:name="_Toc443652147"/>
-      <w:bookmarkStart w:id="6" w:name="_Toc443652198"/>
+      <w:bookmarkStart w:id="6" w:name="_Toc444018037"/>
       <w:r>
         <w:t>Contexte</w:t>
       </w:r>
@@ -1595,33 +2869,13 @@
         <w:pStyle w:val="Corpsdetexte"/>
       </w:pPr>
       <w:r>
-        <w:t xml:space="preserve">En informatique musicale on distingue grossièrement deux types de logiciels. D'abords, les séquenceurs ou DAW (Digital Audio Workstation) qui permettent l'enregistrement, le montage, le séquencement et la gestion d'effets audio, parmi lesquels on peut citer </w:t>
-      </w:r>
-      <w:proofErr w:type="spellStart"/>
-      <w:r>
-        <w:t>Ableton</w:t>
-      </w:r>
-      <w:proofErr w:type="spellEnd"/>
-      <w:r>
-        <w:t xml:space="preserve">, </w:t>
-      </w:r>
-      <w:proofErr w:type="spellStart"/>
-      <w:r>
-        <w:t>Cubase</w:t>
-      </w:r>
-      <w:proofErr w:type="spellEnd"/>
-      <w:r>
-        <w:t xml:space="preserve">, </w:t>
+        <w:t xml:space="preserve">En informatique musicale on distingue grossièrement deux types de logiciels. D'abords, les séquenceurs ou DAW (Digital Audio Workstation) qui permettent l'enregistrement, le montage, le séquencement et la gestion d'effets audio, parmi lesquels on peut citer Ableton, Cubase, </w:t>
       </w:r>
       <w:r>
         <w:t>Garage Band</w:t>
       </w:r>
       <w:r>
-        <w:t xml:space="preserve"> et FruitLoops. Ensuite, les logiciels d'édition de partition qui permettent au musicien de saisir de façon plus ou moins intuitive un morceau de musique et bien souvent de faire jouer cette partition par des banques de sons ou des sons synthétiques. Parmi ceux-ci, </w:t>
-      </w:r>
-      <w:r>
-        <w:lastRenderedPageBreak/>
-        <w:t xml:space="preserve">on peut citer Finale, Sibelius, LilyPond ou GuitarPro. Notons qu'une grande partie de ces logiciels est capable d'écrire une </w:t>
+        <w:t xml:space="preserve"> et FruitLoops. Ensuite, les logiciels d'édition de partition qui permettent au musicien de saisir de façon plus ou moins intuitive un morceau de musique et bien souvent de faire jouer cette partition par des banques de sons ou des sons synthétiques. Parmi ceux-ci, on peut citer Finale, Sibelius, LilyPond ou GuitarPro. Notons qu'une grande partie de ces logiciels est capable d'écrire une </w:t>
       </w:r>
       <w:r>
         <w:t>partition</w:t>
@@ -1717,6 +2971,7 @@
         <w:ind w:left="360"/>
       </w:pPr>
       <w:r>
+        <w:lastRenderedPageBreak/>
         <w:t>La détection d'onsets (</w:t>
       </w:r>
       <w:r>
@@ -1834,7 +3089,6 @@
                 <w:noProof/>
                 <w:lang w:eastAsia="fr-FR" w:bidi="ar-SA"/>
               </w:rPr>
-              <w:lastRenderedPageBreak/>
               <w:drawing>
                 <wp:inline distT="0" distB="0" distL="0" distR="0" wp14:anchorId="289791D3" wp14:editId="59C20951">
                   <wp:extent cx="5760720" cy="3883152"/>
@@ -1896,7 +3150,7 @@
             <w:pPr>
               <w:pStyle w:val="Lgende"/>
             </w:pPr>
-            <w:bookmarkStart w:id="11" w:name="_Toc444011701"/>
+            <w:bookmarkStart w:id="11" w:name="_Toc444018100"/>
             <w:r>
               <w:t xml:space="preserve">Figure </w:t>
             </w:r>
@@ -1947,7 +3201,11 @@
         <w:pStyle w:val="Corpsdetexte"/>
       </w:pPr>
       <w:r>
-        <w:t>Le problème est traité depuis les années 70 environ, notamment grâce à des transferts de solutions techniques venant du traitement de la parole. Cependant, en cherchant à résoudre le problème, on se heurte rapidement à différents problèmes</w:t>
+        <w:t xml:space="preserve">Le problème est traité depuis les années 70 environ, notamment grâce à des transferts de solutions techniques venant du traitement de la parole. Cependant, en cherchant à résoudre le </w:t>
+      </w:r>
+      <w:r>
+        <w:lastRenderedPageBreak/>
+        <w:t>problème, on se heurte rapidement à différents problèmes</w:t>
       </w:r>
       <w:r>
         <w:t xml:space="preserve"> </w:t>
@@ -2045,11 +3303,7 @@
         <w:pStyle w:val="Corpsdetexte"/>
       </w:pPr>
       <w:r>
-        <w:t xml:space="preserve">Globalement, de nombreuses méthodes existent pour tenter de résoudre tous ces problèmes. Notre travail a majoritairement consisté à chercher les méthodes pour lesquelles nous obtenions les meilleurs résultats, tentant d'améliorer une solution existante (dans le cas de l'estimation de tempo), voire en créant complètement notre méthode selon notre expérience et </w:t>
-      </w:r>
-      <w:r>
-        <w:lastRenderedPageBreak/>
-        <w:t>notre intuition (cas de l'analyse et la correction rythmique).</w:t>
+        <w:t>Globalement, de nombreuses méthodes existent pour tenter de résoudre tous ces problèmes. Notre travail a majoritairement consisté à chercher les méthodes pour lesquelles nous obtenions les meilleurs résultats, tentant d'améliorer une solution existante (dans le cas de l'estimation de tempo), voire en créant complètement notre méthode selon notre expérience et notre intuition (cas de l'analyse et la correction rythmique).</w:t>
       </w:r>
     </w:p>
     <w:p>
@@ -2116,7 +3370,7 @@
         </w:numPr>
       </w:pPr>
       <w:bookmarkStart w:id="15" w:name="_Toc443652152"/>
-      <w:bookmarkStart w:id="16" w:name="_Toc443652199"/>
+      <w:bookmarkStart w:id="16" w:name="_Toc444018038"/>
       <w:r>
         <w:t>Objectifs et limites posées</w:t>
       </w:r>
@@ -2128,7 +3382,11 @@
         <w:pStyle w:val="Corpsdetexte"/>
       </w:pPr>
       <w:r>
-        <w:t xml:space="preserve">L'objectif de ce projet de fin d'étude est de proposer un système de transcription automatique de bonne qualité, c'est à dire qu'il faut que la partition créée permette de reconnaître le morceau dont elle est issue. </w:t>
+        <w:t xml:space="preserve">L'objectif de ce projet de fin d'étude est de proposer un système de transcription automatique de bonne qualité, c'est à dire qu'il faut que la partition créée permette de reconnaître le </w:t>
+      </w:r>
+      <w:r>
+        <w:lastRenderedPageBreak/>
+        <w:t xml:space="preserve">morceau dont elle est issue. </w:t>
       </w:r>
     </w:p>
     <w:p>
@@ -2253,11 +3511,7 @@
         <w:t>la plus courte possible sera la double croche</w:t>
       </w:r>
       <w:r>
-        <w:t>, toute les autres durées musicales possibles seront des multiples de la durée d'une double-</w:t>
-      </w:r>
-      <w:r>
-        <w:lastRenderedPageBreak/>
-        <w:t>croche (croche, croche pointée, noire, etc.)</w:t>
+        <w:t>, toute les autres durées musicales possibles seront des multiples de la durée d'une double-croche (croche, croche pointée, noire, etc.)</w:t>
       </w:r>
     </w:p>
     <w:p>
@@ -2302,7 +3556,7 @@
         </w:rPr>
       </w:pPr>
       <w:bookmarkStart w:id="17" w:name="_Toc443652153"/>
-      <w:bookmarkStart w:id="18" w:name="_Toc443652200"/>
+      <w:bookmarkStart w:id="18" w:name="_Toc444018039"/>
       <w:r>
         <w:t>Méthode d’évaluation</w:t>
       </w:r>
@@ -2321,7 +3575,7 @@
         </w:rPr>
       </w:pPr>
       <w:bookmarkStart w:id="19" w:name="_Toc443652154"/>
-      <w:bookmarkStart w:id="20" w:name="_Toc443652201"/>
+      <w:bookmarkStart w:id="20" w:name="_Toc444018040"/>
       <w:r>
         <w:rPr>
           <w:rStyle w:val="Titre2Car"/>
@@ -2361,7 +3615,11 @@
         <w:keepNext/>
       </w:pPr>
       <w:r>
-        <w:t>Concernant l’Onset Detection, nous avons comparé le nombre et les instants des onset détectés comparés avec les onsets attendus. La stratégie est d’appairer les onsets détectés et annotés qui sont proches deux à deux. S’il reste des onsets non appairés, il s’agit de fausses détections ou de détections manquées selon que l’onset seul est respectivement détecté ou annotés. Les offsets ne sont ni annotés ni évalués.</w:t>
+        <w:t xml:space="preserve">Concernant l’Onset Detection, nous avons comparé le nombre et les instants des onset détectés comparés avec les onsets attendus. La stratégie est d’appairer les onsets détectés et annotés qui sont proches deux à deux. S’il reste des onsets non appairés, il s’agit de fausses détections ou de </w:t>
+      </w:r>
+      <w:r>
+        <w:lastRenderedPageBreak/>
+        <w:t>détections manquées selon que l’onset seul est respectivement détecté ou annotés. Les offsets ne sont ni annotés ni évalués.</w:t>
       </w:r>
     </w:p>
     <w:tbl>
@@ -2456,7 +3714,7 @@
             <w:pPr>
               <w:pStyle w:val="Lgende"/>
             </w:pPr>
-            <w:bookmarkStart w:id="22" w:name="_Toc444011702"/>
+            <w:bookmarkStart w:id="22" w:name="_Toc444018101"/>
             <w:r>
               <w:t xml:space="preserve">Figure </w:t>
             </w:r>
@@ -2790,6 +4048,7 @@
           <w:noProof/>
           <w:lang w:eastAsia="fr-FR"/>
         </w:rPr>
+        <w:lastRenderedPageBreak/>
         <mc:AlternateContent>
           <mc:Choice Requires="wpg">
             <w:drawing>
@@ -3005,7 +4264,6 @@
                 <w:noProof/>
                 <w:lang w:eastAsia="fr-FR"/>
               </w:rPr>
-              <w:lastRenderedPageBreak/>
               <w:drawing>
                 <wp:inline distT="0" distB="0" distL="0" distR="0" wp14:anchorId="0A4E5409" wp14:editId="79FA9670">
                   <wp:extent cx="5438775" cy="5648325"/>
@@ -3067,7 +4325,7 @@
             <w:pPr>
               <w:pStyle w:val="Lgende"/>
             </w:pPr>
-            <w:bookmarkStart w:id="24" w:name="_Toc444011703"/>
+            <w:bookmarkStart w:id="24" w:name="_Toc444018102"/>
             <w:r>
               <w:t xml:space="preserve">Figure </w:t>
             </w:r>
@@ -3103,6 +4361,7 @@
         <w:rPr>
           <w:rStyle w:val="Emphaseintense"/>
         </w:rPr>
+        <w:lastRenderedPageBreak/>
         <w:t>Analyse Harmonique :</w:t>
       </w:r>
       <w:bookmarkEnd w:id="25"/>
@@ -3154,7 +4413,6 @@
                 <w:noProof/>
                 <w:lang w:eastAsia="fr-FR"/>
               </w:rPr>
-              <w:lastRenderedPageBreak/>
               <mc:AlternateContent>
                 <mc:Choice Requires="wpg">
                   <w:drawing>
@@ -3298,7 +4556,7 @@
                 <w:noProof/>
               </w:rPr>
             </w:pPr>
-            <w:bookmarkStart w:id="26" w:name="_Toc444011704"/>
+            <w:bookmarkStart w:id="26" w:name="_Toc444018103"/>
             <w:r>
               <w:t xml:space="preserve">Figure </w:t>
             </w:r>
@@ -3327,7 +4585,7 @@
         </w:numPr>
       </w:pPr>
       <w:bookmarkStart w:id="27" w:name="_Toc443652158"/>
-      <w:bookmarkStart w:id="28" w:name="_Toc443652202"/>
+      <w:bookmarkStart w:id="28" w:name="_Toc444018041"/>
       <w:r>
         <w:t>Base</w:t>
       </w:r>
@@ -3384,6 +4642,7 @@
         <w:ind w:left="360"/>
       </w:pPr>
       <w:r>
+        <w:lastRenderedPageBreak/>
         <w:t>La sortie de cet algorithme est une liste d’onset erronées. Il faut ensuite manuellement ajouter les onsets manquants et retirer les onsets faussement détectés en se basant sur la partition.</w:t>
       </w:r>
     </w:p>
@@ -3443,7 +4702,6 @@
           </w:tcPr>
           <w:p>
             <w:r>
-              <w:lastRenderedPageBreak/>
               <w:t>1</w:t>
             </w:r>
           </w:p>
@@ -3626,7 +4884,7 @@
         </w:numPr>
       </w:pPr>
       <w:bookmarkStart w:id="29" w:name="_Toc443652159"/>
-      <w:bookmarkStart w:id="30" w:name="_Toc443652203"/>
+      <w:bookmarkStart w:id="30" w:name="_Toc444018042"/>
       <w:r>
         <w:t>Détection d’onset</w:t>
       </w:r>
@@ -3748,7 +5006,7 @@
                 <w:szCs w:val="36"/>
               </w:rPr>
             </w:pPr>
-            <w:bookmarkStart w:id="31" w:name="_Toc444011705"/>
+            <w:bookmarkStart w:id="31" w:name="_Toc444018104"/>
             <w:r>
               <w:rPr>
                 <w:sz w:val="22"/>
@@ -3982,7 +5240,7 @@
               </w:rPr>
               <w:t xml:space="preserve">       </w:t>
             </w:r>
-            <w:bookmarkStart w:id="32" w:name="_Toc444011706"/>
+            <w:bookmarkStart w:id="32" w:name="_Toc444018105"/>
             <w:r>
               <w:rPr>
                 <w:sz w:val="22"/>
@@ -4068,9 +5326,11 @@
       <w:pPr>
         <w:pStyle w:val="Titre2"/>
       </w:pPr>
+      <w:bookmarkStart w:id="33" w:name="_Toc444018043"/>
       <w:r>
         <w:t>Méthode liée aux caractéristiques temporelles du signal audio</w:t>
       </w:r>
+      <w:bookmarkEnd w:id="33"/>
       <w:r>
         <w:t xml:space="preserve"> </w:t>
       </w:r>
@@ -4102,27 +5362,16 @@
         <w:rPr>
           <w:b/>
         </w:rPr>
-        <w:t>Inconvénient </w:t>
-      </w:r>
-      <w:proofErr w:type="gramStart"/>
+        <w:t>Inconvénient :</w:t>
+      </w:r>
       <w:r>
         <w:rPr>
           <w:b/>
         </w:rPr>
-        <w:t>:</w:t>
-      </w:r>
-      <w:r>
-        <w:rPr>
-          <w:b/>
-        </w:rPr>
         <w:t xml:space="preserve"> </w:t>
       </w:r>
       <w:r>
-        <w:t xml:space="preserve"> Ce</w:t>
-      </w:r>
-      <w:proofErr w:type="gramEnd"/>
-      <w:r>
-        <w:t xml:space="preserve"> type de méthode ne fonctionne pas de façon optimale car certains onset ne sont pas détectés par rapport au seuil que l’on se fixe (fausse détection/sur-détection). De plus, dans le cas de notre projet qui prend en compte les cordes de la guitare, les onsets produits par celle-ci n’ont pas une variation en amplitude comparable à des instruments percussifs.</w:t>
+        <w:t xml:space="preserve"> Ce type de méthode ne fonctionne pas de façon optimale car certains onset ne sont pas détectés par rapport au seuil que l’on se fixe (fausse détection/sur-détection). De plus, dans le cas de notre projet qui prend en compte les cordes de la guitare, les onsets produits par celle-ci n’ont pas une variation en amplitude comparable à des instruments percussifs.</w:t>
       </w:r>
     </w:p>
     <w:p/>
@@ -4130,9 +5379,11 @@
       <w:pPr>
         <w:pStyle w:val="Titre2"/>
       </w:pPr>
+      <w:bookmarkStart w:id="34" w:name="_Toc444018044"/>
       <w:r>
         <w:t>Méthodes liées aux caractéristiques spectrales du signal audio</w:t>
       </w:r>
+      <w:bookmarkEnd w:id="34"/>
       <w:r>
         <w:t xml:space="preserve"> </w:t>
       </w:r>
@@ -4143,13 +5394,8 @@
         <w:pStyle w:val="Titre3"/>
       </w:pPr>
       <w:r>
-        <w:t xml:space="preserve">Spectral Flux ou Spectral </w:t>
-      </w:r>
-      <w:proofErr w:type="spellStart"/>
-      <w:r>
-        <w:t>difference</w:t>
-      </w:r>
-      <w:proofErr w:type="spellEnd"/>
+        <w:t>Spectral Flux ou Spectral difference</w:t>
+      </w:r>
       <w:r>
         <w:t xml:space="preserve"> (domaine fréquentielle)</w:t>
       </w:r>
@@ -4541,7 +5787,7 @@
           </mc:Choice>
           <mc:Fallback>
             <w:pict>
-              <v:shapetype w14:anchorId="73C753B2" id="_x0000_t32" coordsize="21600,21600" o:spt="32" o:oned="t" path="m,l21600,21600e" filled="f">
+              <v:shapetype w14:anchorId="6D94669F" id="_x0000_t32" coordsize="21600,21600" o:spt="32" o:oned="t" path="m,l21600,21600e" filled="f">
                 <v:path arrowok="t" fillok="f" o:connecttype="none"/>
                 <o:lock v:ext="edit" shapetype="t"/>
               </v:shapetype>
@@ -4616,7 +5862,7 @@
           </mc:Choice>
           <mc:Fallback>
             <w:pict>
-              <v:shape w14:anchorId="7E70CA93" id="Connecteur droit avec flèche 25" o:spid="_x0000_s1026" type="#_x0000_t32" style="position:absolute;margin-left:45.7pt;margin-top:9.65pt;width:0;height:99pt;z-index:251661312;visibility:visible;mso-wrap-style:square;mso-wrap-distance-left:9pt;mso-wrap-distance-top:0;mso-wrap-distance-right:9pt;mso-wrap-distance-bottom:0;mso-position-horizontal:absolute;mso-position-horizontal-relative:text;mso-position-vertical:absolute;mso-position-vertical-relative:text" o:gfxdata="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" strokecolor="black [3200]" strokeweight=".5pt">
+              <v:shape w14:anchorId="5E273684" id="Connecteur droit avec flèche 25" o:spid="_x0000_s1026" type="#_x0000_t32" style="position:absolute;margin-left:45.7pt;margin-top:9.65pt;width:0;height:99pt;z-index:251661312;visibility:visible;mso-wrap-style:square;mso-wrap-distance-left:9pt;mso-wrap-distance-top:0;mso-wrap-distance-right:9pt;mso-wrap-distance-bottom:0;mso-position-horizontal:absolute;mso-position-horizontal-relative:text;mso-position-vertical:absolute;mso-position-vertical-relative:text" o:gfxdata="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" strokecolor="black [3200]" strokeweight=".5pt">
                 <v:stroke endarrow="block" joinstyle="miter"/>
               </v:shape>
             </w:pict>
@@ -4742,7 +5988,7 @@
               <w:ind w:left="1416" w:firstLine="708"/>
               <w:jc w:val="both"/>
             </w:pPr>
-            <w:bookmarkStart w:id="33" w:name="_Toc444011707"/>
+            <w:bookmarkStart w:id="35" w:name="_Toc444018106"/>
             <w:r>
               <w:t xml:space="preserve">Figure </w:t>
             </w:r>
@@ -4751,13 +5997,13 @@
                 <w:rPr>
                   <w:noProof/>
                 </w:rPr>
-                <w:t>3</w:t>
+                <w:t>7</w:t>
               </w:r>
             </w:fldSimple>
             <w:r>
               <w:t xml:space="preserve"> - Spectrogramme d'un morceau de 25 secondes</w:t>
             </w:r>
-            <w:bookmarkEnd w:id="33"/>
+            <w:bookmarkEnd w:id="35"/>
           </w:p>
         </w:tc>
       </w:tr>
@@ -4784,109 +6030,45 @@
     </w:p>
     <w:p>
       <w:r>
-        <w:t xml:space="preserve">Cette </w:t>
-      </w:r>
-      <w:proofErr w:type="spellStart"/>
-      <w:r>
-        <w:t>méthode</w:t>
-      </w:r>
-      <w:proofErr w:type="spellEnd"/>
-      <w:r>
+        <w:t xml:space="preserve">Cette méthode </w:t>
+      </w:r>
+      <w:r>
+        <w:t>détermine</w:t>
+      </w:r>
+      <w:r>
+        <w:t xml:space="preserve"> la variation de l’amplitude en puissance du signal pour chaque échantillon de </w:t>
+      </w:r>
+      <w:r>
+        <w:t>fréquence</w:t>
+      </w:r>
+      <w:r>
+        <w:t xml:space="preserve"> (on ne prend plus l’énergie du signal audio mais l’amplitude de la transformée de Fourier). </w:t>
+      </w:r>
+    </w:p>
+    <w:p>
+      <w:r>
+        <w:t>La valeur absolue de la transformée de Fourier (amplitude) est dérivée pour obtenir la variation pour chaque fréquence entre l’échantillon k et k-1. On somme ensuite pour chaque échantillon de temps k ces variations pour pouvoir avoir une représentation temporelle de ces changements.</w:t>
+      </w:r>
+    </w:p>
+    <w:p>
+      <w:r>
+        <w:t>Une forte variation en amplitude à instant k nous donnera donc un pic.</w:t>
+      </w:r>
+    </w:p>
+    <w:p>
+      <w:r>
+        <w:rPr>
+          <w:b/>
+        </w:rPr>
+        <w:t>Inconvénient :</w:t>
+      </w:r>
+      <w:r>
+        <w:rPr>
+          <w:b/>
+        </w:rPr>
         <w:t xml:space="preserve"> </w:t>
       </w:r>
       <w:r>
-        <w:t>détermine</w:t>
-      </w:r>
-      <w:r>
-        <w:t xml:space="preserve"> la variation de l’amplitude en puissance du signal pour chaque </w:t>
-      </w:r>
-      <w:proofErr w:type="spellStart"/>
-      <w:r>
-        <w:t>échantillon</w:t>
-      </w:r>
-      <w:proofErr w:type="spellEnd"/>
-      <w:r>
-        <w:t xml:space="preserve"> de </w:t>
-      </w:r>
-      <w:r>
-        <w:t>fréquence</w:t>
-      </w:r>
-      <w:r>
-        <w:t xml:space="preserve"> (on ne prend plus l’énergie du signal audio mais l’amplitude de la transformée de Fourier). </w:t>
-      </w:r>
-    </w:p>
-    <w:p>
-      <w:r>
-        <w:t xml:space="preserve">La valeur absolue de la </w:t>
-      </w:r>
-      <w:proofErr w:type="spellStart"/>
-      <w:r>
-        <w:t>transformée</w:t>
-      </w:r>
-      <w:proofErr w:type="spellEnd"/>
-      <w:r>
-        <w:t xml:space="preserve"> de Fourier (amplitude) est </w:t>
-      </w:r>
-      <w:proofErr w:type="spellStart"/>
-      <w:r>
-        <w:t>dérivée</w:t>
-      </w:r>
-      <w:proofErr w:type="spellEnd"/>
-      <w:r>
-        <w:t xml:space="preserve"> pour obtenir la variation pour chaque </w:t>
-      </w:r>
-      <w:proofErr w:type="spellStart"/>
-      <w:r>
-        <w:t>fréquence</w:t>
-      </w:r>
-      <w:proofErr w:type="spellEnd"/>
-      <w:r>
-        <w:t xml:space="preserve"> entre l’</w:t>
-      </w:r>
-      <w:proofErr w:type="spellStart"/>
-      <w:r>
-        <w:t>échantillon</w:t>
-      </w:r>
-      <w:proofErr w:type="spellEnd"/>
-      <w:r>
-        <w:t xml:space="preserve"> k et k-1. On somme ensuite pour chaque </w:t>
-      </w:r>
-      <w:proofErr w:type="spellStart"/>
-      <w:r>
-        <w:t>échantillon</w:t>
-      </w:r>
-      <w:proofErr w:type="spellEnd"/>
-      <w:r>
-        <w:t xml:space="preserve"> de temps k ces variations pour pouvoir avoir une </w:t>
-      </w:r>
-      <w:proofErr w:type="spellStart"/>
-      <w:r>
-        <w:t>représentation</w:t>
-      </w:r>
-      <w:proofErr w:type="spellEnd"/>
-      <w:r>
-        <w:t xml:space="preserve"> temporelle de ces changements.</w:t>
-      </w:r>
-    </w:p>
-    <w:p>
-      <w:r>
-        <w:t>Une forte variation en amplitude à instant k nous donnera donc un pic.</w:t>
-      </w:r>
-    </w:p>
-    <w:p>
-      <w:r>
-        <w:rPr>
-          <w:b/>
-        </w:rPr>
-        <w:t>Inconvénient :</w:t>
-      </w:r>
-      <w:r>
-        <w:rPr>
-          <w:b/>
-        </w:rPr>
-        <w:t xml:space="preserve"> </w:t>
-      </w:r>
-      <w:r>
         <w:t xml:space="preserve">L’efficacité de cette méthode décroit pour des signaux non-percussifs (ce qui est également le cas pour la méthode présentée précédemment). </w:t>
       </w:r>
     </w:p>
@@ -4895,13 +6077,8 @@
         <w:pStyle w:val="Titre3"/>
       </w:pPr>
       <w:r>
-        <w:t xml:space="preserve">Phase </w:t>
-      </w:r>
-      <w:proofErr w:type="spellStart"/>
-      <w:r>
-        <w:t>deviation</w:t>
-      </w:r>
-      <w:proofErr w:type="spellEnd"/>
+        <w:t>Phase deviation</w:t>
+      </w:r>
       <w:r>
         <w:t xml:space="preserve"> (domaine de la phase)</w:t>
       </w:r>
@@ -4913,68 +6090,12 @@
     </w:p>
     <w:p>
       <w:r>
-        <w:t xml:space="preserve">Contrairement </w:t>
-      </w:r>
-      <w:proofErr w:type="spellStart"/>
-      <w:r>
-        <w:t>a</w:t>
-      </w:r>
-      <w:proofErr w:type="spellEnd"/>
-      <w:r>
-        <w:t xml:space="preserve">̀ la </w:t>
-      </w:r>
-      <w:proofErr w:type="spellStart"/>
-      <w:r>
-        <w:t>méthode</w:t>
-      </w:r>
-      <w:proofErr w:type="spellEnd"/>
-      <w:r>
-        <w:t xml:space="preserve"> du spectral flux qui prend en compte la puissance du signal, la </w:t>
-      </w:r>
-      <w:proofErr w:type="spellStart"/>
-      <w:r>
-        <w:t>méthode</w:t>
-      </w:r>
-      <w:proofErr w:type="spellEnd"/>
-      <w:r>
-        <w:t xml:space="preserve"> de </w:t>
-      </w:r>
-      <w:proofErr w:type="spellStart"/>
-      <w:r>
-        <w:t>déviation</w:t>
-      </w:r>
-      <w:proofErr w:type="spellEnd"/>
-      <w:r>
-        <w:t xml:space="preserve"> de phase utilise la variation dans la phase du signal.</w:t>
-      </w:r>
-    </w:p>
-    <w:p>
-      <w:r>
-        <w:t xml:space="preserve">Elle fonctionne de la </w:t>
-      </w:r>
-      <w:proofErr w:type="spellStart"/>
-      <w:r>
-        <w:t>même</w:t>
-      </w:r>
-      <w:proofErr w:type="spellEnd"/>
-      <w:r>
-        <w:t xml:space="preserve"> </w:t>
-      </w:r>
-      <w:proofErr w:type="spellStart"/>
-      <w:r>
-        <w:t>manière</w:t>
-      </w:r>
-      <w:proofErr w:type="spellEnd"/>
-      <w:r>
-        <w:t xml:space="preserve"> que spectral flux sauf que l’on prend la phase du signal (angle) suite à la </w:t>
-      </w:r>
-      <w:proofErr w:type="spellStart"/>
-      <w:r>
-        <w:t>transformée</w:t>
-      </w:r>
-      <w:proofErr w:type="spellEnd"/>
-      <w:r>
-        <w:t xml:space="preserve"> de Fourier </w:t>
+        <w:t>Contrairement à la méthode du spectral flux qui prend en compte la puissance du signal, la méthode de déviation de phase utilise la variation dans la phase du signal.</w:t>
+      </w:r>
+    </w:p>
+    <w:p>
+      <w:r>
+        <w:t xml:space="preserve">Elle fonctionne de la même manière que spectral flux sauf que l’on prend la phase du signal (angle) suite à la transformée de Fourier </w:t>
       </w:r>
       <w:r>
         <w:t>(</w:t>
@@ -4994,93 +6115,13 @@
     </w:p>
     <w:p>
       <w:r>
-        <w:t xml:space="preserve">La </w:t>
-      </w:r>
-      <w:proofErr w:type="spellStart"/>
-      <w:r>
-        <w:t>première</w:t>
-      </w:r>
-      <w:proofErr w:type="spellEnd"/>
-      <w:r>
-        <w:t xml:space="preserve"> </w:t>
-      </w:r>
-      <w:proofErr w:type="spellStart"/>
-      <w:r>
-        <w:t>différence</w:t>
-      </w:r>
-      <w:proofErr w:type="spellEnd"/>
-      <w:r>
-        <w:t xml:space="preserve"> </w:t>
-      </w:r>
-      <w:r>
-        <w:t xml:space="preserve">de phase entre un </w:t>
-      </w:r>
-      <w:proofErr w:type="spellStart"/>
-      <w:r>
-        <w:t>échantillon</w:t>
-      </w:r>
-      <w:proofErr w:type="spellEnd"/>
-      <w:r>
-        <w:t xml:space="preserve"> k et k</w:t>
-      </w:r>
-      <w:r>
-        <w:t xml:space="preserve">-1 nous donne la </w:t>
-      </w:r>
-      <w:proofErr w:type="spellStart"/>
-      <w:r>
-        <w:t>fréquence</w:t>
-      </w:r>
-      <w:proofErr w:type="spellEnd"/>
-      <w:r>
-        <w:t xml:space="preserve"> </w:t>
-      </w:r>
-      <w:proofErr w:type="spellStart"/>
-      <w:r>
-        <w:t>instantanée</w:t>
-      </w:r>
-      <w:proofErr w:type="spellEnd"/>
-      <w:r>
-        <w:t xml:space="preserve"> (</w:t>
-      </w:r>
-      <w:proofErr w:type="spellStart"/>
-      <w:r>
-        <w:t>première</w:t>
-      </w:r>
-      <w:proofErr w:type="spellEnd"/>
-      <w:r>
-        <w:t xml:space="preserve"> </w:t>
-      </w:r>
-      <w:proofErr w:type="spellStart"/>
-      <w:r>
-        <w:t>dérivée</w:t>
-      </w:r>
-      <w:proofErr w:type="spellEnd"/>
-      <w:r>
-        <w:t xml:space="preserve">). Le changement de variation de la </w:t>
-      </w:r>
-      <w:proofErr w:type="spellStart"/>
-      <w:r>
-        <w:t>fréquence</w:t>
-      </w:r>
-      <w:proofErr w:type="spellEnd"/>
-      <w:r>
-        <w:t xml:space="preserve"> </w:t>
-      </w:r>
-      <w:proofErr w:type="spellStart"/>
-      <w:r>
-        <w:t>instantanée</w:t>
-      </w:r>
-      <w:proofErr w:type="spellEnd"/>
-      <w:r>
-        <w:t xml:space="preserve"> (</w:t>
-      </w:r>
-      <w:proofErr w:type="spellStart"/>
-      <w:r>
-        <w:t>dérivée</w:t>
-      </w:r>
-      <w:proofErr w:type="spellEnd"/>
-      <w:r>
-        <w:t xml:space="preserve"> seconde) est un indicateur d’un possible onset.</w:t>
+        <w:t xml:space="preserve">La première différence </w:t>
+      </w:r>
+      <w:r>
+        <w:t>de phase entre un échantillon k et k</w:t>
+      </w:r>
+      <w:r>
+        <w:t>-1 nous donne la fréquence instantanée (première dérivée). Le changement de variation de la fréquence instantanée (dérivée seconde) est un indicateur d’un possible onset.</w:t>
       </w:r>
       <w:r>
         <w:t xml:space="preserve"> En effet, au</w:t>
@@ -5128,20 +6169,10 @@
       <w:pPr>
         <w:pStyle w:val="Titre3"/>
       </w:pPr>
-      <w:proofErr w:type="spellStart"/>
       <w:r>
         <w:lastRenderedPageBreak/>
-        <w:t>Complex</w:t>
-      </w:r>
-      <w:proofErr w:type="spellEnd"/>
-      <w:r>
-        <w:t xml:space="preserve"> </w:t>
-      </w:r>
-      <w:proofErr w:type="spellStart"/>
-      <w:r>
-        <w:t>domain</w:t>
-      </w:r>
-      <w:proofErr w:type="spellEnd"/>
+        <w:t>Complex domain</w:t>
+      </w:r>
     </w:p>
     <w:p>
       <w:pPr>
@@ -5271,18 +6302,11 @@
                             <w:r>
                               <w:t>) *</w:t>
                             </w:r>
-                            <w:proofErr w:type="spellStart"/>
-                            <w:proofErr w:type="gramStart"/>
                             <w:r>
                               <w:t>exp</w:t>
                             </w:r>
-                            <w:proofErr w:type="spellEnd"/>
                             <w:r>
-                              <w:t>(</w:t>
-                            </w:r>
-                            <w:proofErr w:type="gramEnd"/>
-                            <w:r>
-                              <w:t xml:space="preserve">somme entre la phase </w:t>
+                              <w:t xml:space="preserve">(somme entre la phase </w:t>
                             </w:r>
                             <w:r>
                               <w:t>de k-1 et la</w:t>
@@ -5330,18 +6354,11 @@
                       <w:r>
                         <w:t>) *</w:t>
                       </w:r>
-                      <w:proofErr w:type="spellStart"/>
-                      <w:proofErr w:type="gramStart"/>
                       <w:r>
                         <w:t>exp</w:t>
                       </w:r>
-                      <w:proofErr w:type="spellEnd"/>
                       <w:r>
-                        <w:t>(</w:t>
-                      </w:r>
-                      <w:proofErr w:type="gramEnd"/>
-                      <w:r>
-                        <w:t xml:space="preserve">somme entre la phase </w:t>
+                        <w:t xml:space="preserve">(somme entre la phase </w:t>
                       </w:r>
                       <w:r>
                         <w:t>de k-1 et la</w:t>
@@ -5707,7 +6724,6 @@
         </w:rPr>
         <w:t xml:space="preserve"> la stationnarité pour le k</w:t>
       </w:r>
-      <w:proofErr w:type="spellStart"/>
       <w:r>
         <w:rPr>
           <w:rFonts w:ascii="Calibri" w:hAnsi="Calibri" w:cs="Calibri"/>
@@ -5716,7 +6732,6 @@
         </w:rPr>
         <w:t>ème</w:t>
       </w:r>
-      <w:proofErr w:type="spellEnd"/>
       <w:r>
         <w:rPr>
           <w:rFonts w:ascii="Calibri" w:hAnsi="Calibri" w:cs="Calibri"/>
@@ -6383,7 +7398,7 @@
                 <w:rFonts w:ascii="Times" w:hAnsi="Times" w:cs="Times"/>
               </w:rPr>
             </w:pPr>
-            <w:bookmarkStart w:id="34" w:name="_Toc444011708"/>
+            <w:bookmarkStart w:id="36" w:name="_Toc444018107"/>
             <w:r>
               <w:rPr>
                 <w:sz w:val="22"/>
@@ -6446,18 +7461,9 @@
                 <w:sz w:val="22"/>
                 <w:szCs w:val="22"/>
               </w:rPr>
-              <w:t xml:space="preserve"> - Simplification de la distance </w:t>
-            </w:r>
-            <w:proofErr w:type="spellStart"/>
-            <w:r>
-              <w:rPr>
-                <w:sz w:val="22"/>
-                <w:szCs w:val="22"/>
-              </w:rPr>
-              <w:t>euclidiènne</w:t>
-            </w:r>
-            <w:bookmarkEnd w:id="34"/>
-            <w:proofErr w:type="spellEnd"/>
+              <w:t xml:space="preserve"> - Simplification de la distance euclidiènne</w:t>
+            </w:r>
+            <w:bookmarkEnd w:id="36"/>
           </w:p>
         </w:tc>
       </w:tr>
@@ -6573,19 +7579,11 @@
           <w:rFonts w:ascii="Calibri" w:hAnsi="Calibri" w:cs="Calibri"/>
         </w:rPr>
       </w:pPr>
-      <w:proofErr w:type="gramStart"/>
       <w:r>
         <w:rPr>
           <w:rFonts w:ascii="Calibri" w:hAnsi="Calibri" w:cs="Calibri"/>
         </w:rPr>
-        <w:t>alors</w:t>
-      </w:r>
-      <w:proofErr w:type="gramEnd"/>
-      <w:r>
-        <w:rPr>
-          <w:rFonts w:ascii="Calibri" w:hAnsi="Calibri" w:cs="Calibri"/>
-        </w:rPr>
-        <w:t> :</w:t>
+        <w:t>alors :</w:t>
       </w:r>
     </w:p>
     <w:p>
@@ -6877,6 +7875,16 @@
               <w:szCs w:val="26"/>
             </w:rPr>
             <w:fldChar w:fldCharType="separate"/>
+          </w:r>
+          <w:r>
+            <w:rPr>
+              <w:rFonts w:ascii="Times" w:hAnsi="Times" w:cs="Times"/>
+              <w:bCs/>
+              <w:noProof/>
+              <w:sz w:val="26"/>
+              <w:szCs w:val="26"/>
+            </w:rPr>
+            <w:t xml:space="preserve"> </w:t>
           </w:r>
           <w:r>
             <w:rPr>
@@ -7126,22 +8134,9 @@
       <w:pPr>
         <w:pStyle w:val="Titre3"/>
       </w:pPr>
-      <w:proofErr w:type="spellStart"/>
       <w:r>
         <w:lastRenderedPageBreak/>
-        <w:t>Rectified</w:t>
-      </w:r>
-      <w:proofErr w:type="spellEnd"/>
-      <w:r>
-        <w:t xml:space="preserve"> </w:t>
-      </w:r>
-      <w:proofErr w:type="spellStart"/>
-      <w:r>
-        <w:t>Complex</w:t>
-      </w:r>
-      <w:proofErr w:type="spellEnd"/>
-      <w:r>
-        <w:t xml:space="preserve"> Domain </w:t>
+        <w:t xml:space="preserve">Rectified Complex Domain </w:t>
       </w:r>
     </w:p>
     <w:p>
@@ -7162,23 +8157,7 @@
           <w:rFonts w:cs="Times"/>
           <w:bCs/>
         </w:rPr>
-        <w:t xml:space="preserve">Le problème avec la méthode </w:t>
-      </w:r>
-      <w:proofErr w:type="spellStart"/>
-      <w:r>
-        <w:rPr>
-          <w:rFonts w:cs="Times"/>
-          <w:bCs/>
-        </w:rPr>
-        <w:t>Complex</w:t>
-      </w:r>
-      <w:proofErr w:type="spellEnd"/>
-      <w:r>
-        <w:rPr>
-          <w:rFonts w:cs="Times"/>
-          <w:bCs/>
-        </w:rPr>
-        <w:t xml:space="preserve"> Domain est qu’elle ne fait pas de différence entre les augmentations et les diminutions de l’amplitude du signal, donc les onsets ne sont pas différenciables des offsets. </w:t>
+        <w:t xml:space="preserve">Le problème avec la méthode Complex Domain est qu’elle ne fait pas de différence entre les augmentations et les diminutions de l’amplitude du signal, donc les onsets ne sont pas différenciables des offsets. </w:t>
       </w:r>
     </w:p>
     <w:p>
@@ -7205,39 +8184,7 @@
           <w:rFonts w:cs="Times"/>
           <w:bCs/>
         </w:rPr>
-        <w:t xml:space="preserve"> </w:t>
-      </w:r>
-      <w:proofErr w:type="spellStart"/>
-      <w:r>
-        <w:rPr>
-          <w:rFonts w:cs="Times"/>
-          <w:bCs/>
-        </w:rPr>
-        <w:t>Rectified</w:t>
-      </w:r>
-      <w:proofErr w:type="spellEnd"/>
-      <w:r>
-        <w:rPr>
-          <w:rFonts w:cs="Times"/>
-          <w:bCs/>
-        </w:rPr>
-        <w:t xml:space="preserve"> </w:t>
-      </w:r>
-      <w:proofErr w:type="spellStart"/>
-      <w:r>
-        <w:rPr>
-          <w:rFonts w:cs="Times"/>
-          <w:bCs/>
-        </w:rPr>
-        <w:t>Complex</w:t>
-      </w:r>
-      <w:proofErr w:type="spellEnd"/>
-      <w:r>
-        <w:rPr>
-          <w:rFonts w:cs="Times"/>
-          <w:bCs/>
-        </w:rPr>
-        <w:t xml:space="preserve"> Domain prend</w:t>
+        <w:t xml:space="preserve"> Rectified Complex Domain prend</w:t>
       </w:r>
       <w:r>
         <w:rPr>
@@ -7454,9 +8401,11 @@
       <w:pPr>
         <w:pStyle w:val="Titre2"/>
       </w:pPr>
+      <w:bookmarkStart w:id="37" w:name="_Toc444018045"/>
       <w:r>
         <w:t>Méthodes liées à des analyses temps-fréquence/échelle de temps différentes (alternatives à la FFT).</w:t>
       </w:r>
+      <w:bookmarkEnd w:id="37"/>
       <w:r>
         <w:t xml:space="preserve"> </w:t>
       </w:r>
@@ -7474,15 +8423,7 @@
     </w:p>
     <w:p>
       <w:r>
-        <w:t xml:space="preserve">Une méthode utilise par exemple la décomposition en ondelettes (ondelette de </w:t>
-      </w:r>
-      <w:proofErr w:type="spellStart"/>
-      <w:r>
-        <w:t>Haar</w:t>
-      </w:r>
-      <w:proofErr w:type="spellEnd"/>
-      <w:r>
-        <w:t xml:space="preserve">). Une autre est basée sur une représentation temps-fréquence de Cohen. </w:t>
+        <w:t xml:space="preserve">Une méthode utilise par exemple la décomposition en ondelettes (ondelette de Haar). Une autre est basée sur une représentation temps-fréquence de Cohen. </w:t>
       </w:r>
     </w:p>
     <w:p/>
@@ -7585,28 +8526,14 @@
           <w:rFonts w:eastAsia="Times New Roman"/>
         </w:rPr>
       </w:pPr>
-      <w:proofErr w:type="spellStart"/>
+      <w:bookmarkStart w:id="38" w:name="_Toc444018046"/>
       <w:r>
         <w:rPr>
           <w:rFonts w:eastAsia="Times New Roman"/>
         </w:rPr>
-        <w:t>Probability</w:t>
-      </w:r>
-      <w:proofErr w:type="spellEnd"/>
-      <w:r>
-        <w:rPr>
-          <w:rFonts w:eastAsia="Times New Roman"/>
-        </w:rPr>
-        <w:t xml:space="preserve"> </w:t>
-      </w:r>
-      <w:proofErr w:type="spellStart"/>
-      <w:r>
-        <w:rPr>
-          <w:rFonts w:eastAsia="Times New Roman"/>
-        </w:rPr>
-        <w:t>Models</w:t>
-      </w:r>
-      <w:proofErr w:type="spellEnd"/>
+        <w:t>Probability Models</w:t>
+      </w:r>
+      <w:bookmarkEnd w:id="38"/>
     </w:p>
     <w:p>
       <w:pPr>
@@ -7789,9 +8716,11 @@
       <w:pPr>
         <w:pStyle w:val="Titre2"/>
       </w:pPr>
+      <w:bookmarkStart w:id="39" w:name="_Toc444018047"/>
       <w:r>
         <w:t>Algorithme de détection des pics</w:t>
       </w:r>
+      <w:bookmarkEnd w:id="39"/>
     </w:p>
     <w:p>
       <w:pPr>
@@ -7822,23 +8751,7 @@
         <w:jc w:val="both"/>
       </w:pPr>
       <w:r>
-        <w:t>Après plusieurs tests avec les méthodes présentées ci-dessus, nous avons décidé de combiner deux méthodes. En effet on a pu constater que la méthode « Spectral flux » a tendance à oublier certaines onset alors que la méthode « </w:t>
-      </w:r>
-      <w:proofErr w:type="spellStart"/>
-      <w:r>
-        <w:t>Complex</w:t>
-      </w:r>
-      <w:proofErr w:type="spellEnd"/>
-      <w:r>
-        <w:t xml:space="preserve"> </w:t>
-      </w:r>
-      <w:proofErr w:type="spellStart"/>
-      <w:r>
-        <w:t>domain</w:t>
-      </w:r>
-      <w:proofErr w:type="spellEnd"/>
-      <w:r>
-        <w:t> » au contraire nous donne des faux-positifs. Nous avons donc affecté à chacune de ces deux méthodes (que nous avons normalisé) un coefficient de pondération pour obtenir une fonction d’onset detection plus efficace.</w:t>
+        <w:t>Après plusieurs tests avec les méthodes présentées ci-dessus, nous avons décidé de combiner deux méthodes. En effet on a pu constater que la méthode « Spectral flux » a tendance à oublier certaines onset alors que la méthode « Complex domain » au contraire nous donne des faux-positifs. Nous avons donc affecté à chacune de ces deux méthodes (que nous avons normalisé) un coefficient de pondération pour obtenir une fonction d’onset detection plus efficace.</w:t>
       </w:r>
     </w:p>
     <w:p>
@@ -7871,9 +8784,17 @@
       <w:pPr>
         <w:jc w:val="both"/>
       </w:pPr>
+      <w:commentRangeStart w:id="40"/>
       <w:r>
         <w:t xml:space="preserve">Partie sur l’OFFSET </w:t>
       </w:r>
+      <w:commentRangeEnd w:id="40"/>
+      <w:r>
+        <w:rPr>
+          <w:rStyle w:val="Marquedecommentaire"/>
+        </w:rPr>
+        <w:commentReference w:id="40"/>
+      </w:r>
     </w:p>
     <w:p>
       <w:pPr>
@@ -7885,23 +8806,7 @@
         <w:jc w:val="both"/>
       </w:pPr>
       <w:r>
-        <w:t xml:space="preserve">Ci-dessous la comparaison entre deux fonctions d’onset detection sur une même chanson (avec un léger décalage dans le temps). On note que la méthode </w:t>
-      </w:r>
-      <w:proofErr w:type="spellStart"/>
-      <w:r>
-        <w:t>Complex</w:t>
-      </w:r>
-      <w:proofErr w:type="spellEnd"/>
-      <w:r>
-        <w:t xml:space="preserve"> </w:t>
-      </w:r>
-      <w:proofErr w:type="spellStart"/>
-      <w:r>
-        <w:t>domain</w:t>
-      </w:r>
-      <w:proofErr w:type="spellEnd"/>
-      <w:r>
-        <w:t xml:space="preserve"> donne des pics plus précis.</w:t>
+        <w:t>Ci-dessous la comparaison entre deux fonctions d’onset detection sur une même chanson (avec un léger décalage dans le temps). On note que la méthode Complex domain donne des pics plus précis.</w:t>
       </w:r>
     </w:p>
     <w:tbl>
@@ -8004,7 +8909,7 @@
               </w:rPr>
               <w:t xml:space="preserve">                        </w:t>
             </w:r>
-            <w:bookmarkStart w:id="35" w:name="_Toc444011709"/>
+            <w:bookmarkStart w:id="42" w:name="_Toc444018108"/>
             <w:r>
               <w:rPr>
                 <w:sz w:val="22"/>
@@ -8053,7 +8958,7 @@
                 <w:sz w:val="22"/>
                 <w:szCs w:val="22"/>
               </w:rPr>
-              <w:t>5</w:t>
+              <w:t>9</w:t>
             </w:r>
             <w:r>
               <w:rPr>
@@ -8067,41 +8972,9 @@
                 <w:sz w:val="22"/>
                 <w:szCs w:val="22"/>
               </w:rPr>
-              <w:t xml:space="preserve"> - Comparaison de deux méthodes (Spectral flux &amp; </w:t>
-            </w:r>
-            <w:proofErr w:type="spellStart"/>
-            <w:r>
-              <w:rPr>
-                <w:sz w:val="22"/>
-                <w:szCs w:val="22"/>
-              </w:rPr>
-              <w:t>Complex</w:t>
-            </w:r>
-            <w:proofErr w:type="spellEnd"/>
-            <w:r>
-              <w:rPr>
-                <w:sz w:val="22"/>
-                <w:szCs w:val="22"/>
-              </w:rPr>
-              <w:t xml:space="preserve"> </w:t>
-            </w:r>
-            <w:proofErr w:type="spellStart"/>
-            <w:r>
-              <w:rPr>
-                <w:sz w:val="22"/>
-                <w:szCs w:val="22"/>
-              </w:rPr>
-              <w:t>domain</w:t>
-            </w:r>
-            <w:proofErr w:type="spellEnd"/>
-            <w:r>
-              <w:rPr>
-                <w:sz w:val="22"/>
-                <w:szCs w:val="22"/>
-              </w:rPr>
-              <w:t>)</w:t>
-            </w:r>
-            <w:bookmarkEnd w:id="35"/>
+              <w:t xml:space="preserve"> - Comparaison de deux méthodes (Spectral flux &amp; Complex domain)</w:t>
+            </w:r>
+            <w:bookmarkEnd w:id="42"/>
           </w:p>
         </w:tc>
       </w:tr>
@@ -8128,34 +9001,10 @@
         <w:t xml:space="preserve"> constate</w:t>
       </w:r>
       <w:r>
-        <w:t xml:space="preserve"> que la méthode </w:t>
-      </w:r>
-      <w:proofErr w:type="spellStart"/>
-      <w:r>
-        <w:t>Complex</w:t>
-      </w:r>
-      <w:proofErr w:type="spellEnd"/>
-      <w:r>
-        <w:t xml:space="preserve"> </w:t>
-      </w:r>
-      <w:proofErr w:type="spellStart"/>
-      <w:r>
-        <w:t>domain</w:t>
-      </w:r>
-      <w:proofErr w:type="spellEnd"/>
-      <w:r>
-        <w:t xml:space="preserve"> donne des pics</w:t>
-      </w:r>
-      <w:r>
-        <w:t xml:space="preserve"> là encore plus précis, la méthode de phase </w:t>
-      </w:r>
-      <w:proofErr w:type="spellStart"/>
-      <w:r>
-        <w:t>deviation</w:t>
-      </w:r>
-      <w:proofErr w:type="spellEnd"/>
-      <w:r>
-        <w:t xml:space="preserve"> donnant des pics de faibles amplitudes et bruités.</w:t>
+        <w:t xml:space="preserve"> que la méthode Complex domain donne des pics</w:t>
+      </w:r>
+      <w:r>
+        <w:t xml:space="preserve"> là encore plus précis, la méthode de phase deviation donnant des pics de faibles amplitudes et bruités.</w:t>
       </w:r>
     </w:p>
     <w:tbl>
@@ -8262,7 +9111,7 @@
               </w:rPr>
               <w:t xml:space="preserve">                     </w:t>
             </w:r>
-            <w:bookmarkStart w:id="36" w:name="_Toc444011710"/>
+            <w:bookmarkStart w:id="43" w:name="_Toc444018109"/>
             <w:r>
               <w:rPr>
                 <w:sz w:val="22"/>
@@ -8311,7 +9160,7 @@
                 <w:sz w:val="22"/>
                 <w:szCs w:val="22"/>
               </w:rPr>
-              <w:t>6</w:t>
+              <w:t>10</w:t>
             </w:r>
             <w:r>
               <w:rPr>
@@ -8325,57 +9174,9 @@
                 <w:sz w:val="22"/>
                 <w:szCs w:val="22"/>
               </w:rPr>
-              <w:t xml:space="preserve"> - Comparaison de deux méthodes (Phase </w:t>
-            </w:r>
-            <w:proofErr w:type="spellStart"/>
-            <w:r>
-              <w:rPr>
-                <w:sz w:val="22"/>
-                <w:szCs w:val="22"/>
-              </w:rPr>
-              <w:t>deviation</w:t>
-            </w:r>
-            <w:proofErr w:type="spellEnd"/>
-            <w:r>
-              <w:rPr>
-                <w:sz w:val="22"/>
-                <w:szCs w:val="22"/>
-              </w:rPr>
-              <w:t xml:space="preserve"> &amp; </w:t>
-            </w:r>
-            <w:proofErr w:type="spellStart"/>
-            <w:r>
-              <w:rPr>
-                <w:sz w:val="22"/>
-                <w:szCs w:val="22"/>
-              </w:rPr>
-              <w:t>Complex</w:t>
-            </w:r>
-            <w:proofErr w:type="spellEnd"/>
-            <w:r>
-              <w:rPr>
-                <w:sz w:val="22"/>
-                <w:szCs w:val="22"/>
-              </w:rPr>
-              <w:t xml:space="preserve"> </w:t>
-            </w:r>
-            <w:proofErr w:type="spellStart"/>
-            <w:r>
-              <w:rPr>
-                <w:sz w:val="22"/>
-                <w:szCs w:val="22"/>
-              </w:rPr>
-              <w:t>domain</w:t>
-            </w:r>
-            <w:proofErr w:type="spellEnd"/>
-            <w:r>
-              <w:rPr>
-                <w:sz w:val="22"/>
-                <w:szCs w:val="22"/>
-              </w:rPr>
-              <w:t>)</w:t>
-            </w:r>
-            <w:bookmarkEnd w:id="36"/>
+              <w:t xml:space="preserve"> - Comparaison de deux méthodes (Phase deviation &amp; Complex domain)</w:t>
+            </w:r>
+            <w:bookmarkEnd w:id="43"/>
           </w:p>
         </w:tc>
       </w:tr>
@@ -8391,39 +9192,7 @@
       </w:pPr>
       <w:r>
         <w:lastRenderedPageBreak/>
-        <w:t>Comme expliqué dans la partie « </w:t>
-      </w:r>
-      <w:proofErr w:type="spellStart"/>
-      <w:r>
-        <w:t>Peak</w:t>
-      </w:r>
-      <w:proofErr w:type="spellEnd"/>
-      <w:r>
-        <w:t xml:space="preserve"> detection </w:t>
-      </w:r>
-      <w:proofErr w:type="spellStart"/>
-      <w:r>
-        <w:t>algorithm</w:t>
-      </w:r>
-      <w:proofErr w:type="spellEnd"/>
-      <w:r>
-        <w:t xml:space="preserve"> », nous avons décidé de combiner les deux méthodes </w:t>
-      </w:r>
-      <w:proofErr w:type="spellStart"/>
-      <w:r>
-        <w:t>SpectralFlux</w:t>
-      </w:r>
-      <w:proofErr w:type="spellEnd"/>
-      <w:r>
-        <w:t xml:space="preserve"> et Complexe </w:t>
-      </w:r>
-      <w:proofErr w:type="spellStart"/>
-      <w:r>
-        <w:t>domain</w:t>
-      </w:r>
-      <w:proofErr w:type="spellEnd"/>
-      <w:r>
-        <w:t>. Le résultat est le suivant :</w:t>
+        <w:t>Comme expliqué dans la partie « Peak detection algorithm », nous avons décidé de combiner les deux méthodes SpectralFlux et Complexe domain. Le résultat est le suivant :</w:t>
       </w:r>
     </w:p>
     <w:p>
@@ -8537,7 +9306,7 @@
               </w:rPr>
               <w:t xml:space="preserve">                        </w:t>
             </w:r>
-            <w:bookmarkStart w:id="37" w:name="_Toc444011711"/>
+            <w:bookmarkStart w:id="44" w:name="_Toc444018110"/>
             <w:r>
               <w:rPr>
                 <w:sz w:val="22"/>
@@ -8586,7 +9355,7 @@
                 <w:sz w:val="22"/>
                 <w:szCs w:val="22"/>
               </w:rPr>
-              <w:t>7</w:t>
+              <w:t>11</w:t>
             </w:r>
             <w:r>
               <w:rPr>
@@ -8600,41 +9369,9 @@
                 <w:sz w:val="22"/>
                 <w:szCs w:val="22"/>
               </w:rPr>
-              <w:t xml:space="preserve"> - Combinaison de méthodes (Spectral flux &amp; </w:t>
-            </w:r>
-            <w:proofErr w:type="spellStart"/>
-            <w:r>
-              <w:rPr>
-                <w:sz w:val="22"/>
-                <w:szCs w:val="22"/>
-              </w:rPr>
-              <w:t>Complex</w:t>
-            </w:r>
-            <w:proofErr w:type="spellEnd"/>
-            <w:r>
-              <w:rPr>
-                <w:sz w:val="22"/>
-                <w:szCs w:val="22"/>
-              </w:rPr>
-              <w:t xml:space="preserve"> </w:t>
-            </w:r>
-            <w:proofErr w:type="spellStart"/>
-            <w:r>
-              <w:rPr>
-                <w:sz w:val="22"/>
-                <w:szCs w:val="22"/>
-              </w:rPr>
-              <w:t>domain</w:t>
-            </w:r>
-            <w:proofErr w:type="spellEnd"/>
-            <w:r>
-              <w:rPr>
-                <w:sz w:val="22"/>
-                <w:szCs w:val="22"/>
-              </w:rPr>
-              <w:t>)</w:t>
-            </w:r>
-            <w:bookmarkEnd w:id="37"/>
+              <w:t xml:space="preserve"> - Combinaison de méthodes (Spectral flux &amp; Complex domain)</w:t>
+            </w:r>
+            <w:bookmarkEnd w:id="44"/>
           </w:p>
         </w:tc>
       </w:tr>
@@ -8736,7 +9473,7 @@
             <w:pPr>
               <w:pStyle w:val="Lgende"/>
             </w:pPr>
-            <w:bookmarkStart w:id="38" w:name="_Toc444011712"/>
+            <w:bookmarkStart w:id="45" w:name="_Toc444018111"/>
             <w:r>
               <w:t xml:space="preserve">Figure </w:t>
             </w:r>
@@ -8759,7 +9496,7 @@
               <w:rPr>
                 <w:noProof/>
               </w:rPr>
-              <w:t>8</w:t>
+              <w:t>12</w:t>
             </w:r>
             <w:r>
               <w:fldChar w:fldCharType="end"/>
@@ -8770,7 +9507,7 @@
             <w:r>
               <w:t>thme final d'onset detection</w:t>
             </w:r>
-            <w:bookmarkEnd w:id="38"/>
+            <w:bookmarkEnd w:id="45"/>
           </w:p>
         </w:tc>
       </w:tr>
@@ -8795,9 +9532,11 @@
       <w:pPr>
         <w:pStyle w:val="Titre2"/>
       </w:pPr>
+      <w:bookmarkStart w:id="46" w:name="_Toc444018048"/>
       <w:r>
         <w:t>Résultats :</w:t>
       </w:r>
+      <w:bookmarkEnd w:id="46"/>
     </w:p>
     <w:tbl>
       <w:tblPr>
@@ -8890,7 +9629,7 @@
             <w:pPr>
               <w:pStyle w:val="Lgende"/>
             </w:pPr>
-            <w:bookmarkStart w:id="39" w:name="_Toc444011713"/>
+            <w:bookmarkStart w:id="47" w:name="_Toc444018112"/>
             <w:r>
               <w:rPr>
                 <w:sz w:val="24"/>
@@ -8925,7 +9664,7 @@
                 <w:sz w:val="24"/>
                 <w:szCs w:val="24"/>
               </w:rPr>
-              <w:t>9</w:t>
+              <w:t>13</w:t>
             </w:r>
             <w:r>
               <w:rPr>
@@ -8941,7 +9680,7 @@
               </w:rPr>
               <w:t xml:space="preserve"> - Evolution des résultats de la détection d'onset</w:t>
             </w:r>
-            <w:bookmarkEnd w:id="39"/>
+            <w:bookmarkEnd w:id="47"/>
           </w:p>
         </w:tc>
       </w:tr>
@@ -9044,7 +9783,7 @@
             <w:pPr>
               <w:pStyle w:val="Lgende"/>
             </w:pPr>
-            <w:bookmarkStart w:id="40" w:name="_Toc444011714"/>
+            <w:bookmarkStart w:id="48" w:name="_Toc444018113"/>
             <w:r>
               <w:rPr>
                 <w:sz w:val="22"/>
@@ -9079,7 +9818,7 @@
                 <w:sz w:val="22"/>
                 <w:szCs w:val="22"/>
               </w:rPr>
-              <w:t>10</w:t>
+              <w:t>14</w:t>
             </w:r>
             <w:r>
               <w:rPr>
@@ -9095,7 +9834,7 @@
               </w:rPr>
               <w:t xml:space="preserve"> - Comparaison des pourcentages de détection d'onset par méthodes</w:t>
             </w:r>
-            <w:bookmarkEnd w:id="40"/>
+            <w:bookmarkEnd w:id="48"/>
           </w:p>
         </w:tc>
       </w:tr>
@@ -9108,39 +9847,7 @@
     </w:p>
     <w:p>
       <w:r>
-        <w:t xml:space="preserve">Après avoir essayé de nombreuses méthodes, la combinaison du </w:t>
-      </w:r>
-      <w:proofErr w:type="spellStart"/>
-      <w:r>
-        <w:t>SpectralFlux</w:t>
-      </w:r>
-      <w:proofErr w:type="spellEnd"/>
-      <w:r>
-        <w:t xml:space="preserve"> et de </w:t>
-      </w:r>
-      <w:proofErr w:type="spellStart"/>
-      <w:r>
-        <w:t>Complex</w:t>
-      </w:r>
-      <w:proofErr w:type="spellEnd"/>
-      <w:r>
-        <w:t xml:space="preserve"> </w:t>
-      </w:r>
-      <w:proofErr w:type="spellStart"/>
-      <w:r>
-        <w:t>domain</w:t>
-      </w:r>
-      <w:proofErr w:type="spellEnd"/>
-      <w:r>
-        <w:t xml:space="preserve"> nous semble la plus appropriée pour notre application. Nous arrivons à un taux de détection d’onset de l’</w:t>
-      </w:r>
-      <w:proofErr w:type="spellStart"/>
-      <w:r>
-        <w:t>orde</w:t>
-      </w:r>
-      <w:proofErr w:type="spellEnd"/>
-      <w:r>
-        <w:t xml:space="preserve"> de 97%.</w:t>
+        <w:t>Après avoir essayé de nombreuses méthodes, la combinaison du SpectralFlux et de Complex domain nous semble la plus appropriée pour notre application. Nous arrivons à un taux de détection d’onset de l’orde de 97%.</w:t>
       </w:r>
     </w:p>
     <w:p>
@@ -9254,8 +9961,6 @@
       <w:r>
         <w:t>Onset trop rapprochés dans le temps</w:t>
       </w:r>
-      <w:bookmarkStart w:id="41" w:name="_GoBack"/>
-      <w:bookmarkEnd w:id="41"/>
     </w:p>
     <w:p>
       <w:pPr>
@@ -9265,13 +9970,13 @@
           <w:numId w:val="14"/>
         </w:numPr>
       </w:pPr>
-      <w:bookmarkStart w:id="42" w:name="_Toc443652160"/>
-      <w:bookmarkStart w:id="43" w:name="_Toc443652204"/>
+      <w:bookmarkStart w:id="49" w:name="_Toc443652160"/>
+      <w:bookmarkStart w:id="50" w:name="_Toc444018049"/>
       <w:r>
         <w:t>Estimation du tempo</w:t>
       </w:r>
-      <w:bookmarkEnd w:id="42"/>
-      <w:bookmarkEnd w:id="43"/>
+      <w:bookmarkEnd w:id="49"/>
+      <w:bookmarkEnd w:id="50"/>
     </w:p>
     <w:p>
       <w:r>
@@ -9554,11 +10259,7 @@
     </w:p>
     <w:p>
       <w:r>
-        <w:t xml:space="preserve">Cependant, la détermination d'un tempo est une tâche difficile même pour un humain voire un musicien. </w:t>
-      </w:r>
-      <w:commentRangeStart w:id="44"/>
-      <w:r>
-        <w:t>Par exemple, dans le cas classique d'une marche militaire jouée = 120 BPM (mesure 4/4 classique, dont les temps sont très marqués), certaines personnes estimeront que le tempo correspond à 60BPM en ne prenant en compte d'un temps sur deux. De même pour une valse en 3 temps jouée à 150 BPM, on trouvera certaines estimation) 50BPM en ne comptant qu'un temps sur 3</w:t>
+        <w:t>Cependant, la détermination d'un tempo est une tâche difficile même pour un humain voire un musicien. Par exemple, dans le cas classique d'une marche militaire jouée = 120 BPM (mesure 4/4 classique, dont les temps sont très marqués), certaines personnes estimeront que le tempo correspond à 60BPM en ne prenant en compte d'un temps sur deux. De même pour une valse en 3 temps jouée à 150 BPM, on trouvera certaines estimation) 50BPM en ne comptant qu'un temps sur 3</w:t>
       </w:r>
       <w:sdt>
         <w:sdtPr>
@@ -9585,7 +10286,7 @@
             <w:rPr>
               <w:noProof/>
             </w:rPr>
-            <w:t>[2]</w:t>
+            <w:t>[9]</w:t>
           </w:r>
           <w:r>
             <w:fldChar w:fldCharType="end"/>
@@ -9593,14 +10294,7 @@
         </w:sdtContent>
       </w:sdt>
       <w:r>
-        <w:t>.</w:t>
-      </w:r>
-      <w:commentRangeEnd w:id="44"/>
-      <w:r>
-        <w:commentReference w:id="44"/>
-      </w:r>
-      <w:r>
-        <w:t xml:space="preserve"> L'effet est d'autant plus fréquent que les temps du morceau sont peu marqués.</w:t>
+        <w:t>. L'effet est d'autant plus fréquent que les temps du morceau sont peu marqués.</w:t>
       </w:r>
     </w:p>
     <w:p>
@@ -9674,13 +10368,13 @@
           <w:numId w:val="14"/>
         </w:numPr>
       </w:pPr>
-      <w:bookmarkStart w:id="45" w:name="_Toc443652161"/>
-      <w:bookmarkStart w:id="46" w:name="_Toc443652205"/>
+      <w:bookmarkStart w:id="51" w:name="_Toc443652161"/>
+      <w:bookmarkStart w:id="52" w:name="_Toc444018050"/>
       <w:r>
         <w:t>Estimation de tempo par fenêtrage, autocorrélation et corrélation avec des trains d’impulsions.</w:t>
       </w:r>
-      <w:bookmarkEnd w:id="45"/>
-      <w:bookmarkEnd w:id="46"/>
+      <w:bookmarkEnd w:id="51"/>
+      <w:bookmarkEnd w:id="52"/>
     </w:p>
     <w:p>
       <w:r>
@@ -9692,56 +10386,14 @@
         </w:rPr>
         <w:t xml:space="preserve"> </w:t>
       </w:r>
-      <w:commentRangeStart w:id="47"/>
+      <w:commentRangeStart w:id="53"/>
       <w:r>
         <w:rPr>
           <w:i/>
         </w:rPr>
-        <w:t xml:space="preserve">« ﻿Streamlined Tempo Estimation Based on </w:t>
-      </w:r>
-      <w:proofErr w:type="spellStart"/>
-      <w:r>
-        <w:rPr>
-          <w:i/>
-        </w:rPr>
-        <w:t>Autocorrelation</w:t>
-      </w:r>
-      <w:proofErr w:type="spellEnd"/>
-      <w:r>
-        <w:rPr>
-          <w:i/>
-        </w:rPr>
-        <w:t xml:space="preserve"> and Cross-</w:t>
-      </w:r>
-      <w:proofErr w:type="spellStart"/>
-      <w:r>
-        <w:rPr>
-          <w:i/>
-        </w:rPr>
-        <w:t>correlation</w:t>
-      </w:r>
-      <w:proofErr w:type="spellEnd"/>
-      <w:r>
-        <w:rPr>
-          <w:i/>
-        </w:rPr>
-        <w:t xml:space="preserve"> </w:t>
-      </w:r>
-      <w:proofErr w:type="spellStart"/>
-      <w:r>
-        <w:rPr>
-          <w:i/>
-        </w:rPr>
-        <w:t>With</w:t>
-      </w:r>
-      <w:proofErr w:type="spellEnd"/>
-      <w:r>
-        <w:rPr>
-          <w:i/>
-        </w:rPr>
-        <w:t xml:space="preserve"> Pulses »</w:t>
-      </w:r>
-      <w:commentRangeEnd w:id="47"/>
+        <w:t>« ﻿Streamlined Tempo Estimation Based on Autocorrelation and Cross-correlation With Pulses »</w:t>
+      </w:r>
+      <w:commentRangeEnd w:id="53"/>
       <w:r>
         <w:rPr>
           <w:i/>
@@ -9776,7 +10428,7 @@
             <w:rPr>
               <w:noProof/>
             </w:rPr>
-            <w:t>[2]</w:t>
+            <w:t>[9]</w:t>
           </w:r>
           <w:r>
             <w:rPr>
@@ -9787,7 +10439,7 @@
         </w:sdtContent>
       </w:sdt>
       <w:r>
-        <w:commentReference w:id="47"/>
+        <w:commentReference w:id="53"/>
       </w:r>
       <w:r>
         <w:t xml:space="preserve">, que nous </w:t>
@@ -9906,7 +10558,7 @@
               <w:spacing w:after="0"/>
               <w:ind w:left="360"/>
             </w:pPr>
-            <w:bookmarkStart w:id="48" w:name="_Toc444011715"/>
+            <w:bookmarkStart w:id="54" w:name="_Toc444018114"/>
             <w:r>
               <w:t xml:space="preserve">Figure </w:t>
             </w:r>
@@ -9923,7 +10575,7 @@
               <w:rPr>
                 <w:noProof/>
               </w:rPr>
-              <w:t>5</w:t>
+              <w:t>15</w:t>
             </w:r>
             <w:r>
               <w:fldChar w:fldCharType="end"/>
@@ -9937,7 +10589,7 @@
               </w:rPr>
               <w:t>"No Surprises"</w:t>
             </w:r>
-            <w:bookmarkEnd w:id="48"/>
+            <w:bookmarkEnd w:id="54"/>
           </w:p>
         </w:tc>
       </w:tr>
@@ -9950,11 +10602,11 @@
           <w:numId w:val="14"/>
         </w:numPr>
       </w:pPr>
-      <w:bookmarkStart w:id="49" w:name="_Toc443652162"/>
+      <w:bookmarkStart w:id="55" w:name="_Toc443652162"/>
       <w:r>
         <w:t>Fenêtrage</w:t>
       </w:r>
-      <w:bookmarkEnd w:id="49"/>
+      <w:bookmarkEnd w:id="55"/>
     </w:p>
     <w:p>
       <w:r>
@@ -9983,11 +10635,11 @@
           <w:numId w:val="14"/>
         </w:numPr>
       </w:pPr>
-      <w:bookmarkStart w:id="50" w:name="_Toc443652163"/>
+      <w:bookmarkStart w:id="56" w:name="_Toc443652163"/>
       <w:r>
         <w:t>Autocorrélation généralisée</w:t>
       </w:r>
-      <w:bookmarkEnd w:id="50"/>
+      <w:bookmarkEnd w:id="56"/>
     </w:p>
     <w:p>
       <w:r>
@@ -10300,7 +10952,7 @@
             <w:pPr>
               <w:pStyle w:val="Lgende"/>
             </w:pPr>
-            <w:bookmarkStart w:id="51" w:name="_Toc444011716"/>
+            <w:bookmarkStart w:id="57" w:name="_Toc444018115"/>
             <w:r>
               <w:t xml:space="preserve">Figure </w:t>
             </w:r>
@@ -10317,7 +10969,7 @@
               <w:rPr>
                 <w:noProof/>
               </w:rPr>
-              <w:t>6</w:t>
+              <w:t>16</w:t>
             </w:r>
             <w:r>
               <w:fldChar w:fldCharType="end"/>
@@ -10325,7 +10977,7 @@
             <w:r>
               <w:t xml:space="preserve"> - Autocorrélation généralisée sur la première fenêtre de "No Surprises"</w:t>
             </w:r>
-            <w:bookmarkEnd w:id="51"/>
+            <w:bookmarkEnd w:id="57"/>
           </w:p>
         </w:tc>
       </w:tr>
@@ -10580,8 +11232,8 @@
                 <w:lang w:eastAsia="fr-FR"/>
               </w:rPr>
               <w:drawing>
-                <wp:inline distT="0" distB="0" distL="0" distR="0" wp14:anchorId="2CF6723C" wp14:editId="05893E91">
-                  <wp:extent cx="5760720" cy="3813810"/>
+                <wp:inline distT="0" distB="0" distL="0" distR="0" wp14:anchorId="2CF6723C" wp14:editId="517A7FF6">
+                  <wp:extent cx="5760720" cy="3206338"/>
                   <wp:effectExtent l="0" t="0" r="0" b="0"/>
                   <wp:docPr id="12" name="Image 14"/>
                   <wp:cNvGraphicFramePr>
@@ -10605,7 +11257,7 @@
                         <pic:spPr bwMode="auto">
                           <a:xfrm>
                             <a:off x="0" y="0"/>
-                            <a:ext cx="5760720" cy="3813810"/>
+                            <a:ext cx="5776812" cy="3215295"/>
                           </a:xfrm>
                           <a:prstGeom prst="rect">
                             <a:avLst/>
@@ -10636,7 +11288,7 @@
             <w:pPr>
               <w:pStyle w:val="Lgende"/>
             </w:pPr>
-            <w:bookmarkStart w:id="52" w:name="_Toc444011717"/>
+            <w:bookmarkStart w:id="58" w:name="_Toc444018116"/>
             <w:r>
               <w:t xml:space="preserve">Figure </w:t>
             </w:r>
@@ -10645,11 +11297,23 @@
                 <w:rPr>
                   <w:noProof/>
                 </w:rPr>
-                <w:t>7</w:t>
+                <w:t>17</w:t>
               </w:r>
             </w:fldSimple>
             <w:r>
-              <w:t xml:space="preserve"> - Autocorrélation aux harmoniques augmentées de la première fenêtre de "No Surp</w:t>
+              <w:t xml:space="preserve"> - Autocorrélation aux harmoniques augmentées de la </w:t>
+            </w:r>
+            <w:r>
+              <w:t>1</w:t>
+            </w:r>
+            <w:r>
+              <w:rPr>
+                <w:vertAlign w:val="superscript"/>
+              </w:rPr>
+              <w:t>ère</w:t>
+            </w:r>
+            <w:r>
+              <w:t xml:space="preserve"> fenêtre de "No Surp</w:t>
             </w:r>
             <w:r>
               <w:rPr>
@@ -10657,7 +11321,7 @@
               </w:rPr>
               <w:t>rises"</w:t>
             </w:r>
-            <w:bookmarkEnd w:id="52"/>
+            <w:bookmarkEnd w:id="58"/>
           </w:p>
         </w:tc>
       </w:tr>
@@ -10675,11 +11339,11 @@
           <w:numId w:val="14"/>
         </w:numPr>
       </w:pPr>
-      <w:bookmarkStart w:id="53" w:name="_Toc443652164"/>
+      <w:bookmarkStart w:id="59" w:name="_Toc443652164"/>
       <w:r>
         <w:t>Sélection de pics</w:t>
       </w:r>
-      <w:bookmarkEnd w:id="53"/>
+      <w:bookmarkEnd w:id="59"/>
     </w:p>
     <w:p>
       <w:r>
@@ -10694,11 +11358,11 @@
           <w:numId w:val="14"/>
         </w:numPr>
       </w:pPr>
-      <w:bookmarkStart w:id="54" w:name="_Toc443652165"/>
+      <w:bookmarkStart w:id="60" w:name="_Toc443652165"/>
       <w:r>
         <w:t>Corrélation du signal d’onset avec des trains d’impulsions</w:t>
       </w:r>
-      <w:bookmarkEnd w:id="54"/>
+      <w:bookmarkEnd w:id="60"/>
     </w:p>
     <w:p>
       <w:r>
@@ -10755,7 +11419,6 @@
                 <w:noProof/>
                 <w:lang w:eastAsia="fr-FR"/>
               </w:rPr>
-              <w:lastRenderedPageBreak/>
               <w:drawing>
                 <wp:inline distT="0" distB="0" distL="0" distR="0" wp14:anchorId="0ED1C3F2" wp14:editId="2056D4E9">
                   <wp:extent cx="4572000" cy="2505075"/>
@@ -10821,7 +11484,7 @@
               <w:pStyle w:val="Lgende"/>
               <w:spacing w:after="0"/>
             </w:pPr>
-            <w:bookmarkStart w:id="55" w:name="_Toc444011718"/>
+            <w:bookmarkStart w:id="61" w:name="_Toc444018117"/>
             <w:r>
               <w:t xml:space="preserve">Figure </w:t>
             </w:r>
@@ -10838,7 +11501,7 @@
               <w:rPr>
                 <w:noProof/>
               </w:rPr>
-              <w:t>8</w:t>
+              <w:t>18</w:t>
             </w:r>
             <w:r>
               <w:fldChar w:fldCharType="end"/>
@@ -10846,7 +11509,7 @@
             <w:r>
               <w:t xml:space="preserve"> - Construction des trains d'impulsions</w:t>
             </w:r>
-            <w:bookmarkEnd w:id="55"/>
+            <w:bookmarkEnd w:id="61"/>
           </w:p>
         </w:tc>
       </w:tr>
@@ -10927,11 +11590,11 @@
           <w:numId w:val="14"/>
         </w:numPr>
       </w:pPr>
-      <w:bookmarkStart w:id="56" w:name="_Toc443652166"/>
+      <w:bookmarkStart w:id="62" w:name="_Toc443652166"/>
       <w:r>
         <w:t>Détermination du meilleur candidat.</w:t>
       </w:r>
-      <w:bookmarkEnd w:id="56"/>
+      <w:bookmarkEnd w:id="62"/>
     </w:p>
     <w:p>
       <w:r>
@@ -10945,7 +11608,11 @@
         <w:t>m</w:t>
       </w:r>
       <w:r>
-        <w:t>, résultant en M gaussienne représenté sur la figure suivante. À ce stade, on pourrait imaginer la prise en compte de variations importantes du tempo comme une accélération crescendo. Nous n'avons pas implémenté cette possibilité mais il s'agit d'une perspective d'amélioration. Nous nous contentons de chercher à estimer le tempo représentant l'intégralité du morceau.</w:t>
+        <w:t xml:space="preserve">, résultant en M gaussienne représenté sur la figure suivante. À ce stade, on pourrait imaginer la prise en compte de variations </w:t>
+      </w:r>
+      <w:r>
+        <w:lastRenderedPageBreak/>
+        <w:t>importantes du tempo comme une accélération crescendo. Nous n'avons pas implémenté cette possibilité mais il s'agit d'une perspective d'amélioration. Nous nous contentons de chercher à estimer le tempo représentant l'intégralité du morceau.</w:t>
       </w:r>
     </w:p>
     <w:tbl>
@@ -10978,7 +11645,6 @@
                 <w:noProof/>
                 <w:lang w:eastAsia="fr-FR"/>
               </w:rPr>
-              <w:lastRenderedPageBreak/>
               <w:drawing>
                 <wp:inline distT="0" distB="0" distL="0" distR="0" wp14:anchorId="3E32B8C0" wp14:editId="3AE669E1">
                   <wp:extent cx="4880610" cy="3498215"/>
@@ -11037,7 +11703,7 @@
             <w:pPr>
               <w:pStyle w:val="Lgende"/>
             </w:pPr>
-            <w:bookmarkStart w:id="57" w:name="_Toc444011719"/>
+            <w:bookmarkStart w:id="63" w:name="_Toc444018118"/>
             <w:r>
               <w:t xml:space="preserve">Figure </w:t>
             </w:r>
@@ -11046,13 +11712,13 @@
                 <w:rPr>
                   <w:noProof/>
                 </w:rPr>
-                <w:t>9</w:t>
+                <w:t>19</w:t>
               </w:r>
             </w:fldSimple>
             <w:r>
               <w:t xml:space="preserve"> - Probabilité qu'un tempo soit représentatif d'une fenêtre</w:t>
             </w:r>
-            <w:bookmarkEnd w:id="57"/>
+            <w:bookmarkEnd w:id="63"/>
           </w:p>
         </w:tc>
       </w:tr>
@@ -11095,7 +11761,6 @@
                 <w:noProof/>
                 <w:lang w:eastAsia="fr-FR"/>
               </w:rPr>
-              <w:lastRenderedPageBreak/>
               <w:drawing>
                 <wp:inline distT="0" distB="0" distL="0" distR="0" wp14:anchorId="3478A532" wp14:editId="13663B72">
                   <wp:extent cx="4869180" cy="2743200"/>
@@ -11157,7 +11822,7 @@
             <w:pPr>
               <w:pStyle w:val="Lgende"/>
             </w:pPr>
-            <w:bookmarkStart w:id="58" w:name="_Toc444011720"/>
+            <w:bookmarkStart w:id="64" w:name="_Toc444018119"/>
             <w:r>
               <w:t xml:space="preserve">Figure </w:t>
             </w:r>
@@ -11166,13 +11831,13 @@
                 <w:rPr>
                   <w:noProof/>
                 </w:rPr>
-                <w:t>10</w:t>
+                <w:t>20</w:t>
               </w:r>
             </w:fldSimple>
             <w:r>
               <w:t xml:space="preserve"> - Probabilité qu'un tempo soit représentatif du morceau</w:t>
             </w:r>
-            <w:bookmarkEnd w:id="58"/>
+            <w:bookmarkEnd w:id="64"/>
           </w:p>
         </w:tc>
       </w:tr>
@@ -11185,11 +11850,11 @@
           <w:numId w:val="14"/>
         </w:numPr>
       </w:pPr>
-      <w:bookmarkStart w:id="59" w:name="_Toc443652167"/>
+      <w:bookmarkStart w:id="65" w:name="_Toc443652167"/>
       <w:r>
         <w:t>Méthode originale décrite dans la publication</w:t>
       </w:r>
-      <w:bookmarkEnd w:id="59"/>
+      <w:bookmarkEnd w:id="65"/>
     </w:p>
     <w:p>
       <w:r>
@@ -11219,6 +11884,7 @@
         <w:rPr>
           <w:rStyle w:val="Emphaseintense"/>
         </w:rPr>
+        <w:lastRenderedPageBreak/>
         <w:t>Utilisation d’une Support Vector Machine (SVM) :</w:t>
       </w:r>
       <w:r>
@@ -11273,7 +11939,6 @@
         <w:jc w:val="both"/>
       </w:pPr>
       <w:r>
-        <w:lastRenderedPageBreak/>
         <w:t>La probabilité que le tempo soit inférieur à L :</w:t>
       </w:r>
     </w:p>
@@ -12386,6 +13051,7 @@
     </w:p>
     <w:p>
       <w:r>
+        <w:lastRenderedPageBreak/>
         <w:t>Ces paramètres sont ensuite normalisés entre 0 et 1 et on applique à ces 10 paramètres, les poids de la SVM déterminés au préalable par apprentissage. Si le produit scalaire entre le vecteur 10x1 des paramètres et le vecteur 10x1 des poids de la SVM est positif, il faut doubler le tempo candidat.</w:t>
       </w:r>
     </w:p>
@@ -12395,7 +13061,6 @@
         <w:rPr>
           <w:rStyle w:val="Emphaseintense"/>
         </w:rPr>
-        <w:lastRenderedPageBreak/>
         <w:t>Remarque :</w:t>
       </w:r>
       <w:r>
@@ -12426,11 +13091,11 @@
           <w:numId w:val="14"/>
         </w:numPr>
       </w:pPr>
-      <w:bookmarkStart w:id="60" w:name="_Toc443652168"/>
+      <w:bookmarkStart w:id="66" w:name="_Toc443652168"/>
       <w:r>
         <w:t>Amélioration proposée</w:t>
       </w:r>
-      <w:bookmarkEnd w:id="60"/>
+      <w:bookmarkEnd w:id="66"/>
     </w:p>
     <w:p>
       <w:pPr>
@@ -12544,7 +13209,7 @@
             <w:pPr>
               <w:pStyle w:val="Lgende"/>
             </w:pPr>
-            <w:bookmarkStart w:id="61" w:name="_Toc444011721"/>
+            <w:bookmarkStart w:id="67" w:name="_Toc444018120"/>
             <w:r>
               <w:t xml:space="preserve">Figure </w:t>
             </w:r>
@@ -12553,32 +13218,29 @@
                 <w:rPr>
                   <w:noProof/>
                 </w:rPr>
-                <w:t>11</w:t>
+                <w:t>21</w:t>
               </w:r>
             </w:fldSimple>
             <w:r>
               <w:t xml:space="preserve"> - Exemple de mise en échec de la méthode proposée</w:t>
             </w:r>
-            <w:bookmarkEnd w:id="61"/>
+            <w:bookmarkEnd w:id="67"/>
           </w:p>
         </w:tc>
       </w:tr>
     </w:tbl>
     <w:p>
       <w:r>
-        <w:t>La différence entre notre système et celui de la publication est que nous nous servons par la suite du tempo pour déterminer la durée musicale des notes (croche, noire, blanche…). Nous avons donc besoin d’un tempo fiable pour réaliser correctement cette étape. Une erreur sur le tempo à ce moment entraîne des répercussions par la suite. Dans notre exemple, une noire jouée à 90BPM sera déterminée comme une croche pointée à 120 BPM, ce qui est déjà en soi une erreur. Cette erreur aura également un impact au moment du découpage en mesure 4/4 prévu par notre algorithme.</w:t>
-      </w:r>
-    </w:p>
-    <w:p>
-      <w:pPr>
-        <w:ind w:left="708"/>
-      </w:pPr>
-      <w:r>
-        <w:t xml:space="preserve">Or cette étape de détermination des durées est également un atout que nous pouvons utiliser. En effet, l’objectif de l’algorithme de détermination des durées est d’assigner à chaque note jouée une durée musicale ainsi qu’un coefficient de certitude que la durée a </w:t>
+        <w:t xml:space="preserve">La différence entre notre système et celui de la publication est que nous nous servons par la suite du tempo pour déterminer la durée musicale des notes (croche, noire, blanche…). Nous avons donc besoin d’un tempo fiable pour réaliser correctement cette étape. Une erreur sur le tempo à ce moment entraîne des répercussions par la suite. Dans notre exemple, une noire jouée à 90BPM sera </w:t>
       </w:r>
       <w:r>
         <w:lastRenderedPageBreak/>
-        <w:t>bien été déterminée. Ce coefficient correspond à la probabilité que la note jouée soit d’une certaine durée musicale, sachant le tempo estimé. Cela entraîne que si le tempo est mal estimé, cette probabilité attribuée à chaque note va être faible en moyenne, alors que si le tempo est correctement estimé, la moyenne des probabilités sera maximisée. Nous proposons donc de calculer ces probabilités pour tous les candidats.</w:t>
+        <w:t>déterminée comme une croche pointée à 120 BPM, ce qui est déjà en soi une erreur. Cette erreur aura également un impact au moment du découpage en mesure 4/4 prévu par notre algorithme.</w:t>
+      </w:r>
+    </w:p>
+    <w:p>
+      <w:r>
+        <w:t>Or cette étape de détermination des durées est également un atout que nous pouvons utiliser. En effet, l’objectif de l’algorithme de détermination des durées est d’assigner à chaque note jouée une durée musicale ainsi qu’un coefficient de certitude que la durée a bien été déterminée. Ce coefficient correspond à la probabilité que la note jouée soit d’une certaine durée musicale, sachant le tempo estimé. Cela entraîne que si le tempo est mal estimé, cette probabilité attribuée à chaque note va être faible en moyenne, alors que si le tempo est correctement estimé, la moyenne des probabilités sera maximisée. Nous proposons donc de calculer ces probabilités pour tous les candidats.</w:t>
       </w:r>
     </w:p>
     <w:p>
@@ -12833,7 +13495,7 @@
               <w:pStyle w:val="Lgende"/>
               <w:spacing w:after="0"/>
             </w:pPr>
-            <w:bookmarkStart w:id="62" w:name="_Toc444011722"/>
+            <w:bookmarkStart w:id="68" w:name="_Toc444018121"/>
             <w:r>
               <w:t xml:space="preserve">Figure </w:t>
             </w:r>
@@ -12850,7 +13512,7 @@
               <w:rPr>
                 <w:noProof/>
               </w:rPr>
-              <w:t>12</w:t>
+              <w:t>22</w:t>
             </w:r>
             <w:r>
               <w:fldChar w:fldCharType="end"/>
@@ -12858,7 +13520,7 @@
             <w:r>
               <w:t xml:space="preserve"> - Heart &amp; Soul écrit avec un tempo respectivement de 120 BPM et 60 BPM</w:t>
             </w:r>
-            <w:bookmarkEnd w:id="62"/>
+            <w:bookmarkEnd w:id="68"/>
           </w:p>
         </w:tc>
       </w:tr>
@@ -13096,6 +13758,7 @@
     </w:p>
     <w:p>
       <w:r>
+        <w:lastRenderedPageBreak/>
         <w:t>Enfin, un cinquième paramètre sert à mettre en évidence une durée parmi toutes les autres. Si l’utilisateur choisi de privilégier l’utilisation des croches par exemple, on calculera de plus :</w:t>
       </w:r>
     </w:p>
@@ -13139,7 +13802,6 @@
         </w:numPr>
       </w:pPr>
       <w:r>
-        <w:lastRenderedPageBreak/>
         <w:t>Régression linéaire</w:t>
       </w:r>
     </w:p>
@@ -13156,13 +13818,13 @@
           <w:numId w:val="14"/>
         </w:numPr>
       </w:pPr>
-      <w:bookmarkStart w:id="63" w:name="_Toc443652169"/>
-      <w:bookmarkStart w:id="64" w:name="_Toc443652206"/>
+      <w:bookmarkStart w:id="69" w:name="_Toc443652169"/>
+      <w:bookmarkStart w:id="70" w:name="_Toc444018051"/>
       <w:r>
         <w:t>Résultats obtenus</w:t>
       </w:r>
-      <w:bookmarkEnd w:id="63"/>
-      <w:bookmarkEnd w:id="64"/>
+      <w:bookmarkEnd w:id="69"/>
+      <w:bookmarkEnd w:id="70"/>
     </w:p>
     <w:p>
       <w:r>
@@ -15097,7 +15759,11 @@
     </w:p>
     <w:p>
       <w:r>
-        <w:t>Ces résultats, même s’ils sont encore en partie imparfaits sont les meilleurs que nous ayons pu obtenir sur notre jeu de données de manière partiale. L’algorithme pourrait être amélioré de nombreuses façons différentes. Il mériterait également d’être évalué sur un plus grand jeu de donnée.</w:t>
+        <w:t xml:space="preserve">Ces résultats, même s’ils sont encore en partie imparfaits sont les meilleurs que nous ayons pu obtenir sur notre jeu de données de manière partiale. L’algorithme pourrait être amélioré de </w:t>
+      </w:r>
+      <w:r>
+        <w:lastRenderedPageBreak/>
+        <w:t>nombreuses façons différentes. Il mériterait également d’être évalué sur un plus grand jeu de donnée.</w:t>
       </w:r>
     </w:p>
     <w:p>
@@ -15113,14 +15779,13 @@
           <w:numId w:val="14"/>
         </w:numPr>
       </w:pPr>
-      <w:bookmarkStart w:id="65" w:name="_Toc443652170"/>
-      <w:bookmarkStart w:id="66" w:name="_Toc443652207"/>
-      <w:r>
-        <w:lastRenderedPageBreak/>
+      <w:bookmarkStart w:id="71" w:name="_Toc443652170"/>
+      <w:bookmarkStart w:id="72" w:name="_Toc444018052"/>
+      <w:r>
         <w:t>Analyse de la composition rythmique</w:t>
       </w:r>
-      <w:bookmarkEnd w:id="65"/>
-      <w:bookmarkEnd w:id="66"/>
+      <w:bookmarkEnd w:id="71"/>
+      <w:bookmarkEnd w:id="72"/>
     </w:p>
     <w:p>
       <w:pPr>
@@ -15130,13 +15795,13 @@
           <w:numId w:val="14"/>
         </w:numPr>
       </w:pPr>
-      <w:bookmarkStart w:id="67" w:name="_Toc443652171"/>
-      <w:bookmarkStart w:id="68" w:name="_Toc443652208"/>
+      <w:bookmarkStart w:id="73" w:name="_Toc443652171"/>
+      <w:bookmarkStart w:id="74" w:name="_Toc444018053"/>
       <w:r>
         <w:t>Correction des durées et découpage en mesures régulières</w:t>
       </w:r>
-      <w:bookmarkEnd w:id="67"/>
-      <w:bookmarkEnd w:id="68"/>
+      <w:bookmarkEnd w:id="73"/>
+      <w:bookmarkEnd w:id="74"/>
     </w:p>
     <w:p>
       <w:pPr>
@@ -15146,13 +15811,2408 @@
           <w:numId w:val="14"/>
         </w:numPr>
       </w:pPr>
-      <w:bookmarkStart w:id="69" w:name="_Toc443652172"/>
-      <w:bookmarkStart w:id="70" w:name="_Toc443652209"/>
+      <w:bookmarkStart w:id="75" w:name="_Toc443652172"/>
+      <w:bookmarkStart w:id="76" w:name="_Toc444018054"/>
       <w:r>
         <w:t>Analyse Harmonique</w:t>
       </w:r>
-      <w:bookmarkEnd w:id="69"/>
-      <w:bookmarkEnd w:id="70"/>
+      <w:bookmarkEnd w:id="75"/>
+      <w:bookmarkEnd w:id="76"/>
+    </w:p>
+    <w:p>
+      <w:pPr>
+        <w:jc w:val="both"/>
+      </w:pPr>
+    </w:p>
+    <w:p>
+      <w:pPr>
+        <w:jc w:val="both"/>
+      </w:pPr>
+      <w:r>
+        <w:t xml:space="preserve">Cette partie intervient à la suite de la segmentation des onsets. Elle consiste à déterminer la note et l’octave de l’onset extrait (correspondant à une seule note). Il existe de nombreuses méthodes différentes que nous n’avons pas toutes implémentées et sur lesquelles il serait intéressant de travailler. Nous avons donc listé les principales méthodes, puis </w:t>
+      </w:r>
+      <w:r>
+        <w:t>comme pour l’onset detection, nous avons essayé au fil de notre projet plusieurs méthodes, en essayant de les combiner, ou d’inventer une méthode par une approche intuitive.</w:t>
+      </w:r>
+    </w:p>
+    <w:p>
+      <w:pPr>
+        <w:jc w:val="both"/>
+      </w:pPr>
+      <w:r>
+        <w:t>Au fil des recherches que nous avons pu faire, nous avons constaté que les études portant sur la reconnaissance de parole englobent quasiment toutes les recherches sur la détection de la fréquence fondamentale.</w:t>
+      </w:r>
+    </w:p>
+    <w:p>
+      <w:pPr>
+        <w:pStyle w:val="Titre2"/>
+      </w:pPr>
+      <w:bookmarkStart w:id="77" w:name="_Toc444018055"/>
+      <w:r>
+        <w:t>Approches temporelles</w:t>
+      </w:r>
+      <w:bookmarkEnd w:id="77"/>
+    </w:p>
+    <w:p/>
+    <w:p>
+      <w:pPr>
+        <w:jc w:val="both"/>
+      </w:pPr>
+      <w:r>
+        <w:t>Ces méthodes consistent à regarder le signal d'entrée comme une amplitude fluctuante dans le domaine temporel et essayer de trouver des motifs de répétition dans la forme d'onde qui donnent des indices quant à sa périodicité</w:t>
+      </w:r>
+      <w:r>
+        <w:t>. La forme d’onde qui représente cette modification de la pression dans l’air est alors analysée pour pouvoir dégager la fréquence fondamentale.</w:t>
+      </w:r>
+    </w:p>
+    <w:p>
+      <w:pPr>
+        <w:pStyle w:val="Titre3"/>
+      </w:pPr>
+      <w:r>
+        <w:t>Zero crossing method</w:t>
+      </w:r>
+    </w:p>
+    <w:p/>
+    <w:p>
+      <w:pPr>
+        <w:jc w:val="both"/>
+        <w:rPr>
+          <w:color w:val="000000" w:themeColor="text1"/>
+        </w:rPr>
+      </w:pPr>
+      <w:r>
+        <w:rPr>
+          <w:color w:val="000000" w:themeColor="text1"/>
+        </w:rPr>
+        <w:t>Une technique simple qui consiste à compter le nombre de fois que le signal croise le niveau d</w:t>
+      </w:r>
+      <w:r>
+        <w:rPr>
+          <w:color w:val="000000" w:themeColor="text1"/>
+        </w:rPr>
+        <w:t xml:space="preserve">e référence 0 par unité de temps. </w:t>
+      </w:r>
+      <w:r>
+        <w:rPr>
+          <w:color w:val="000000" w:themeColor="text1"/>
+        </w:rPr>
+        <w:t>Si la puissance spectrale de</w:t>
+      </w:r>
+      <w:r>
+        <w:rPr>
+          <w:color w:val="000000" w:themeColor="text1"/>
+        </w:rPr>
+        <w:t xml:space="preserve"> la forme d'onde est concentrée autour de f0</w:t>
+      </w:r>
+      <w:r>
+        <w:rPr>
+          <w:color w:val="000000" w:themeColor="text1"/>
+        </w:rPr>
+        <w:t xml:space="preserve">, alors il va franchir la ligne zéro deux fois par cycle, comme </w:t>
+      </w:r>
+      <w:r>
+        <w:rPr>
+          <w:color w:val="000000" w:themeColor="text1"/>
+        </w:rPr>
+        <w:t>sur la figure 1</w:t>
+      </w:r>
+      <w:r>
+        <w:rPr>
+          <w:color w:val="000000" w:themeColor="text1"/>
+        </w:rPr>
+        <w:t xml:space="preserve">. </w:t>
+      </w:r>
+      <w:r>
+        <w:rPr>
+          <w:color w:val="000000" w:themeColor="text1"/>
+        </w:rPr>
+        <w:t>Cependant</w:t>
+      </w:r>
+      <w:r>
+        <w:rPr>
+          <w:color w:val="000000" w:themeColor="text1"/>
+        </w:rPr>
+        <w:t>, si la forme d'onde contient</w:t>
+      </w:r>
+      <w:r>
+        <w:rPr>
+          <w:color w:val="000000" w:themeColor="text1"/>
+        </w:rPr>
+        <w:t xml:space="preserve"> des </w:t>
+      </w:r>
+      <w:r>
+        <w:rPr>
+          <w:color w:val="000000" w:themeColor="text1"/>
+        </w:rPr>
+        <w:t xml:space="preserve">composantes spectrales de fréquences plus élevées, comme dans la figure </w:t>
+      </w:r>
+      <w:r>
+        <w:rPr>
+          <w:color w:val="000000" w:themeColor="text1"/>
+        </w:rPr>
+        <w:t>2</w:t>
+      </w:r>
+      <w:r>
+        <w:rPr>
+          <w:color w:val="000000" w:themeColor="text1"/>
+        </w:rPr>
+        <w:t xml:space="preserve">, alors </w:t>
+      </w:r>
+      <w:r>
+        <w:rPr>
+          <w:color w:val="000000" w:themeColor="text1"/>
+        </w:rPr>
+        <w:t>le signal</w:t>
+      </w:r>
+      <w:r>
+        <w:rPr>
+          <w:color w:val="000000" w:themeColor="text1"/>
+        </w:rPr>
+        <w:t xml:space="preserve"> pourrait franchir la ligne zéro plus de deux fois</w:t>
+      </w:r>
+      <w:r>
+        <w:rPr>
+          <w:color w:val="000000" w:themeColor="text1"/>
+        </w:rPr>
+        <w:t xml:space="preserve"> </w:t>
+      </w:r>
+      <w:r>
+        <w:rPr>
+          <w:color w:val="000000" w:themeColor="text1"/>
+        </w:rPr>
+        <w:t>par cycle</w:t>
+      </w:r>
+      <w:r>
+        <w:rPr>
+          <w:color w:val="000000" w:themeColor="text1"/>
+        </w:rPr>
+        <w:t>. Une solution est de mettre un filtre qui atténue ces hautes fréquences qui détériorent la détection, mais la fréquence de coupure du filtre doit être bien choisie pour ne pas supprimer une fréquence fondamentale f0 qui se situerai dans les hautes fréquences.</w:t>
+      </w:r>
+    </w:p>
+    <w:tbl>
+      <w:tblPr>
+        <w:tblStyle w:val="Grilledutableau"/>
+        <w:tblW w:w="0" w:type="auto"/>
+        <w:tblBorders>
+          <w:top w:val="none" w:sz="0" w:space="0" w:color="auto"/>
+          <w:left w:val="none" w:sz="0" w:space="0" w:color="auto"/>
+          <w:bottom w:val="none" w:sz="0" w:space="0" w:color="auto"/>
+          <w:right w:val="none" w:sz="0" w:space="0" w:color="auto"/>
+          <w:insideH w:val="none" w:sz="0" w:space="0" w:color="auto"/>
+          <w:insideV w:val="none" w:sz="0" w:space="0" w:color="auto"/>
+        </w:tblBorders>
+        <w:tblLook w:val="04A0" w:firstRow="1" w:lastRow="0" w:firstColumn="1" w:lastColumn="0" w:noHBand="0" w:noVBand="1"/>
+      </w:tblPr>
+      <w:tblGrid>
+        <w:gridCol w:w="9072"/>
+      </w:tblGrid>
+      <w:tr>
+        <w:tc>
+          <w:tcPr>
+            <w:tcW w:w="9056" w:type="dxa"/>
+          </w:tcPr>
+          <w:p>
+            <w:pPr>
+              <w:jc w:val="both"/>
+              <w:rPr>
+                <w:color w:val="000000" w:themeColor="text1"/>
+              </w:rPr>
+            </w:pPr>
+            <w:r>
+              <w:rPr>
+                <w:noProof/>
+                <w:color w:val="000000" w:themeColor="text1"/>
+              </w:rPr>
+              <w:lastRenderedPageBreak/>
+              <w:drawing>
+                <wp:inline distT="0" distB="0" distL="0" distR="0" wp14:anchorId="06B67EA9" wp14:editId="2225C2C2">
+                  <wp:extent cx="5755640" cy="1992630"/>
+                  <wp:effectExtent l="0" t="0" r="10160" b="0"/>
+                  <wp:docPr id="111" name="Image 111" descr="/Users/apple/Desktop/Capture d’écran 2016-02-02 à 09.44.31.png"/>
+                  <wp:cNvGraphicFramePr>
+                    <a:graphicFrameLocks xmlns:a="http://schemas.openxmlformats.org/drawingml/2006/main" noChangeAspect="1"/>
+                  </wp:cNvGraphicFramePr>
+                  <a:graphic xmlns:a="http://schemas.openxmlformats.org/drawingml/2006/main">
+                    <a:graphicData uri="http://schemas.openxmlformats.org/drawingml/2006/picture">
+                      <pic:pic xmlns:pic="http://schemas.openxmlformats.org/drawingml/2006/picture">
+                        <pic:nvPicPr>
+                          <pic:cNvPr id="0" name="Picture 1" descr="/Users/apple/Desktop/Capture d’écran 2016-02-02 à 09.44.31.png"/>
+                          <pic:cNvPicPr>
+                            <a:picLocks noChangeAspect="1" noChangeArrowheads="1"/>
+                          </pic:cNvPicPr>
+                        </pic:nvPicPr>
+                        <pic:blipFill>
+                          <a:blip r:embed="rId56">
+                            <a:extLst>
+                              <a:ext uri="{28A0092B-C50C-407E-A947-70E740481C1C}">
+                                <a14:useLocalDpi xmlns:a14="http://schemas.microsoft.com/office/drawing/2010/main" val="0"/>
+                              </a:ext>
+                            </a:extLst>
+                          </a:blip>
+                          <a:srcRect/>
+                          <a:stretch>
+                            <a:fillRect/>
+                          </a:stretch>
+                        </pic:blipFill>
+                        <pic:spPr bwMode="auto">
+                          <a:xfrm>
+                            <a:off x="0" y="0"/>
+                            <a:ext cx="5755640" cy="1992630"/>
+                          </a:xfrm>
+                          <a:prstGeom prst="rect">
+                            <a:avLst/>
+                          </a:prstGeom>
+                          <a:noFill/>
+                          <a:ln>
+                            <a:noFill/>
+                          </a:ln>
+                        </pic:spPr>
+                      </pic:pic>
+                    </a:graphicData>
+                  </a:graphic>
+                </wp:inline>
+              </w:drawing>
+            </w:r>
+          </w:p>
+        </w:tc>
+      </w:tr>
+      <w:tr>
+        <w:tc>
+          <w:tcPr>
+            <w:tcW w:w="9056" w:type="dxa"/>
+          </w:tcPr>
+          <w:p>
+            <w:pPr>
+              <w:pStyle w:val="Lgende"/>
+              <w:rPr>
+                <w:color w:val="000000" w:themeColor="text1"/>
+              </w:rPr>
+            </w:pPr>
+            <w:bookmarkStart w:id="78" w:name="_Toc444018122"/>
+            <w:r>
+              <w:rPr>
+                <w:sz w:val="22"/>
+                <w:szCs w:val="22"/>
+              </w:rPr>
+              <w:t xml:space="preserve">Figure </w:t>
+            </w:r>
+            <w:r>
+              <w:rPr>
+                <w:sz w:val="22"/>
+                <w:szCs w:val="22"/>
+              </w:rPr>
+              <w:fldChar w:fldCharType="begin"/>
+            </w:r>
+            <w:r>
+              <w:rPr>
+                <w:sz w:val="22"/>
+                <w:szCs w:val="22"/>
+              </w:rPr>
+              <w:instrText xml:space="preserve"> SEQ Figure \* ARABIC </w:instrText>
+            </w:r>
+            <w:r>
+              <w:rPr>
+                <w:sz w:val="22"/>
+                <w:szCs w:val="22"/>
+              </w:rPr>
+              <w:fldChar w:fldCharType="separate"/>
+            </w:r>
+            <w:r>
+              <w:rPr>
+                <w:noProof/>
+                <w:sz w:val="22"/>
+                <w:szCs w:val="22"/>
+              </w:rPr>
+              <w:t>23</w:t>
+            </w:r>
+            <w:r>
+              <w:rPr>
+                <w:sz w:val="22"/>
+                <w:szCs w:val="22"/>
+              </w:rPr>
+              <w:fldChar w:fldCharType="end"/>
+            </w:r>
+            <w:r>
+              <w:rPr>
+                <w:sz w:val="22"/>
+                <w:szCs w:val="22"/>
+              </w:rPr>
+              <w:t xml:space="preserve"> - Méthode zero crossing</w:t>
+            </w:r>
+            <w:bookmarkEnd w:id="78"/>
+          </w:p>
+        </w:tc>
+      </w:tr>
+    </w:tbl>
+    <w:p>
+      <w:pPr>
+        <w:keepNext/>
+      </w:pPr>
+    </w:p>
+    <w:p>
+      <w:pPr>
+        <w:pStyle w:val="Titre3"/>
+      </w:pPr>
+      <w:r>
+        <w:t>Peak rate</w:t>
+      </w:r>
+    </w:p>
+    <w:p>
+      <w:pPr>
+        <w:rPr>
+          <w:color w:val="000000" w:themeColor="text1"/>
+        </w:rPr>
+      </w:pPr>
+    </w:p>
+    <w:p>
+      <w:pPr>
+        <w:jc w:val="both"/>
+        <w:rPr>
+          <w:color w:val="000000" w:themeColor="text1"/>
+        </w:rPr>
+      </w:pPr>
+      <w:r>
+        <w:rPr>
+          <w:color w:val="000000" w:themeColor="text1"/>
+        </w:rPr>
+        <w:t xml:space="preserve">Cette méthode compte le nombre de pics positifs par seconde dans le signal. En théorie, le signal aura une valeur maximale et minimale pour chaque cycle. On n’aurait qu’a compter ces valeurs maximales pour déterminer la fréquence du signal. </w:t>
+      </w:r>
+      <w:r>
+        <w:rPr>
+          <w:color w:val="000000" w:themeColor="text1"/>
+        </w:rPr>
+        <w:t>Dans la pratique, un détecteur de crête locale doit être utilisé pour trouver l'endroit où la forme d'onde est localement le plus grand et le nombre de ces maxima locaux en une seconde est la fréquence de la forme d'onde, à moins que chaque période de la forme d'onde contient plus d'un maximum local.</w:t>
+      </w:r>
+    </w:p>
+    <w:p>
+      <w:pPr>
+        <w:jc w:val="both"/>
+        <w:rPr>
+          <w:color w:val="000000" w:themeColor="text1"/>
+        </w:rPr>
+      </w:pPr>
+      <w:r>
+        <w:rPr>
+          <w:b/>
+          <w:color w:val="000000" w:themeColor="text1"/>
+        </w:rPr>
+        <w:t xml:space="preserve">Inconvénient de ces méthodes : </w:t>
+      </w:r>
+      <w:r>
+        <w:rPr>
+          <w:color w:val="000000" w:themeColor="text1"/>
+        </w:rPr>
+        <w:t>Nous récupérons un signal audio de guitare comprenant normalement une seule note. Cependant, du fait du timbre de l’instrument, d’autres fréquences font leurs apparitions dans la représentation fréquentielle de la transformée de Fourier. Les méthodes décrient ci-dessus fonctionne plutôt bien sur des sons très purs (sans modifications), mais dans le cadre de notre projet, la guitare émet un spectre fréquentiel trop complexe pour que ces méthodes donnent de bons résultats.</w:t>
+      </w:r>
+    </w:p>
+    <w:p>
+      <w:pPr>
+        <w:pStyle w:val="Titre3"/>
+      </w:pPr>
+      <w:r>
+        <w:t xml:space="preserve">YIN estimator </w:t>
+      </w:r>
+    </w:p>
+    <w:p/>
+    <w:p>
+      <w:pPr>
+        <w:jc w:val="both"/>
+        <w:rPr>
+          <w:color w:val="000000" w:themeColor="text1"/>
+        </w:rPr>
+      </w:pPr>
+      <w:r>
+        <w:rPr>
+          <w:color w:val="000000" w:themeColor="text1"/>
+        </w:rPr>
+        <w:t>La difficulté avec les tech</w:t>
+      </w:r>
+      <w:r>
+        <w:rPr>
+          <w:color w:val="000000" w:themeColor="text1"/>
+        </w:rPr>
+        <w:t xml:space="preserve">niques d'auto-corrélation réside dans le fait </w:t>
+      </w:r>
+      <w:r>
+        <w:rPr>
+          <w:color w:val="000000" w:themeColor="text1"/>
+        </w:rPr>
+        <w:t>que les pics se produisent à des sous-harmoni</w:t>
+      </w:r>
+      <w:r>
+        <w:rPr>
+          <w:color w:val="000000" w:themeColor="text1"/>
+        </w:rPr>
+        <w:t>que, donc</w:t>
+      </w:r>
+      <w:r>
+        <w:rPr>
+          <w:color w:val="000000" w:themeColor="text1"/>
+        </w:rPr>
+        <w:t xml:space="preserve"> il est par</w:t>
+      </w:r>
+      <w:r>
+        <w:rPr>
+          <w:color w:val="000000" w:themeColor="text1"/>
+        </w:rPr>
+        <w:t>fois difficile de déterminer quel</w:t>
+      </w:r>
+      <w:r>
+        <w:rPr>
+          <w:color w:val="000000" w:themeColor="text1"/>
+        </w:rPr>
+        <w:t xml:space="preserve"> pic </w:t>
+      </w:r>
+      <w:r>
+        <w:rPr>
+          <w:color w:val="000000" w:themeColor="text1"/>
+        </w:rPr>
+        <w:t xml:space="preserve">représente la </w:t>
+      </w:r>
+      <w:r>
+        <w:rPr>
+          <w:color w:val="000000" w:themeColor="text1"/>
+        </w:rPr>
+        <w:t xml:space="preserve">fréquence fondamentale et </w:t>
+      </w:r>
+      <w:r>
+        <w:rPr>
+          <w:color w:val="000000" w:themeColor="text1"/>
+        </w:rPr>
+        <w:t>quels pics font références aux</w:t>
+      </w:r>
+      <w:r>
+        <w:rPr>
+          <w:color w:val="000000" w:themeColor="text1"/>
+        </w:rPr>
+        <w:t xml:space="preserve"> harmoniques et </w:t>
+      </w:r>
+      <w:r>
+        <w:rPr>
+          <w:color w:val="000000" w:themeColor="text1"/>
+        </w:rPr>
+        <w:t>autres fréquences contenues dans le signal</w:t>
+      </w:r>
+      <w:r>
+        <w:rPr>
+          <w:color w:val="000000" w:themeColor="text1"/>
+        </w:rPr>
+        <w:t>.</w:t>
+      </w:r>
+    </w:p>
+    <w:p>
+      <w:pPr>
+        <w:jc w:val="both"/>
+        <w:rPr>
+          <w:color w:val="000000" w:themeColor="text1"/>
+        </w:rPr>
+      </w:pPr>
+      <w:r>
+        <w:rPr>
+          <w:color w:val="000000" w:themeColor="text1"/>
+        </w:rPr>
+        <w:t>YIN tente de résoudre ces pr</w:t>
+      </w:r>
+      <w:r>
+        <w:rPr>
+          <w:color w:val="000000" w:themeColor="text1"/>
+        </w:rPr>
+        <w:t>oblèmes en plusieurs manières. Cet algorithme est basé</w:t>
+      </w:r>
+      <w:r>
+        <w:rPr>
+          <w:color w:val="000000" w:themeColor="text1"/>
+        </w:rPr>
+        <w:t xml:space="preserve"> sur la fonction de différence, qui, bien que similaire à </w:t>
+      </w:r>
+      <w:r>
+        <w:rPr>
+          <w:color w:val="000000" w:themeColor="text1"/>
+        </w:rPr>
+        <w:t>l’</w:t>
+      </w:r>
+      <w:r>
+        <w:rPr>
+          <w:color w:val="000000" w:themeColor="text1"/>
+        </w:rPr>
+        <w:t>autocorrélation</w:t>
+      </w:r>
+      <w:r>
+        <w:rPr>
+          <w:color w:val="000000" w:themeColor="text1"/>
+        </w:rPr>
+        <w:t>,</w:t>
+      </w:r>
+      <w:r>
+        <w:rPr>
+          <w:color w:val="000000" w:themeColor="text1"/>
+        </w:rPr>
+        <w:t xml:space="preserve"> tente de minimiser la différence entre </w:t>
+      </w:r>
+      <w:r>
+        <w:rPr>
+          <w:color w:val="000000" w:themeColor="text1"/>
+        </w:rPr>
+        <w:t xml:space="preserve">le signal et le signal retardé-décalé, </w:t>
+      </w:r>
+      <w:r>
+        <w:rPr>
+          <w:color w:val="000000" w:themeColor="text1"/>
+        </w:rPr>
+        <w:t>au</w:t>
+      </w:r>
+      <w:r>
+        <w:rPr>
+          <w:color w:val="000000" w:themeColor="text1"/>
+        </w:rPr>
+        <w:t xml:space="preserve"> lieu de maximiser le produit (</w:t>
+      </w:r>
+      <w:r>
+        <w:rPr>
+          <w:color w:val="000000" w:themeColor="text1"/>
+        </w:rPr>
+        <w:t>autocorrélation).</w:t>
+      </w:r>
+      <w:r>
+        <w:rPr>
+          <w:color w:val="000000" w:themeColor="text1"/>
+        </w:rPr>
+        <w:t xml:space="preserve"> </w:t>
+      </w:r>
+    </w:p>
+    <w:p>
+      <w:pPr>
+        <w:pStyle w:val="Titre3"/>
+      </w:pPr>
+      <w:r>
+        <w:t>Convolution</w:t>
+      </w:r>
+    </w:p>
+    <w:p>
+      <w:pPr>
+        <w:jc w:val="both"/>
+        <w:rPr>
+          <w:color w:val="000000" w:themeColor="text1"/>
+        </w:rPr>
+      </w:pPr>
+    </w:p>
+    <w:p>
+      <w:pPr>
+        <w:jc w:val="both"/>
+        <w:rPr>
+          <w:color w:val="000000" w:themeColor="text1"/>
+        </w:rPr>
+      </w:pPr>
+      <w:r>
+        <w:rPr>
+          <w:color w:val="000000" w:themeColor="text1"/>
+        </w:rPr>
+        <w:t xml:space="preserve">La </w:t>
+      </w:r>
+      <w:r>
+        <w:rPr>
+          <w:color w:val="000000" w:themeColor="text1"/>
+        </w:rPr>
+        <w:t xml:space="preserve">méthode proposée ici est de générer une banque de sinus correspondant aux fréquences fondamentales que l’on souhaite détecter. On procède ensuite à un produit de convolution entre le signal x et l’ensemble des signaux constituants la banque de fréquences (les sinus et x doivent avoir la même longueur). </w:t>
+      </w:r>
+    </w:p>
+    <w:p>
+      <w:pPr>
+        <w:jc w:val="both"/>
+        <w:rPr>
+          <w:rFonts w:eastAsia="Times New Roman"/>
+        </w:rPr>
+      </w:pPr>
+      <w:r>
+        <w:rPr>
+          <w:rFonts w:eastAsia="Times New Roman"/>
+        </w:rPr>
+        <w:lastRenderedPageBreak/>
+        <w:t>Le produit de convolution exprime la quantité de recouvrement d’une fonction y lorsqu’on la déplace sur une autre fonction x. Ainsi, le sinus qui possède la quantité de recouvrement la plus grande avec x (le sinus qui ressemblera le plus à notre signal) sera considérée comme celui qui se rapproche le plus de notre signal, et sa fréquence sera alors la fréquence fondamentale.</w:t>
+      </w:r>
+    </w:p>
+    <w:p>
+      <w:pPr>
+        <w:pStyle w:val="Titre3"/>
+      </w:pPr>
+      <w:r>
+        <w:t xml:space="preserve">Autocorrelation </w:t>
+      </w:r>
+    </w:p>
+    <w:p/>
+    <w:p>
+      <w:pPr>
+        <w:jc w:val="both"/>
+        <w:rPr>
+          <w:color w:val="000000" w:themeColor="text1"/>
+        </w:rPr>
+      </w:pPr>
+      <w:r>
+        <w:rPr>
+          <w:color w:val="000000" w:themeColor="text1"/>
+        </w:rPr>
+        <w:t>La corrélation entre deux formes d'onde est une mesure de la similitude. Les</w:t>
+      </w:r>
+      <w:r>
+        <w:rPr>
+          <w:color w:val="000000" w:themeColor="text1"/>
+        </w:rPr>
+        <w:t xml:space="preserve"> formes d'onde sont comparées à </w:t>
+      </w:r>
+      <w:r>
+        <w:rPr>
+          <w:color w:val="000000" w:themeColor="text1"/>
+        </w:rPr>
+        <w:t>intervalles de temps différents, et leur "identité" est calculé à chaque intervalle. Le résultat d'une corrélation</w:t>
+      </w:r>
+      <w:r>
+        <w:rPr>
+          <w:color w:val="000000" w:themeColor="text1"/>
+        </w:rPr>
+        <w:t xml:space="preserve"> </w:t>
+      </w:r>
+      <w:r>
+        <w:rPr>
+          <w:color w:val="000000" w:themeColor="text1"/>
+        </w:rPr>
+        <w:t>est une mesure de similarité en fonction du décalage dans le temps entre les d</w:t>
+      </w:r>
+      <w:r>
+        <w:rPr>
+          <w:color w:val="000000" w:themeColor="text1"/>
+        </w:rPr>
+        <w:t xml:space="preserve">ébuts des deux formes d'onde. </w:t>
+      </w:r>
+    </w:p>
+    <w:p>
+      <w:pPr>
+        <w:jc w:val="both"/>
+        <w:rPr>
+          <w:color w:val="000000" w:themeColor="text1"/>
+        </w:rPr>
+      </w:pPr>
+      <w:r>
+        <w:rPr>
+          <w:color w:val="000000" w:themeColor="text1"/>
+        </w:rPr>
+        <w:t>Pour des signaux périodiques,</w:t>
+      </w:r>
+      <w:r>
+        <w:rPr>
+          <w:color w:val="000000" w:themeColor="text1"/>
+        </w:rPr>
+        <w:t xml:space="preserve"> une caractéristique </w:t>
+      </w:r>
+      <w:r>
+        <w:rPr>
+          <w:color w:val="000000" w:themeColor="text1"/>
+        </w:rPr>
+        <w:t>d'auto-corrélation intéressante est que</w:t>
+      </w:r>
+      <w:r>
+        <w:rPr>
+          <w:color w:val="000000" w:themeColor="text1"/>
+        </w:rPr>
+        <w:t xml:space="preserve"> la fonction d'auto-corrélation </w:t>
+      </w:r>
+      <w:r>
+        <w:rPr>
+          <w:color w:val="000000" w:themeColor="text1"/>
+        </w:rPr>
+        <w:t>est elle-même</w:t>
+      </w:r>
+      <w:r>
+        <w:rPr>
+          <w:color w:val="000000" w:themeColor="text1"/>
+        </w:rPr>
+        <w:t xml:space="preserve"> périodique.</w:t>
+      </w:r>
+      <w:r>
+        <w:rPr>
+          <w:color w:val="000000" w:themeColor="text1"/>
+        </w:rPr>
+        <w:t xml:space="preserve"> </w:t>
+      </w:r>
+      <w:r>
+        <w:rPr>
+          <w:color w:val="000000" w:themeColor="text1"/>
+        </w:rPr>
+        <w:t xml:space="preserve">Comme le décalage augmente à la moitié de la période de la forme d'onde, la corrélation </w:t>
+      </w:r>
+      <w:r>
+        <w:rPr>
+          <w:color w:val="000000" w:themeColor="text1"/>
+        </w:rPr>
+        <w:t>atteint</w:t>
+      </w:r>
+      <w:r>
+        <w:rPr>
+          <w:color w:val="000000" w:themeColor="text1"/>
+        </w:rPr>
+        <w:t xml:space="preserve"> un minimum. En effet, la forme d'onde est hors de phase avec sa copie retardée dans le temps. Comme le décalage augmente à nouveau à la longueur d'une période, l'auto-corrélation</w:t>
+      </w:r>
+      <w:r>
+        <w:rPr>
+          <w:color w:val="000000" w:themeColor="text1"/>
+        </w:rPr>
+        <w:t xml:space="preserve"> atteint un</w:t>
+      </w:r>
+      <w:r>
+        <w:rPr>
+          <w:color w:val="000000" w:themeColor="text1"/>
+        </w:rPr>
+        <w:t xml:space="preserve"> maximum, </w:t>
+      </w:r>
+      <w:r>
+        <w:rPr>
+          <w:color w:val="000000" w:themeColor="text1"/>
+        </w:rPr>
+        <w:t xml:space="preserve">car </w:t>
+      </w:r>
+      <w:r>
+        <w:rPr>
+          <w:color w:val="000000" w:themeColor="text1"/>
+        </w:rPr>
+        <w:t>la forme d'onde et sa copie retardée dans le temps sont en phase. Le premier pic de l'auto-corrélation indique la période de la forme d'onde</w:t>
+      </w:r>
+      <w:r>
+        <w:rPr>
+          <w:color w:val="000000" w:themeColor="text1"/>
+        </w:rPr>
+        <w:t xml:space="preserve"> (lorsque les harmoniques ne sont pas trop présentes)</w:t>
+      </w:r>
+      <w:r>
+        <w:rPr>
+          <w:color w:val="000000" w:themeColor="text1"/>
+        </w:rPr>
+        <w:t>.</w:t>
+      </w:r>
+    </w:p>
+    <w:p>
+      <w:pPr>
+        <w:jc w:val="both"/>
+        <w:rPr>
+          <w:color w:val="000000" w:themeColor="text1"/>
+        </w:rPr>
+      </w:pPr>
+      <w:r>
+        <w:rPr>
+          <w:color w:val="000000" w:themeColor="text1"/>
+        </w:rPr>
+        <w:t>Certains problèmes surviennent avec cette méthode, notamment quand on fait l’autocorrélation d’un signal pseudoperiodique de nature harmonique complexe (figure 2).</w:t>
+      </w:r>
+    </w:p>
+    <w:p>
+      <w:pPr>
+        <w:jc w:val="both"/>
+        <w:rPr>
+          <w:color w:val="000000" w:themeColor="text1"/>
+        </w:rPr>
+      </w:pPr>
+      <w:r>
+        <w:rPr>
+          <w:color w:val="000000" w:themeColor="text1"/>
+        </w:rPr>
+        <w:t xml:space="preserve">Le premier pic ne </w:t>
+      </w:r>
+      <w:r>
+        <w:rPr>
+          <w:color w:val="000000" w:themeColor="text1"/>
+        </w:rPr>
+        <w:t>correspond pas forcément</w:t>
+      </w:r>
+      <w:r>
+        <w:rPr>
+          <w:color w:val="000000" w:themeColor="text1"/>
+        </w:rPr>
+        <w:t xml:space="preserve"> à la période de la forme d'onde complète, mais à l</w:t>
+      </w:r>
+      <w:r>
+        <w:rPr>
+          <w:color w:val="000000" w:themeColor="text1"/>
+        </w:rPr>
+        <w:t>a période</w:t>
+      </w:r>
+      <w:r>
+        <w:rPr>
+          <w:color w:val="000000" w:themeColor="text1"/>
+        </w:rPr>
+        <w:t xml:space="preserve"> d</w:t>
+      </w:r>
+      <w:r>
+        <w:rPr>
+          <w:color w:val="000000" w:themeColor="text1"/>
+        </w:rPr>
+        <w:t xml:space="preserve">’une des </w:t>
+      </w:r>
+      <w:r>
+        <w:rPr>
+          <w:color w:val="000000" w:themeColor="text1"/>
+        </w:rPr>
+        <w:t>harmonique</w:t>
+      </w:r>
+      <w:r>
+        <w:rPr>
+          <w:color w:val="000000" w:themeColor="text1"/>
+        </w:rPr>
+        <w:t>s (ou d’une autre fréquence composant le timbre de l’instrument) du signal</w:t>
+      </w:r>
+      <w:r>
+        <w:rPr>
+          <w:color w:val="000000" w:themeColor="text1"/>
+        </w:rPr>
+        <w:t xml:space="preserve">. </w:t>
+      </w:r>
+      <w:r>
+        <w:rPr>
+          <w:color w:val="000000" w:themeColor="text1"/>
+        </w:rPr>
+        <w:t>La difficulté est alors de pouvoir</w:t>
+      </w:r>
+      <w:r>
+        <w:rPr>
+          <w:color w:val="000000" w:themeColor="text1"/>
+        </w:rPr>
+        <w:t xml:space="preserve"> distinguer </w:t>
+      </w:r>
+      <w:r>
+        <w:rPr>
+          <w:color w:val="000000" w:themeColor="text1"/>
+        </w:rPr>
+        <w:t>entre "grands" et "petits" pics, selon que les harmoniques et autres fréquences sont plus ou moins présentes.</w:t>
+      </w:r>
+    </w:p>
+    <w:tbl>
+      <w:tblPr>
+        <w:tblStyle w:val="Grilledutableau"/>
+        <w:tblW w:w="0" w:type="auto"/>
+        <w:tblBorders>
+          <w:top w:val="none" w:sz="0" w:space="0" w:color="auto"/>
+          <w:left w:val="none" w:sz="0" w:space="0" w:color="auto"/>
+          <w:bottom w:val="none" w:sz="0" w:space="0" w:color="auto"/>
+          <w:right w:val="none" w:sz="0" w:space="0" w:color="auto"/>
+          <w:insideH w:val="none" w:sz="0" w:space="0" w:color="auto"/>
+          <w:insideV w:val="none" w:sz="0" w:space="0" w:color="auto"/>
+        </w:tblBorders>
+        <w:tblLook w:val="04A0" w:firstRow="1" w:lastRow="0" w:firstColumn="1" w:lastColumn="0" w:noHBand="0" w:noVBand="1"/>
+      </w:tblPr>
+      <w:tblGrid>
+        <w:gridCol w:w="9056"/>
+      </w:tblGrid>
+      <w:tr>
+        <w:tc>
+          <w:tcPr>
+            <w:tcW w:w="9056" w:type="dxa"/>
+          </w:tcPr>
+          <w:p>
+            <w:pPr>
+              <w:jc w:val="center"/>
+              <w:rPr>
+                <w:color w:val="000000" w:themeColor="text1"/>
+              </w:rPr>
+            </w:pPr>
+            <w:r>
+              <w:rPr>
+                <w:noProof/>
+                <w:color w:val="000000" w:themeColor="text1"/>
+              </w:rPr>
+              <w:drawing>
+                <wp:inline distT="0" distB="0" distL="0" distR="0" wp14:anchorId="1DAD4A25" wp14:editId="1C0233BA">
+                  <wp:extent cx="4052741" cy="3125882"/>
+                  <wp:effectExtent l="0" t="0" r="11430" b="0"/>
+                  <wp:docPr id="112" name="Image 1"/>
+                  <wp:cNvGraphicFramePr>
+                    <a:graphicFrameLocks xmlns:a="http://schemas.openxmlformats.org/drawingml/2006/main" noChangeAspect="1"/>
+                  </wp:cNvGraphicFramePr>
+                  <a:graphic xmlns:a="http://schemas.openxmlformats.org/drawingml/2006/main">
+                    <a:graphicData uri="http://schemas.openxmlformats.org/drawingml/2006/picture">
+                      <pic:pic xmlns:pic="http://schemas.openxmlformats.org/drawingml/2006/picture">
+                        <pic:nvPicPr>
+                          <pic:cNvPr id="2" name="Image 1"/>
+                          <pic:cNvPicPr>
+                            <a:picLocks noChangeAspect="1"/>
+                          </pic:cNvPicPr>
+                        </pic:nvPicPr>
+                        <pic:blipFill rotWithShape="1">
+                          <a:blip r:embed="rId57">
+                            <a:extLst>
+                              <a:ext uri="{28A0092B-C50C-407E-A947-70E740481C1C}">
+                                <a14:useLocalDpi xmlns:a14="http://schemas.microsoft.com/office/drawing/2010/main" val="0"/>
+                              </a:ext>
+                            </a:extLst>
+                          </a:blip>
+                          <a:srcRect l="6006" t="4378" r="5923" b="5052"/>
+                          <a:stretch/>
+                        </pic:blipFill>
+                        <pic:spPr>
+                          <a:xfrm>
+                            <a:off x="0" y="0"/>
+                            <a:ext cx="4052741" cy="3125882"/>
+                          </a:xfrm>
+                          <a:prstGeom prst="rect">
+                            <a:avLst/>
+                          </a:prstGeom>
+                        </pic:spPr>
+                      </pic:pic>
+                    </a:graphicData>
+                  </a:graphic>
+                </wp:inline>
+              </w:drawing>
+            </w:r>
+          </w:p>
+        </w:tc>
+      </w:tr>
+      <w:tr>
+        <w:tc>
+          <w:tcPr>
+            <w:tcW w:w="9056" w:type="dxa"/>
+          </w:tcPr>
+          <w:p>
+            <w:pPr>
+              <w:pStyle w:val="Lgende"/>
+              <w:rPr>
+                <w:color w:val="000000" w:themeColor="text1"/>
+              </w:rPr>
+            </w:pPr>
+            <w:bookmarkStart w:id="79" w:name="_Toc444018123"/>
+            <w:r>
+              <w:rPr>
+                <w:color w:val="000000" w:themeColor="text1"/>
+                <w:sz w:val="22"/>
+                <w:szCs w:val="22"/>
+              </w:rPr>
+              <w:t xml:space="preserve">Figure </w:t>
+            </w:r>
+            <w:r>
+              <w:rPr>
+                <w:color w:val="000000" w:themeColor="text1"/>
+                <w:sz w:val="22"/>
+                <w:szCs w:val="22"/>
+              </w:rPr>
+              <w:fldChar w:fldCharType="begin"/>
+            </w:r>
+            <w:r>
+              <w:rPr>
+                <w:color w:val="000000" w:themeColor="text1"/>
+                <w:sz w:val="22"/>
+                <w:szCs w:val="22"/>
+              </w:rPr>
+              <w:instrText xml:space="preserve"> SEQ Figure \* ARABIC </w:instrText>
+            </w:r>
+            <w:r>
+              <w:rPr>
+                <w:color w:val="000000" w:themeColor="text1"/>
+                <w:sz w:val="22"/>
+                <w:szCs w:val="22"/>
+              </w:rPr>
+              <w:fldChar w:fldCharType="separate"/>
+            </w:r>
+            <w:r>
+              <w:rPr>
+                <w:noProof/>
+                <w:color w:val="000000" w:themeColor="text1"/>
+                <w:sz w:val="22"/>
+                <w:szCs w:val="22"/>
+              </w:rPr>
+              <w:t>24</w:t>
+            </w:r>
+            <w:r>
+              <w:rPr>
+                <w:color w:val="000000" w:themeColor="text1"/>
+                <w:sz w:val="22"/>
+                <w:szCs w:val="22"/>
+              </w:rPr>
+              <w:fldChar w:fldCharType="end"/>
+            </w:r>
+            <w:r>
+              <w:rPr>
+                <w:color w:val="000000" w:themeColor="text1"/>
+                <w:sz w:val="22"/>
+                <w:szCs w:val="22"/>
+              </w:rPr>
+              <w:t xml:space="preserve"> - Signal et résultat de l'autocorrélation du signal</w:t>
+            </w:r>
+            <w:bookmarkEnd w:id="79"/>
+          </w:p>
+        </w:tc>
+      </w:tr>
+    </w:tbl>
+    <w:p>
+      <w:pPr>
+        <w:keepNext/>
+      </w:pPr>
+    </w:p>
+    <w:p>
+      <w:pPr>
+        <w:pStyle w:val="Titre2"/>
+      </w:pPr>
+      <w:bookmarkStart w:id="80" w:name="_Toc444018056"/>
+      <w:r>
+        <w:t>Frequency-Domain Methods</w:t>
+      </w:r>
+      <w:bookmarkEnd w:id="80"/>
+    </w:p>
+    <w:p/>
+    <w:p>
+      <w:pPr>
+        <w:jc w:val="both"/>
+        <w:rPr>
+          <w:color w:val="000000" w:themeColor="text1"/>
+        </w:rPr>
+      </w:pPr>
+      <w:r>
+        <w:rPr>
+          <w:color w:val="000000" w:themeColor="text1"/>
+        </w:rPr>
+        <w:t xml:space="preserve">Dans ce mode de fonctionnement, nous avons utilisé pour certaines méthodes la STFT (Short Time Fourier Transform) qui est une </w:t>
+      </w:r>
+      <w:r>
+        <w:rPr>
+          <w:color w:val="000000" w:themeColor="text1"/>
+        </w:rPr>
+        <w:t xml:space="preserve">transformée de Fourier </w:t>
+      </w:r>
+      <w:r>
+        <w:rPr>
+          <w:color w:val="000000" w:themeColor="text1"/>
+        </w:rPr>
+        <w:t xml:space="preserve">particulière </w:t>
+      </w:r>
+      <w:r>
+        <w:rPr>
+          <w:color w:val="000000" w:themeColor="text1"/>
+        </w:rPr>
+        <w:t>pour déterminer la fréquence sinusoïdale et la phase d'une section locale d'un signal</w:t>
+      </w:r>
+      <w:r>
+        <w:rPr>
+          <w:color w:val="000000" w:themeColor="text1"/>
+        </w:rPr>
+        <w:t>.</w:t>
+      </w:r>
+    </w:p>
+    <w:p>
+      <w:pPr>
+        <w:jc w:val="both"/>
+        <w:rPr>
+          <w:color w:val="000000" w:themeColor="text1"/>
+        </w:rPr>
+      </w:pPr>
+      <w:r>
+        <w:rPr>
+          <w:color w:val="000000" w:themeColor="text1"/>
+        </w:rPr>
+        <w:t>Donc pour chaque segment d’une chanson (un segment correspondant à un onset), on applique la STFT.</w:t>
+      </w:r>
+    </w:p>
+    <w:p>
+      <w:pPr>
+        <w:jc w:val="both"/>
+        <w:rPr>
+          <w:color w:val="000000" w:themeColor="text1"/>
+        </w:rPr>
+      </w:pPr>
+      <w:r>
+        <w:rPr>
+          <w:color w:val="000000" w:themeColor="text1"/>
+        </w:rPr>
+        <w:t>On en déduit la fréquence fondamentale par les méthodes présentées ci-dessous. Grâce à cette fréquence, on peut en déduire la hauteur de la note et donc son octave, en veillant à ce que ces fréquences soient comprises dans le spectre fréquentiel de la guitare (on recherche grâce à une fonction la valeur de la fréquence la plus proche de celle trouvée correspondant à une fréquence de la guitare).</w:t>
+      </w:r>
+    </w:p>
+    <w:p>
+      <w:pPr>
+        <w:pStyle w:val="Titre3"/>
+      </w:pPr>
+      <w:r>
+        <w:t>Harmonic product spectrum</w:t>
+      </w:r>
+      <w:r>
+        <w:t xml:space="preserve"> (HPS)</w:t>
+      </w:r>
+    </w:p>
+    <w:p>
+      <w:pPr>
+        <w:jc w:val="both"/>
+        <w:rPr>
+          <w:color w:val="000000" w:themeColor="text1"/>
+        </w:rPr>
+      </w:pPr>
+    </w:p>
+    <w:p>
+      <w:pPr>
+        <w:jc w:val="both"/>
+        <w:rPr>
+          <w:color w:val="000000" w:themeColor="text1"/>
+        </w:rPr>
+      </w:pPr>
+      <w:r>
+        <w:rPr>
+          <w:color w:val="000000" w:themeColor="text1"/>
+        </w:rPr>
+        <w:t xml:space="preserve">La fréquence fondamentale peut être déterminée en mesurant les fréquences des composantes harmoniques supérieures </w:t>
+      </w:r>
+      <w:r>
+        <w:rPr>
+          <w:color w:val="000000" w:themeColor="text1"/>
+        </w:rPr>
+        <w:t>et en calculant le</w:t>
+      </w:r>
+      <w:r>
+        <w:rPr>
+          <w:color w:val="000000" w:themeColor="text1"/>
+        </w:rPr>
+        <w:t xml:space="preserve"> plus grand </w:t>
+      </w:r>
+      <w:r>
+        <w:rPr>
+          <w:color w:val="000000" w:themeColor="text1"/>
+        </w:rPr>
+        <w:t>dénominateur commun</w:t>
+      </w:r>
+      <w:r>
+        <w:rPr>
+          <w:color w:val="000000" w:themeColor="text1"/>
+        </w:rPr>
+        <w:t xml:space="preserve"> de ces fréquen</w:t>
+      </w:r>
+      <w:r>
+        <w:rPr>
+          <w:color w:val="000000" w:themeColor="text1"/>
+        </w:rPr>
+        <w:t>ces harmoniques</w:t>
+      </w:r>
+      <w:r>
+        <w:rPr>
+          <w:color w:val="000000" w:themeColor="text1"/>
+        </w:rPr>
+        <w:t xml:space="preserve">. </w:t>
+      </w:r>
+    </w:p>
+    <w:p>
+      <w:pPr>
+        <w:jc w:val="both"/>
+        <w:rPr>
+          <w:color w:val="000000" w:themeColor="text1"/>
+        </w:rPr>
+      </w:pPr>
+      <w:r>
+        <w:rPr>
+          <w:color w:val="000000" w:themeColor="text1"/>
+        </w:rPr>
+        <w:t>Le</w:t>
+      </w:r>
+      <w:r>
+        <w:rPr>
+          <w:color w:val="000000" w:themeColor="text1"/>
+        </w:rPr>
+        <w:t xml:space="preserve"> plus grand </w:t>
+      </w:r>
+      <w:r>
+        <w:rPr>
+          <w:color w:val="000000" w:themeColor="text1"/>
+        </w:rPr>
+        <w:t>dénominateur commun peut être déterminé</w:t>
+      </w:r>
+      <w:r>
+        <w:rPr>
+          <w:color w:val="000000" w:themeColor="text1"/>
+        </w:rPr>
+        <w:t xml:space="preserve"> </w:t>
+      </w:r>
+      <w:r>
+        <w:rPr>
+          <w:color w:val="000000" w:themeColor="text1"/>
+        </w:rPr>
+        <w:t>en découpant le spectre.</w:t>
+      </w:r>
+    </w:p>
+    <w:p>
+      <w:pPr>
+        <w:jc w:val="both"/>
+        <w:rPr>
+          <w:color w:val="000000" w:themeColor="text1"/>
+        </w:rPr>
+      </w:pPr>
+      <w:r>
+        <w:rPr>
+          <w:color w:val="000000" w:themeColor="text1"/>
+        </w:rPr>
+        <w:t xml:space="preserve">Pour réaliser le découpage, il suffit de </w:t>
+      </w:r>
+      <w:r>
+        <w:rPr>
+          <w:color w:val="000000" w:themeColor="text1"/>
+        </w:rPr>
+        <w:t>diminue</w:t>
+      </w:r>
+      <w:r>
+        <w:rPr>
+          <w:color w:val="000000" w:themeColor="text1"/>
+        </w:rPr>
+        <w:t>r</w:t>
+      </w:r>
+      <w:r>
+        <w:rPr>
+          <w:color w:val="000000" w:themeColor="text1"/>
+        </w:rPr>
+        <w:t xml:space="preserve"> la fréquence d'échantillonnage </w:t>
+      </w:r>
+      <w:r>
+        <w:rPr>
+          <w:color w:val="000000" w:themeColor="text1"/>
+        </w:rPr>
+        <w:t>du spectre</w:t>
+      </w:r>
+      <w:r>
+        <w:rPr>
+          <w:color w:val="000000" w:themeColor="text1"/>
+        </w:rPr>
+        <w:t xml:space="preserve"> </w:t>
+      </w:r>
+      <w:r>
+        <w:rPr>
+          <w:color w:val="000000" w:themeColor="text1"/>
+        </w:rPr>
+        <w:t xml:space="preserve">par 2,3,4,5 etc.. </w:t>
+      </w:r>
+      <w:r>
+        <w:rPr>
+          <w:color w:val="000000" w:themeColor="text1"/>
+        </w:rPr>
+        <w:t>à partir du premier échantillon</w:t>
+      </w:r>
+      <w:r>
+        <w:rPr>
+          <w:color w:val="000000" w:themeColor="text1"/>
+        </w:rPr>
+        <w:t>. Ensuite on recherche le pic le plus élevé dans le résultat de la multiplication des ces spectres pour retrouver la fréquence fondamentale (les pics se décalent).</w:t>
+      </w:r>
+    </w:p>
+    <w:p>
+      <w:pPr>
+        <w:jc w:val="both"/>
+        <w:rPr>
+          <w:color w:val="000000" w:themeColor="text1"/>
+        </w:rPr>
+      </w:pPr>
+      <w:r>
+        <w:rPr>
+          <w:color w:val="000000" w:themeColor="text1"/>
+        </w:rPr>
+        <w:t xml:space="preserve"> </w:t>
+      </w:r>
+      <w:r>
+        <w:rPr>
+          <w:color w:val="000000" w:themeColor="text1"/>
+        </w:rPr>
+        <w:t>Cette méthode est peu coûteuse en temps de calcul, résistante au bruit (additif ou multiplicatif)</w:t>
+      </w:r>
+      <w:r>
+        <w:rPr>
+          <w:color w:val="000000" w:themeColor="text1"/>
+        </w:rPr>
+        <w:t xml:space="preserve">, réglable à différents types d'entrées (en changeant le nombre d'harmoniques à envisager ou à remplacer </w:t>
+      </w:r>
+      <w:r>
+        <w:rPr>
+          <w:color w:val="000000" w:themeColor="text1"/>
+        </w:rPr>
+        <w:t xml:space="preserve">les </w:t>
+      </w:r>
+      <w:r>
+        <w:rPr>
+          <w:color w:val="000000" w:themeColor="text1"/>
+        </w:rPr>
+        <w:t>multiplication</w:t>
+      </w:r>
+      <w:r>
+        <w:rPr>
+          <w:color w:val="000000" w:themeColor="text1"/>
+        </w:rPr>
+        <w:t>s</w:t>
+      </w:r>
+      <w:r>
+        <w:rPr>
+          <w:color w:val="000000" w:themeColor="text1"/>
+        </w:rPr>
+        <w:t xml:space="preserve"> par </w:t>
+      </w:r>
+      <w:r>
+        <w:rPr>
+          <w:color w:val="000000" w:themeColor="text1"/>
+        </w:rPr>
+        <w:t>des additions</w:t>
+      </w:r>
+      <w:r>
+        <w:rPr>
+          <w:color w:val="000000" w:themeColor="text1"/>
+        </w:rPr>
+        <w:t>)</w:t>
+      </w:r>
+      <w:r>
+        <w:rPr>
+          <w:color w:val="000000" w:themeColor="text1"/>
+        </w:rPr>
+        <w:t>.</w:t>
+      </w:r>
+    </w:p>
+    <w:tbl>
+      <w:tblPr>
+        <w:tblStyle w:val="Grilledutableau"/>
+        <w:tblW w:w="0" w:type="auto"/>
+        <w:tblBorders>
+          <w:top w:val="none" w:sz="0" w:space="0" w:color="auto"/>
+          <w:left w:val="none" w:sz="0" w:space="0" w:color="auto"/>
+          <w:bottom w:val="none" w:sz="0" w:space="0" w:color="auto"/>
+          <w:right w:val="none" w:sz="0" w:space="0" w:color="auto"/>
+          <w:insideH w:val="none" w:sz="0" w:space="0" w:color="auto"/>
+          <w:insideV w:val="none" w:sz="0" w:space="0" w:color="auto"/>
+        </w:tblBorders>
+        <w:tblLook w:val="04A0" w:firstRow="1" w:lastRow="0" w:firstColumn="1" w:lastColumn="0" w:noHBand="0" w:noVBand="1"/>
+      </w:tblPr>
+      <w:tblGrid>
+        <w:gridCol w:w="9072"/>
+      </w:tblGrid>
+      <w:tr>
+        <w:tc>
+          <w:tcPr>
+            <w:tcW w:w="9056" w:type="dxa"/>
+          </w:tcPr>
+          <w:p>
+            <w:pPr>
+              <w:keepNext/>
+              <w:jc w:val="center"/>
+            </w:pPr>
+            <w:r>
+              <w:rPr>
+                <w:noProof/>
+                <w:color w:val="ED7D31" w:themeColor="accent2"/>
+              </w:rPr>
+              <w:drawing>
+                <wp:inline distT="0" distB="0" distL="0" distR="0" wp14:anchorId="1B872896" wp14:editId="2B2CB6F2">
+                  <wp:extent cx="5747385" cy="2181225"/>
+                  <wp:effectExtent l="0" t="0" r="0" b="3175"/>
+                  <wp:docPr id="113" name="Image 113" descr="Capture%20d’écran%202016-02-02%20à%2014.51.41.png"/>
+                  <wp:cNvGraphicFramePr>
+                    <a:graphicFrameLocks xmlns:a="http://schemas.openxmlformats.org/drawingml/2006/main" noChangeAspect="1"/>
+                  </wp:cNvGraphicFramePr>
+                  <a:graphic xmlns:a="http://schemas.openxmlformats.org/drawingml/2006/main">
+                    <a:graphicData uri="http://schemas.openxmlformats.org/drawingml/2006/picture">
+                      <pic:pic xmlns:pic="http://schemas.openxmlformats.org/drawingml/2006/picture">
+                        <pic:nvPicPr>
+                          <pic:cNvPr id="0" name="Picture 2" descr="Capture%20d’écran%202016-02-02%20à%2014.51.41.png"/>
+                          <pic:cNvPicPr>
+                            <a:picLocks noChangeAspect="1" noChangeArrowheads="1"/>
+                          </pic:cNvPicPr>
+                        </pic:nvPicPr>
+                        <pic:blipFill>
+                          <a:blip r:embed="rId58">
+                            <a:extLst>
+                              <a:ext uri="{28A0092B-C50C-407E-A947-70E740481C1C}">
+                                <a14:useLocalDpi xmlns:a14="http://schemas.microsoft.com/office/drawing/2010/main" val="0"/>
+                              </a:ext>
+                            </a:extLst>
+                          </a:blip>
+                          <a:srcRect/>
+                          <a:stretch>
+                            <a:fillRect/>
+                          </a:stretch>
+                        </pic:blipFill>
+                        <pic:spPr bwMode="auto">
+                          <a:xfrm>
+                            <a:off x="0" y="0"/>
+                            <a:ext cx="5747385" cy="2181225"/>
+                          </a:xfrm>
+                          <a:prstGeom prst="rect">
+                            <a:avLst/>
+                          </a:prstGeom>
+                          <a:noFill/>
+                          <a:ln>
+                            <a:noFill/>
+                          </a:ln>
+                        </pic:spPr>
+                      </pic:pic>
+                    </a:graphicData>
+                  </a:graphic>
+                </wp:inline>
+              </w:drawing>
+            </w:r>
+          </w:p>
+        </w:tc>
+      </w:tr>
+      <w:tr>
+        <w:tc>
+          <w:tcPr>
+            <w:tcW w:w="9056" w:type="dxa"/>
+          </w:tcPr>
+          <w:p>
+            <w:pPr>
+              <w:pStyle w:val="Lgende"/>
+            </w:pPr>
+            <w:bookmarkStart w:id="81" w:name="_Toc444018124"/>
+            <w:r>
+              <w:rPr>
+                <w:sz w:val="22"/>
+                <w:szCs w:val="22"/>
+              </w:rPr>
+              <w:t xml:space="preserve">Figure </w:t>
+            </w:r>
+            <w:r>
+              <w:rPr>
+                <w:sz w:val="22"/>
+                <w:szCs w:val="22"/>
+              </w:rPr>
+              <w:fldChar w:fldCharType="begin"/>
+            </w:r>
+            <w:r>
+              <w:rPr>
+                <w:sz w:val="22"/>
+                <w:szCs w:val="22"/>
+              </w:rPr>
+              <w:instrText xml:space="preserve"> SEQ Figure \* ARABIC </w:instrText>
+            </w:r>
+            <w:r>
+              <w:rPr>
+                <w:sz w:val="22"/>
+                <w:szCs w:val="22"/>
+              </w:rPr>
+              <w:fldChar w:fldCharType="separate"/>
+            </w:r>
+            <w:r>
+              <w:rPr>
+                <w:noProof/>
+                <w:sz w:val="22"/>
+                <w:szCs w:val="22"/>
+              </w:rPr>
+              <w:t>25</w:t>
+            </w:r>
+            <w:r>
+              <w:rPr>
+                <w:sz w:val="22"/>
+                <w:szCs w:val="22"/>
+              </w:rPr>
+              <w:fldChar w:fldCharType="end"/>
+            </w:r>
+            <w:r>
+              <w:rPr>
+                <w:sz w:val="22"/>
+                <w:szCs w:val="22"/>
+              </w:rPr>
+              <w:t xml:space="preserve"> - Harmonic product spectrum</w:t>
+            </w:r>
+            <w:bookmarkEnd w:id="81"/>
+          </w:p>
+        </w:tc>
+      </w:tr>
+    </w:tbl>
+    <w:p>
+      <w:pPr>
+        <w:pStyle w:val="Titre3"/>
+      </w:pPr>
+      <w:r>
+        <w:t>Méthode</w:t>
+      </w:r>
+      <w:r>
+        <w:t>s</w:t>
+      </w:r>
+      <w:r>
+        <w:t xml:space="preserve"> intuitive</w:t>
+      </w:r>
+      <w:r>
+        <w:t>s</w:t>
+      </w:r>
+    </w:p>
+    <w:p>
+      <w:pPr>
+        <w:rPr>
+          <w:color w:val="000000" w:themeColor="text1"/>
+        </w:rPr>
+      </w:pPr>
+    </w:p>
+    <w:p>
+      <w:pPr>
+        <w:jc w:val="both"/>
+        <w:rPr>
+          <w:color w:val="000000" w:themeColor="text1"/>
+        </w:rPr>
+      </w:pPr>
+      <w:r>
+        <w:rPr>
+          <w:color w:val="000000" w:themeColor="text1"/>
+        </w:rPr>
+        <w:lastRenderedPageBreak/>
+        <w:t>L’idée était de prendre les pics les plus importants grâce à un seuil et de les étudier. Nous avons remarqué que sur certains morceaux, les spectres fréquentiels correspondant aux notes jouées présentaient comme plus fort pic la fréquence de l’harmonique inférieure. Les fréquences de la note fondamentale, de la tierce ainsi que la quinte étaient également présentes de façon régulière.</w:t>
+      </w:r>
+    </w:p>
+    <w:p>
+      <w:pPr>
+        <w:jc w:val="both"/>
+        <w:rPr>
+          <w:color w:val="000000" w:themeColor="text1"/>
+        </w:rPr>
+      </w:pPr>
+      <w:r>
+        <w:rPr>
+          <w:color w:val="000000" w:themeColor="text1"/>
+        </w:rPr>
+        <w:t>Un fois ces pics isolés, nous pouvions alors déterminer la fréquence fondamentale. Cependant, ce schéma ne se présentait pas toujours et parfois la fréquence fondamentale était le plus fort pic sur la transformée de Fourier locale. En prenant ces changements en compte, cet algorithme fut performant mais que sur certains morceaux. Il n’est malheureusement pas adaptable dans la majorité des m</w:t>
+      </w:r>
+      <w:r>
+        <w:rPr>
+          <w:color w:val="000000" w:themeColor="text1"/>
+        </w:rPr>
+        <w:t xml:space="preserve">orceaux que nous avons testés. </w:t>
+      </w:r>
+    </w:p>
+    <w:p>
+      <w:pPr>
+        <w:jc w:val="both"/>
+        <w:rPr>
+          <w:color w:val="000000" w:themeColor="text1"/>
+        </w:rPr>
+      </w:pPr>
+      <w:r>
+        <w:rPr>
+          <w:color w:val="000000" w:themeColor="text1"/>
+        </w:rPr>
+        <w:t>Une autre méthode intuitive, assez similaire à la première, était de prendre les pics de plus forte amplitude et de regarder la somme des amplitudes ayant les mêmes fréquences multiples. Ainsi nous aurions pu dégager les fréquences harmoniques de la note la plus présente et déterminer la note jouée. Cependant, il se trouve que cette règle n’est pas toujours respectée. En effet, la fréquence (et ses multiples) la plus présente dans le spectre fréquentiel n’est pas toujours celle de la fréquence fondamentale dans le cas de notre guitare.</w:t>
+      </w:r>
+    </w:p>
+    <w:p>
+      <w:pPr>
+        <w:jc w:val="both"/>
+        <w:rPr>
+          <w:color w:val="000000" w:themeColor="text1"/>
+        </w:rPr>
+      </w:pPr>
+      <w:r>
+        <w:rPr>
+          <w:color w:val="000000" w:themeColor="text1"/>
+        </w:rPr>
+        <w:t>Nous avons également essayé de combiner ces deux méthodes mais les résultats finaux n’étaient pas aboutissants. Il serait intéressant de tester ces méthodes sur des instruments ayant des timbres spécifiques et différents de celui de notre guitare.</w:t>
+      </w:r>
+    </w:p>
+    <w:tbl>
+      <w:tblPr>
+        <w:tblStyle w:val="Grilledutableau"/>
+        <w:tblW w:w="0" w:type="auto"/>
+        <w:tblBorders>
+          <w:top w:val="none" w:sz="0" w:space="0" w:color="auto"/>
+          <w:left w:val="none" w:sz="0" w:space="0" w:color="auto"/>
+          <w:bottom w:val="none" w:sz="0" w:space="0" w:color="auto"/>
+          <w:right w:val="none" w:sz="0" w:space="0" w:color="auto"/>
+          <w:insideH w:val="none" w:sz="0" w:space="0" w:color="auto"/>
+          <w:insideV w:val="none" w:sz="0" w:space="0" w:color="auto"/>
+        </w:tblBorders>
+        <w:tblLook w:val="04A0" w:firstRow="1" w:lastRow="0" w:firstColumn="1" w:lastColumn="0" w:noHBand="0" w:noVBand="1"/>
+      </w:tblPr>
+      <w:tblGrid>
+        <w:gridCol w:w="9056"/>
+      </w:tblGrid>
+      <w:tr>
+        <w:tc>
+          <w:tcPr>
+            <w:tcW w:w="9056" w:type="dxa"/>
+          </w:tcPr>
+          <w:p>
+            <w:pPr>
+              <w:jc w:val="center"/>
+              <w:rPr>
+                <w:color w:val="000000" w:themeColor="text1"/>
+              </w:rPr>
+            </w:pPr>
+            <w:r>
+              <w:rPr>
+                <w:noProof/>
+                <w:color w:val="000000" w:themeColor="text1"/>
+              </w:rPr>
+              <w:drawing>
+                <wp:inline distT="0" distB="0" distL="0" distR="0" wp14:anchorId="6D731B15" wp14:editId="73E2E52B">
+                  <wp:extent cx="4408282" cy="3306455"/>
+                  <wp:effectExtent l="0" t="0" r="11430" b="0"/>
+                  <wp:docPr id="114" name="Image 1"/>
+                  <wp:cNvGraphicFramePr>
+                    <a:graphicFrameLocks xmlns:a="http://schemas.openxmlformats.org/drawingml/2006/main" noChangeAspect="1"/>
+                  </wp:cNvGraphicFramePr>
+                  <a:graphic xmlns:a="http://schemas.openxmlformats.org/drawingml/2006/main">
+                    <a:graphicData uri="http://schemas.openxmlformats.org/drawingml/2006/picture">
+                      <pic:pic xmlns:pic="http://schemas.openxmlformats.org/drawingml/2006/picture">
+                        <pic:nvPicPr>
+                          <pic:cNvPr id="2" name="Image 1"/>
+                          <pic:cNvPicPr>
+                            <a:picLocks noChangeAspect="1"/>
+                          </pic:cNvPicPr>
+                        </pic:nvPicPr>
+                        <pic:blipFill>
+                          <a:blip r:embed="rId59">
+                            <a:extLst>
+                              <a:ext uri="{28A0092B-C50C-407E-A947-70E740481C1C}">
+                                <a14:useLocalDpi xmlns:a14="http://schemas.microsoft.com/office/drawing/2010/main" val="0"/>
+                              </a:ext>
+                            </a:extLst>
+                          </a:blip>
+                          <a:stretch>
+                            <a:fillRect/>
+                          </a:stretch>
+                        </pic:blipFill>
+                        <pic:spPr>
+                          <a:xfrm>
+                            <a:off x="0" y="0"/>
+                            <a:ext cx="4412275" cy="3309450"/>
+                          </a:xfrm>
+                          <a:prstGeom prst="rect">
+                            <a:avLst/>
+                          </a:prstGeom>
+                        </pic:spPr>
+                      </pic:pic>
+                    </a:graphicData>
+                  </a:graphic>
+                </wp:inline>
+              </w:drawing>
+            </w:r>
+          </w:p>
+        </w:tc>
+      </w:tr>
+      <w:tr>
+        <w:tc>
+          <w:tcPr>
+            <w:tcW w:w="9056" w:type="dxa"/>
+          </w:tcPr>
+          <w:p>
+            <w:pPr>
+              <w:pStyle w:val="Lgende"/>
+              <w:rPr>
+                <w:color w:val="000000" w:themeColor="text1"/>
+              </w:rPr>
+            </w:pPr>
+            <w:bookmarkStart w:id="82" w:name="_Toc444018125"/>
+            <w:r>
+              <w:rPr>
+                <w:color w:val="000000" w:themeColor="text1"/>
+                <w:sz w:val="22"/>
+                <w:szCs w:val="22"/>
+              </w:rPr>
+              <w:t xml:space="preserve">Figure </w:t>
+            </w:r>
+            <w:r>
+              <w:rPr>
+                <w:color w:val="000000" w:themeColor="text1"/>
+                <w:sz w:val="22"/>
+                <w:szCs w:val="22"/>
+              </w:rPr>
+              <w:fldChar w:fldCharType="begin"/>
+            </w:r>
+            <w:r>
+              <w:rPr>
+                <w:color w:val="000000" w:themeColor="text1"/>
+                <w:sz w:val="22"/>
+                <w:szCs w:val="22"/>
+              </w:rPr>
+              <w:instrText xml:space="preserve"> SEQ Figure \* ARABIC </w:instrText>
+            </w:r>
+            <w:r>
+              <w:rPr>
+                <w:color w:val="000000" w:themeColor="text1"/>
+                <w:sz w:val="22"/>
+                <w:szCs w:val="22"/>
+              </w:rPr>
+              <w:fldChar w:fldCharType="separate"/>
+            </w:r>
+            <w:r>
+              <w:rPr>
+                <w:noProof/>
+                <w:color w:val="000000" w:themeColor="text1"/>
+                <w:sz w:val="22"/>
+                <w:szCs w:val="22"/>
+              </w:rPr>
+              <w:t>26</w:t>
+            </w:r>
+            <w:r>
+              <w:rPr>
+                <w:color w:val="000000" w:themeColor="text1"/>
+                <w:sz w:val="22"/>
+                <w:szCs w:val="22"/>
+              </w:rPr>
+              <w:fldChar w:fldCharType="end"/>
+            </w:r>
+            <w:r>
+              <w:rPr>
+                <w:color w:val="000000" w:themeColor="text1"/>
+                <w:sz w:val="22"/>
+                <w:szCs w:val="22"/>
+              </w:rPr>
+              <w:t xml:space="preserve"> - Transformée de Fourier rapide du Mi-3 de la guitare</w:t>
+            </w:r>
+            <w:bookmarkEnd w:id="82"/>
+          </w:p>
+        </w:tc>
+      </w:tr>
+    </w:tbl>
+    <w:p>
+      <w:pPr>
+        <w:jc w:val="both"/>
+        <w:rPr>
+          <w:color w:val="000000" w:themeColor="text1"/>
+        </w:rPr>
+      </w:pPr>
+    </w:p>
+    <w:p>
+      <w:pPr>
+        <w:jc w:val="both"/>
+        <w:rPr>
+          <w:color w:val="000000" w:themeColor="text1"/>
+        </w:rPr>
+      </w:pPr>
+      <w:r>
+        <w:rPr>
+          <w:color w:val="000000" w:themeColor="text1"/>
+        </w:rPr>
+        <w:t>Dans cet exemple de STFT, on voit bien que la note Mi-3 de la guitare possède un spectre fréquentiel composé : du Mi-3 pour le premier pic, du Mi-4 pour le second pic, de la tierce pour le 3</w:t>
+      </w:r>
+      <w:r>
+        <w:rPr>
+          <w:color w:val="000000" w:themeColor="text1"/>
+          <w:vertAlign w:val="superscript"/>
+        </w:rPr>
+        <w:t>ème</w:t>
+      </w:r>
+      <w:r>
+        <w:rPr>
+          <w:color w:val="000000" w:themeColor="text1"/>
+        </w:rPr>
+        <w:t xml:space="preserve"> pic et enfin du Mi-5 pour le quatrième.</w:t>
+      </w:r>
+    </w:p>
+    <w:p>
+      <w:pPr>
+        <w:pStyle w:val="Titre3"/>
+      </w:pPr>
+      <w:r>
+        <w:t>Cepstral method</w:t>
+      </w:r>
+    </w:p>
+    <w:p>
+      <w:pPr>
+        <w:rPr>
+          <w:color w:val="000000" w:themeColor="text1"/>
+        </w:rPr>
+      </w:pPr>
+    </w:p>
+    <w:p>
+      <w:pPr>
+        <w:jc w:val="both"/>
+        <w:rPr>
+          <w:color w:val="000000" w:themeColor="text1"/>
+        </w:rPr>
+      </w:pPr>
+      <w:r>
+        <w:rPr>
+          <w:color w:val="000000" w:themeColor="text1"/>
+        </w:rPr>
+        <w:lastRenderedPageBreak/>
+        <w:t>La transformée de Fourier d’un signal a un nombre régulier de pics, représentant le spectre harmonique. Lorsque l’on prend le logarithme du spectre, les amplitudes des pics changent d’échelle. On obtient alors une forme d’onde périodique dans le domaine fréquentiel, où la période du signal est liée à la fréquence fondamentale du signal d’origine. Une transformation de Fourier inverse de ce signal possède alors un pic représentant la fréquence recherchée.</w:t>
+      </w:r>
+    </w:p>
+    <w:tbl>
+      <w:tblPr>
+        <w:tblStyle w:val="Grilledutableau"/>
+        <w:tblW w:w="0" w:type="auto"/>
+        <w:tblBorders>
+          <w:top w:val="none" w:sz="0" w:space="0" w:color="auto"/>
+          <w:left w:val="none" w:sz="0" w:space="0" w:color="auto"/>
+          <w:bottom w:val="none" w:sz="0" w:space="0" w:color="auto"/>
+          <w:right w:val="none" w:sz="0" w:space="0" w:color="auto"/>
+          <w:insideH w:val="none" w:sz="0" w:space="0" w:color="auto"/>
+          <w:insideV w:val="none" w:sz="0" w:space="0" w:color="auto"/>
+        </w:tblBorders>
+        <w:tblLook w:val="04A0" w:firstRow="1" w:lastRow="0" w:firstColumn="1" w:lastColumn="0" w:noHBand="0" w:noVBand="1"/>
+      </w:tblPr>
+      <w:tblGrid>
+        <w:gridCol w:w="9056"/>
+      </w:tblGrid>
+      <w:tr>
+        <w:tc>
+          <w:tcPr>
+            <w:tcW w:w="9056" w:type="dxa"/>
+          </w:tcPr>
+          <w:p>
+            <w:pPr>
+              <w:keepNext/>
+              <w:jc w:val="center"/>
+            </w:pPr>
+            <w:r>
+              <w:rPr>
+                <w:noProof/>
+                <w:color w:val="000000" w:themeColor="text1"/>
+              </w:rPr>
+              <w:drawing>
+                <wp:inline distT="0" distB="0" distL="0" distR="0" wp14:anchorId="627E9C3A" wp14:editId="2E3C55C8">
+                  <wp:extent cx="4889130" cy="3666848"/>
+                  <wp:effectExtent l="0" t="0" r="0" b="0"/>
+                  <wp:docPr id="115" name="Image 1"/>
+                  <wp:cNvGraphicFramePr>
+                    <a:graphicFrameLocks xmlns:a="http://schemas.openxmlformats.org/drawingml/2006/main" noChangeAspect="1"/>
+                  </wp:cNvGraphicFramePr>
+                  <a:graphic xmlns:a="http://schemas.openxmlformats.org/drawingml/2006/main">
+                    <a:graphicData uri="http://schemas.openxmlformats.org/drawingml/2006/picture">
+                      <pic:pic xmlns:pic="http://schemas.openxmlformats.org/drawingml/2006/picture">
+                        <pic:nvPicPr>
+                          <pic:cNvPr id="2" name="Image 1"/>
+                          <pic:cNvPicPr>
+                            <a:picLocks noChangeAspect="1"/>
+                          </pic:cNvPicPr>
+                        </pic:nvPicPr>
+                        <pic:blipFill>
+                          <a:blip r:embed="rId60">
+                            <a:extLst>
+                              <a:ext uri="{28A0092B-C50C-407E-A947-70E740481C1C}">
+                                <a14:useLocalDpi xmlns:a14="http://schemas.microsoft.com/office/drawing/2010/main" val="0"/>
+                              </a:ext>
+                            </a:extLst>
+                          </a:blip>
+                          <a:stretch>
+                            <a:fillRect/>
+                          </a:stretch>
+                        </pic:blipFill>
+                        <pic:spPr>
+                          <a:xfrm>
+                            <a:off x="0" y="0"/>
+                            <a:ext cx="4889130" cy="3666848"/>
+                          </a:xfrm>
+                          <a:prstGeom prst="rect">
+                            <a:avLst/>
+                          </a:prstGeom>
+                        </pic:spPr>
+                      </pic:pic>
+                    </a:graphicData>
+                  </a:graphic>
+                </wp:inline>
+              </w:drawing>
+            </w:r>
+          </w:p>
+        </w:tc>
+      </w:tr>
+      <w:tr>
+        <w:tc>
+          <w:tcPr>
+            <w:tcW w:w="9056" w:type="dxa"/>
+          </w:tcPr>
+          <w:p>
+            <w:pPr>
+              <w:pStyle w:val="Lgende"/>
+            </w:pPr>
+            <w:bookmarkStart w:id="83" w:name="_Toc444018126"/>
+            <w:r>
+              <w:rPr>
+                <w:color w:val="000000" w:themeColor="text1"/>
+                <w:sz w:val="22"/>
+                <w:szCs w:val="22"/>
+              </w:rPr>
+              <w:t xml:space="preserve">Figure </w:t>
+            </w:r>
+            <w:r>
+              <w:rPr>
+                <w:color w:val="000000" w:themeColor="text1"/>
+                <w:sz w:val="22"/>
+                <w:szCs w:val="22"/>
+              </w:rPr>
+              <w:fldChar w:fldCharType="begin"/>
+            </w:r>
+            <w:r>
+              <w:rPr>
+                <w:color w:val="000000" w:themeColor="text1"/>
+                <w:sz w:val="22"/>
+                <w:szCs w:val="22"/>
+              </w:rPr>
+              <w:instrText xml:space="preserve"> SEQ Figure \* ARABIC </w:instrText>
+            </w:r>
+            <w:r>
+              <w:rPr>
+                <w:color w:val="000000" w:themeColor="text1"/>
+                <w:sz w:val="22"/>
+                <w:szCs w:val="22"/>
+              </w:rPr>
+              <w:fldChar w:fldCharType="separate"/>
+            </w:r>
+            <w:r>
+              <w:rPr>
+                <w:noProof/>
+                <w:color w:val="000000" w:themeColor="text1"/>
+                <w:sz w:val="22"/>
+                <w:szCs w:val="22"/>
+              </w:rPr>
+              <w:t>27</w:t>
+            </w:r>
+            <w:r>
+              <w:rPr>
+                <w:color w:val="000000" w:themeColor="text1"/>
+                <w:sz w:val="22"/>
+                <w:szCs w:val="22"/>
+              </w:rPr>
+              <w:fldChar w:fldCharType="end"/>
+            </w:r>
+            <w:r>
+              <w:rPr>
+                <w:color w:val="000000" w:themeColor="text1"/>
+                <w:sz w:val="22"/>
+                <w:szCs w:val="22"/>
+              </w:rPr>
+              <w:t xml:space="preserve"> - Cesptral method</w:t>
+            </w:r>
+            <w:bookmarkEnd w:id="83"/>
+          </w:p>
+        </w:tc>
+      </w:tr>
+    </w:tbl>
+    <w:p>
+      <w:pPr>
+        <w:rPr>
+          <w:color w:val="000000" w:themeColor="text1"/>
+        </w:rPr>
+      </w:pPr>
+    </w:p>
+    <w:p>
+      <w:pPr>
+        <w:jc w:val="both"/>
+        <w:rPr>
+          <w:color w:val="000000" w:themeColor="text1"/>
+        </w:rPr>
+      </w:pPr>
+      <w:r>
+        <w:rPr>
+          <w:color w:val="000000" w:themeColor="text1"/>
+        </w:rPr>
+        <w:t>On constate que le signal est bien périodique Avec la présence des pics à égal distance dans le spectre</w:t>
+      </w:r>
+    </w:p>
+    <w:p>
+      <w:pPr>
+        <w:jc w:val="both"/>
+        <w:rPr>
+          <w:color w:val="000000" w:themeColor="text1"/>
+        </w:rPr>
+      </w:pPr>
+      <w:r>
+        <w:rPr>
+          <w:color w:val="000000" w:themeColor="text1"/>
+        </w:rPr>
+        <w:t>Le cepstre est une transformation de ce signal</w:t>
+      </w:r>
+      <w:r>
+        <w:rPr>
+          <w:color w:val="000000" w:themeColor="text1"/>
+        </w:rPr>
+        <w:t xml:space="preserve"> </w:t>
+      </w:r>
+      <w:r>
+        <w:rPr>
+          <w:color w:val="000000" w:themeColor="text1"/>
+        </w:rPr>
+        <w:t>du domaine temporel vers un autre domaine analogue au domaine temporel.</w:t>
+      </w:r>
+    </w:p>
+    <w:p>
+      <w:pPr>
+        <w:rPr>
+          <w:color w:val="000000" w:themeColor="text1"/>
+        </w:rPr>
+      </w:pPr>
+      <w:r>
+        <w:rPr>
+          <w:color w:val="000000" w:themeColor="text1"/>
+        </w:rPr>
+        <w:t>La formule correspondant à ce nouveau domaine temporel est :</w:t>
+      </w:r>
+    </w:p>
+    <w:p>
+      <w:pPr>
+        <w:jc w:val="center"/>
+        <w:rPr>
+          <w:color w:val="000000" w:themeColor="text1"/>
+        </w:rPr>
+      </w:pPr>
+      <w:r>
+        <w:rPr>
+          <w:noProof/>
+          <w:color w:val="000000" w:themeColor="text1"/>
+        </w:rPr>
+        <w:drawing>
+          <wp:inline distT="0" distB="0" distL="0" distR="0" wp14:anchorId="5BB3A508" wp14:editId="15CF19C5">
+            <wp:extent cx="2921814" cy="446724"/>
+            <wp:effectExtent l="0" t="0" r="0" b="10795"/>
+            <wp:docPr id="116" name="Image 1"/>
+            <wp:cNvGraphicFramePr>
+              <a:graphicFrameLocks xmlns:a="http://schemas.openxmlformats.org/drawingml/2006/main" noChangeAspect="1"/>
+            </wp:cNvGraphicFramePr>
+            <a:graphic xmlns:a="http://schemas.openxmlformats.org/drawingml/2006/main">
+              <a:graphicData uri="http://schemas.openxmlformats.org/drawingml/2006/picture">
+                <pic:pic xmlns:pic="http://schemas.openxmlformats.org/drawingml/2006/picture">
+                  <pic:nvPicPr>
+                    <pic:cNvPr id="2" name="Image 1"/>
+                    <pic:cNvPicPr>
+                      <a:picLocks noChangeAspect="1"/>
+                    </pic:cNvPicPr>
+                  </pic:nvPicPr>
+                  <pic:blipFill>
+                    <a:blip r:embed="rId61">
+                      <a:extLst>
+                        <a:ext uri="{28A0092B-C50C-407E-A947-70E740481C1C}">
+                          <a14:useLocalDpi xmlns:a14="http://schemas.microsoft.com/office/drawing/2010/main" val="0"/>
+                        </a:ext>
+                      </a:extLst>
+                    </a:blip>
+                    <a:stretch>
+                      <a:fillRect/>
+                    </a:stretch>
+                  </pic:blipFill>
+                  <pic:spPr>
+                    <a:xfrm>
+                      <a:off x="0" y="0"/>
+                      <a:ext cx="2969745" cy="454052"/>
+                    </a:xfrm>
+                    <a:prstGeom prst="rect">
+                      <a:avLst/>
+                    </a:prstGeom>
+                  </pic:spPr>
+                </pic:pic>
+              </a:graphicData>
+            </a:graphic>
+          </wp:inline>
+        </w:drawing>
+      </w:r>
+    </w:p>
+    <w:p>
+      <w:pPr>
+        <w:pStyle w:val="Titre2"/>
+      </w:pPr>
+      <w:bookmarkStart w:id="84" w:name="_Toc444018057"/>
+      <w:r>
+        <w:t>Combinaison de méthodes</w:t>
+      </w:r>
+      <w:bookmarkEnd w:id="84"/>
+      <w:r>
+        <w:t> </w:t>
+      </w:r>
+    </w:p>
+    <w:p>
+      <w:pPr>
+        <w:jc w:val="both"/>
+        <w:rPr>
+          <w:color w:val="000000" w:themeColor="text1"/>
+        </w:rPr>
+      </w:pPr>
+    </w:p>
+    <w:p>
+      <w:pPr>
+        <w:jc w:val="both"/>
+        <w:rPr>
+          <w:color w:val="000000" w:themeColor="text1"/>
+        </w:rPr>
+      </w:pPr>
+      <w:r>
+        <w:rPr>
+          <w:color w:val="000000" w:themeColor="text1"/>
+        </w:rPr>
+        <w:t xml:space="preserve">Après avoir codé et testé la plupart de ces méthodes, les meilleurs résultats sont obtenus par la méthode de convolution pour la reconnaissance des tons (notes). L’autre méthode retenue pour la reconnaissance des octaves est l’Harmonic product spectrum. </w:t>
+      </w:r>
+    </w:p>
+    <w:p>
+      <w:pPr>
+        <w:pStyle w:val="Titre2"/>
+        <w:rPr>
+          <w:rStyle w:val="Titre2Car"/>
+        </w:rPr>
+      </w:pPr>
+      <w:bookmarkStart w:id="85" w:name="_Toc444018058"/>
+      <w:r>
+        <w:t>Résultats</w:t>
+      </w:r>
+      <w:bookmarkEnd w:id="85"/>
+      <w:r>
+        <w:t> </w:t>
+      </w:r>
+    </w:p>
+    <w:p>
+      <w:pPr>
+        <w:jc w:val="both"/>
+        <w:rPr>
+          <w:iCs/>
+          <w:color w:val="000000" w:themeColor="text1"/>
+        </w:rPr>
+      </w:pPr>
+      <w:r>
+        <w:rPr>
+          <w:color w:val="000000" w:themeColor="text1"/>
+        </w:rPr>
+        <w:t xml:space="preserve">Pour finir, nous obtenons comme résultats de bonnes détections :    </w:t>
+      </w:r>
+      <w:r>
+        <w:rPr>
+          <w:color w:val="000000" w:themeColor="text1"/>
+        </w:rPr>
+        <w:tab/>
+      </w:r>
+      <w:r>
+        <w:rPr>
+          <w:iCs/>
+          <w:color w:val="000000" w:themeColor="text1"/>
+        </w:rPr>
+        <w:t>Tons: 93,08</w:t>
+      </w:r>
+    </w:p>
+    <w:p>
+      <w:pPr>
+        <w:ind w:left="2832" w:firstLine="708"/>
+        <w:jc w:val="both"/>
+        <w:rPr>
+          <w:color w:val="000000" w:themeColor="text1"/>
+        </w:rPr>
+      </w:pPr>
+      <w:r>
+        <w:rPr>
+          <w:iCs/>
+          <w:color w:val="000000" w:themeColor="text1"/>
+        </w:rPr>
+        <w:t xml:space="preserve">       </w:t>
+      </w:r>
+      <w:r>
+        <w:rPr>
+          <w:iCs/>
+          <w:color w:val="000000" w:themeColor="text1"/>
+        </w:rPr>
+        <w:t xml:space="preserve"> </w:t>
+      </w:r>
+      <w:r>
+        <w:rPr>
+          <w:iCs/>
+          <w:color w:val="000000" w:themeColor="text1"/>
+        </w:rPr>
+        <w:tab/>
+      </w:r>
+      <w:r>
+        <w:rPr>
+          <w:iCs/>
+          <w:color w:val="000000" w:themeColor="text1"/>
+        </w:rPr>
+        <w:tab/>
+      </w:r>
+      <w:r>
+        <w:rPr>
+          <w:iCs/>
+          <w:color w:val="000000" w:themeColor="text1"/>
+        </w:rPr>
+        <w:tab/>
+      </w:r>
+      <w:r>
+        <w:rPr>
+          <w:iCs/>
+          <w:color w:val="000000" w:themeColor="text1"/>
+        </w:rPr>
+        <w:tab/>
+      </w:r>
+      <w:r>
+        <w:rPr>
+          <w:iCs/>
+          <w:color w:val="000000" w:themeColor="text1"/>
+        </w:rPr>
+        <w:tab/>
+      </w:r>
+      <w:r>
+        <w:rPr>
+          <w:iCs/>
+          <w:color w:val="000000" w:themeColor="text1"/>
+        </w:rPr>
+        <w:t>Octaves: 92,7%</w:t>
+      </w:r>
+    </w:p>
+    <w:p/>
+    <w:tbl>
+      <w:tblPr>
+        <w:tblStyle w:val="Grilledutableau"/>
+        <w:tblW w:w="0" w:type="auto"/>
+        <w:tblBorders>
+          <w:top w:val="none" w:sz="0" w:space="0" w:color="auto"/>
+          <w:left w:val="none" w:sz="0" w:space="0" w:color="auto"/>
+          <w:bottom w:val="none" w:sz="0" w:space="0" w:color="auto"/>
+          <w:right w:val="none" w:sz="0" w:space="0" w:color="auto"/>
+          <w:insideH w:val="none" w:sz="0" w:space="0" w:color="auto"/>
+          <w:insideV w:val="none" w:sz="0" w:space="0" w:color="auto"/>
+        </w:tblBorders>
+        <w:tblLook w:val="04A0" w:firstRow="1" w:lastRow="0" w:firstColumn="1" w:lastColumn="0" w:noHBand="0" w:noVBand="1"/>
+      </w:tblPr>
+      <w:tblGrid>
+        <w:gridCol w:w="9072"/>
+      </w:tblGrid>
+      <w:tr>
+        <w:tc>
+          <w:tcPr>
+            <w:tcW w:w="9056" w:type="dxa"/>
+          </w:tcPr>
+          <w:p>
+            <w:pPr>
+              <w:keepNext/>
+            </w:pPr>
+            <w:r>
+              <w:rPr>
+                <w:noProof/>
+                <w:color w:val="000000" w:themeColor="text1"/>
+              </w:rPr>
+              <w:drawing>
+                <wp:inline distT="0" distB="0" distL="0" distR="0" wp14:anchorId="451C69B1" wp14:editId="6E0F7DF2">
+                  <wp:extent cx="5756910" cy="3293110"/>
+                  <wp:effectExtent l="0" t="0" r="8890" b="8890"/>
+                  <wp:docPr id="117" name="Espace réservé du contenu 5"/>
+                  <wp:cNvGraphicFramePr>
+                    <a:graphicFrameLocks xmlns:a="http://schemas.openxmlformats.org/drawingml/2006/main" noGrp="1" noChangeAspect="1"/>
+                  </wp:cNvGraphicFramePr>
+                  <a:graphic xmlns:a="http://schemas.openxmlformats.org/drawingml/2006/main">
+                    <a:graphicData uri="http://schemas.openxmlformats.org/drawingml/2006/picture">
+                      <pic:pic xmlns:pic="http://schemas.openxmlformats.org/drawingml/2006/picture">
+                        <pic:nvPicPr>
+                          <pic:cNvPr id="2" name="Espace réservé du contenu 5"/>
+                          <pic:cNvPicPr>
+                            <a:picLocks noGrp="1" noChangeAspect="1"/>
+                          </pic:cNvPicPr>
+                        </pic:nvPicPr>
+                        <pic:blipFill rotWithShape="1">
+                          <a:blip r:embed="rId62">
+                            <a:extLst>
+                              <a:ext uri="{28A0092B-C50C-407E-A947-70E740481C1C}">
+                                <a14:useLocalDpi xmlns:a14="http://schemas.microsoft.com/office/drawing/2010/main" val="0"/>
+                              </a:ext>
+                            </a:extLst>
+                          </a:blip>
+                          <a:srcRect l="6509" r="7897"/>
+                          <a:stretch/>
+                        </pic:blipFill>
+                        <pic:spPr bwMode="auto">
+                          <a:xfrm>
+                            <a:off x="0" y="0"/>
+                            <a:ext cx="5756910" cy="3293110"/>
+                          </a:xfrm>
+                          <a:prstGeom prst="rect">
+                            <a:avLst/>
+                          </a:prstGeom>
+                          <a:noFill/>
+                          <a:ln>
+                            <a:noFill/>
+                          </a:ln>
+                          <a:effectLst/>
+                          <a:extLst/>
+                        </pic:spPr>
+                      </pic:pic>
+                    </a:graphicData>
+                  </a:graphic>
+                </wp:inline>
+              </w:drawing>
+            </w:r>
+          </w:p>
+        </w:tc>
+      </w:tr>
+      <w:tr>
+        <w:tc>
+          <w:tcPr>
+            <w:tcW w:w="9056" w:type="dxa"/>
+          </w:tcPr>
+          <w:p>
+            <w:pPr>
+              <w:pStyle w:val="Lgende"/>
+            </w:pPr>
+            <w:bookmarkStart w:id="86" w:name="_Toc444018127"/>
+            <w:r>
+              <w:rPr>
+                <w:color w:val="000000" w:themeColor="text1"/>
+                <w:sz w:val="22"/>
+                <w:szCs w:val="22"/>
+              </w:rPr>
+              <w:t xml:space="preserve">Figure </w:t>
+            </w:r>
+            <w:r>
+              <w:rPr>
+                <w:color w:val="000000" w:themeColor="text1"/>
+                <w:sz w:val="22"/>
+                <w:szCs w:val="22"/>
+              </w:rPr>
+              <w:fldChar w:fldCharType="begin"/>
+            </w:r>
+            <w:r>
+              <w:rPr>
+                <w:color w:val="000000" w:themeColor="text1"/>
+                <w:sz w:val="22"/>
+                <w:szCs w:val="22"/>
+              </w:rPr>
+              <w:instrText xml:space="preserve"> SEQ Figure \* ARABIC </w:instrText>
+            </w:r>
+            <w:r>
+              <w:rPr>
+                <w:color w:val="000000" w:themeColor="text1"/>
+                <w:sz w:val="22"/>
+                <w:szCs w:val="22"/>
+              </w:rPr>
+              <w:fldChar w:fldCharType="separate"/>
+            </w:r>
+            <w:r>
+              <w:rPr>
+                <w:noProof/>
+                <w:color w:val="000000" w:themeColor="text1"/>
+                <w:sz w:val="22"/>
+                <w:szCs w:val="22"/>
+              </w:rPr>
+              <w:t>28</w:t>
+            </w:r>
+            <w:r>
+              <w:rPr>
+                <w:color w:val="000000" w:themeColor="text1"/>
+                <w:sz w:val="22"/>
+                <w:szCs w:val="22"/>
+              </w:rPr>
+              <w:fldChar w:fldCharType="end"/>
+            </w:r>
+            <w:r>
+              <w:rPr>
+                <w:color w:val="000000" w:themeColor="text1"/>
+                <w:sz w:val="22"/>
+                <w:szCs w:val="22"/>
+              </w:rPr>
+              <w:t xml:space="preserve"> - Evolution des résultats de reconnaissance des tons et octaves au long du projet</w:t>
+            </w:r>
+            <w:bookmarkEnd w:id="86"/>
+          </w:p>
+        </w:tc>
+      </w:tr>
+    </w:tbl>
+    <w:p>
+      <w:pPr>
+        <w:jc w:val="both"/>
+        <w:rPr>
+          <w:color w:val="000000" w:themeColor="text1"/>
+        </w:rPr>
+      </w:pPr>
+      <w:r>
+        <w:rPr>
+          <w:color w:val="000000" w:themeColor="text1"/>
+        </w:rPr>
+        <w:t>Les différents pics représentent les différentes méthodes testées. La baisse à certains niveaux peut</w:t>
+      </w:r>
+      <w:r>
+        <w:rPr>
+          <w:color w:val="000000" w:themeColor="text1"/>
+        </w:rPr>
+        <w:t xml:space="preserve"> aussi</w:t>
+      </w:r>
+      <w:r>
+        <w:rPr>
+          <w:color w:val="000000" w:themeColor="text1"/>
+        </w:rPr>
+        <w:t xml:space="preserve"> correspondre à un ajout de données pour les</w:t>
+      </w:r>
+      <w:r>
+        <w:rPr>
+          <w:color w:val="000000" w:themeColor="text1"/>
+        </w:rPr>
+        <w:t xml:space="preserve"> tests (nouveaux morceaux dans la base de données).</w:t>
+      </w:r>
     </w:p>
     <w:p>
       <w:pPr>
@@ -15162,13 +18222,13 @@
           <w:numId w:val="14"/>
         </w:numPr>
       </w:pPr>
-      <w:bookmarkStart w:id="71" w:name="_Toc443652173"/>
-      <w:bookmarkStart w:id="72" w:name="_Toc443652210"/>
+      <w:bookmarkStart w:id="87" w:name="_Toc443652173"/>
+      <w:bookmarkStart w:id="88" w:name="_Toc444018059"/>
       <w:r>
         <w:t>Création d‘un logiciel à destination de l’utilisateur</w:t>
       </w:r>
-      <w:bookmarkEnd w:id="71"/>
-      <w:bookmarkEnd w:id="72"/>
+      <w:bookmarkEnd w:id="87"/>
+      <w:bookmarkEnd w:id="88"/>
     </w:p>
     <w:p>
       <w:r>
@@ -15177,23 +18237,7 @@
     </w:p>
     <w:p>
       <w:r>
-        <w:t xml:space="preserve">Comme nous n’avions pas le temps, et que cela aurait été s’écarter du sujet, de développer un logiciel d’enregistrement ainsi qu’un logiciel de visualisation de partition de musique, nous avons préféré utiliser des outils déjà existants. Ce sont les mêmes outils que nous utilisions pour enregistrer un morceau de notre jeu de données et pour visualiser et écouter la sortie de notre algorithme. Nous utilisons donc le logiciel </w:t>
-      </w:r>
-      <w:proofErr w:type="spellStart"/>
-      <w:r>
-        <w:t>Audacity</w:t>
-      </w:r>
-      <w:proofErr w:type="spellEnd"/>
-      <w:r>
-        <w:t xml:space="preserve"> pour l’enregistrement et le logiciel Guitar Pro pour la visualisation du fichier MIDI sous forme de partition. Si </w:t>
-      </w:r>
-      <w:proofErr w:type="spellStart"/>
-      <w:r>
-        <w:t>Audacity</w:t>
-      </w:r>
-      <w:proofErr w:type="spellEnd"/>
-      <w:r>
-        <w:t xml:space="preserve"> est un logiciel libre et gratuit, ce n’est pas le cas de Guitar Pro. C’est pourquoi, à la première utilisation de notre logiciel, si l’utilisateur ne possède pas ces logiciels, il peut en indiquer un autre.</w:t>
+        <w:t>Comme nous n’avions pas le temps, et que cela aurait été s’écarter du sujet, de développer un logiciel d’enregistrement ainsi qu’un logiciel de visualisation de partition de musique, nous avons préféré utiliser des outils déjà existants. Ce sont les mêmes outils que nous utilisions pour enregistrer un morceau de notre jeu de données et pour visualiser et écouter la sortie de notre algorithme. Nous utilisons donc le logiciel Audacity pour l’enregistrement et le logiciel Guitar Pro pour la visualisation du fichier MIDI sous forme de partition. Si Audacity est un logiciel libre et gratuit, ce n’est pas le cas de Guitar Pro. C’est pourquoi, à la première utilisation de notre logiciel, si l’utilisateur ne possède pas ces logiciels, il peut en indiquer un autre.</w:t>
       </w:r>
     </w:p>
     <w:p>
@@ -15233,6 +18277,7 @@
                 <w:noProof/>
                 <w:lang w:eastAsia="fr-FR"/>
               </w:rPr>
+              <w:lastRenderedPageBreak/>
               <w:drawing>
                 <wp:inline distT="0" distB="0" distL="0" distR="0" wp14:anchorId="0049EF07" wp14:editId="2F638250">
                   <wp:extent cx="5760720" cy="4173220"/>
@@ -15249,7 +18294,7 @@
                           <pic:cNvPicPr/>
                         </pic:nvPicPr>
                         <pic:blipFill>
-                          <a:blip r:embed="rId56"/>
+                          <a:blip r:embed="rId63"/>
                           <a:stretch>
                             <a:fillRect/>
                           </a:stretch>
@@ -15282,7 +18327,7 @@
               <w:pStyle w:val="Lgende"/>
               <w:ind w:left="360"/>
             </w:pPr>
-            <w:bookmarkStart w:id="73" w:name="_Toc444011723"/>
+            <w:bookmarkStart w:id="89" w:name="_Toc444018128"/>
             <w:r>
               <w:t xml:space="preserve">Figure </w:t>
             </w:r>
@@ -15291,7 +18336,7 @@
                 <w:rPr>
                   <w:noProof/>
                 </w:rPr>
-                <w:t>13</w:t>
+                <w:t>29</w:t>
               </w:r>
             </w:fldSimple>
             <w:r>
@@ -15303,7 +18348,7 @@
             <w:r>
               <w:t xml:space="preserve"> de notre logiciel</w:t>
             </w:r>
-            <w:bookmarkEnd w:id="73"/>
+            <w:bookmarkEnd w:id="89"/>
           </w:p>
         </w:tc>
       </w:tr>
@@ -15316,46 +18361,15 @@
           <w:numId w:val="17"/>
         </w:numPr>
       </w:pPr>
-      <w:r>
-        <w:lastRenderedPageBreak/>
+      <w:bookmarkStart w:id="90" w:name="_Toc444018060"/>
+      <w:r>
         <w:t>Étape 1 : Enregistrement</w:t>
       </w:r>
-    </w:p>
-    <w:p>
-      <w:r>
-        <w:t xml:space="preserve">Dans cette première étape nous proposons à l’utilisateur de créer un nouveau projet </w:t>
-      </w:r>
-      <w:proofErr w:type="spellStart"/>
-      <w:r>
-        <w:t>Audacity</w:t>
-      </w:r>
-      <w:proofErr w:type="spellEnd"/>
-      <w:r>
-        <w:t xml:space="preserve"> (bouton « New »), ou d’en ouvrir un existant (bouton « Explore »). Cela a pour implication d’ouvrir le logiciel </w:t>
-      </w:r>
-      <w:proofErr w:type="spellStart"/>
-      <w:r>
-        <w:t>Audacity</w:t>
-      </w:r>
-      <w:proofErr w:type="spellEnd"/>
-      <w:r>
-        <w:t xml:space="preserve"> avec le projet en question. Avec ce logiciel, l’utilisateur peut enregistrer, monter, modifier son instrument comme il le veut. Il faut ensuite qu’il utilise la fonctionnalité d’export au format WAVE d’</w:t>
-      </w:r>
-      <w:proofErr w:type="spellStart"/>
-      <w:r>
-        <w:t>audacity</w:t>
-      </w:r>
-      <w:proofErr w:type="spellEnd"/>
-      <w:r>
-        <w:t xml:space="preserve">. Si l’utilisateur à fermer le logiciel </w:t>
-      </w:r>
-      <w:proofErr w:type="spellStart"/>
-      <w:r>
-        <w:t>Audacity</w:t>
-      </w:r>
-      <w:proofErr w:type="spellEnd"/>
-      <w:r>
-        <w:t>, il peut rouvrir le dernier projet utilisé grâce au bouton « Open ».</w:t>
+      <w:bookmarkEnd w:id="90"/>
+    </w:p>
+    <w:p>
+      <w:r>
+        <w:t>Dans cette première étape nous proposons à l’utilisateur de créer un nouveau projet Audacity (bouton « New »), ou d’en ouvrir un existant (bouton « Explore »). Cela a pour implication d’ouvrir le logiciel Audacity avec le projet en question. Avec ce logiciel, l’utilisateur peut enregistrer, monter, modifier son instrument comme il le veut. Il faut ensuite qu’il utilise la fonctionnalité d’export au format WAVE d’audacity. Si l’utilisateur à fermer le logiciel Audacity, il peut rouvrir le dernier projet utilisé grâce au bouton « Open ».</w:t>
       </w:r>
     </w:p>
     <w:p>
@@ -15366,21 +18380,15 @@
           <w:numId w:val="17"/>
         </w:numPr>
       </w:pPr>
+      <w:bookmarkStart w:id="91" w:name="_Toc444018061"/>
       <w:r>
         <w:t>Étape 2 : Choix du fichier audio</w:t>
       </w:r>
-    </w:p>
-    <w:p>
-      <w:r>
-        <w:t>Dans cette étape, l’utilisateur doit choisir un fichier audio WAVE existant via le bouton « </w:t>
-      </w:r>
-      <w:proofErr w:type="spellStart"/>
-      <w:r>
-        <w:t>Load</w:t>
-      </w:r>
-      <w:proofErr w:type="spellEnd"/>
-      <w:r>
-        <w:t> » qui ouvre un explorateur. Il peut s’agir du fichier que l’utilisateur vient de créer à l’étape précédente, ou d’un autre fichier audio. Quand il a choisi un fichier, le bouton « Play » s’active et permet de jouer le fichier audio dans l’application par défaut (VLC, Windows Media Player, etc… selon les paramètres de l’utilisateur).</w:t>
+      <w:bookmarkEnd w:id="91"/>
+    </w:p>
+    <w:p>
+      <w:r>
+        <w:t>Dans cette étape, l’utilisateur doit choisir un fichier audio WAVE existant via le bouton « Load » qui ouvre un explorateur. Il peut s’agir du fichier que l’utilisateur vient de créer à l’étape précédente, ou d’un autre fichier audio. Quand il a choisi un fichier, le bouton « Play » s’active et permet de jouer le fichier audio dans l’application par défaut (VLC, Windows Media Player, etc… selon les paramètres de l’utilisateur).</w:t>
       </w:r>
     </w:p>
     <w:p>
@@ -15391,21 +18399,15 @@
           <w:numId w:val="17"/>
         </w:numPr>
       </w:pPr>
+      <w:bookmarkStart w:id="92" w:name="_Toc444018062"/>
       <w:r>
         <w:t>Étape 3 : Paramétrage de la transcription</w:t>
       </w:r>
-    </w:p>
-    <w:p>
-      <w:r>
-        <w:t>À cette étape, l’utilisateur peut choisir le format d’export. À la fin de notre projet, la génération au format GP4 (Guitar Pro 4) n’était pas encore fonctionnelle. L’utilisateur peut également imposer un tempo s’il le connait dans l’intervalle 55 BPM / 180 BPM. Il faut cocher la case adjacente pour activer cette fonctionnalité. Autrement, le logiciel détectera automatiquement le tempo. Le cadre « </w:t>
-      </w:r>
-      <w:proofErr w:type="spellStart"/>
-      <w:r>
-        <w:t>Found</w:t>
-      </w:r>
-      <w:proofErr w:type="spellEnd"/>
-      <w:r>
-        <w:t xml:space="preserve"> tempo » sera rempli avec la valeur estimé du tempo après la transcription.</w:t>
+      <w:bookmarkEnd w:id="92"/>
+    </w:p>
+    <w:p>
+      <w:r>
+        <w:t>À cette étape, l’utilisateur peut choisir le format d’export. À la fin de notre projet, la génération au format GP4 (Guitar Pro 4) n’était pas encore fonctionnelle. L’utilisateur peut également imposer un tempo s’il le connait dans l’intervalle 55 BPM / 180 BPM. Il faut cocher la case adjacente pour activer cette fonctionnalité. Autrement, le logiciel détectera automatiquement le tempo. Le cadre « Found tempo » sera rempli avec la valeur estimé du tempo après la transcription.</w:t>
       </w:r>
     </w:p>
     <w:p>
@@ -15416,9 +18418,12 @@
           <w:numId w:val="17"/>
         </w:numPr>
       </w:pPr>
-      <w:r>
+      <w:bookmarkStart w:id="93" w:name="_Toc444018063"/>
+      <w:r>
+        <w:lastRenderedPageBreak/>
         <w:t>Étape 4 : Choix du fichier de sortie et génération</w:t>
       </w:r>
+      <w:bookmarkEnd w:id="93"/>
     </w:p>
     <w:p>
       <w:r>
@@ -15433,21 +18438,15 @@
           <w:numId w:val="17"/>
         </w:numPr>
       </w:pPr>
+      <w:bookmarkStart w:id="94" w:name="_Toc444018064"/>
       <w:r>
         <w:t>Utilisation de notre algorithme</w:t>
       </w:r>
-    </w:p>
-    <w:p>
-      <w:r>
-        <w:t xml:space="preserve">Le développement de notre projet s’est fait entièrement en langage Matlab. Lorsque nous avons développé ce logiciel, nous avons voulu porter notre code en dll, </w:t>
-      </w:r>
-      <w:proofErr w:type="spellStart"/>
-      <w:r>
-        <w:t>exe</w:t>
-      </w:r>
-      <w:proofErr w:type="spellEnd"/>
-      <w:r>
-        <w:t xml:space="preserve"> ou librairie C/C++ de façon à pouvoir être utilisé de façon indépendante de l’environnement Matlab. Cependant nous n’avons pas réussi immédiatement à faire cela et le manque de temps nous oblige à rester dépendants de cet environnement. Le logiciel final ne peut donc, dans l’absolu, pas être diffuser à des utilisateurs qui n’aurait pas Matlab d’installer sur leur machine.</w:t>
+      <w:bookmarkEnd w:id="94"/>
+    </w:p>
+    <w:p>
+      <w:r>
+        <w:t>Le développement de notre projet s’est fait entièrement en langage Matlab. Lorsque nous avons développé ce logiciel, nous avons voulu porter notre code en dll, exe ou librairie C/C++ de façon à pouvoir être utilisé de façon indépendante de l’environnement Matlab. Cependant nous n’avons pas réussi immédiatement à faire cela et le manque de temps nous oblige à rester dépendants de cet environnement. Le logiciel final ne peut donc, dans l’absolu, pas être diffuser à des utilisateurs qui n’aurait pas Matlab d’installer sur leur machine.</w:t>
       </w:r>
     </w:p>
     <w:p>
@@ -15492,7 +18491,6 @@
                 <w:noProof/>
                 <w:lang w:eastAsia="fr-FR"/>
               </w:rPr>
-              <w:lastRenderedPageBreak/>
               <w:drawing>
                 <wp:inline distT="0" distB="0" distL="0" distR="0" wp14:anchorId="178AF555" wp14:editId="48F27D91">
                   <wp:extent cx="5443268" cy="4529455"/>
@@ -15511,7 +18509,7 @@
                           </pic:cNvPicPr>
                         </pic:nvPicPr>
                         <pic:blipFill rotWithShape="1">
-                          <a:blip r:embed="rId57">
+                          <a:blip r:embed="rId64">
                             <a:extLst>
                               <a:ext uri="{28A0092B-C50C-407E-A947-70E740481C1C}">
                                 <a14:useLocalDpi xmlns:a14="http://schemas.microsoft.com/office/drawing/2010/main" val="0"/>
@@ -15561,7 +18559,7 @@
               <w:pStyle w:val="Lgende"/>
               <w:ind w:left="360"/>
             </w:pPr>
-            <w:bookmarkStart w:id="74" w:name="_Toc444011724"/>
+            <w:bookmarkStart w:id="95" w:name="_Toc444018129"/>
             <w:r>
               <w:t xml:space="preserve">Figure </w:t>
             </w:r>
@@ -15570,7 +18568,7 @@
                 <w:rPr>
                   <w:noProof/>
                 </w:rPr>
-                <w:t>14</w:t>
+                <w:t>30</w:t>
               </w:r>
             </w:fldSimple>
             <w:r>
@@ -15585,7 +18583,7 @@
               </w:rPr>
               <w:t xml:space="preserve"> en cours de génération</w:t>
             </w:r>
-            <w:bookmarkEnd w:id="74"/>
+            <w:bookmarkEnd w:id="95"/>
           </w:p>
         </w:tc>
       </w:tr>
@@ -15599,13 +18597,14 @@
           <w:numId w:val="14"/>
         </w:numPr>
       </w:pPr>
-      <w:bookmarkStart w:id="75" w:name="_Toc443652174"/>
-      <w:bookmarkStart w:id="76" w:name="_Toc443652211"/>
-      <w:r>
+      <w:bookmarkStart w:id="96" w:name="_Toc443652174"/>
+      <w:bookmarkStart w:id="97" w:name="_Toc444018065"/>
+      <w:r>
+        <w:lastRenderedPageBreak/>
         <w:t>Améliorations possibles</w:t>
       </w:r>
-      <w:bookmarkEnd w:id="75"/>
-      <w:bookmarkEnd w:id="76"/>
+      <w:bookmarkEnd w:id="96"/>
+      <w:bookmarkEnd w:id="97"/>
     </w:p>
     <w:p>
       <w:pPr>
@@ -15615,22 +18614,48 @@
           <w:numId w:val="14"/>
         </w:numPr>
       </w:pPr>
-      <w:bookmarkStart w:id="77" w:name="_Toc443652175"/>
-      <w:bookmarkStart w:id="78" w:name="_Toc443652212"/>
+      <w:bookmarkStart w:id="98" w:name="_Toc443652175"/>
+      <w:bookmarkStart w:id="99" w:name="_Toc444018066"/>
       <w:r>
         <w:t>Conclusion</w:t>
       </w:r>
-      <w:bookmarkEnd w:id="77"/>
-      <w:bookmarkEnd w:id="78"/>
+      <w:bookmarkEnd w:id="98"/>
+      <w:bookmarkEnd w:id="99"/>
+    </w:p>
+    <w:p>
+      <w:pPr>
+        <w:pStyle w:val="Corpsdetexte"/>
+        <w:jc w:val="both"/>
+      </w:pPr>
+      <w:r>
+        <w:t xml:space="preserve">Le développement de notre projet a été un succès. Nous avons réussi à atteindre les objectifs que nous nous étions fixés, et ce dans le temps imparti pour le projet. Il s'agissait d'un projet très motivant dans un domaine original qui nous a séduit. Nous avons tous largement étendu nos compétences techniques, notamment dans l'implémentation d'algorithme sophistiqués, issus de publications scientifiques. Le système obtenu à la fin du projet </w:t>
+      </w:r>
+      <w:r>
+        <w:t>répond</w:t>
+      </w:r>
+      <w:r>
+        <w:t xml:space="preserve"> largement à ce que l'on pouvait en attendre, et bien qu'il n'en soit pas au stade d'une diffusion publique, nous pensons à l'utiliser à titre personnel dans son état actuel.</w:t>
+      </w:r>
+    </w:p>
+    <w:p>
+      <w:pPr>
+        <w:pStyle w:val="Corpsdetexte"/>
+        <w:jc w:val="both"/>
+      </w:pPr>
+      <w:r>
+        <w:t xml:space="preserve">D'un point de vue de la méthode, nous avons mis un point d'honneur à commencer le projet en implémentant les méthodes qui nous ont permis de l'évaluer. Cela nous a permis d'avoir un critère objectif nous permettant de décider l'adoption d'une nouvelle méthode ou pas. La limite de cette façon de faire est que puisque les résultats d'une étape peuvent avoir une forte influence sur d'autre. Ainsi une légère amélioration sur l'onset detection pouvait améliorer beaucoup plus les résultats de l'analyse harmonique, qu'un changement majeur d'algorithme d'analyse harmonique. D'autre part, le choix des morceaux que nous avons ajouté dans notre jeu de données était purement subjectif et soumis à nos goûts ou idées du moment. Il aurait certainement mieux fallu commencer par enregistrer des morceaux simples, et apporter au fur et à mesure du projet de la complexité dans la transcription des morceaux. </w:t>
+      </w:r>
     </w:p>
     <w:p/>
     <w:p>
       <w:pPr>
         <w:pStyle w:val="Titre1"/>
       </w:pPr>
+      <w:bookmarkStart w:id="100" w:name="_Toc444018067"/>
       <w:r>
         <w:t>Table des figures</w:t>
       </w:r>
+      <w:bookmarkEnd w:id="100"/>
     </w:p>
     <w:p>
       <w:pPr>
@@ -15653,7 +18678,7 @@
       <w:r>
         <w:fldChar w:fldCharType="separate"/>
       </w:r>
-      <w:hyperlink w:anchor="_Toc444011701" w:history="1">
+      <w:hyperlink w:anchor="_Toc444018100" w:history="1">
         <w:r>
           <w:rPr>
             <w:rStyle w:val="Lienhypertexte"/>
@@ -15680,7 +18705,7 @@
             <w:noProof/>
             <w:webHidden/>
           </w:rPr>
-          <w:instrText xml:space="preserve"> PAGEREF _Toc444011701 \h </w:instrText>
+          <w:instrText xml:space="preserve"> PAGEREF _Toc444018100 \h </w:instrText>
         </w:r>
         <w:r>
           <w:rPr>
@@ -15723,7 +18748,7 @@
           <w:lang w:eastAsia="fr-FR"/>
         </w:rPr>
       </w:pPr>
-      <w:hyperlink w:anchor="_Toc444011702" w:history="1">
+      <w:hyperlink w:anchor="_Toc444018101" w:history="1">
         <w:r>
           <w:rPr>
             <w:rStyle w:val="Lienhypertexte"/>
@@ -15750,7 +18775,7 @@
             <w:noProof/>
             <w:webHidden/>
           </w:rPr>
-          <w:instrText xml:space="preserve"> PAGEREF _Toc444011702 \h </w:instrText>
+          <w:instrText xml:space="preserve"> PAGEREF _Toc444018101 \h </w:instrText>
         </w:r>
         <w:r>
           <w:rPr>
@@ -15770,7 +18795,7 @@
             <w:noProof/>
             <w:webHidden/>
           </w:rPr>
-          <w:t>5</w:t>
+          <w:t>6</w:t>
         </w:r>
         <w:r>
           <w:rPr>
@@ -15793,7 +18818,7 @@
           <w:lang w:eastAsia="fr-FR"/>
         </w:rPr>
       </w:pPr>
-      <w:hyperlink w:anchor="_Toc444011703" w:history="1">
+      <w:hyperlink w:anchor="_Toc444018102" w:history="1">
         <w:r>
           <w:rPr>
             <w:rStyle w:val="Lienhypertexte"/>
@@ -15820,7 +18845,7 @@
             <w:noProof/>
             <w:webHidden/>
           </w:rPr>
-          <w:instrText xml:space="preserve"> PAGEREF _Toc444011703 \h </w:instrText>
+          <w:instrText xml:space="preserve"> PAGEREF _Toc444018102 \h </w:instrText>
         </w:r>
         <w:r>
           <w:rPr>
@@ -15863,7 +18888,7 @@
           <w:lang w:eastAsia="fr-FR"/>
         </w:rPr>
       </w:pPr>
-      <w:hyperlink w:anchor="_Toc444011704" w:history="1">
+      <w:hyperlink w:anchor="_Toc444018103" w:history="1">
         <w:r>
           <w:rPr>
             <w:rStyle w:val="Lienhypertexte"/>
@@ -15890,7 +18915,7 @@
             <w:noProof/>
             <w:webHidden/>
           </w:rPr>
-          <w:instrText xml:space="preserve"> PAGEREF _Toc444011704 \h </w:instrText>
+          <w:instrText xml:space="preserve"> PAGEREF _Toc444018103 \h </w:instrText>
         </w:r>
         <w:r>
           <w:rPr>
@@ -15933,27 +18958,13 @@
           <w:lang w:eastAsia="fr-FR"/>
         </w:rPr>
       </w:pPr>
-      <w:hyperlink w:anchor="_Toc444011705" w:history="1">
+      <w:hyperlink w:anchor="_Toc444018104" w:history="1">
         <w:r>
           <w:rPr>
             <w:rStyle w:val="Lienhypertexte"/>
             <w:noProof/>
           </w:rPr>
-          <w:t>Figure 1 - On</w:t>
-        </w:r>
-        <w:r>
-          <w:rPr>
-            <w:rStyle w:val="Lienhypertexte"/>
-            <w:noProof/>
-          </w:rPr>
-          <w:t>s</w:t>
-        </w:r>
-        <w:r>
-          <w:rPr>
-            <w:rStyle w:val="Lienhypertexte"/>
-            <w:noProof/>
-          </w:rPr>
-          <w:t>et</w:t>
+          <w:t>Figure 5 - Onset</w:t>
         </w:r>
         <w:r>
           <w:rPr>
@@ -15974,7 +18985,7 @@
             <w:noProof/>
             <w:webHidden/>
           </w:rPr>
-          <w:instrText xml:space="preserve"> PAGEREF _Toc444011705 \h </w:instrText>
+          <w:instrText xml:space="preserve"> PAGEREF _Toc444018104 \h </w:instrText>
         </w:r>
         <w:r>
           <w:rPr>
@@ -16017,13 +19028,13 @@
           <w:lang w:eastAsia="fr-FR"/>
         </w:rPr>
       </w:pPr>
-      <w:hyperlink w:anchor="_Toc444011706" w:history="1">
+      <w:hyperlink w:anchor="_Toc444018105" w:history="1">
         <w:r>
           <w:rPr>
             <w:rStyle w:val="Lienhypertexte"/>
             <w:noProof/>
           </w:rPr>
-          <w:t>Figure 2 - Algorithme de détection d'onset</w:t>
+          <w:t>Figure 6 - Algorithme de détection d'onset</w:t>
         </w:r>
         <w:r>
           <w:rPr>
@@ -16044,7 +19055,7 @@
             <w:noProof/>
             <w:webHidden/>
           </w:rPr>
-          <w:instrText xml:space="preserve"> PAGEREF _Toc444011706 \h </w:instrText>
+          <w:instrText xml:space="preserve"> PAGEREF _Toc444018105 \h </w:instrText>
         </w:r>
         <w:r>
           <w:rPr>
@@ -16087,13 +19098,13 @@
           <w:lang w:eastAsia="fr-FR"/>
         </w:rPr>
       </w:pPr>
-      <w:hyperlink w:anchor="_Toc444011707" w:history="1">
+      <w:hyperlink w:anchor="_Toc444018106" w:history="1">
         <w:r>
           <w:rPr>
             <w:rStyle w:val="Lienhypertexte"/>
             <w:noProof/>
           </w:rPr>
-          <w:t>Figure 3 - Spectrogramme d'un morceau de 25 secondes</w:t>
+          <w:t>Figure 7 - Spectrogramme d'un morceau de 25 secondes</w:t>
         </w:r>
         <w:r>
           <w:rPr>
@@ -16114,7 +19125,7 @@
             <w:noProof/>
             <w:webHidden/>
           </w:rPr>
-          <w:instrText xml:space="preserve"> PAGEREF _Toc444011707 \h </w:instrText>
+          <w:instrText xml:space="preserve"> PAGEREF _Toc444018106 \h </w:instrText>
         </w:r>
         <w:r>
           <w:rPr>
@@ -16157,13 +19168,13 @@
           <w:lang w:eastAsia="fr-FR"/>
         </w:rPr>
       </w:pPr>
-      <w:hyperlink w:anchor="_Toc444011708" w:history="1">
+      <w:hyperlink w:anchor="_Toc444018107" w:history="1">
         <w:r>
           <w:rPr>
             <w:rStyle w:val="Lienhypertexte"/>
             <w:noProof/>
           </w:rPr>
-          <w:t>Figure 4 - Simplification de la distance euclidiènne</w:t>
+          <w:t>Figure 8 - Simplification de la distance euclidiènne</w:t>
         </w:r>
         <w:r>
           <w:rPr>
@@ -16184,7 +19195,7 @@
             <w:noProof/>
             <w:webHidden/>
           </w:rPr>
-          <w:instrText xml:space="preserve"> PAGEREF _Toc444011708 \h </w:instrText>
+          <w:instrText xml:space="preserve"> PAGEREF _Toc444018107 \h </w:instrText>
         </w:r>
         <w:r>
           <w:rPr>
@@ -16227,13 +19238,13 @@
           <w:lang w:eastAsia="fr-FR"/>
         </w:rPr>
       </w:pPr>
-      <w:hyperlink w:anchor="_Toc444011709" w:history="1">
+      <w:hyperlink w:anchor="_Toc444018108" w:history="1">
         <w:r>
           <w:rPr>
             <w:rStyle w:val="Lienhypertexte"/>
             <w:noProof/>
           </w:rPr>
-          <w:t>Figure 5 - Comparaison de deux méthodes (Spectral flux &amp; Complex domain)</w:t>
+          <w:t>Figure 9 - Comparaison de deux méthodes (Spectral flux &amp; Complex domain)</w:t>
         </w:r>
         <w:r>
           <w:rPr>
@@ -16254,7 +19265,7 @@
             <w:noProof/>
             <w:webHidden/>
           </w:rPr>
-          <w:instrText xml:space="preserve"> PAGEREF _Toc444011709 \h </w:instrText>
+          <w:instrText xml:space="preserve"> PAGEREF _Toc444018108 \h </w:instrText>
         </w:r>
         <w:r>
           <w:rPr>
@@ -16297,13 +19308,13 @@
           <w:lang w:eastAsia="fr-FR"/>
         </w:rPr>
       </w:pPr>
-      <w:hyperlink w:anchor="_Toc444011710" w:history="1">
+      <w:hyperlink w:anchor="_Toc444018109" w:history="1">
         <w:r>
           <w:rPr>
             <w:rStyle w:val="Lienhypertexte"/>
             <w:noProof/>
           </w:rPr>
-          <w:t>Figure 6 - Comparaison de deux méthodes (Phase deviation &amp; Complex domain)</w:t>
+          <w:t>Figure 10 - Comparaison de deux méthodes (Phase deviation &amp; Complex domain)</w:t>
         </w:r>
         <w:r>
           <w:rPr>
@@ -16324,7 +19335,7 @@
             <w:noProof/>
             <w:webHidden/>
           </w:rPr>
-          <w:instrText xml:space="preserve"> PAGEREF _Toc444011710 \h </w:instrText>
+          <w:instrText xml:space="preserve"> PAGEREF _Toc444018109 \h </w:instrText>
         </w:r>
         <w:r>
           <w:rPr>
@@ -16367,13 +19378,13 @@
           <w:lang w:eastAsia="fr-FR"/>
         </w:rPr>
       </w:pPr>
-      <w:hyperlink w:anchor="_Toc444011711" w:history="1">
+      <w:hyperlink w:anchor="_Toc444018110" w:history="1">
         <w:r>
           <w:rPr>
             <w:rStyle w:val="Lienhypertexte"/>
             <w:noProof/>
           </w:rPr>
-          <w:t>Figure 7 - Combinaison de méthodes (Spectral flux &amp; Complex domain)</w:t>
+          <w:t>Figure 11 - Combinaison de méthodes (Spectral flux &amp; Complex domain)</w:t>
         </w:r>
         <w:r>
           <w:rPr>
@@ -16394,7 +19405,7 @@
             <w:noProof/>
             <w:webHidden/>
           </w:rPr>
-          <w:instrText xml:space="preserve"> PAGEREF _Toc444011711 \h </w:instrText>
+          <w:instrText xml:space="preserve"> PAGEREF _Toc444018110 \h </w:instrText>
         </w:r>
         <w:r>
           <w:rPr>
@@ -16437,13 +19448,13 @@
           <w:lang w:eastAsia="fr-FR"/>
         </w:rPr>
       </w:pPr>
-      <w:hyperlink w:anchor="_Toc444011712" w:history="1">
+      <w:hyperlink w:anchor="_Toc444018111" w:history="1">
         <w:r>
           <w:rPr>
             <w:rStyle w:val="Lienhypertexte"/>
             <w:noProof/>
           </w:rPr>
-          <w:t>Figure 8 - Algorithme final d'onset detection</w:t>
+          <w:t>Figure 12 - Algorithme final d'onset detection</w:t>
         </w:r>
         <w:r>
           <w:rPr>
@@ -16464,7 +19475,7 @@
             <w:noProof/>
             <w:webHidden/>
           </w:rPr>
-          <w:instrText xml:space="preserve"> PAGEREF _Toc444011712 \h </w:instrText>
+          <w:instrText xml:space="preserve"> PAGEREF _Toc444018111 \h </w:instrText>
         </w:r>
         <w:r>
           <w:rPr>
@@ -16507,13 +19518,13 @@
           <w:lang w:eastAsia="fr-FR"/>
         </w:rPr>
       </w:pPr>
-      <w:hyperlink w:anchor="_Toc444011713" w:history="1">
+      <w:hyperlink w:anchor="_Toc444018112" w:history="1">
         <w:r>
           <w:rPr>
             <w:rStyle w:val="Lienhypertexte"/>
             <w:noProof/>
           </w:rPr>
-          <w:t>Figure 9 - Evolution des résultats de la détection d'onset</w:t>
+          <w:t>Figure 13 - Evolution des résultats de la détection d'onset</w:t>
         </w:r>
         <w:r>
           <w:rPr>
@@ -16534,7 +19545,7 @@
             <w:noProof/>
             <w:webHidden/>
           </w:rPr>
-          <w:instrText xml:space="preserve"> PAGEREF _Toc444011713 \h </w:instrText>
+          <w:instrText xml:space="preserve"> PAGEREF _Toc444018112 \h </w:instrText>
         </w:r>
         <w:r>
           <w:rPr>
@@ -16577,13 +19588,13 @@
           <w:lang w:eastAsia="fr-FR"/>
         </w:rPr>
       </w:pPr>
-      <w:hyperlink w:anchor="_Toc444011714" w:history="1">
+      <w:hyperlink w:anchor="_Toc444018113" w:history="1">
         <w:r>
           <w:rPr>
             <w:rStyle w:val="Lienhypertexte"/>
             <w:noProof/>
           </w:rPr>
-          <w:t>Figure 10 - Comparaison des pourcentages de détection d'onset par méthodes</w:t>
+          <w:t>Figure 14 - Comparaison des pourcentages de détection d'onset par méthodes</w:t>
         </w:r>
         <w:r>
           <w:rPr>
@@ -16604,7 +19615,7 @@
             <w:noProof/>
             <w:webHidden/>
           </w:rPr>
-          <w:instrText xml:space="preserve"> PAGEREF _Toc444011714 \h </w:instrText>
+          <w:instrText xml:space="preserve"> PAGEREF _Toc444018113 \h </w:instrText>
         </w:r>
         <w:r>
           <w:rPr>
@@ -16647,13 +19658,13 @@
           <w:lang w:eastAsia="fr-FR"/>
         </w:rPr>
       </w:pPr>
-      <w:hyperlink w:anchor="_Toc444011715" w:history="1">
+      <w:hyperlink w:anchor="_Toc444018114" w:history="1">
         <w:r>
           <w:rPr>
             <w:rStyle w:val="Lienhypertexte"/>
             <w:noProof/>
           </w:rPr>
-          <w:t>Figure 5 - Puissance d'onset des 10 premières secondes de "No Surprises"</w:t>
+          <w:t>Figure 15 - Puissance d'onset des 10 premières secondes de "No Surprises"</w:t>
         </w:r>
         <w:r>
           <w:rPr>
@@ -16674,7 +19685,162 @@
             <w:noProof/>
             <w:webHidden/>
           </w:rPr>
-          <w:instrText xml:space="preserve"> PAGEREF _Toc444011715 \h </w:instrText>
+          <w:instrText xml:space="preserve"> PAGEREF _Toc444018114 \h </w:instrText>
+        </w:r>
+        <w:r>
+          <w:rPr>
+            <w:noProof/>
+            <w:webHidden/>
+          </w:rPr>
+        </w:r>
+        <w:r>
+          <w:rPr>
+            <w:noProof/>
+            <w:webHidden/>
+          </w:rPr>
+          <w:fldChar w:fldCharType="separate"/>
+        </w:r>
+        <w:r>
+          <w:rPr>
+            <w:noProof/>
+            <w:webHidden/>
+          </w:rPr>
+          <w:t>22</w:t>
+        </w:r>
+        <w:r>
+          <w:rPr>
+            <w:noProof/>
+            <w:webHidden/>
+          </w:rPr>
+          <w:fldChar w:fldCharType="end"/>
+        </w:r>
+      </w:hyperlink>
+    </w:p>
+    <w:p>
+      <w:pPr>
+        <w:pStyle w:val="Tabledesillustrations"/>
+        <w:tabs>
+          <w:tab w:val="right" w:leader="dot" w:pos="9062"/>
+        </w:tabs>
+        <w:rPr>
+          <w:rFonts w:eastAsiaTheme="minorEastAsia"/>
+          <w:noProof/>
+          <w:lang w:eastAsia="fr-FR"/>
+        </w:rPr>
+      </w:pPr>
+      <w:hyperlink w:anchor="_Toc444018115" w:history="1">
+        <w:r>
+          <w:rPr>
+            <w:rStyle w:val="Lienhypertexte"/>
+            <w:noProof/>
+          </w:rPr>
+          <w:t>Figure 16 - Autocorrélation généralisée sur la première fenêtre de "No Surprises"</w:t>
+        </w:r>
+        <w:r>
+          <w:rPr>
+            <w:noProof/>
+            <w:webHidden/>
+          </w:rPr>
+          <w:tab/>
+        </w:r>
+        <w:r>
+          <w:rPr>
+            <w:noProof/>
+            <w:webHidden/>
+          </w:rPr>
+          <w:fldChar w:fldCharType="begin"/>
+        </w:r>
+        <w:r>
+          <w:rPr>
+            <w:noProof/>
+            <w:webHidden/>
+          </w:rPr>
+          <w:instrText xml:space="preserve"> PAGEREF _Toc444018115 \h </w:instrText>
+        </w:r>
+        <w:r>
+          <w:rPr>
+            <w:noProof/>
+            <w:webHidden/>
+          </w:rPr>
+        </w:r>
+        <w:r>
+          <w:rPr>
+            <w:noProof/>
+            <w:webHidden/>
+          </w:rPr>
+          <w:fldChar w:fldCharType="separate"/>
+        </w:r>
+        <w:r>
+          <w:rPr>
+            <w:noProof/>
+            <w:webHidden/>
+          </w:rPr>
+          <w:t>23</w:t>
+        </w:r>
+        <w:r>
+          <w:rPr>
+            <w:noProof/>
+            <w:webHidden/>
+          </w:rPr>
+          <w:fldChar w:fldCharType="end"/>
+        </w:r>
+      </w:hyperlink>
+    </w:p>
+    <w:p>
+      <w:pPr>
+        <w:pStyle w:val="Tabledesillustrations"/>
+        <w:tabs>
+          <w:tab w:val="right" w:leader="dot" w:pos="9062"/>
+        </w:tabs>
+        <w:rPr>
+          <w:rFonts w:eastAsiaTheme="minorEastAsia"/>
+          <w:noProof/>
+          <w:lang w:eastAsia="fr-FR"/>
+        </w:rPr>
+      </w:pPr>
+      <w:hyperlink w:anchor="_Toc444018116" w:history="1">
+        <w:r>
+          <w:rPr>
+            <w:rStyle w:val="Lienhypertexte"/>
+            <w:noProof/>
+          </w:rPr>
+          <w:t>Figure 17 - Autocorrélation aux harmoniques augmentées de la 1</w:t>
+        </w:r>
+        <w:r>
+          <w:rPr>
+            <w:rStyle w:val="Lienhypertexte"/>
+            <w:noProof/>
+            <w:vertAlign w:val="superscript"/>
+          </w:rPr>
+          <w:t>ère</w:t>
+        </w:r>
+        <w:r>
+          <w:rPr>
+            <w:rStyle w:val="Lienhypertexte"/>
+            <w:noProof/>
+          </w:rPr>
+          <w:t xml:space="preserve"> fenêtre de "No Surprises"</w:t>
+        </w:r>
+        <w:r>
+          <w:rPr>
+            <w:noProof/>
+            <w:webHidden/>
+          </w:rPr>
+          <w:tab/>
+        </w:r>
+        <w:r>
+          <w:rPr>
+            <w:noProof/>
+            <w:webHidden/>
+          </w:rPr>
+          <w:fldChar w:fldCharType="begin"/>
+        </w:r>
+        <w:r>
+          <w:rPr>
+            <w:noProof/>
+            <w:webHidden/>
+          </w:rPr>
+          <w:instrText xml:space="preserve"> PAGEREF _Toc444018116 \h </w:instrText>
         </w:r>
         <w:r>
           <w:rPr>
@@ -16717,13 +19883,13 @@
           <w:lang w:eastAsia="fr-FR"/>
         </w:rPr>
       </w:pPr>
-      <w:hyperlink w:anchor="_Toc444011716" w:history="1">
+      <w:hyperlink w:anchor="_Toc444018117" w:history="1">
         <w:r>
           <w:rPr>
             <w:rStyle w:val="Lienhypertexte"/>
             <w:noProof/>
           </w:rPr>
-          <w:t>Figure 6 - Autocorrélation généralisée sur la première fenêtre de "No Surprises"</w:t>
+          <w:t>Figure 18 - Construction des trains d'impulsions</w:t>
         </w:r>
         <w:r>
           <w:rPr>
@@ -16744,7 +19910,7 @@
             <w:noProof/>
             <w:webHidden/>
           </w:rPr>
-          <w:instrText xml:space="preserve"> PAGEREF _Toc444011716 \h </w:instrText>
+          <w:instrText xml:space="preserve"> PAGEREF _Toc444018117 \h </w:instrText>
         </w:r>
         <w:r>
           <w:rPr>
@@ -16787,13 +19953,13 @@
           <w:lang w:eastAsia="fr-FR"/>
         </w:rPr>
       </w:pPr>
-      <w:hyperlink w:anchor="_Toc444011717" w:history="1">
+      <w:hyperlink w:anchor="_Toc444018118" w:history="1">
         <w:r>
           <w:rPr>
             <w:rStyle w:val="Lienhypertexte"/>
             <w:noProof/>
           </w:rPr>
-          <w:t>Figure 7 - Autocorrélation aux harmoniques augmentées de la première fenêtre de "No Surprises"</w:t>
+          <w:t>Figure 19 - Probabilité qu'un tempo soit représentatif d'une fenêtre</w:t>
         </w:r>
         <w:r>
           <w:rPr>
@@ -16814,77 +19980,7 @@
             <w:noProof/>
             <w:webHidden/>
           </w:rPr>
-          <w:instrText xml:space="preserve"> PAGEREF _Toc444011717 \h </w:instrText>
-        </w:r>
-        <w:r>
-          <w:rPr>
-            <w:noProof/>
-            <w:webHidden/>
-          </w:rPr>
-        </w:r>
-        <w:r>
-          <w:rPr>
-            <w:noProof/>
-            <w:webHidden/>
-          </w:rPr>
-          <w:fldChar w:fldCharType="separate"/>
-        </w:r>
-        <w:r>
-          <w:rPr>
-            <w:noProof/>
-            <w:webHidden/>
-          </w:rPr>
-          <w:t>25</w:t>
-        </w:r>
-        <w:r>
-          <w:rPr>
-            <w:noProof/>
-            <w:webHidden/>
-          </w:rPr>
-          <w:fldChar w:fldCharType="end"/>
-        </w:r>
-      </w:hyperlink>
-    </w:p>
-    <w:p>
-      <w:pPr>
-        <w:pStyle w:val="Tabledesillustrations"/>
-        <w:tabs>
-          <w:tab w:val="right" w:leader="dot" w:pos="9062"/>
-        </w:tabs>
-        <w:rPr>
-          <w:rFonts w:eastAsiaTheme="minorEastAsia"/>
-          <w:noProof/>
-          <w:lang w:eastAsia="fr-FR"/>
-        </w:rPr>
-      </w:pPr>
-      <w:hyperlink w:anchor="_Toc444011718" w:history="1">
-        <w:r>
-          <w:rPr>
-            <w:rStyle w:val="Lienhypertexte"/>
-            <w:noProof/>
-          </w:rPr>
-          <w:t>Figure 8 - Construction des trains d'impulsions</w:t>
-        </w:r>
-        <w:r>
-          <w:rPr>
-            <w:noProof/>
-            <w:webHidden/>
-          </w:rPr>
-          <w:tab/>
-        </w:r>
-        <w:r>
-          <w:rPr>
-            <w:noProof/>
-            <w:webHidden/>
-          </w:rPr>
-          <w:fldChar w:fldCharType="begin"/>
-        </w:r>
-        <w:r>
-          <w:rPr>
-            <w:noProof/>
-            <w:webHidden/>
-          </w:rPr>
-          <w:instrText xml:space="preserve"> PAGEREF _Toc444011718 \h </w:instrText>
+          <w:instrText xml:space="preserve"> PAGEREF _Toc444018118 \h </w:instrText>
         </w:r>
         <w:r>
           <w:rPr>
@@ -16927,13 +20023,13 @@
           <w:lang w:eastAsia="fr-FR"/>
         </w:rPr>
       </w:pPr>
-      <w:hyperlink w:anchor="_Toc444011719" w:history="1">
+      <w:hyperlink w:anchor="_Toc444018119" w:history="1">
         <w:r>
           <w:rPr>
             <w:rStyle w:val="Lienhypertexte"/>
             <w:noProof/>
           </w:rPr>
-          <w:t>Figure 9 - Probabilité qu'un tempo soit représentatif d'une fenêtre</w:t>
+          <w:t>Figure 20 - Probabilité qu'un tempo soit représentatif du morceau</w:t>
         </w:r>
         <w:r>
           <w:rPr>
@@ -16954,7 +20050,7 @@
             <w:noProof/>
             <w:webHidden/>
           </w:rPr>
-          <w:instrText xml:space="preserve"> PAGEREF _Toc444011719 \h </w:instrText>
+          <w:instrText xml:space="preserve"> PAGEREF _Toc444018119 \h </w:instrText>
         </w:r>
         <w:r>
           <w:rPr>
@@ -16974,7 +20070,7 @@
             <w:noProof/>
             <w:webHidden/>
           </w:rPr>
-          <w:t>27</w:t>
+          <w:t>26</w:t>
         </w:r>
         <w:r>
           <w:rPr>
@@ -16997,13 +20093,13 @@
           <w:lang w:eastAsia="fr-FR"/>
         </w:rPr>
       </w:pPr>
-      <w:hyperlink w:anchor="_Toc444011720" w:history="1">
+      <w:hyperlink w:anchor="_Toc444018120" w:history="1">
         <w:r>
           <w:rPr>
             <w:rStyle w:val="Lienhypertexte"/>
             <w:noProof/>
           </w:rPr>
-          <w:t>Figure 10 - Probabilité qu'un tempo soit représentatif du morceau</w:t>
+          <w:t>Figure 21 - Exemple de mise en échec de la méthode proposée</w:t>
         </w:r>
         <w:r>
           <w:rPr>
@@ -17024,7 +20120,7 @@
             <w:noProof/>
             <w:webHidden/>
           </w:rPr>
-          <w:instrText xml:space="preserve"> PAGEREF _Toc444011720 \h </w:instrText>
+          <w:instrText xml:space="preserve"> PAGEREF _Toc444018120 \h </w:instrText>
         </w:r>
         <w:r>
           <w:rPr>
@@ -17044,7 +20140,7 @@
             <w:noProof/>
             <w:webHidden/>
           </w:rPr>
-          <w:t>27</w:t>
+          <w:t>28</w:t>
         </w:r>
         <w:r>
           <w:rPr>
@@ -17067,13 +20163,13 @@
           <w:lang w:eastAsia="fr-FR"/>
         </w:rPr>
       </w:pPr>
-      <w:hyperlink w:anchor="_Toc444011721" w:history="1">
+      <w:hyperlink w:anchor="_Toc444018121" w:history="1">
         <w:r>
           <w:rPr>
             <w:rStyle w:val="Lienhypertexte"/>
             <w:noProof/>
           </w:rPr>
-          <w:t>Figure 11 - Exemple de mise en échec de la méthode proposée</w:t>
+          <w:t>Figure 22 - Heart &amp; Soul écrit avec un tempo respectivement de 120 BPM et 60 BPM</w:t>
         </w:r>
         <w:r>
           <w:rPr>
@@ -17094,7 +20190,7 @@
             <w:noProof/>
             <w:webHidden/>
           </w:rPr>
-          <w:instrText xml:space="preserve"> PAGEREF _Toc444011721 \h </w:instrText>
+          <w:instrText xml:space="preserve"> PAGEREF _Toc444018121 \h </w:instrText>
         </w:r>
         <w:r>
           <w:rPr>
@@ -17137,13 +20233,13 @@
           <w:lang w:eastAsia="fr-FR"/>
         </w:rPr>
       </w:pPr>
-      <w:hyperlink w:anchor="_Toc444011722" w:history="1">
+      <w:hyperlink w:anchor="_Toc444018122" w:history="1">
         <w:r>
           <w:rPr>
             <w:rStyle w:val="Lienhypertexte"/>
             <w:noProof/>
           </w:rPr>
-          <w:t>Figure 12 - Heart &amp; Soul écrit avec un tempo respectivement de 120 BPM et 60 BPM</w:t>
+          <w:t>Figure 23 - Méthode zero crossing</w:t>
         </w:r>
         <w:r>
           <w:rPr>
@@ -17164,7 +20260,7 @@
             <w:noProof/>
             <w:webHidden/>
           </w:rPr>
-          <w:instrText xml:space="preserve"> PAGEREF _Toc444011722 \h </w:instrText>
+          <w:instrText xml:space="preserve"> PAGEREF _Toc444018122 \h </w:instrText>
         </w:r>
         <w:r>
           <w:rPr>
@@ -17184,7 +20280,7 @@
             <w:noProof/>
             <w:webHidden/>
           </w:rPr>
-          <w:t>30</w:t>
+          <w:t>32</w:t>
         </w:r>
         <w:r>
           <w:rPr>
@@ -17207,13 +20303,13 @@
           <w:lang w:eastAsia="fr-FR"/>
         </w:rPr>
       </w:pPr>
-      <w:hyperlink w:anchor="_Toc444011723" w:history="1">
+      <w:hyperlink w:anchor="_Toc444018123" w:history="1">
         <w:r>
           <w:rPr>
             <w:rStyle w:val="Lienhypertexte"/>
             <w:noProof/>
           </w:rPr>
-          <w:t>Figure 13 - Capture d'écran de l'interface utilisateur de notre logiciel</w:t>
+          <w:t>Figure 24 - Signal et résultat de l'autocorrélation du signal</w:t>
         </w:r>
         <w:r>
           <w:rPr>
@@ -17234,7 +20330,7 @@
             <w:noProof/>
             <w:webHidden/>
           </w:rPr>
-          <w:instrText xml:space="preserve"> PAGEREF _Toc444011723 \h </w:instrText>
+          <w:instrText xml:space="preserve"> PAGEREF _Toc444018123 \h </w:instrText>
         </w:r>
         <w:r>
           <w:rPr>
@@ -17277,13 +20373,13 @@
           <w:lang w:eastAsia="fr-FR"/>
         </w:rPr>
       </w:pPr>
-      <w:hyperlink w:anchor="_Toc444011724" w:history="1">
+      <w:hyperlink w:anchor="_Toc444018124" w:history="1">
         <w:r>
           <w:rPr>
             <w:rStyle w:val="Lienhypertexte"/>
             <w:noProof/>
           </w:rPr>
-          <w:t>Figure 14 - Capture d'écran de l'interface utilisateur de notre logiciel en cours de génération</w:t>
+          <w:t>Figure 25 - Harmonic product spectrum</w:t>
         </w:r>
         <w:r>
           <w:rPr>
@@ -17304,7 +20400,7 @@
             <w:noProof/>
             <w:webHidden/>
           </w:rPr>
-          <w:instrText xml:space="preserve"> PAGEREF _Toc444011724 \h </w:instrText>
+          <w:instrText xml:space="preserve"> PAGEREF _Toc444018124 \h </w:instrText>
         </w:r>
         <w:r>
           <w:rPr>
@@ -17336,10 +20432,361 @@
       </w:hyperlink>
     </w:p>
     <w:p>
+      <w:pPr>
+        <w:pStyle w:val="Tabledesillustrations"/>
+        <w:tabs>
+          <w:tab w:val="right" w:leader="dot" w:pos="9062"/>
+        </w:tabs>
+        <w:rPr>
+          <w:rFonts w:eastAsiaTheme="minorEastAsia"/>
+          <w:noProof/>
+          <w:lang w:eastAsia="fr-FR"/>
+        </w:rPr>
+      </w:pPr>
+      <w:hyperlink w:anchor="_Toc444018125" w:history="1">
+        <w:r>
+          <w:rPr>
+            <w:rStyle w:val="Lienhypertexte"/>
+            <w:noProof/>
+          </w:rPr>
+          <w:t>Figure 26 - Transformée de Fourier rapide du Mi-3 de la guitare</w:t>
+        </w:r>
+        <w:r>
+          <w:rPr>
+            <w:noProof/>
+            <w:webHidden/>
+          </w:rPr>
+          <w:tab/>
+        </w:r>
+        <w:r>
+          <w:rPr>
+            <w:noProof/>
+            <w:webHidden/>
+          </w:rPr>
+          <w:fldChar w:fldCharType="begin"/>
+        </w:r>
+        <w:r>
+          <w:rPr>
+            <w:noProof/>
+            <w:webHidden/>
+          </w:rPr>
+          <w:instrText xml:space="preserve"> PAGEREF _Toc444018125 \h </w:instrText>
+        </w:r>
+        <w:r>
+          <w:rPr>
+            <w:noProof/>
+            <w:webHidden/>
+          </w:rPr>
+        </w:r>
+        <w:r>
+          <w:rPr>
+            <w:noProof/>
+            <w:webHidden/>
+          </w:rPr>
+          <w:fldChar w:fldCharType="separate"/>
+        </w:r>
+        <w:r>
+          <w:rPr>
+            <w:noProof/>
+            <w:webHidden/>
+          </w:rPr>
+          <w:t>35</w:t>
+        </w:r>
+        <w:r>
+          <w:rPr>
+            <w:noProof/>
+            <w:webHidden/>
+          </w:rPr>
+          <w:fldChar w:fldCharType="end"/>
+        </w:r>
+      </w:hyperlink>
+    </w:p>
+    <w:p>
+      <w:pPr>
+        <w:pStyle w:val="Tabledesillustrations"/>
+        <w:tabs>
+          <w:tab w:val="right" w:leader="dot" w:pos="9062"/>
+        </w:tabs>
+        <w:rPr>
+          <w:rFonts w:eastAsiaTheme="minorEastAsia"/>
+          <w:noProof/>
+          <w:lang w:eastAsia="fr-FR"/>
+        </w:rPr>
+      </w:pPr>
+      <w:hyperlink w:anchor="_Toc444018126" w:history="1">
+        <w:r>
+          <w:rPr>
+            <w:rStyle w:val="Lienhypertexte"/>
+            <w:noProof/>
+          </w:rPr>
+          <w:t>Figure 27 - Cesptral method</w:t>
+        </w:r>
+        <w:r>
+          <w:rPr>
+            <w:noProof/>
+            <w:webHidden/>
+          </w:rPr>
+          <w:tab/>
+        </w:r>
+        <w:r>
+          <w:rPr>
+            <w:noProof/>
+            <w:webHidden/>
+          </w:rPr>
+          <w:fldChar w:fldCharType="begin"/>
+        </w:r>
+        <w:r>
+          <w:rPr>
+            <w:noProof/>
+            <w:webHidden/>
+          </w:rPr>
+          <w:instrText xml:space="preserve"> PAGEREF _Toc444018126 \h </w:instrText>
+        </w:r>
+        <w:r>
+          <w:rPr>
+            <w:noProof/>
+            <w:webHidden/>
+          </w:rPr>
+        </w:r>
+        <w:r>
+          <w:rPr>
+            <w:noProof/>
+            <w:webHidden/>
+          </w:rPr>
+          <w:fldChar w:fldCharType="separate"/>
+        </w:r>
+        <w:r>
+          <w:rPr>
+            <w:noProof/>
+            <w:webHidden/>
+          </w:rPr>
+          <w:t>36</w:t>
+        </w:r>
+        <w:r>
+          <w:rPr>
+            <w:noProof/>
+            <w:webHidden/>
+          </w:rPr>
+          <w:fldChar w:fldCharType="end"/>
+        </w:r>
+      </w:hyperlink>
+    </w:p>
+    <w:p>
+      <w:pPr>
+        <w:pStyle w:val="Tabledesillustrations"/>
+        <w:tabs>
+          <w:tab w:val="right" w:leader="dot" w:pos="9062"/>
+        </w:tabs>
+        <w:rPr>
+          <w:rFonts w:eastAsiaTheme="minorEastAsia"/>
+          <w:noProof/>
+          <w:lang w:eastAsia="fr-FR"/>
+        </w:rPr>
+      </w:pPr>
+      <w:hyperlink w:anchor="_Toc444018127" w:history="1">
+        <w:r>
+          <w:rPr>
+            <w:rStyle w:val="Lienhypertexte"/>
+            <w:noProof/>
+          </w:rPr>
+          <w:t>Figure 28 - Evolution des résultats de reconnaissance des tons et octaves au long du projet</w:t>
+        </w:r>
+        <w:r>
+          <w:rPr>
+            <w:noProof/>
+            <w:webHidden/>
+          </w:rPr>
+          <w:tab/>
+        </w:r>
+        <w:r>
+          <w:rPr>
+            <w:noProof/>
+            <w:webHidden/>
+          </w:rPr>
+          <w:fldChar w:fldCharType="begin"/>
+        </w:r>
+        <w:r>
+          <w:rPr>
+            <w:noProof/>
+            <w:webHidden/>
+          </w:rPr>
+          <w:instrText xml:space="preserve"> PAGEREF _Toc444018127 \h </w:instrText>
+        </w:r>
+        <w:r>
+          <w:rPr>
+            <w:noProof/>
+            <w:webHidden/>
+          </w:rPr>
+        </w:r>
+        <w:r>
+          <w:rPr>
+            <w:noProof/>
+            <w:webHidden/>
+          </w:rPr>
+          <w:fldChar w:fldCharType="separate"/>
+        </w:r>
+        <w:r>
+          <w:rPr>
+            <w:noProof/>
+            <w:webHidden/>
+          </w:rPr>
+          <w:t>37</w:t>
+        </w:r>
+        <w:r>
+          <w:rPr>
+            <w:noProof/>
+            <w:webHidden/>
+          </w:rPr>
+          <w:fldChar w:fldCharType="end"/>
+        </w:r>
+      </w:hyperlink>
+    </w:p>
+    <w:p>
+      <w:pPr>
+        <w:pStyle w:val="Tabledesillustrations"/>
+        <w:tabs>
+          <w:tab w:val="right" w:leader="dot" w:pos="9062"/>
+        </w:tabs>
+        <w:rPr>
+          <w:rFonts w:eastAsiaTheme="minorEastAsia"/>
+          <w:noProof/>
+          <w:lang w:eastAsia="fr-FR"/>
+        </w:rPr>
+      </w:pPr>
+      <w:hyperlink w:anchor="_Toc444018128" w:history="1">
+        <w:r>
+          <w:rPr>
+            <w:rStyle w:val="Lienhypertexte"/>
+            <w:noProof/>
+          </w:rPr>
+          <w:t>Figure 29 - Capture d'écran de l'interface utilisateur de notre logiciel</w:t>
+        </w:r>
+        <w:r>
+          <w:rPr>
+            <w:noProof/>
+            <w:webHidden/>
+          </w:rPr>
+          <w:tab/>
+        </w:r>
+        <w:r>
+          <w:rPr>
+            <w:noProof/>
+            <w:webHidden/>
+          </w:rPr>
+          <w:fldChar w:fldCharType="begin"/>
+        </w:r>
+        <w:r>
+          <w:rPr>
+            <w:noProof/>
+            <w:webHidden/>
+          </w:rPr>
+          <w:instrText xml:space="preserve"> PAGEREF _Toc444018128 \h </w:instrText>
+        </w:r>
+        <w:r>
+          <w:rPr>
+            <w:noProof/>
+            <w:webHidden/>
+          </w:rPr>
+        </w:r>
+        <w:r>
+          <w:rPr>
+            <w:noProof/>
+            <w:webHidden/>
+          </w:rPr>
+          <w:fldChar w:fldCharType="separate"/>
+        </w:r>
+        <w:r>
+          <w:rPr>
+            <w:noProof/>
+            <w:webHidden/>
+          </w:rPr>
+          <w:t>39</w:t>
+        </w:r>
+        <w:r>
+          <w:rPr>
+            <w:noProof/>
+            <w:webHidden/>
+          </w:rPr>
+          <w:fldChar w:fldCharType="end"/>
+        </w:r>
+      </w:hyperlink>
+    </w:p>
+    <w:p>
+      <w:pPr>
+        <w:pStyle w:val="Tabledesillustrations"/>
+        <w:tabs>
+          <w:tab w:val="right" w:leader="dot" w:pos="9062"/>
+        </w:tabs>
+        <w:rPr>
+          <w:rFonts w:eastAsiaTheme="minorEastAsia"/>
+          <w:noProof/>
+          <w:lang w:eastAsia="fr-FR"/>
+        </w:rPr>
+      </w:pPr>
+      <w:hyperlink w:anchor="_Toc444018129" w:history="1">
+        <w:r>
+          <w:rPr>
+            <w:rStyle w:val="Lienhypertexte"/>
+            <w:noProof/>
+          </w:rPr>
+          <w:t>Figure 30 - Capture d'écran de l'interface utilisateur de notre logiciel en cours de génération</w:t>
+        </w:r>
+        <w:r>
+          <w:rPr>
+            <w:noProof/>
+            <w:webHidden/>
+          </w:rPr>
+          <w:tab/>
+        </w:r>
+        <w:r>
+          <w:rPr>
+            <w:noProof/>
+            <w:webHidden/>
+          </w:rPr>
+          <w:fldChar w:fldCharType="begin"/>
+        </w:r>
+        <w:r>
+          <w:rPr>
+            <w:noProof/>
+            <w:webHidden/>
+          </w:rPr>
+          <w:instrText xml:space="preserve"> PAGEREF _Toc444018129 \h </w:instrText>
+        </w:r>
+        <w:r>
+          <w:rPr>
+            <w:noProof/>
+            <w:webHidden/>
+          </w:rPr>
+        </w:r>
+        <w:r>
+          <w:rPr>
+            <w:noProof/>
+            <w:webHidden/>
+          </w:rPr>
+          <w:fldChar w:fldCharType="separate"/>
+        </w:r>
+        <w:r>
+          <w:rPr>
+            <w:noProof/>
+            <w:webHidden/>
+          </w:rPr>
+          <w:t>41</w:t>
+        </w:r>
+        <w:r>
+          <w:rPr>
+            <w:noProof/>
+            <w:webHidden/>
+          </w:rPr>
+          <w:fldChar w:fldCharType="end"/>
+        </w:r>
+      </w:hyperlink>
+    </w:p>
+    <w:p>
       <w:r>
         <w:fldChar w:fldCharType="end"/>
       </w:r>
     </w:p>
+    <w:bookmarkStart w:id="101" w:name="_Toc444018068" w:displacedByCustomXml="next"/>
     <w:sdt>
       <w:sdtPr>
         <w:rPr>
@@ -17362,6 +20809,7 @@
           <w:r>
             <w:t>Références</w:t>
           </w:r>
+          <w:bookmarkEnd w:id="101"/>
         </w:p>
         <w:sdt>
           <w:sdtPr>
@@ -17403,7 +20851,7 @@
               </w:tblGrid>
               <w:tr>
                 <w:trPr>
-                  <w:divId w:val="1807814192"/>
+                  <w:divId w:val="1814130502"/>
                   <w:tblCellSpacing w:w="15" w:type="dxa"/>
                 </w:trPr>
                 <w:tc>
@@ -17451,7 +20899,7 @@
               </w:tr>
               <w:tr>
                 <w:trPr>
-                  <w:divId w:val="1807814192"/>
+                  <w:divId w:val="1814130502"/>
                   <w:tblCellSpacing w:w="15" w:type="dxa"/>
                 </w:trPr>
                 <w:tc>
@@ -17471,66 +20919,6 @@
                         <w:noProof/>
                       </w:rPr>
                       <w:t xml:space="preserve">[2] </w:t>
-                    </w:r>
-                  </w:p>
-                </w:tc>
-                <w:tc>
-                  <w:tcPr>
-                    <w:tcW w:w="0" w:type="auto"/>
-                    <w:hideMark/>
-                  </w:tcPr>
-                  <w:p>
-                    <w:pPr>
-                      <w:pStyle w:val="Bibliographie"/>
-                      <w:rPr>
-                        <w:noProof/>
-                      </w:rPr>
-                    </w:pPr>
-                    <w:r>
-                      <w:rPr>
-                        <w:noProof/>
-                      </w:rPr>
-                      <w:t xml:space="preserve">G. Percival, «Streamlined Tempo Estimation Based on Autocorrelation and Cross-Correlation With Pulses,» </w:t>
-                    </w:r>
-                    <w:r>
-                      <w:rPr>
-                        <w:i/>
-                        <w:iCs/>
-                        <w:noProof/>
-                      </w:rPr>
-                      <w:t xml:space="preserve">IEE/ACM Transactions on Audio, Speech, And Language Processing, </w:t>
-                    </w:r>
-                    <w:r>
-                      <w:rPr>
-                        <w:noProof/>
-                      </w:rPr>
-                      <w:t xml:space="preserve">vol. 22, 2014. </w:t>
-                    </w:r>
-                  </w:p>
-                </w:tc>
-              </w:tr>
-              <w:tr>
-                <w:trPr>
-                  <w:divId w:val="1807814192"/>
-                  <w:tblCellSpacing w:w="15" w:type="dxa"/>
-                </w:trPr>
-                <w:tc>
-                  <w:tcPr>
-                    <w:tcW w:w="50" w:type="pct"/>
-                    <w:hideMark/>
-                  </w:tcPr>
-                  <w:p>
-                    <w:pPr>
-                      <w:pStyle w:val="Bibliographie"/>
-                      <w:rPr>
-                        <w:noProof/>
-                      </w:rPr>
-                    </w:pPr>
-                    <w:r>
-                      <w:rPr>
-                        <w:noProof/>
-                      </w:rPr>
-                      <w:t xml:space="preserve">[3] </w:t>
                     </w:r>
                   </w:p>
                 </w:tc>
@@ -17571,7 +20959,7 @@
               </w:tr>
               <w:tr>
                 <w:trPr>
-                  <w:divId w:val="1807814192"/>
+                  <w:divId w:val="1814130502"/>
                   <w:tblCellSpacing w:w="15" w:type="dxa"/>
                 </w:trPr>
                 <w:tc>
@@ -17590,7 +20978,7 @@
                       <w:rPr>
                         <w:noProof/>
                       </w:rPr>
-                      <w:t xml:space="preserve">[4] </w:t>
+                      <w:t xml:space="preserve">[3] </w:t>
                     </w:r>
                   </w:p>
                 </w:tc>
@@ -17617,7 +21005,7 @@
               </w:tr>
               <w:tr>
                 <w:trPr>
-                  <w:divId w:val="1807814192"/>
+                  <w:divId w:val="1814130502"/>
                   <w:tblCellSpacing w:w="15" w:type="dxa"/>
                 </w:trPr>
                 <w:tc>
@@ -17636,7 +21024,7 @@
                       <w:rPr>
                         <w:noProof/>
                       </w:rPr>
-                      <w:t xml:space="preserve">[5] </w:t>
+                      <w:t xml:space="preserve">[4] </w:t>
                     </w:r>
                   </w:p>
                 </w:tc>
@@ -17677,7 +21065,53 @@
               </w:tr>
               <w:tr>
                 <w:trPr>
-                  <w:divId w:val="1807814192"/>
+                  <w:divId w:val="1814130502"/>
+                  <w:tblCellSpacing w:w="15" w:type="dxa"/>
+                </w:trPr>
+                <w:tc>
+                  <w:tcPr>
+                    <w:tcW w:w="50" w:type="pct"/>
+                    <w:hideMark/>
+                  </w:tcPr>
+                  <w:p>
+                    <w:pPr>
+                      <w:pStyle w:val="Bibliographie"/>
+                      <w:rPr>
+                        <w:noProof/>
+                      </w:rPr>
+                    </w:pPr>
+                    <w:r>
+                      <w:rPr>
+                        <w:noProof/>
+                      </w:rPr>
+                      <w:t xml:space="preserve">[5] </w:t>
+                    </w:r>
+                  </w:p>
+                </w:tc>
+                <w:tc>
+                  <w:tcPr>
+                    <w:tcW w:w="0" w:type="auto"/>
+                    <w:hideMark/>
+                  </w:tcPr>
+                  <w:p>
+                    <w:pPr>
+                      <w:pStyle w:val="Bibliographie"/>
+                      <w:rPr>
+                        <w:noProof/>
+                      </w:rPr>
+                    </w:pPr>
+                    <w:r>
+                      <w:rPr>
+                        <w:noProof/>
+                      </w:rPr>
+                      <w:t>S. Dixon, «Onset detection revisited,» Austrian Research Institute for Artificial Intelligence Freyung, 2006.</w:t>
+                    </w:r>
+                  </w:p>
+                </w:tc>
+              </w:tr>
+              <w:tr>
+                <w:trPr>
+                  <w:divId w:val="1814130502"/>
                   <w:tblCellSpacing w:w="15" w:type="dxa"/>
                 </w:trPr>
                 <w:tc>
@@ -17716,14 +21150,28 @@
                       <w:rPr>
                         <w:noProof/>
                       </w:rPr>
-                      <w:t>S. Dixon, «Onset detection revisited,» Austrian Research Institute for Artificial Intelligence Freyung, 2006.</w:t>
+                      <w:t xml:space="preserve">E. Benetos et Y. STYLIANOU, «Auditory spectrum-based pitched instrument onset detection,» </w:t>
+                    </w:r>
+                    <w:r>
+                      <w:rPr>
+                        <w:i/>
+                        <w:iCs/>
+                        <w:noProof/>
+                      </w:rPr>
+                      <w:t xml:space="preserve">Audio, Speech, and Language Processing, </w:t>
+                    </w:r>
+                    <w:r>
+                      <w:rPr>
+                        <w:noProof/>
+                      </w:rPr>
+                      <w:t xml:space="preserve">vol. 18, n° %18, 2010. </w:t>
                     </w:r>
                   </w:p>
                 </w:tc>
               </w:tr>
               <w:tr>
                 <w:trPr>
-                  <w:divId w:val="1807814192"/>
+                  <w:divId w:val="1814130502"/>
                   <w:tblCellSpacing w:w="15" w:type="dxa"/>
                 </w:trPr>
                 <w:tc>
@@ -17762,14 +21210,14 @@
                       <w:rPr>
                         <w:noProof/>
                       </w:rPr>
-                      <w:t>J. P. B. M. D. M. S. Chris Duxbury, «Complex domain onset detection for musical signals,» Department of Electronic Engineering Queen Mary, University of London Mile End Road, London E1 4NS, UK, 2003.</w:t>
+                      <w:t>W. F. Crawford Tait, «Wavelet analysis for onset detection,» Department of computing science, University of Glasgow, G12 8QQ, 1996.</w:t>
                     </w:r>
                   </w:p>
                 </w:tc>
               </w:tr>
               <w:tr>
                 <w:trPr>
-                  <w:divId w:val="1807814192"/>
+                  <w:divId w:val="1814130502"/>
                   <w:tblCellSpacing w:w="15" w:type="dxa"/>
                 </w:trPr>
                 <w:tc>
@@ -17815,7 +21263,7 @@
               </w:tr>
               <w:tr>
                 <w:trPr>
-                  <w:divId w:val="1807814192"/>
+                  <w:divId w:val="1814130502"/>
                   <w:tblCellSpacing w:w="15" w:type="dxa"/>
                 </w:trPr>
                 <w:tc>
@@ -17854,7 +21302,7 @@
                       <w:rPr>
                         <w:noProof/>
                       </w:rPr>
-                      <w:t xml:space="preserve">E. Benetos et Y. STYLIANOU, «Auditory spectrum-based pitched instrument onset detection,» </w:t>
+                      <w:t xml:space="preserve">G. Percival, «Streamlined Tempo Estimation Based on Autocorrelation and Cross-Correlation With Pulses,» </w:t>
                     </w:r>
                     <w:r>
                       <w:rPr>
@@ -17862,20 +21310,20 @@
                         <w:iCs/>
                         <w:noProof/>
                       </w:rPr>
-                      <w:t xml:space="preserve">Audio, Speech, and Language Processing, </w:t>
+                      <w:t xml:space="preserve">IEE/ACM Transactions on Audio, Speech, And Language Processing, </w:t>
                     </w:r>
                     <w:r>
                       <w:rPr>
                         <w:noProof/>
                       </w:rPr>
-                      <w:t xml:space="preserve">vol. 18, n° %18, 2010. </w:t>
+                      <w:t xml:space="preserve">vol. 22, 2014. </w:t>
                     </w:r>
                   </w:p>
                 </w:tc>
               </w:tr>
               <w:tr>
                 <w:trPr>
-                  <w:divId w:val="1807814192"/>
+                  <w:divId w:val="1814130502"/>
                   <w:tblCellSpacing w:w="15" w:type="dxa"/>
                 </w:trPr>
                 <w:tc>
@@ -17914,14 +21362,14 @@
                       <w:rPr>
                         <w:noProof/>
                       </w:rPr>
-                      <w:t>W. F. Crawford Tait, «Wavelet analysis for onset detection,» Department of computing science, University of Glasgow, G12 8QQ, 1996.</w:t>
+                      <w:t>J. P. B. M. D. M. S. Chris Duxbury, «Complex domain onset detection for musical signals,» Department of Electronic Engineering Queen Mary, University of London Mile End Road, London E1 4NS, UK, 2003.</w:t>
                     </w:r>
                   </w:p>
                 </w:tc>
               </w:tr>
               <w:tr>
                 <w:trPr>
-                  <w:divId w:val="1807814192"/>
+                  <w:divId w:val="1814130502"/>
                   <w:tblCellSpacing w:w="15" w:type="dxa"/>
                 </w:trPr>
                 <w:tc>
@@ -17967,7 +21415,7 @@
               </w:tr>
               <w:tr>
                 <w:trPr>
-                  <w:divId w:val="1807814192"/>
+                  <w:divId w:val="1814130502"/>
                   <w:tblCellSpacing w:w="15" w:type="dxa"/>
                 </w:trPr>
                 <w:tc>
@@ -18014,7 +21462,7 @@
               </w:tr>
               <w:tr>
                 <w:trPr>
-                  <w:divId w:val="1807814192"/>
+                  <w:divId w:val="1814130502"/>
                   <w:tblCellSpacing w:w="15" w:type="dxa"/>
                 </w:trPr>
                 <w:tc>
@@ -18060,7 +21508,7 @@
               </w:tr>
               <w:tr>
                 <w:trPr>
-                  <w:divId w:val="1807814192"/>
+                  <w:divId w:val="1814130502"/>
                   <w:tblCellSpacing w:w="15" w:type="dxa"/>
                 </w:trPr>
                 <w:tc>
@@ -18104,10 +21552,346 @@
                   </w:p>
                 </w:tc>
               </w:tr>
+              <w:tr>
+                <w:trPr>
+                  <w:divId w:val="1814130502"/>
+                  <w:tblCellSpacing w:w="15" w:type="dxa"/>
+                </w:trPr>
+                <w:tc>
+                  <w:tcPr>
+                    <w:tcW w:w="50" w:type="pct"/>
+                    <w:hideMark/>
+                  </w:tcPr>
+                  <w:p>
+                    <w:pPr>
+                      <w:pStyle w:val="Bibliographie"/>
+                      <w:rPr>
+                        <w:noProof/>
+                      </w:rPr>
+                    </w:pPr>
+                    <w:r>
+                      <w:rPr>
+                        <w:noProof/>
+                      </w:rPr>
+                      <w:t xml:space="preserve">[15] </w:t>
+                    </w:r>
+                  </w:p>
+                </w:tc>
+                <w:tc>
+                  <w:tcPr>
+                    <w:tcW w:w="0" w:type="auto"/>
+                    <w:hideMark/>
+                  </w:tcPr>
+                  <w:p>
+                    <w:pPr>
+                      <w:pStyle w:val="Bibliographie"/>
+                      <w:rPr>
+                        <w:noProof/>
+                      </w:rPr>
+                    </w:pPr>
+                    <w:r>
+                      <w:rPr>
+                        <w:noProof/>
+                      </w:rPr>
+                      <w:t>P. d. l. Cuadra, «PITCH DETECTION METHODS REVIEW,» [En ligne]. Available: https://ccrma.stanford.edu/~pdelac/154/m154paper.htm.</w:t>
+                    </w:r>
+                  </w:p>
+                </w:tc>
+              </w:tr>
+              <w:tr>
+                <w:trPr>
+                  <w:divId w:val="1814130502"/>
+                  <w:tblCellSpacing w:w="15" w:type="dxa"/>
+                </w:trPr>
+                <w:tc>
+                  <w:tcPr>
+                    <w:tcW w:w="50" w:type="pct"/>
+                    <w:hideMark/>
+                  </w:tcPr>
+                  <w:p>
+                    <w:pPr>
+                      <w:pStyle w:val="Bibliographie"/>
+                      <w:rPr>
+                        <w:noProof/>
+                      </w:rPr>
+                    </w:pPr>
+                    <w:r>
+                      <w:rPr>
+                        <w:noProof/>
+                      </w:rPr>
+                      <w:t xml:space="preserve">[16] </w:t>
+                    </w:r>
+                  </w:p>
+                </w:tc>
+                <w:tc>
+                  <w:tcPr>
+                    <w:tcW w:w="0" w:type="auto"/>
+                    <w:hideMark/>
+                  </w:tcPr>
+                  <w:p>
+                    <w:pPr>
+                      <w:pStyle w:val="Bibliographie"/>
+                      <w:rPr>
+                        <w:noProof/>
+                      </w:rPr>
+                    </w:pPr>
+                    <w:r>
+                      <w:rPr>
+                        <w:noProof/>
+                      </w:rPr>
+                      <w:t>A. De Cheveigne et H. Kawahara, «YIN, a fundamental frequency estimator for speech and music,» Ircam-CNRS, 1 place Igor Stravinsky, 75004 Paris, France, 2002.</w:t>
+                    </w:r>
+                  </w:p>
+                </w:tc>
+              </w:tr>
+              <w:tr>
+                <w:trPr>
+                  <w:divId w:val="1814130502"/>
+                  <w:tblCellSpacing w:w="15" w:type="dxa"/>
+                </w:trPr>
+                <w:tc>
+                  <w:tcPr>
+                    <w:tcW w:w="50" w:type="pct"/>
+                    <w:hideMark/>
+                  </w:tcPr>
+                  <w:p>
+                    <w:pPr>
+                      <w:pStyle w:val="Bibliographie"/>
+                      <w:rPr>
+                        <w:noProof/>
+                      </w:rPr>
+                    </w:pPr>
+                    <w:r>
+                      <w:rPr>
+                        <w:noProof/>
+                      </w:rPr>
+                      <w:t xml:space="preserve">[17] </w:t>
+                    </w:r>
+                  </w:p>
+                </w:tc>
+                <w:tc>
+                  <w:tcPr>
+                    <w:tcW w:w="0" w:type="auto"/>
+                    <w:hideMark/>
+                  </w:tcPr>
+                  <w:p>
+                    <w:pPr>
+                      <w:pStyle w:val="Bibliographie"/>
+                      <w:rPr>
+                        <w:noProof/>
+                      </w:rPr>
+                    </w:pPr>
+                    <w:r>
+                      <w:rPr>
+                        <w:noProof/>
+                      </w:rPr>
+                      <w:t>D. Gerhard, «Techniques, Pitch Extraction and Fundamental Frequency: History and Current,» 2003.</w:t>
+                    </w:r>
+                  </w:p>
+                </w:tc>
+              </w:tr>
+              <w:tr>
+                <w:trPr>
+                  <w:divId w:val="1814130502"/>
+                  <w:tblCellSpacing w:w="15" w:type="dxa"/>
+                </w:trPr>
+                <w:tc>
+                  <w:tcPr>
+                    <w:tcW w:w="50" w:type="pct"/>
+                    <w:hideMark/>
+                  </w:tcPr>
+                  <w:p>
+                    <w:pPr>
+                      <w:pStyle w:val="Bibliographie"/>
+                      <w:rPr>
+                        <w:noProof/>
+                      </w:rPr>
+                    </w:pPr>
+                    <w:r>
+                      <w:rPr>
+                        <w:noProof/>
+                      </w:rPr>
+                      <w:t xml:space="preserve">[18] </w:t>
+                    </w:r>
+                  </w:p>
+                </w:tc>
+                <w:tc>
+                  <w:tcPr>
+                    <w:tcW w:w="0" w:type="auto"/>
+                    <w:hideMark/>
+                  </w:tcPr>
+                  <w:p>
+                    <w:pPr>
+                      <w:pStyle w:val="Bibliographie"/>
+                      <w:rPr>
+                        <w:noProof/>
+                      </w:rPr>
+                    </w:pPr>
+                    <w:r>
+                      <w:rPr>
+                        <w:noProof/>
+                      </w:rPr>
+                      <w:t xml:space="preserve">K. Anssi, «Multipitch Analysis of Polyphonic Music and Speech Signals Using an Auditory Model,» </w:t>
+                    </w:r>
+                    <w:r>
+                      <w:rPr>
+                        <w:i/>
+                        <w:iCs/>
+                        <w:noProof/>
+                      </w:rPr>
+                      <w:t xml:space="preserve">IEEE TRANSACTIONS ON AUDIO, SPEECH, AND LANGUAGE PROCESSING, </w:t>
+                    </w:r>
+                    <w:r>
+                      <w:rPr>
+                        <w:noProof/>
+                      </w:rPr>
+                      <w:t xml:space="preserve">vol. 16, n° %12, 2008. </w:t>
+                    </w:r>
+                  </w:p>
+                </w:tc>
+              </w:tr>
+              <w:tr>
+                <w:trPr>
+                  <w:divId w:val="1814130502"/>
+                  <w:tblCellSpacing w:w="15" w:type="dxa"/>
+                </w:trPr>
+                <w:tc>
+                  <w:tcPr>
+                    <w:tcW w:w="50" w:type="pct"/>
+                    <w:hideMark/>
+                  </w:tcPr>
+                  <w:p>
+                    <w:pPr>
+                      <w:pStyle w:val="Bibliographie"/>
+                      <w:rPr>
+                        <w:noProof/>
+                      </w:rPr>
+                    </w:pPr>
+                    <w:r>
+                      <w:rPr>
+                        <w:noProof/>
+                      </w:rPr>
+                      <w:t xml:space="preserve">[19] </w:t>
+                    </w:r>
+                  </w:p>
+                </w:tc>
+                <w:tc>
+                  <w:tcPr>
+                    <w:tcW w:w="0" w:type="auto"/>
+                    <w:hideMark/>
+                  </w:tcPr>
+                  <w:p>
+                    <w:pPr>
+                      <w:pStyle w:val="Bibliographie"/>
+                      <w:rPr>
+                        <w:noProof/>
+                      </w:rPr>
+                    </w:pPr>
+                    <w:r>
+                      <w:rPr>
+                        <w:noProof/>
+                      </w:rPr>
+                      <w:t>A. Von dem Knesebeck et U. Zölzer, «Comparison of pitch trackers for real-time guitar effects,» Dept. of Signal Processing and Communications, Helmut Schmidt University Hamburg, Germany, 2010.</w:t>
+                    </w:r>
+                  </w:p>
+                </w:tc>
+              </w:tr>
+              <w:tr>
+                <w:trPr>
+                  <w:divId w:val="1814130502"/>
+                  <w:tblCellSpacing w:w="15" w:type="dxa"/>
+                </w:trPr>
+                <w:tc>
+                  <w:tcPr>
+                    <w:tcW w:w="50" w:type="pct"/>
+                    <w:hideMark/>
+                  </w:tcPr>
+                  <w:p>
+                    <w:pPr>
+                      <w:pStyle w:val="Bibliographie"/>
+                      <w:rPr>
+                        <w:noProof/>
+                      </w:rPr>
+                    </w:pPr>
+                    <w:r>
+                      <w:rPr>
+                        <w:noProof/>
+                      </w:rPr>
+                      <w:t xml:space="preserve">[20] </w:t>
+                    </w:r>
+                  </w:p>
+                </w:tc>
+                <w:tc>
+                  <w:tcPr>
+                    <w:tcW w:w="0" w:type="auto"/>
+                    <w:hideMark/>
+                  </w:tcPr>
+                  <w:p>
+                    <w:pPr>
+                      <w:pStyle w:val="Bibliographie"/>
+                      <w:rPr>
+                        <w:noProof/>
+                      </w:rPr>
+                    </w:pPr>
+                    <w:r>
+                      <w:rPr>
+                        <w:noProof/>
+                      </w:rPr>
+                      <w:t>J. Di Martino et Y. Laprie, «An Efficient F0 Determination Algorithm Based on the Implicit Calculation of the Autocorrelation of the Temporal Exciation Signal,» 1999.</w:t>
+                    </w:r>
+                  </w:p>
+                </w:tc>
+              </w:tr>
+              <w:tr>
+                <w:trPr>
+                  <w:divId w:val="1814130502"/>
+                  <w:tblCellSpacing w:w="15" w:type="dxa"/>
+                </w:trPr>
+                <w:tc>
+                  <w:tcPr>
+                    <w:tcW w:w="50" w:type="pct"/>
+                    <w:hideMark/>
+                  </w:tcPr>
+                  <w:p>
+                    <w:pPr>
+                      <w:pStyle w:val="Bibliographie"/>
+                      <w:rPr>
+                        <w:noProof/>
+                      </w:rPr>
+                    </w:pPr>
+                    <w:r>
+                      <w:rPr>
+                        <w:noProof/>
+                      </w:rPr>
+                      <w:t xml:space="preserve">[21] </w:t>
+                    </w:r>
+                  </w:p>
+                </w:tc>
+                <w:tc>
+                  <w:tcPr>
+                    <w:tcW w:w="0" w:type="auto"/>
+                    <w:hideMark/>
+                  </w:tcPr>
+                  <w:p>
+                    <w:pPr>
+                      <w:pStyle w:val="Bibliographie"/>
+                      <w:rPr>
+                        <w:noProof/>
+                      </w:rPr>
+                    </w:pPr>
+                    <w:r>
+                      <w:rPr>
+                        <w:noProof/>
+                      </w:rPr>
+                      <w:t>E. Benetos et S. Dixon, «Joint Multi-pitch Detection using Harmonic envelope Estimation for Polyphonic Music,» 2011.</w:t>
+                    </w:r>
+                  </w:p>
+                </w:tc>
+              </w:tr>
             </w:tbl>
             <w:p>
               <w:pPr>
-                <w:divId w:val="1807814192"/>
+                <w:divId w:val="1814130502"/>
                 <w:rPr>
                   <w:rFonts w:eastAsia="Times New Roman"/>
                   <w:noProof/>
@@ -18127,7 +21911,6 @@
         </w:sdt>
       </w:sdtContent>
     </w:sdt>
-    <w:p/>
     <w:sectPr>
       <w:pgSz w:w="11906" w:h="16838"/>
       <w:pgMar w:top="1417" w:right="1417" w:bottom="1417" w:left="1417" w:header="708" w:footer="708" w:gutter="0"/>
@@ -18205,37 +21988,25 @@
       </w:r>
     </w:p>
   </w:comment>
-  <w:comment w:id="44" w:author="Martin LAURENT" w:date="2016-02-10T15:15:00Z" w:initials="">
-    <w:p>
-      <w:r>
-        <w:rPr>
-          <w:rFonts w:ascii="Calibri" w:eastAsia="MS Mincho" w:hAnsi="Calibri"/>
-          <w:color w:val="00000A"/>
-          <w:sz w:val="20"/>
-        </w:rPr>
-        <w:t>Faire une référence (</w:t>
-      </w:r>
-      <w:proofErr w:type="spellStart"/>
-      <w:r>
-        <w:rPr>
-          <w:rFonts w:ascii="Calibri" w:eastAsia="MS Mincho" w:hAnsi="Calibri"/>
-          <w:color w:val="00000A"/>
-          <w:sz w:val="20"/>
-        </w:rPr>
-        <w:t>streamlined</w:t>
-      </w:r>
-      <w:proofErr w:type="spellEnd"/>
-      <w:r>
-        <w:rPr>
-          <w:rFonts w:ascii="Calibri" w:eastAsia="MS Mincho" w:hAnsi="Calibri"/>
-          <w:color w:val="00000A"/>
-          <w:sz w:val="20"/>
-        </w:rPr>
-        <w:t xml:space="preserve"> tempo ...)</w:t>
-      </w:r>
+  <w:comment w:id="40" w:author="LAURENT Martin" w:date="2016-02-23T19:16:00Z" w:initials="LM">
+    <w:p>
+      <w:pPr>
+        <w:pStyle w:val="Commentaire"/>
+      </w:pPr>
+      <w:r>
+        <w:rPr>
+          <w:rStyle w:val="Marquedecommentaire"/>
+        </w:rPr>
+        <w:annotationRef/>
+      </w:r>
+      <w:r>
+        <w:t>Insérer parti sur les offset</w:t>
+      </w:r>
+      <w:bookmarkStart w:id="41" w:name="_GoBack"/>
+      <w:bookmarkEnd w:id="41"/>
     </w:p>
   </w:comment>
-  <w:comment w:id="47" w:author="LAURENT Martin" w:date="2016-01-25T17:09:00Z" w:initials="LM">
+  <w:comment w:id="53" w:author="LAURENT Martin" w:date="2016-01-25T17:09:00Z" w:initials="LM">
     <w:p>
       <w:r>
         <w:t>Faire une référence</w:t>
@@ -18250,7 +22021,7 @@
   <w15:commentEx w15:paraId="782BFE61" w15:done="0"/>
   <w15:commentEx w15:paraId="4ACAD609" w15:done="0"/>
   <w15:commentEx w15:paraId="14D88C8B" w15:done="1"/>
-  <w15:commentEx w15:paraId="4B0AEBA0" w15:done="1"/>
+  <w15:commentEx w15:paraId="6F321120" w15:done="0"/>
   <w15:commentEx w15:paraId="7BD17648" w15:done="1"/>
 </w15:commentsEx>
 </file>
@@ -20139,6 +23910,14 @@
     <w:abstractNumId w:val="6"/>
   </w:num>
 </w:numbering>
+</file>
+
+<file path=word/people.xml><?xml version="1.0" encoding="utf-8"?>
+<w15:people xmlns:wpc="http://schemas.microsoft.com/office/word/2010/wordprocessingCanvas" xmlns:mc="http://schemas.openxmlformats.org/markup-compatibility/2006" xmlns:o="urn:schemas-microsoft-com:office:office" xmlns:r="http://schemas.openxmlformats.org/officeDocument/2006/relationships" xmlns:m="http://schemas.openxmlformats.org/officeDocument/2006/math" xmlns:v="urn:schemas-microsoft-com:vml" xmlns:wp14="http://schemas.microsoft.com/office/word/2010/wordprocessingDrawing" xmlns:wp="http://schemas.openxmlformats.org/drawingml/2006/wordprocessingDrawing" xmlns:w10="urn:schemas-microsoft-com:office:word" xmlns:w="http://schemas.openxmlformats.org/wordprocessingml/2006/main" xmlns:w14="http://schemas.microsoft.com/office/word/2010/wordml" xmlns:w15="http://schemas.microsoft.com/office/word/2012/wordml" xmlns:wpg="http://schemas.microsoft.com/office/word/2010/wordprocessingGroup" xmlns:wpi="http://schemas.microsoft.com/office/word/2010/wordprocessingInk" xmlns:wne="http://schemas.microsoft.com/office/word/2006/wordml" xmlns:wps="http://schemas.microsoft.com/office/word/2010/wordprocessingShape" mc:Ignorable="w14 w15 wp14">
+  <w15:person w15:author="LAURENT Martin">
+    <w15:presenceInfo w15:providerId="None" w15:userId="LAURENT Martin"/>
+  </w15:person>
+</w15:people>
 </file>
 
 <file path=word/styles.xml><?xml version="1.0" encoding="utf-8"?>
@@ -21090,6 +24869,34 @@
     <w:basedOn w:val="Policepardfaut"/>
     <w:rsid w:val="004362B9"/>
   </w:style>
+  <w:style w:type="paragraph" w:styleId="Objetducommentaire">
+    <w:name w:val="annotation subject"/>
+    <w:basedOn w:val="Commentaire"/>
+    <w:next w:val="Commentaire"/>
+    <w:link w:val="ObjetducommentaireCar"/>
+    <w:uiPriority w:val="99"/>
+    <w:semiHidden/>
+    <w:unhideWhenUsed/>
+    <w:rsid w:val="000F5AF3"/>
+    <w:rPr>
+      <w:b/>
+      <w:bCs/>
+    </w:rPr>
+  </w:style>
+  <w:style w:type="character" w:customStyle="1" w:styleId="ObjetducommentaireCar">
+    <w:name w:val="Objet du commentaire Car"/>
+    <w:basedOn w:val="CommentaireCar"/>
+    <w:link w:val="Objetducommentaire"/>
+    <w:uiPriority w:val="99"/>
+    <w:semiHidden/>
+    <w:rsid w:val="000F5AF3"/>
+    <w:rPr>
+      <w:b/>
+      <w:bCs/>
+      <w:sz w:val="20"/>
+      <w:szCs w:val="20"/>
+    </w:rPr>
+  </w:style>
 </w:styles>
 </file>
 
@@ -21637,11 +25444,159 @@
     <b:Publisher>Laboratoire d’Acoustique Musicale</b:Publisher>
     <b:RefOrder>14</b:RefOrder>
   </b:Source>
+  <b:Source>
+    <b:Tag>Pat</b:Tag>
+    <b:SourceType>InternetSite</b:SourceType>
+    <b:Guid>{5C65FB0F-0FAA-4451-90A9-A5EFB26D990F}</b:Guid>
+    <b:Title>PITCH DETECTION METHODS REVIEW</b:Title>
+    <b:Author>
+      <b:Author>
+        <b:NameList>
+          <b:Person>
+            <b:Last>Cuadra</b:Last>
+            <b:First>Patricio</b:First>
+            <b:Middle>de la</b:Middle>
+          </b:Person>
+        </b:NameList>
+      </b:Author>
+    </b:Author>
+    <b:URL>https://ccrma.stanford.edu/~pdelac/154/m154paper.htm</b:URL>
+    <b:RefOrder>15</b:RefOrder>
+  </b:Source>
+  <b:Source>
+    <b:Tag>DeC02</b:Tag>
+    <b:SourceType>Report</b:SourceType>
+    <b:Guid>{BB69989D-67F7-49B4-B16E-282AE1DE1152}</b:Guid>
+    <b:Title>YIN, a fundamental frequency estimator for speech and music</b:Title>
+    <b:Year>2002</b:Year>
+    <b:Author>
+      <b:Author>
+        <b:NameList>
+          <b:Person>
+            <b:Last>De Cheveigne</b:Last>
+            <b:First>Alain</b:First>
+          </b:Person>
+          <b:Person>
+            <b:Last>Kawahara</b:Last>
+            <b:First>Hideki</b:First>
+          </b:Person>
+        </b:NameList>
+      </b:Author>
+    </b:Author>
+    <b:Publisher>Ircam-CNRS, 1 place Igor Stravinsky, 75004 Paris, France</b:Publisher>
+    <b:RefOrder>16</b:RefOrder>
+  </b:Source>
+  <b:Source>
+    <b:Tag>Ger031</b:Tag>
+    <b:SourceType>Report</b:SourceType>
+    <b:Guid>{ECB60B18-B3A7-4BE4-9CFF-7D8320035D04}</b:Guid>
+    <b:Author>
+      <b:Author>
+        <b:NameList>
+          <b:Person>
+            <b:Last>Gerhard</b:Last>
+            <b:First>David</b:First>
+          </b:Person>
+        </b:NameList>
+      </b:Author>
+    </b:Author>
+    <b:Title>Techniques, Pitch Extraction and Fundamental Frequency: History and Current</b:Title>
+    <b:Year>2003</b:Year>
+    <b:RefOrder>17</b:RefOrder>
+  </b:Source>
+  <b:Source>
+    <b:Tag>Ans08</b:Tag>
+    <b:SourceType>JournalArticle</b:SourceType>
+    <b:Guid>{D3759894-10E7-4ABC-8ABC-EB8F6D2D8A73}</b:Guid>
+    <b:Author>
+      <b:Author>
+        <b:NameList>
+          <b:Person>
+            <b:Last>Anssi</b:Last>
+            <b:First>Klapuri</b:First>
+          </b:Person>
+        </b:NameList>
+      </b:Author>
+    </b:Author>
+    <b:Title>Multipitch Analysis of Polyphonic Music and Speech Signals Using an Auditory Model</b:Title>
+    <b:Year>2008</b:Year>
+    <b:JournalName>IEEE TRANSACTIONS ON AUDIO, SPEECH, AND LANGUAGE PROCESSING</b:JournalName>
+    <b:Volume>16</b:Volume>
+    <b:Issue>2</b:Issue>
+    <b:RefOrder>18</b:RefOrder>
+  </b:Source>
+  <b:Source>
+    <b:Tag>Von10</b:Tag>
+    <b:SourceType>Report</b:SourceType>
+    <b:Guid>{578D12EF-2995-4726-8201-C77A0CE65E05}</b:Guid>
+    <b:Author>
+      <b:Author>
+        <b:NameList>
+          <b:Person>
+            <b:Last>Von dem Knesebeck</b:Last>
+            <b:First>Adrian</b:First>
+          </b:Person>
+          <b:Person>
+            <b:Last>Zölzer</b:Last>
+            <b:First>Udo</b:First>
+          </b:Person>
+        </b:NameList>
+      </b:Author>
+    </b:Author>
+    <b:Title>Comparison of pitch trackers for real-time guitar effects</b:Title>
+    <b:Year>2010</b:Year>
+    <b:Publisher>Dept. of Signal Processing and Communications, Helmut Schmidt University Hamburg, Germany</b:Publisher>
+    <b:RefOrder>19</b:RefOrder>
+  </b:Source>
+  <b:Source>
+    <b:Tag>DiM99</b:Tag>
+    <b:SourceType>Report</b:SourceType>
+    <b:Guid>{B7E140DF-3695-4B9F-B172-C91E218DFE10}</b:Guid>
+    <b:Author>
+      <b:Author>
+        <b:NameList>
+          <b:Person>
+            <b:Last>Di Martino</b:Last>
+            <b:First>Joseph</b:First>
+          </b:Person>
+          <b:Person>
+            <b:Last>Laprie</b:Last>
+            <b:First>Yves</b:First>
+          </b:Person>
+        </b:NameList>
+      </b:Author>
+    </b:Author>
+    <b:Title>An Efficient F0 Determination Algorithm Based on the Implicit Calculation of the Autocorrelation of the Temporal Exciation Signal</b:Title>
+    <b:Year>1999</b:Year>
+    <b:RefOrder>20</b:RefOrder>
+  </b:Source>
+  <b:Source>
+    <b:Tag>Ben11</b:Tag>
+    <b:SourceType>Report</b:SourceType>
+    <b:Guid>{6216C9D2-A853-459B-B8C9-F6925AA24713}</b:Guid>
+    <b:Author>
+      <b:Author>
+        <b:NameList>
+          <b:Person>
+            <b:Last>Benetos</b:Last>
+            <b:First>Emmanouil</b:First>
+          </b:Person>
+          <b:Person>
+            <b:Last>Dixon</b:Last>
+            <b:First>Simon</b:First>
+          </b:Person>
+        </b:NameList>
+      </b:Author>
+    </b:Author>
+    <b:Title>Joint Multi-pitch Detection using Harmonic envelope Estimation for Polyphonic Music</b:Title>
+    <b:Year>2011</b:Year>
+    <b:RefOrder>21</b:RefOrder>
+  </b:Source>
 </b:Sources>
 </file>
 
 <file path=customXml/itemProps1.xml><?xml version="1.0" encoding="utf-8"?>
-<ds:datastoreItem xmlns:ds="http://schemas.openxmlformats.org/officeDocument/2006/customXml" ds:itemID="{D67FE124-E943-4E45-82D4-D4713F2587E1}">
+<ds:datastoreItem xmlns:ds="http://schemas.openxmlformats.org/officeDocument/2006/customXml" ds:itemID="{1E7ED35B-9F02-4074-A7D2-FEFB7B2B21A3}">
   <ds:schemaRefs>
     <ds:schemaRef ds:uri="http://schemas.openxmlformats.org/officeDocument/2006/bibliography"/>
   </ds:schemaRefs>
